--- a/Documentation Projet LAN.docx
+++ b/Documentation Projet LAN.docx
@@ -22,15 +22,4725 @@
       <w:pPr>
         <w:jc w:val="both"/>
         <w:rPr>
+          <w:color w:val="FF0000"/>
+          <w:sz w:val="28"/>
+        </w:rPr>
+      </w:pPr>
+      <w:r>
+        <w:rPr>
+          <w:color w:val="FF0000"/>
+          <w:sz w:val="28"/>
+        </w:rPr>
+        <w:t>Récapitulatif du</w:t>
+      </w:r>
+      <w:r>
+        <w:rPr>
+          <w:color w:val="FF0000"/>
+          <w:sz w:val="28"/>
+        </w:rPr>
+        <w:t xml:space="preserve"> sujet </w:t>
+      </w:r>
+    </w:p>
+    <w:p>
+      <w:pPr>
+        <w:jc w:val="both"/>
+      </w:pPr>
+      <w:r>
+        <w:t xml:space="preserve">Nous avons 1 semaine </w:t>
+      </w:r>
+      <w:r>
+        <w:t xml:space="preserve">pour organiser une LAN dans un bâtiment </w:t>
+      </w:r>
+      <w:r>
+        <w:t>près de Reims. Nous avons juste un plan du bâtiment avec une représentation de 27 stands (9m² ou 18m²) pour accueillir des exposants.</w:t>
+      </w:r>
+    </w:p>
+    <w:p>
+      <w:pPr>
+        <w:jc w:val="both"/>
+      </w:pPr>
+      <w:r>
+        <w:t xml:space="preserve">Nous devons Réorganiser ce plan afin d’accueillir tous les participants à la LAN (environ 500) ainsi que </w:t>
+      </w:r>
+      <w:proofErr w:type="gramStart"/>
+      <w:r>
+        <w:t>tous les visiteurs</w:t>
+      </w:r>
+      <w:proofErr w:type="gramEnd"/>
+      <w:r>
+        <w:t xml:space="preserve"> (environ 2500).</w:t>
+      </w:r>
+    </w:p>
+    <w:p>
+      <w:pPr>
+        <w:jc w:val="both"/>
+      </w:pPr>
+      <w:r>
+        <w:t>Par la suite on va réaliser l’architecture réseau pour assurer le bon fonctionnement des tournois</w:t>
+      </w:r>
+    </w:p>
+    <w:p>
+      <w:pPr>
+        <w:jc w:val="both"/>
+        <w:rPr>
+          <w:color w:val="FF0000"/>
+          <w:sz w:val="28"/>
+        </w:rPr>
+      </w:pPr>
+      <w:r>
+        <w:t>Pour finir nous devons fournir un budget prévisionnel avec toutes nos dépenses et nos gains potentiels.</w:t>
+      </w:r>
+    </w:p>
+    <w:p>
+      <w:pPr>
+        <w:jc w:val="center"/>
+        <w:rPr>
+          <w:color w:val="FF0000"/>
           <w:sz w:val="28"/>
         </w:rPr>
       </w:pPr>
     </w:p>
     <w:p>
+      <w:pPr>
+        <w:jc w:val="both"/>
+        <w:rPr>
+          <w:color w:val="FF0000"/>
+          <w:sz w:val="28"/>
+        </w:rPr>
+      </w:pPr>
+      <w:r>
+        <w:rPr>
+          <w:color w:val="FF0000"/>
+          <w:sz w:val="28"/>
+        </w:rPr>
+        <w:t xml:space="preserve">Répartition du </w:t>
+      </w:r>
+      <w:r>
+        <w:rPr>
+          <w:color w:val="FF0000"/>
+          <w:sz w:val="28"/>
+        </w:rPr>
+        <w:t>travail</w:t>
+      </w:r>
+    </w:p>
+    <w:p>
+      <w:pPr>
+        <w:jc w:val="both"/>
+      </w:pPr>
+      <w:r>
+        <w:t>Nous avons tous commencé ensemble afin de comprendre le sujet correctement et évité certains écarts. Puis nous nous sommes divisés</w:t>
+      </w:r>
+      <w:r>
+        <w:t xml:space="preserve"> en groupes de deux (1 sur les plans et câblages et 1 </w:t>
+      </w:r>
+      <w:proofErr w:type="gramStart"/>
+      <w:r>
+        <w:t xml:space="preserve">autre </w:t>
+      </w:r>
+      <w:r>
+        <w:t xml:space="preserve"> </w:t>
+      </w:r>
+      <w:r>
+        <w:t>sur</w:t>
+      </w:r>
+      <w:proofErr w:type="gramEnd"/>
+      <w:r>
+        <w:t xml:space="preserve"> l’architecture réseau)</w:t>
+      </w:r>
+    </w:p>
+    <w:p>
+      <w:pPr>
+        <w:jc w:val="both"/>
+      </w:pPr>
+    </w:p>
+    <w:p>
+      <w:pPr>
+        <w:ind w:left="-180"/>
+      </w:pPr>
+    </w:p>
+    <w:tbl>
+      <w:tblPr>
+        <w:tblW w:w="0" w:type="auto"/>
+        <w:tblBorders>
+          <w:top w:val="single" w:sz="4" w:space="0" w:color="auto"/>
+          <w:left w:val="single" w:sz="4" w:space="0" w:color="auto"/>
+          <w:bottom w:val="single" w:sz="4" w:space="0" w:color="auto"/>
+          <w:right w:val="single" w:sz="4" w:space="0" w:color="auto"/>
+          <w:insideH w:val="single" w:sz="4" w:space="0" w:color="auto"/>
+          <w:insideV w:val="single" w:sz="4" w:space="0" w:color="auto"/>
+        </w:tblBorders>
+        <w:tblLook w:val="01E0" w:firstRow="1" w:lastRow="1" w:firstColumn="1" w:lastColumn="1" w:noHBand="0" w:noVBand="0"/>
+      </w:tblPr>
+      <w:tblGrid>
+        <w:gridCol w:w="3037"/>
+        <w:gridCol w:w="6025"/>
+      </w:tblGrid>
+      <w:tr>
+        <w:trPr>
+          <w:trHeight w:val="454"/>
+        </w:trPr>
+        <w:tc>
+          <w:tcPr>
+            <w:tcW w:w="3348" w:type="dxa"/>
+            <w:shd w:val="clear" w:color="auto" w:fill="auto"/>
+          </w:tcPr>
+          <w:p>
+            <w:pPr>
+              <w:rPr>
+                <w:b/>
+                <w:u w:val="single"/>
+              </w:rPr>
+            </w:pPr>
+            <w:r>
+              <w:rPr>
+                <w:b/>
+                <w:u w:val="single"/>
+              </w:rPr>
+              <w:t>Nom :</w:t>
+            </w:r>
+            <w:r>
+              <w:rPr>
+                <w:b/>
+                <w:u w:val="single"/>
+              </w:rPr>
+              <w:t xml:space="preserve"> </w:t>
+            </w:r>
+            <w:r>
+              <w:rPr>
+                <w:b/>
+              </w:rPr>
+              <w:t>Laporte Damien</w:t>
+            </w:r>
+            <w:r>
+              <w:rPr>
+                <w:b/>
+                <w:u w:val="single"/>
+              </w:rPr>
+              <w:t xml:space="preserve"> </w:t>
+            </w:r>
+          </w:p>
+        </w:tc>
+        <w:tc>
+          <w:tcPr>
+            <w:tcW w:w="6747" w:type="dxa"/>
+            <w:shd w:val="clear" w:color="auto" w:fill="auto"/>
+          </w:tcPr>
+          <w:p>
+            <w:pPr>
+              <w:rPr>
+                <w:b/>
+                <w:u w:val="single"/>
+              </w:rPr>
+            </w:pPr>
+            <w:r>
+              <w:rPr>
+                <w:b/>
+                <w:u w:val="single"/>
+              </w:rPr>
+              <w:t>Rôle principal :</w:t>
+            </w:r>
+            <w:r>
+              <w:rPr>
+                <w:b/>
+                <w:u w:val="single"/>
+              </w:rPr>
+              <w:t xml:space="preserve"> </w:t>
+            </w:r>
+            <w:r>
+              <w:rPr>
+                <w:b/>
+              </w:rPr>
+              <w:t>Chef de projet</w:t>
+            </w:r>
+          </w:p>
+        </w:tc>
+      </w:tr>
+    </w:tbl>
+    <w:p>
+      <w:pPr>
+        <w:ind w:left="-180"/>
+      </w:pPr>
+    </w:p>
+    <w:tbl>
+      <w:tblPr>
+        <w:tblW w:w="0" w:type="auto"/>
+        <w:tblBorders>
+          <w:top w:val="single" w:sz="4" w:space="0" w:color="auto"/>
+          <w:left w:val="single" w:sz="4" w:space="0" w:color="auto"/>
+          <w:bottom w:val="single" w:sz="4" w:space="0" w:color="auto"/>
+          <w:right w:val="single" w:sz="4" w:space="0" w:color="auto"/>
+          <w:insideH w:val="single" w:sz="4" w:space="0" w:color="auto"/>
+          <w:insideV w:val="single" w:sz="4" w:space="0" w:color="auto"/>
+        </w:tblBorders>
+        <w:tblLook w:val="01E0" w:firstRow="1" w:lastRow="1" w:firstColumn="1" w:lastColumn="1" w:noHBand="0" w:noVBand="0"/>
+      </w:tblPr>
+      <w:tblGrid>
+        <w:gridCol w:w="1557"/>
+        <w:gridCol w:w="1052"/>
+        <w:gridCol w:w="1052"/>
+        <w:gridCol w:w="1052"/>
+        <w:gridCol w:w="1052"/>
+      </w:tblGrid>
+      <w:tr>
+        <w:trPr>
+          <w:trHeight w:val="253"/>
+        </w:trPr>
+        <w:tc>
+          <w:tcPr>
+            <w:tcW w:w="1557" w:type="dxa"/>
+            <w:shd w:val="clear" w:color="auto" w:fill="auto"/>
+            <w:vAlign w:val="center"/>
+          </w:tcPr>
+          <w:p>
+            <w:pPr>
+              <w:rPr>
+                <w:b/>
+              </w:rPr>
+            </w:pPr>
+            <w:r>
+              <w:rPr>
+                <w:b/>
+              </w:rPr>
+              <w:t>Tâches</w:t>
+            </w:r>
+          </w:p>
+        </w:tc>
+        <w:tc>
+          <w:tcPr>
+            <w:tcW w:w="1052" w:type="dxa"/>
+            <w:shd w:val="clear" w:color="auto" w:fill="auto"/>
+            <w:vAlign w:val="center"/>
+          </w:tcPr>
+          <w:p>
+            <w:pPr>
+              <w:rPr>
+                <w:b/>
+              </w:rPr>
+            </w:pPr>
+            <w:r>
+              <w:rPr>
+                <w:b/>
+              </w:rPr>
+              <w:t>18/11</w:t>
+            </w:r>
+          </w:p>
+        </w:tc>
+        <w:tc>
+          <w:tcPr>
+            <w:tcW w:w="1052" w:type="dxa"/>
+            <w:shd w:val="clear" w:color="auto" w:fill="auto"/>
+            <w:vAlign w:val="center"/>
+          </w:tcPr>
+          <w:p>
+            <w:pPr>
+              <w:rPr>
+                <w:b/>
+              </w:rPr>
+            </w:pPr>
+            <w:r>
+              <w:rPr>
+                <w:b/>
+              </w:rPr>
+              <w:t>19/11</w:t>
+            </w:r>
+          </w:p>
+        </w:tc>
+        <w:tc>
+          <w:tcPr>
+            <w:tcW w:w="1052" w:type="dxa"/>
+            <w:shd w:val="clear" w:color="auto" w:fill="auto"/>
+            <w:vAlign w:val="center"/>
+          </w:tcPr>
+          <w:p>
+            <w:pPr>
+              <w:rPr>
+                <w:b/>
+              </w:rPr>
+            </w:pPr>
+            <w:r>
+              <w:rPr>
+                <w:b/>
+              </w:rPr>
+              <w:t>20/11</w:t>
+            </w:r>
+          </w:p>
+        </w:tc>
+        <w:tc>
+          <w:tcPr>
+            <w:tcW w:w="1052" w:type="dxa"/>
+            <w:shd w:val="clear" w:color="auto" w:fill="auto"/>
+            <w:vAlign w:val="center"/>
+          </w:tcPr>
+          <w:p>
+            <w:pPr>
+              <w:rPr>
+                <w:b/>
+              </w:rPr>
+            </w:pPr>
+            <w:r>
+              <w:rPr>
+                <w:b/>
+              </w:rPr>
+              <w:t>21/11</w:t>
+            </w:r>
+          </w:p>
+        </w:tc>
+      </w:tr>
+      <w:tr>
+        <w:trPr>
+          <w:trHeight w:val="253"/>
+        </w:trPr>
+        <w:tc>
+          <w:tcPr>
+            <w:tcW w:w="1557" w:type="dxa"/>
+            <w:shd w:val="clear" w:color="auto" w:fill="auto"/>
+          </w:tcPr>
+          <w:p>
+            <w:proofErr w:type="spellStart"/>
+            <w:r>
+              <w:t>Packet</w:t>
+            </w:r>
+            <w:proofErr w:type="spellEnd"/>
+            <w:r>
+              <w:t xml:space="preserve"> tracer </w:t>
+            </w:r>
+          </w:p>
+        </w:tc>
+        <w:tc>
+          <w:tcPr>
+            <w:tcW w:w="1052" w:type="dxa"/>
+            <w:shd w:val="clear" w:color="auto" w:fill="auto"/>
+          </w:tcPr>
+          <w:p/>
+        </w:tc>
+        <w:tc>
+          <w:tcPr>
+            <w:tcW w:w="1052" w:type="dxa"/>
+            <w:shd w:val="clear" w:color="auto" w:fill="auto"/>
+          </w:tcPr>
+          <w:p>
+            <w:r>
+              <w:rPr>
+                <w:noProof/>
+              </w:rPr>
+              <mc:AlternateContent>
+                <mc:Choice Requires="wps">
+                  <w:drawing>
+                    <wp:anchor distT="0" distB="0" distL="114300" distR="114300" simplePos="0" relativeHeight="251659264" behindDoc="0" locked="0" layoutInCell="1" allowOverlap="1" wp14:anchorId="687CD189" wp14:editId="44C4619D">
+                      <wp:simplePos x="0" y="0"/>
+                      <wp:positionH relativeFrom="column">
+                        <wp:posOffset>94764</wp:posOffset>
+                      </wp:positionH>
+                      <wp:positionV relativeFrom="paragraph">
+                        <wp:posOffset>26926</wp:posOffset>
+                      </wp:positionV>
+                      <wp:extent cx="233464" cy="233464"/>
+                      <wp:effectExtent l="0" t="0" r="0" b="0"/>
+                      <wp:wrapNone/>
+                      <wp:docPr id="17" name="Signe Plus 17"/>
+                      <wp:cNvGraphicFramePr/>
+                      <a:graphic xmlns:a="http://schemas.openxmlformats.org/drawingml/2006/main">
+                        <a:graphicData uri="http://schemas.microsoft.com/office/word/2010/wordprocessingShape">
+                          <wps:wsp>
+                            <wps:cNvSpPr/>
+                            <wps:spPr>
+                              <a:xfrm>
+                                <a:off x="0" y="0"/>
+                                <a:ext cx="233464" cy="233464"/>
+                              </a:xfrm>
+                              <a:prstGeom prst="mathPlus">
+                                <a:avLst/>
+                              </a:prstGeom>
+                            </wps:spPr>
+                            <wps:style>
+                              <a:lnRef idx="2">
+                                <a:schemeClr val="accent1">
+                                  <a:shade val="50000"/>
+                                </a:schemeClr>
+                              </a:lnRef>
+                              <a:fillRef idx="1">
+                                <a:schemeClr val="accent1"/>
+                              </a:fillRef>
+                              <a:effectRef idx="0">
+                                <a:schemeClr val="accent1"/>
+                              </a:effectRef>
+                              <a:fontRef idx="minor">
+                                <a:schemeClr val="lt1"/>
+                              </a:fontRef>
+                            </wps:style>
+                            <wps:bodyPr rot="0" spcFirstLastPara="0" vertOverflow="overflow" horzOverflow="overflow" vert="horz" wrap="square" lIns="91440" tIns="45720" rIns="91440" bIns="45720" numCol="1" spcCol="0" rtlCol="0" fromWordArt="0" anchor="ctr" anchorCtr="0" forceAA="0" compatLnSpc="1">
+                              <a:prstTxWarp prst="textNoShape">
+                                <a:avLst/>
+                              </a:prstTxWarp>
+                              <a:noAutofit/>
+                            </wps:bodyPr>
+                          </wps:wsp>
+                        </a:graphicData>
+                      </a:graphic>
+                    </wp:anchor>
+                  </w:drawing>
+                </mc:Choice>
+                <mc:Fallback>
+                  <w:pict>
+                    <v:shape w14:anchorId="7FA87901" id="Signe Plus 17" o:spid="_x0000_s1026" style="position:absolute;margin-left:7.45pt;margin-top:2.1pt;width:18.4pt;height:18.4pt;z-index:251659264;visibility:visible;mso-wrap-style:square;mso-wrap-distance-left:9pt;mso-wrap-distance-top:0;mso-wrap-distance-right:9pt;mso-wrap-distance-bottom:0;mso-position-horizontal:absolute;mso-position-horizontal-relative:text;mso-position-vertical:absolute;mso-position-vertical-relative:text;v-text-anchor:middle" coordsize="233464,233464" o:gfxdata="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" path="m30946,89277r58331,l89277,30946r54910,l144187,89277r58331,l202518,144187r-58331,l144187,202518r-54910,l89277,144187r-58331,l30946,89277xe" fillcolor="#4472c4 [3204]" strokecolor="#1f3763 [1604]" strokeweight="1pt">
+                      <v:stroke joinstyle="miter"/>
+                      <v:path arrowok="t" o:connecttype="custom" o:connectlocs="30946,89277;89277,89277;89277,30946;144187,30946;144187,89277;202518,89277;202518,144187;144187,144187;144187,202518;89277,202518;89277,144187;30946,144187;30946,89277" o:connectangles="0,0,0,0,0,0,0,0,0,0,0,0,0"/>
+                    </v:shape>
+                  </w:pict>
+                </mc:Fallback>
+              </mc:AlternateContent>
+            </w:r>
+          </w:p>
+        </w:tc>
+        <w:tc>
+          <w:tcPr>
+            <w:tcW w:w="1052" w:type="dxa"/>
+            <w:shd w:val="clear" w:color="auto" w:fill="auto"/>
+          </w:tcPr>
+          <w:p>
+            <w:r>
+              <w:rPr>
+                <w:noProof/>
+              </w:rPr>
+              <mc:AlternateContent>
+                <mc:Choice Requires="wps">
+                  <w:drawing>
+                    <wp:anchor distT="0" distB="0" distL="114300" distR="114300" simplePos="0" relativeHeight="251661312" behindDoc="0" locked="0" layoutInCell="1" allowOverlap="1" wp14:anchorId="1F12E9D8" wp14:editId="2EC3D293">
+                      <wp:simplePos x="0" y="0"/>
+                      <wp:positionH relativeFrom="column">
+                        <wp:posOffset>168978</wp:posOffset>
+                      </wp:positionH>
+                      <wp:positionV relativeFrom="paragraph">
+                        <wp:posOffset>26927</wp:posOffset>
+                      </wp:positionV>
+                      <wp:extent cx="233464" cy="233464"/>
+                      <wp:effectExtent l="0" t="0" r="0" b="0"/>
+                      <wp:wrapNone/>
+                      <wp:docPr id="25" name="Signe Plus 25"/>
+                      <wp:cNvGraphicFramePr/>
+                      <a:graphic xmlns:a="http://schemas.openxmlformats.org/drawingml/2006/main">
+                        <a:graphicData uri="http://schemas.microsoft.com/office/word/2010/wordprocessingShape">
+                          <wps:wsp>
+                            <wps:cNvSpPr/>
+                            <wps:spPr>
+                              <a:xfrm>
+                                <a:off x="0" y="0"/>
+                                <a:ext cx="233464" cy="233464"/>
+                              </a:xfrm>
+                              <a:prstGeom prst="mathPlus">
+                                <a:avLst/>
+                              </a:prstGeom>
+                            </wps:spPr>
+                            <wps:style>
+                              <a:lnRef idx="2">
+                                <a:schemeClr val="accent1">
+                                  <a:shade val="50000"/>
+                                </a:schemeClr>
+                              </a:lnRef>
+                              <a:fillRef idx="1">
+                                <a:schemeClr val="accent1"/>
+                              </a:fillRef>
+                              <a:effectRef idx="0">
+                                <a:schemeClr val="accent1"/>
+                              </a:effectRef>
+                              <a:fontRef idx="minor">
+                                <a:schemeClr val="lt1"/>
+                              </a:fontRef>
+                            </wps:style>
+                            <wps:bodyPr rot="0" spcFirstLastPara="0" vertOverflow="overflow" horzOverflow="overflow" vert="horz" wrap="square" lIns="91440" tIns="45720" rIns="91440" bIns="45720" numCol="1" spcCol="0" rtlCol="0" fromWordArt="0" anchor="ctr" anchorCtr="0" forceAA="0" compatLnSpc="1">
+                              <a:prstTxWarp prst="textNoShape">
+                                <a:avLst/>
+                              </a:prstTxWarp>
+                              <a:noAutofit/>
+                            </wps:bodyPr>
+                          </wps:wsp>
+                        </a:graphicData>
+                      </a:graphic>
+                    </wp:anchor>
+                  </w:drawing>
+                </mc:Choice>
+                <mc:Fallback>
+                  <w:pict>
+                    <v:shape w14:anchorId="6A992D02" id="Signe Plus 25" o:spid="_x0000_s1026" style="position:absolute;margin-left:13.3pt;margin-top:2.1pt;width:18.4pt;height:18.4pt;z-index:251661312;visibility:visible;mso-wrap-style:square;mso-wrap-distance-left:9pt;mso-wrap-distance-top:0;mso-wrap-distance-right:9pt;mso-wrap-distance-bottom:0;mso-position-horizontal:absolute;mso-position-horizontal-relative:text;mso-position-vertical:absolute;mso-position-vertical-relative:text;v-text-anchor:middle" coordsize="233464,233464" o:gfxdata="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" path="m30946,89277r58331,l89277,30946r54910,l144187,89277r58331,l202518,144187r-58331,l144187,202518r-54910,l89277,144187r-58331,l30946,89277xe" fillcolor="#4472c4 [3204]" strokecolor="#1f3763 [1604]" strokeweight="1pt">
+                      <v:stroke joinstyle="miter"/>
+                      <v:path arrowok="t" o:connecttype="custom" o:connectlocs="30946,89277;89277,89277;89277,30946;144187,30946;144187,89277;202518,89277;202518,144187;144187,144187;144187,202518;89277,202518;89277,144187;30946,144187;30946,89277" o:connectangles="0,0,0,0,0,0,0,0,0,0,0,0,0"/>
+                    </v:shape>
+                  </w:pict>
+                </mc:Fallback>
+              </mc:AlternateContent>
+            </w:r>
+          </w:p>
+        </w:tc>
+        <w:tc>
+          <w:tcPr>
+            <w:tcW w:w="1052" w:type="dxa"/>
+            <w:shd w:val="clear" w:color="auto" w:fill="auto"/>
+          </w:tcPr>
+          <w:p>
+            <w:r>
+              <w:rPr>
+                <w:noProof/>
+              </w:rPr>
+              <mc:AlternateContent>
+                <mc:Choice Requires="wps">
+                  <w:drawing>
+                    <wp:anchor distT="0" distB="0" distL="114300" distR="114300" simplePos="0" relativeHeight="251663360" behindDoc="0" locked="0" layoutInCell="1" allowOverlap="1" wp14:anchorId="0FED37F4" wp14:editId="02F5E990">
+                      <wp:simplePos x="0" y="0"/>
+                      <wp:positionH relativeFrom="column">
+                        <wp:posOffset>77822</wp:posOffset>
+                      </wp:positionH>
+                      <wp:positionV relativeFrom="paragraph">
+                        <wp:posOffset>36655</wp:posOffset>
+                      </wp:positionV>
+                      <wp:extent cx="233464" cy="233464"/>
+                      <wp:effectExtent l="0" t="0" r="0" b="0"/>
+                      <wp:wrapNone/>
+                      <wp:docPr id="26" name="Signe Plus 26"/>
+                      <wp:cNvGraphicFramePr/>
+                      <a:graphic xmlns:a="http://schemas.openxmlformats.org/drawingml/2006/main">
+                        <a:graphicData uri="http://schemas.microsoft.com/office/word/2010/wordprocessingShape">
+                          <wps:wsp>
+                            <wps:cNvSpPr/>
+                            <wps:spPr>
+                              <a:xfrm>
+                                <a:off x="0" y="0"/>
+                                <a:ext cx="233464" cy="233464"/>
+                              </a:xfrm>
+                              <a:prstGeom prst="mathPlus">
+                                <a:avLst/>
+                              </a:prstGeom>
+                            </wps:spPr>
+                            <wps:style>
+                              <a:lnRef idx="2">
+                                <a:schemeClr val="accent1">
+                                  <a:shade val="50000"/>
+                                </a:schemeClr>
+                              </a:lnRef>
+                              <a:fillRef idx="1">
+                                <a:schemeClr val="accent1"/>
+                              </a:fillRef>
+                              <a:effectRef idx="0">
+                                <a:schemeClr val="accent1"/>
+                              </a:effectRef>
+                              <a:fontRef idx="minor">
+                                <a:schemeClr val="lt1"/>
+                              </a:fontRef>
+                            </wps:style>
+                            <wps:bodyPr rot="0" spcFirstLastPara="0" vertOverflow="overflow" horzOverflow="overflow" vert="horz" wrap="square" lIns="91440" tIns="45720" rIns="91440" bIns="45720" numCol="1" spcCol="0" rtlCol="0" fromWordArt="0" anchor="ctr" anchorCtr="0" forceAA="0" compatLnSpc="1">
+                              <a:prstTxWarp prst="textNoShape">
+                                <a:avLst/>
+                              </a:prstTxWarp>
+                              <a:noAutofit/>
+                            </wps:bodyPr>
+                          </wps:wsp>
+                        </a:graphicData>
+                      </a:graphic>
+                    </wp:anchor>
+                  </w:drawing>
+                </mc:Choice>
+                <mc:Fallback>
+                  <w:pict>
+                    <v:shape w14:anchorId="15AA46B2" id="Signe Plus 26" o:spid="_x0000_s1026" style="position:absolute;margin-left:6.15pt;margin-top:2.9pt;width:18.4pt;height:18.4pt;z-index:251663360;visibility:visible;mso-wrap-style:square;mso-wrap-distance-left:9pt;mso-wrap-distance-top:0;mso-wrap-distance-right:9pt;mso-wrap-distance-bottom:0;mso-position-horizontal:absolute;mso-position-horizontal-relative:text;mso-position-vertical:absolute;mso-position-vertical-relative:text;v-text-anchor:middle" coordsize="233464,233464" o:gfxdata="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" path="m30946,89277r58331,l89277,30946r54910,l144187,89277r58331,l202518,144187r-58331,l144187,202518r-54910,l89277,144187r-58331,l30946,89277xe" fillcolor="#4472c4 [3204]" strokecolor="#1f3763 [1604]" strokeweight="1pt">
+                      <v:stroke joinstyle="miter"/>
+                      <v:path arrowok="t" o:connecttype="custom" o:connectlocs="30946,89277;89277,89277;89277,30946;144187,30946;144187,89277;202518,89277;202518,144187;144187,144187;144187,202518;89277,202518;89277,144187;30946,144187;30946,89277" o:connectangles="0,0,0,0,0,0,0,0,0,0,0,0,0"/>
+                    </v:shape>
+                  </w:pict>
+                </mc:Fallback>
+              </mc:AlternateContent>
+            </w:r>
+          </w:p>
+        </w:tc>
+      </w:tr>
+      <w:tr>
+        <w:trPr>
+          <w:trHeight w:val="253"/>
+        </w:trPr>
+        <w:tc>
+          <w:tcPr>
+            <w:tcW w:w="1557" w:type="dxa"/>
+            <w:shd w:val="clear" w:color="auto" w:fill="auto"/>
+          </w:tcPr>
+          <w:p>
+            <w:r>
+              <w:t>Budget</w:t>
+            </w:r>
+          </w:p>
+        </w:tc>
+        <w:tc>
+          <w:tcPr>
+            <w:tcW w:w="1052" w:type="dxa"/>
+            <w:shd w:val="clear" w:color="auto" w:fill="auto"/>
+          </w:tcPr>
+          <w:p/>
+        </w:tc>
+        <w:tc>
+          <w:tcPr>
+            <w:tcW w:w="1052" w:type="dxa"/>
+            <w:shd w:val="clear" w:color="auto" w:fill="auto"/>
+          </w:tcPr>
+          <w:p/>
+        </w:tc>
+        <w:tc>
+          <w:tcPr>
+            <w:tcW w:w="1052" w:type="dxa"/>
+            <w:shd w:val="clear" w:color="auto" w:fill="auto"/>
+          </w:tcPr>
+          <w:p/>
+        </w:tc>
+        <w:tc>
+          <w:tcPr>
+            <w:tcW w:w="1052" w:type="dxa"/>
+            <w:shd w:val="clear" w:color="auto" w:fill="auto"/>
+          </w:tcPr>
+          <w:p>
+            <w:r>
+              <w:rPr>
+                <w:noProof/>
+              </w:rPr>
+              <mc:AlternateContent>
+                <mc:Choice Requires="wps">
+                  <w:drawing>
+                    <wp:anchor distT="0" distB="0" distL="114300" distR="114300" simplePos="0" relativeHeight="251665408" behindDoc="0" locked="0" layoutInCell="1" allowOverlap="1" wp14:anchorId="467AF973" wp14:editId="3D32C23C">
+                      <wp:simplePos x="0" y="0"/>
+                      <wp:positionH relativeFrom="column">
+                        <wp:posOffset>64920</wp:posOffset>
+                      </wp:positionH>
+                      <wp:positionV relativeFrom="paragraph">
+                        <wp:posOffset>27075</wp:posOffset>
+                      </wp:positionV>
+                      <wp:extent cx="233464" cy="233464"/>
+                      <wp:effectExtent l="0" t="0" r="0" b="0"/>
+                      <wp:wrapNone/>
+                      <wp:docPr id="27" name="Signe Plus 27"/>
+                      <wp:cNvGraphicFramePr/>
+                      <a:graphic xmlns:a="http://schemas.openxmlformats.org/drawingml/2006/main">
+                        <a:graphicData uri="http://schemas.microsoft.com/office/word/2010/wordprocessingShape">
+                          <wps:wsp>
+                            <wps:cNvSpPr/>
+                            <wps:spPr>
+                              <a:xfrm>
+                                <a:off x="0" y="0"/>
+                                <a:ext cx="233464" cy="233464"/>
+                              </a:xfrm>
+                              <a:prstGeom prst="mathPlus">
+                                <a:avLst/>
+                              </a:prstGeom>
+                            </wps:spPr>
+                            <wps:style>
+                              <a:lnRef idx="2">
+                                <a:schemeClr val="accent1">
+                                  <a:shade val="50000"/>
+                                </a:schemeClr>
+                              </a:lnRef>
+                              <a:fillRef idx="1">
+                                <a:schemeClr val="accent1"/>
+                              </a:fillRef>
+                              <a:effectRef idx="0">
+                                <a:schemeClr val="accent1"/>
+                              </a:effectRef>
+                              <a:fontRef idx="minor">
+                                <a:schemeClr val="lt1"/>
+                              </a:fontRef>
+                            </wps:style>
+                            <wps:bodyPr rot="0" spcFirstLastPara="0" vertOverflow="overflow" horzOverflow="overflow" vert="horz" wrap="square" lIns="91440" tIns="45720" rIns="91440" bIns="45720" numCol="1" spcCol="0" rtlCol="0" fromWordArt="0" anchor="ctr" anchorCtr="0" forceAA="0" compatLnSpc="1">
+                              <a:prstTxWarp prst="textNoShape">
+                                <a:avLst/>
+                              </a:prstTxWarp>
+                              <a:noAutofit/>
+                            </wps:bodyPr>
+                          </wps:wsp>
+                        </a:graphicData>
+                      </a:graphic>
+                    </wp:anchor>
+                  </w:drawing>
+                </mc:Choice>
+                <mc:Fallback>
+                  <w:pict>
+                    <v:shape w14:anchorId="5796B93B" id="Signe Plus 27" o:spid="_x0000_s1026" style="position:absolute;margin-left:5.1pt;margin-top:2.15pt;width:18.4pt;height:18.4pt;z-index:251665408;visibility:visible;mso-wrap-style:square;mso-wrap-distance-left:9pt;mso-wrap-distance-top:0;mso-wrap-distance-right:9pt;mso-wrap-distance-bottom:0;mso-position-horizontal:absolute;mso-position-horizontal-relative:text;mso-position-vertical:absolute;mso-position-vertical-relative:text;v-text-anchor:middle" coordsize="233464,233464" o:gfxdata="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" path="m30946,89277r58331,l89277,30946r54910,l144187,89277r58331,l202518,144187r-58331,l144187,202518r-54910,l89277,144187r-58331,l30946,89277xe" fillcolor="#4472c4 [3204]" strokecolor="#1f3763 [1604]" strokeweight="1pt">
+                      <v:stroke joinstyle="miter"/>
+                      <v:path arrowok="t" o:connecttype="custom" o:connectlocs="30946,89277;89277,89277;89277,30946;144187,30946;144187,89277;202518,89277;202518,144187;144187,144187;144187,202518;89277,202518;89277,144187;30946,144187;30946,89277" o:connectangles="0,0,0,0,0,0,0,0,0,0,0,0,0"/>
+                    </v:shape>
+                  </w:pict>
+                </mc:Fallback>
+              </mc:AlternateContent>
+            </w:r>
+          </w:p>
+        </w:tc>
+      </w:tr>
+      <w:tr>
+        <w:trPr>
+          <w:trHeight w:val="253"/>
+        </w:trPr>
+        <w:tc>
+          <w:tcPr>
+            <w:tcW w:w="1557" w:type="dxa"/>
+            <w:shd w:val="clear" w:color="auto" w:fill="auto"/>
+          </w:tcPr>
+          <w:p>
+            <w:r>
+              <w:t xml:space="preserve">Réunion projet </w:t>
+            </w:r>
+          </w:p>
+        </w:tc>
+        <w:tc>
+          <w:tcPr>
+            <w:tcW w:w="1052" w:type="dxa"/>
+            <w:shd w:val="clear" w:color="auto" w:fill="auto"/>
+          </w:tcPr>
+          <w:p>
+            <w:r>
+              <w:rPr>
+                <w:noProof/>
+              </w:rPr>
+              <mc:AlternateContent>
+                <mc:Choice Requires="wps">
+                  <w:drawing>
+                    <wp:anchor distT="0" distB="0" distL="114300" distR="114300" simplePos="0" relativeHeight="251693056" behindDoc="0" locked="0" layoutInCell="1" allowOverlap="1" wp14:anchorId="2D9175EB" wp14:editId="406592CF">
+                      <wp:simplePos x="0" y="0"/>
+                      <wp:positionH relativeFrom="column">
+                        <wp:posOffset>-2540</wp:posOffset>
+                      </wp:positionH>
+                      <wp:positionV relativeFrom="paragraph">
+                        <wp:posOffset>6985</wp:posOffset>
+                      </wp:positionV>
+                      <wp:extent cx="233464" cy="233464"/>
+                      <wp:effectExtent l="0" t="0" r="0" b="0"/>
+                      <wp:wrapNone/>
+                      <wp:docPr id="47" name="Signe Plus 47"/>
+                      <wp:cNvGraphicFramePr/>
+                      <a:graphic xmlns:a="http://schemas.openxmlformats.org/drawingml/2006/main">
+                        <a:graphicData uri="http://schemas.microsoft.com/office/word/2010/wordprocessingShape">
+                          <wps:wsp>
+                            <wps:cNvSpPr/>
+                            <wps:spPr>
+                              <a:xfrm>
+                                <a:off x="0" y="0"/>
+                                <a:ext cx="233464" cy="233464"/>
+                              </a:xfrm>
+                              <a:prstGeom prst="mathPlus">
+                                <a:avLst/>
+                              </a:prstGeom>
+                            </wps:spPr>
+                            <wps:style>
+                              <a:lnRef idx="2">
+                                <a:schemeClr val="accent1">
+                                  <a:shade val="50000"/>
+                                </a:schemeClr>
+                              </a:lnRef>
+                              <a:fillRef idx="1">
+                                <a:schemeClr val="accent1"/>
+                              </a:fillRef>
+                              <a:effectRef idx="0">
+                                <a:schemeClr val="accent1"/>
+                              </a:effectRef>
+                              <a:fontRef idx="minor">
+                                <a:schemeClr val="lt1"/>
+                              </a:fontRef>
+                            </wps:style>
+                            <wps:bodyPr rot="0" spcFirstLastPara="0" vertOverflow="overflow" horzOverflow="overflow" vert="horz" wrap="square" lIns="91440" tIns="45720" rIns="91440" bIns="45720" numCol="1" spcCol="0" rtlCol="0" fromWordArt="0" anchor="ctr" anchorCtr="0" forceAA="0" compatLnSpc="1">
+                              <a:prstTxWarp prst="textNoShape">
+                                <a:avLst/>
+                              </a:prstTxWarp>
+                              <a:noAutofit/>
+                            </wps:bodyPr>
+                          </wps:wsp>
+                        </a:graphicData>
+                      </a:graphic>
+                    </wp:anchor>
+                  </w:drawing>
+                </mc:Choice>
+                <mc:Fallback>
+                  <w:pict>
+                    <v:shape w14:anchorId="585CC23F" id="Signe Plus 47" o:spid="_x0000_s1026" style="position:absolute;margin-left:-.2pt;margin-top:.55pt;width:18.4pt;height:18.4pt;z-index:251693056;visibility:visible;mso-wrap-style:square;mso-wrap-distance-left:9pt;mso-wrap-distance-top:0;mso-wrap-distance-right:9pt;mso-wrap-distance-bottom:0;mso-position-horizontal:absolute;mso-position-horizontal-relative:text;mso-position-vertical:absolute;mso-position-vertical-relative:text;v-text-anchor:middle" coordsize="233464,233464" o:gfxdata="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" path="m30946,89277r58331,l89277,30946r54910,l144187,89277r58331,l202518,144187r-58331,l144187,202518r-54910,l89277,144187r-58331,l30946,89277xe" fillcolor="#4472c4 [3204]" strokecolor="#1f3763 [1604]" strokeweight="1pt">
+                      <v:stroke joinstyle="miter"/>
+                      <v:path arrowok="t" o:connecttype="custom" o:connectlocs="30946,89277;89277,89277;89277,30946;144187,30946;144187,89277;202518,89277;202518,144187;144187,144187;144187,202518;89277,202518;89277,144187;30946,144187;30946,89277" o:connectangles="0,0,0,0,0,0,0,0,0,0,0,0,0"/>
+                    </v:shape>
+                  </w:pict>
+                </mc:Fallback>
+              </mc:AlternateContent>
+            </w:r>
+          </w:p>
+        </w:tc>
+        <w:tc>
+          <w:tcPr>
+            <w:tcW w:w="1052" w:type="dxa"/>
+            <w:shd w:val="clear" w:color="auto" w:fill="auto"/>
+          </w:tcPr>
+          <w:p>
+            <w:r>
+              <w:rPr>
+                <w:noProof/>
+              </w:rPr>
+              <mc:AlternateContent>
+                <mc:Choice Requires="wps">
+                  <w:drawing>
+                    <wp:anchor distT="0" distB="0" distL="114300" distR="114300" simplePos="0" relativeHeight="251695104" behindDoc="0" locked="0" layoutInCell="1" allowOverlap="1" wp14:anchorId="79038665" wp14:editId="1747C848">
+                      <wp:simplePos x="0" y="0"/>
+                      <wp:positionH relativeFrom="column">
+                        <wp:posOffset>635</wp:posOffset>
+                      </wp:positionH>
+                      <wp:positionV relativeFrom="paragraph">
+                        <wp:posOffset>6985</wp:posOffset>
+                      </wp:positionV>
+                      <wp:extent cx="233464" cy="233464"/>
+                      <wp:effectExtent l="0" t="0" r="0" b="0"/>
+                      <wp:wrapNone/>
+                      <wp:docPr id="48" name="Signe Plus 48"/>
+                      <wp:cNvGraphicFramePr/>
+                      <a:graphic xmlns:a="http://schemas.openxmlformats.org/drawingml/2006/main">
+                        <a:graphicData uri="http://schemas.microsoft.com/office/word/2010/wordprocessingShape">
+                          <wps:wsp>
+                            <wps:cNvSpPr/>
+                            <wps:spPr>
+                              <a:xfrm>
+                                <a:off x="0" y="0"/>
+                                <a:ext cx="233464" cy="233464"/>
+                              </a:xfrm>
+                              <a:prstGeom prst="mathPlus">
+                                <a:avLst/>
+                              </a:prstGeom>
+                            </wps:spPr>
+                            <wps:style>
+                              <a:lnRef idx="2">
+                                <a:schemeClr val="accent1">
+                                  <a:shade val="50000"/>
+                                </a:schemeClr>
+                              </a:lnRef>
+                              <a:fillRef idx="1">
+                                <a:schemeClr val="accent1"/>
+                              </a:fillRef>
+                              <a:effectRef idx="0">
+                                <a:schemeClr val="accent1"/>
+                              </a:effectRef>
+                              <a:fontRef idx="minor">
+                                <a:schemeClr val="lt1"/>
+                              </a:fontRef>
+                            </wps:style>
+                            <wps:bodyPr rot="0" spcFirstLastPara="0" vertOverflow="overflow" horzOverflow="overflow" vert="horz" wrap="square" lIns="91440" tIns="45720" rIns="91440" bIns="45720" numCol="1" spcCol="0" rtlCol="0" fromWordArt="0" anchor="ctr" anchorCtr="0" forceAA="0" compatLnSpc="1">
+                              <a:prstTxWarp prst="textNoShape">
+                                <a:avLst/>
+                              </a:prstTxWarp>
+                              <a:noAutofit/>
+                            </wps:bodyPr>
+                          </wps:wsp>
+                        </a:graphicData>
+                      </a:graphic>
+                    </wp:anchor>
+                  </w:drawing>
+                </mc:Choice>
+                <mc:Fallback>
+                  <w:pict>
+                    <v:shape w14:anchorId="46E57719" id="Signe Plus 48" o:spid="_x0000_s1026" style="position:absolute;margin-left:.05pt;margin-top:.55pt;width:18.4pt;height:18.4pt;z-index:251695104;visibility:visible;mso-wrap-style:square;mso-wrap-distance-left:9pt;mso-wrap-distance-top:0;mso-wrap-distance-right:9pt;mso-wrap-distance-bottom:0;mso-position-horizontal:absolute;mso-position-horizontal-relative:text;mso-position-vertical:absolute;mso-position-vertical-relative:text;v-text-anchor:middle" coordsize="233464,233464" o:gfxdata="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" path="m30946,89277r58331,l89277,30946r54910,l144187,89277r58331,l202518,144187r-58331,l144187,202518r-54910,l89277,144187r-58331,l30946,89277xe" fillcolor="#4472c4 [3204]" strokecolor="#1f3763 [1604]" strokeweight="1pt">
+                      <v:stroke joinstyle="miter"/>
+                      <v:path arrowok="t" o:connecttype="custom" o:connectlocs="30946,89277;89277,89277;89277,30946;144187,30946;144187,89277;202518,89277;202518,144187;144187,144187;144187,202518;89277,202518;89277,144187;30946,144187;30946,89277" o:connectangles="0,0,0,0,0,0,0,0,0,0,0,0,0"/>
+                    </v:shape>
+                  </w:pict>
+                </mc:Fallback>
+              </mc:AlternateContent>
+            </w:r>
+          </w:p>
+        </w:tc>
+        <w:tc>
+          <w:tcPr>
+            <w:tcW w:w="1052" w:type="dxa"/>
+            <w:shd w:val="clear" w:color="auto" w:fill="auto"/>
+          </w:tcPr>
+          <w:p>
+            <w:r>
+              <w:rPr>
+                <w:noProof/>
+              </w:rPr>
+              <mc:AlternateContent>
+                <mc:Choice Requires="wps">
+                  <w:drawing>
+                    <wp:anchor distT="0" distB="0" distL="114300" distR="114300" simplePos="0" relativeHeight="251697152" behindDoc="0" locked="0" layoutInCell="1" allowOverlap="1" wp14:anchorId="6CAA103F" wp14:editId="533E30C1">
+                      <wp:simplePos x="0" y="0"/>
+                      <wp:positionH relativeFrom="column">
+                        <wp:posOffset>-6350</wp:posOffset>
+                      </wp:positionH>
+                      <wp:positionV relativeFrom="paragraph">
+                        <wp:posOffset>6985</wp:posOffset>
+                      </wp:positionV>
+                      <wp:extent cx="233464" cy="233464"/>
+                      <wp:effectExtent l="0" t="0" r="0" b="0"/>
+                      <wp:wrapNone/>
+                      <wp:docPr id="49" name="Signe Plus 49"/>
+                      <wp:cNvGraphicFramePr/>
+                      <a:graphic xmlns:a="http://schemas.openxmlformats.org/drawingml/2006/main">
+                        <a:graphicData uri="http://schemas.microsoft.com/office/word/2010/wordprocessingShape">
+                          <wps:wsp>
+                            <wps:cNvSpPr/>
+                            <wps:spPr>
+                              <a:xfrm>
+                                <a:off x="0" y="0"/>
+                                <a:ext cx="233464" cy="233464"/>
+                              </a:xfrm>
+                              <a:prstGeom prst="mathPlus">
+                                <a:avLst/>
+                              </a:prstGeom>
+                            </wps:spPr>
+                            <wps:style>
+                              <a:lnRef idx="2">
+                                <a:schemeClr val="accent1">
+                                  <a:shade val="50000"/>
+                                </a:schemeClr>
+                              </a:lnRef>
+                              <a:fillRef idx="1">
+                                <a:schemeClr val="accent1"/>
+                              </a:fillRef>
+                              <a:effectRef idx="0">
+                                <a:schemeClr val="accent1"/>
+                              </a:effectRef>
+                              <a:fontRef idx="minor">
+                                <a:schemeClr val="lt1"/>
+                              </a:fontRef>
+                            </wps:style>
+                            <wps:bodyPr rot="0" spcFirstLastPara="0" vertOverflow="overflow" horzOverflow="overflow" vert="horz" wrap="square" lIns="91440" tIns="45720" rIns="91440" bIns="45720" numCol="1" spcCol="0" rtlCol="0" fromWordArt="0" anchor="ctr" anchorCtr="0" forceAA="0" compatLnSpc="1">
+                              <a:prstTxWarp prst="textNoShape">
+                                <a:avLst/>
+                              </a:prstTxWarp>
+                              <a:noAutofit/>
+                            </wps:bodyPr>
+                          </wps:wsp>
+                        </a:graphicData>
+                      </a:graphic>
+                    </wp:anchor>
+                  </w:drawing>
+                </mc:Choice>
+                <mc:Fallback>
+                  <w:pict>
+                    <v:shape w14:anchorId="15AA1E7D" id="Signe Plus 49" o:spid="_x0000_s1026" style="position:absolute;margin-left:-.5pt;margin-top:.55pt;width:18.4pt;height:18.4pt;z-index:251697152;visibility:visible;mso-wrap-style:square;mso-wrap-distance-left:9pt;mso-wrap-distance-top:0;mso-wrap-distance-right:9pt;mso-wrap-distance-bottom:0;mso-position-horizontal:absolute;mso-position-horizontal-relative:text;mso-position-vertical:absolute;mso-position-vertical-relative:text;v-text-anchor:middle" coordsize="233464,233464" o:gfxdata="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" path="m30946,89277r58331,l89277,30946r54910,l144187,89277r58331,l202518,144187r-58331,l144187,202518r-54910,l89277,144187r-58331,l30946,89277xe" fillcolor="#4472c4 [3204]" strokecolor="#1f3763 [1604]" strokeweight="1pt">
+                      <v:stroke joinstyle="miter"/>
+                      <v:path arrowok="t" o:connecttype="custom" o:connectlocs="30946,89277;89277,89277;89277,30946;144187,30946;144187,89277;202518,89277;202518,144187;144187,144187;144187,202518;89277,202518;89277,144187;30946,144187;30946,89277" o:connectangles="0,0,0,0,0,0,0,0,0,0,0,0,0"/>
+                    </v:shape>
+                  </w:pict>
+                </mc:Fallback>
+              </mc:AlternateContent>
+            </w:r>
+          </w:p>
+        </w:tc>
+        <w:tc>
+          <w:tcPr>
+            <w:tcW w:w="1052" w:type="dxa"/>
+            <w:shd w:val="clear" w:color="auto" w:fill="auto"/>
+          </w:tcPr>
+          <w:p>
+            <w:r>
+              <w:rPr>
+                <w:noProof/>
+              </w:rPr>
+              <mc:AlternateContent>
+                <mc:Choice Requires="wps">
+                  <w:drawing>
+                    <wp:anchor distT="0" distB="0" distL="114300" distR="114300" simplePos="0" relativeHeight="251699200" behindDoc="0" locked="0" layoutInCell="1" allowOverlap="1" wp14:anchorId="42F956A4" wp14:editId="727D96BC">
+                      <wp:simplePos x="0" y="0"/>
+                      <wp:positionH relativeFrom="column">
+                        <wp:posOffset>-3175</wp:posOffset>
+                      </wp:positionH>
+                      <wp:positionV relativeFrom="paragraph">
+                        <wp:posOffset>6985</wp:posOffset>
+                      </wp:positionV>
+                      <wp:extent cx="233464" cy="233464"/>
+                      <wp:effectExtent l="0" t="0" r="0" b="0"/>
+                      <wp:wrapNone/>
+                      <wp:docPr id="50" name="Signe Plus 50"/>
+                      <wp:cNvGraphicFramePr/>
+                      <a:graphic xmlns:a="http://schemas.openxmlformats.org/drawingml/2006/main">
+                        <a:graphicData uri="http://schemas.microsoft.com/office/word/2010/wordprocessingShape">
+                          <wps:wsp>
+                            <wps:cNvSpPr/>
+                            <wps:spPr>
+                              <a:xfrm>
+                                <a:off x="0" y="0"/>
+                                <a:ext cx="233464" cy="233464"/>
+                              </a:xfrm>
+                              <a:prstGeom prst="mathPlus">
+                                <a:avLst/>
+                              </a:prstGeom>
+                            </wps:spPr>
+                            <wps:style>
+                              <a:lnRef idx="2">
+                                <a:schemeClr val="accent1">
+                                  <a:shade val="50000"/>
+                                </a:schemeClr>
+                              </a:lnRef>
+                              <a:fillRef idx="1">
+                                <a:schemeClr val="accent1"/>
+                              </a:fillRef>
+                              <a:effectRef idx="0">
+                                <a:schemeClr val="accent1"/>
+                              </a:effectRef>
+                              <a:fontRef idx="minor">
+                                <a:schemeClr val="lt1"/>
+                              </a:fontRef>
+                            </wps:style>
+                            <wps:bodyPr rot="0" spcFirstLastPara="0" vertOverflow="overflow" horzOverflow="overflow" vert="horz" wrap="square" lIns="91440" tIns="45720" rIns="91440" bIns="45720" numCol="1" spcCol="0" rtlCol="0" fromWordArt="0" anchor="ctr" anchorCtr="0" forceAA="0" compatLnSpc="1">
+                              <a:prstTxWarp prst="textNoShape">
+                                <a:avLst/>
+                              </a:prstTxWarp>
+                              <a:noAutofit/>
+                            </wps:bodyPr>
+                          </wps:wsp>
+                        </a:graphicData>
+                      </a:graphic>
+                    </wp:anchor>
+                  </w:drawing>
+                </mc:Choice>
+                <mc:Fallback>
+                  <w:pict>
+                    <v:shape w14:anchorId="26126BE8" id="Signe Plus 50" o:spid="_x0000_s1026" style="position:absolute;margin-left:-.25pt;margin-top:.55pt;width:18.4pt;height:18.4pt;z-index:251699200;visibility:visible;mso-wrap-style:square;mso-wrap-distance-left:9pt;mso-wrap-distance-top:0;mso-wrap-distance-right:9pt;mso-wrap-distance-bottom:0;mso-position-horizontal:absolute;mso-position-horizontal-relative:text;mso-position-vertical:absolute;mso-position-vertical-relative:text;v-text-anchor:middle" coordsize="233464,233464" o:gfxdata="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" path="m30946,89277r58331,l89277,30946r54910,l144187,89277r58331,l202518,144187r-58331,l144187,202518r-54910,l89277,144187r-58331,l30946,89277xe" fillcolor="#4472c4 [3204]" strokecolor="#1f3763 [1604]" strokeweight="1pt">
+                      <v:stroke joinstyle="miter"/>
+                      <v:path arrowok="t" o:connecttype="custom" o:connectlocs="30946,89277;89277,89277;89277,30946;144187,30946;144187,89277;202518,89277;202518,144187;144187,144187;144187,202518;89277,202518;89277,144187;30946,144187;30946,89277" o:connectangles="0,0,0,0,0,0,0,0,0,0,0,0,0"/>
+                    </v:shape>
+                  </w:pict>
+                </mc:Fallback>
+              </mc:AlternateContent>
+            </w:r>
+          </w:p>
+        </w:tc>
+      </w:tr>
+      <w:tr>
+        <w:trPr>
+          <w:trHeight w:val="253"/>
+        </w:trPr>
+        <w:tc>
+          <w:tcPr>
+            <w:tcW w:w="1557" w:type="dxa"/>
+            <w:shd w:val="clear" w:color="auto" w:fill="auto"/>
+          </w:tcPr>
+          <w:p/>
+        </w:tc>
+        <w:tc>
+          <w:tcPr>
+            <w:tcW w:w="1052" w:type="dxa"/>
+            <w:shd w:val="clear" w:color="auto" w:fill="auto"/>
+          </w:tcPr>
+          <w:p/>
+        </w:tc>
+        <w:tc>
+          <w:tcPr>
+            <w:tcW w:w="1052" w:type="dxa"/>
+            <w:shd w:val="clear" w:color="auto" w:fill="auto"/>
+          </w:tcPr>
+          <w:p/>
+        </w:tc>
+        <w:tc>
+          <w:tcPr>
+            <w:tcW w:w="1052" w:type="dxa"/>
+            <w:shd w:val="clear" w:color="auto" w:fill="auto"/>
+          </w:tcPr>
+          <w:p/>
+        </w:tc>
+        <w:tc>
+          <w:tcPr>
+            <w:tcW w:w="1052" w:type="dxa"/>
+            <w:shd w:val="clear" w:color="auto" w:fill="auto"/>
+          </w:tcPr>
+          <w:p/>
+        </w:tc>
+      </w:tr>
+    </w:tbl>
+    <w:p>
+      <w:pPr>
+        <w:ind w:left="-180"/>
+      </w:pPr>
+    </w:p>
+    <w:p>
+      <w:pPr>
+        <w:ind w:left="-180"/>
+      </w:pPr>
+    </w:p>
+    <w:p>
+      <w:pPr>
+        <w:ind w:left="-180"/>
+      </w:pPr>
+    </w:p>
+    <w:tbl>
+      <w:tblPr>
+        <w:tblW w:w="0" w:type="auto"/>
+        <w:tblBorders>
+          <w:top w:val="single" w:sz="4" w:space="0" w:color="auto"/>
+          <w:left w:val="single" w:sz="4" w:space="0" w:color="auto"/>
+          <w:bottom w:val="single" w:sz="4" w:space="0" w:color="auto"/>
+          <w:right w:val="single" w:sz="4" w:space="0" w:color="auto"/>
+          <w:insideH w:val="single" w:sz="4" w:space="0" w:color="auto"/>
+          <w:insideV w:val="single" w:sz="4" w:space="0" w:color="auto"/>
+        </w:tblBorders>
+        <w:tblLook w:val="01E0" w:firstRow="1" w:lastRow="1" w:firstColumn="1" w:lastColumn="1" w:noHBand="0" w:noVBand="0"/>
+      </w:tblPr>
+      <w:tblGrid>
+        <w:gridCol w:w="834"/>
+        <w:gridCol w:w="723"/>
+        <w:gridCol w:w="25"/>
+        <w:gridCol w:w="748"/>
+        <w:gridCol w:w="279"/>
+        <w:gridCol w:w="406"/>
+        <w:gridCol w:w="63"/>
+        <w:gridCol w:w="583"/>
+        <w:gridCol w:w="165"/>
+        <w:gridCol w:w="748"/>
+        <w:gridCol w:w="139"/>
+        <w:gridCol w:w="609"/>
+        <w:gridCol w:w="443"/>
+        <w:gridCol w:w="305"/>
+        <w:gridCol w:w="748"/>
+        <w:gridCol w:w="748"/>
+        <w:gridCol w:w="748"/>
+        <w:gridCol w:w="748"/>
+      </w:tblGrid>
+      <w:tr>
+        <w:trPr>
+          <w:trHeight w:val="454"/>
+        </w:trPr>
+        <w:tc>
+          <w:tcPr>
+            <w:tcW w:w="3015" w:type="dxa"/>
+            <w:gridSpan w:val="6"/>
+            <w:shd w:val="clear" w:color="auto" w:fill="auto"/>
+          </w:tcPr>
+          <w:p>
+            <w:pPr>
+              <w:rPr>
+                <w:b/>
+                <w:u w:val="single"/>
+              </w:rPr>
+            </w:pPr>
+            <w:r>
+              <w:rPr>
+                <w:b/>
+                <w:u w:val="single"/>
+              </w:rPr>
+              <w:t>Nom :</w:t>
+            </w:r>
+            <w:r>
+              <w:rPr>
+                <w:b/>
+                <w:u w:val="single"/>
+              </w:rPr>
+              <w:t xml:space="preserve"> </w:t>
+            </w:r>
+            <w:r>
+              <w:rPr>
+                <w:b/>
+              </w:rPr>
+              <w:t>Perin Clément</w:t>
+            </w:r>
+          </w:p>
+        </w:tc>
+        <w:tc>
+          <w:tcPr>
+            <w:tcW w:w="6047" w:type="dxa"/>
+            <w:gridSpan w:val="12"/>
+            <w:shd w:val="clear" w:color="auto" w:fill="auto"/>
+          </w:tcPr>
+          <w:p>
+            <w:pPr>
+              <w:rPr>
+                <w:b/>
+                <w:u w:val="single"/>
+              </w:rPr>
+            </w:pPr>
+            <w:r>
+              <w:rPr>
+                <w:b/>
+                <w:u w:val="single"/>
+              </w:rPr>
+              <w:t>Rôle principal :</w:t>
+            </w:r>
+            <w:r>
+              <w:rPr>
+                <w:b/>
+                <w:u w:val="single"/>
+              </w:rPr>
+              <w:t xml:space="preserve"> </w:t>
+            </w:r>
+            <w:r>
+              <w:rPr>
+                <w:b/>
+              </w:rPr>
+              <w:t xml:space="preserve">architecte </w:t>
+            </w:r>
+            <w:proofErr w:type="spellStart"/>
+            <w:r>
+              <w:rPr>
+                <w:b/>
+              </w:rPr>
+              <w:t>intérieur+budget</w:t>
+            </w:r>
+            <w:proofErr w:type="spellEnd"/>
+          </w:p>
+        </w:tc>
+      </w:tr>
+      <w:tr>
+        <w:trPr>
+          <w:gridAfter w:val="5"/>
+          <w:wAfter w:w="3297" w:type="dxa"/>
+          <w:trHeight w:val="253"/>
+        </w:trPr>
+        <w:tc>
+          <w:tcPr>
+            <w:tcW w:w="1557" w:type="dxa"/>
+            <w:gridSpan w:val="2"/>
+            <w:shd w:val="clear" w:color="auto" w:fill="auto"/>
+            <w:vAlign w:val="center"/>
+          </w:tcPr>
+          <w:p>
+            <w:pPr>
+              <w:rPr>
+                <w:b/>
+              </w:rPr>
+            </w:pPr>
+            <w:r>
+              <w:rPr>
+                <w:b/>
+              </w:rPr>
+              <w:t>Tâches</w:t>
+            </w:r>
+          </w:p>
+        </w:tc>
+        <w:tc>
+          <w:tcPr>
+            <w:tcW w:w="1052" w:type="dxa"/>
+            <w:gridSpan w:val="3"/>
+            <w:shd w:val="clear" w:color="auto" w:fill="auto"/>
+            <w:vAlign w:val="center"/>
+          </w:tcPr>
+          <w:p>
+            <w:pPr>
+              <w:rPr>
+                <w:b/>
+              </w:rPr>
+            </w:pPr>
+            <w:r>
+              <w:rPr>
+                <w:b/>
+              </w:rPr>
+              <w:t>18/11</w:t>
+            </w:r>
+          </w:p>
+        </w:tc>
+        <w:tc>
+          <w:tcPr>
+            <w:tcW w:w="1052" w:type="dxa"/>
+            <w:gridSpan w:val="3"/>
+            <w:shd w:val="clear" w:color="auto" w:fill="auto"/>
+            <w:vAlign w:val="center"/>
+          </w:tcPr>
+          <w:p>
+            <w:pPr>
+              <w:rPr>
+                <w:b/>
+              </w:rPr>
+            </w:pPr>
+            <w:r>
+              <w:rPr>
+                <w:b/>
+              </w:rPr>
+              <w:t>19/11</w:t>
+            </w:r>
+          </w:p>
+        </w:tc>
+        <w:tc>
+          <w:tcPr>
+            <w:tcW w:w="1052" w:type="dxa"/>
+            <w:gridSpan w:val="3"/>
+            <w:shd w:val="clear" w:color="auto" w:fill="auto"/>
+            <w:vAlign w:val="center"/>
+          </w:tcPr>
+          <w:p>
+            <w:pPr>
+              <w:rPr>
+                <w:b/>
+              </w:rPr>
+            </w:pPr>
+            <w:r>
+              <w:rPr>
+                <w:b/>
+              </w:rPr>
+              <w:t>20/11</w:t>
+            </w:r>
+          </w:p>
+        </w:tc>
+        <w:tc>
+          <w:tcPr>
+            <w:tcW w:w="1052" w:type="dxa"/>
+            <w:gridSpan w:val="2"/>
+            <w:shd w:val="clear" w:color="auto" w:fill="auto"/>
+            <w:vAlign w:val="center"/>
+          </w:tcPr>
+          <w:p>
+            <w:pPr>
+              <w:rPr>
+                <w:b/>
+              </w:rPr>
+            </w:pPr>
+            <w:r>
+              <w:rPr>
+                <w:b/>
+              </w:rPr>
+              <w:t>21/11</w:t>
+            </w:r>
+          </w:p>
+        </w:tc>
+      </w:tr>
+      <w:tr>
+        <w:trPr>
+          <w:gridAfter w:val="5"/>
+          <w:wAfter w:w="3297" w:type="dxa"/>
+          <w:trHeight w:val="253"/>
+        </w:trPr>
+        <w:tc>
+          <w:tcPr>
+            <w:tcW w:w="1557" w:type="dxa"/>
+            <w:gridSpan w:val="2"/>
+            <w:shd w:val="clear" w:color="auto" w:fill="auto"/>
+          </w:tcPr>
+          <w:p>
+            <w:r>
+              <w:t>Plans</w:t>
+            </w:r>
+          </w:p>
+        </w:tc>
+        <w:tc>
+          <w:tcPr>
+            <w:tcW w:w="1052" w:type="dxa"/>
+            <w:gridSpan w:val="3"/>
+            <w:shd w:val="clear" w:color="auto" w:fill="auto"/>
+          </w:tcPr>
+          <w:p>
+            <w:r>
+              <w:rPr>
+                <w:noProof/>
+              </w:rPr>
+              <mc:AlternateContent>
+                <mc:Choice Requires="wps">
+                  <w:drawing>
+                    <wp:anchor distT="0" distB="0" distL="114300" distR="114300" simplePos="0" relativeHeight="251709440" behindDoc="0" locked="0" layoutInCell="1" allowOverlap="1" wp14:anchorId="275038CB" wp14:editId="4B9F98B7">
+                      <wp:simplePos x="0" y="0"/>
+                      <wp:positionH relativeFrom="column">
+                        <wp:posOffset>-2540</wp:posOffset>
+                      </wp:positionH>
+                      <wp:positionV relativeFrom="paragraph">
+                        <wp:posOffset>4445</wp:posOffset>
+                      </wp:positionV>
+                      <wp:extent cx="233464" cy="233464"/>
+                      <wp:effectExtent l="0" t="0" r="0" b="0"/>
+                      <wp:wrapNone/>
+                      <wp:docPr id="55" name="Signe Plus 55"/>
+                      <wp:cNvGraphicFramePr/>
+                      <a:graphic xmlns:a="http://schemas.openxmlformats.org/drawingml/2006/main">
+                        <a:graphicData uri="http://schemas.microsoft.com/office/word/2010/wordprocessingShape">
+                          <wps:wsp>
+                            <wps:cNvSpPr/>
+                            <wps:spPr>
+                              <a:xfrm>
+                                <a:off x="0" y="0"/>
+                                <a:ext cx="233464" cy="233464"/>
+                              </a:xfrm>
+                              <a:prstGeom prst="mathPlus">
+                                <a:avLst/>
+                              </a:prstGeom>
+                            </wps:spPr>
+                            <wps:style>
+                              <a:lnRef idx="2">
+                                <a:schemeClr val="accent1">
+                                  <a:shade val="50000"/>
+                                </a:schemeClr>
+                              </a:lnRef>
+                              <a:fillRef idx="1">
+                                <a:schemeClr val="accent1"/>
+                              </a:fillRef>
+                              <a:effectRef idx="0">
+                                <a:schemeClr val="accent1"/>
+                              </a:effectRef>
+                              <a:fontRef idx="minor">
+                                <a:schemeClr val="lt1"/>
+                              </a:fontRef>
+                            </wps:style>
+                            <wps:bodyPr rot="0" spcFirstLastPara="0" vertOverflow="overflow" horzOverflow="overflow" vert="horz" wrap="square" lIns="91440" tIns="45720" rIns="91440" bIns="45720" numCol="1" spcCol="0" rtlCol="0" fromWordArt="0" anchor="ctr" anchorCtr="0" forceAA="0" compatLnSpc="1">
+                              <a:prstTxWarp prst="textNoShape">
+                                <a:avLst/>
+                              </a:prstTxWarp>
+                              <a:noAutofit/>
+                            </wps:bodyPr>
+                          </wps:wsp>
+                        </a:graphicData>
+                      </a:graphic>
+                    </wp:anchor>
+                  </w:drawing>
+                </mc:Choice>
+                <mc:Fallback>
+                  <w:pict>
+                    <v:shape w14:anchorId="70D1DBDB" id="Signe Plus 55" o:spid="_x0000_s1026" style="position:absolute;margin-left:-.2pt;margin-top:.35pt;width:18.4pt;height:18.4pt;z-index:251709440;visibility:visible;mso-wrap-style:square;mso-wrap-distance-left:9pt;mso-wrap-distance-top:0;mso-wrap-distance-right:9pt;mso-wrap-distance-bottom:0;mso-position-horizontal:absolute;mso-position-horizontal-relative:text;mso-position-vertical:absolute;mso-position-vertical-relative:text;v-text-anchor:middle" coordsize="233464,233464" o:gfxdata="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" path="m30946,89277r58331,l89277,30946r54910,l144187,89277r58331,l202518,144187r-58331,l144187,202518r-54910,l89277,144187r-58331,l30946,89277xe" fillcolor="#4472c4 [3204]" strokecolor="#1f3763 [1604]" strokeweight="1pt">
+                      <v:stroke joinstyle="miter"/>
+                      <v:path arrowok="t" o:connecttype="custom" o:connectlocs="30946,89277;89277,89277;89277,30946;144187,30946;144187,89277;202518,89277;202518,144187;144187,144187;144187,202518;89277,202518;89277,144187;30946,144187;30946,89277" o:connectangles="0,0,0,0,0,0,0,0,0,0,0,0,0"/>
+                    </v:shape>
+                  </w:pict>
+                </mc:Fallback>
+              </mc:AlternateContent>
+            </w:r>
+          </w:p>
+        </w:tc>
+        <w:tc>
+          <w:tcPr>
+            <w:tcW w:w="1052" w:type="dxa"/>
+            <w:gridSpan w:val="3"/>
+            <w:shd w:val="clear" w:color="auto" w:fill="auto"/>
+          </w:tcPr>
+          <w:p>
+            <w:r>
+              <w:rPr>
+                <w:noProof/>
+              </w:rPr>
+              <mc:AlternateContent>
+                <mc:Choice Requires="wps">
+                  <w:drawing>
+                    <wp:anchor distT="0" distB="0" distL="114300" distR="114300" simplePos="0" relativeHeight="251667456" behindDoc="0" locked="0" layoutInCell="1" allowOverlap="1" wp14:anchorId="5C94D686" wp14:editId="54F6B19D">
+                      <wp:simplePos x="0" y="0"/>
+                      <wp:positionH relativeFrom="column">
+                        <wp:posOffset>94764</wp:posOffset>
+                      </wp:positionH>
+                      <wp:positionV relativeFrom="paragraph">
+                        <wp:posOffset>26926</wp:posOffset>
+                      </wp:positionV>
+                      <wp:extent cx="233464" cy="233464"/>
+                      <wp:effectExtent l="0" t="0" r="0" b="0"/>
+                      <wp:wrapNone/>
+                      <wp:docPr id="28" name="Signe Plus 28"/>
+                      <wp:cNvGraphicFramePr/>
+                      <a:graphic xmlns:a="http://schemas.openxmlformats.org/drawingml/2006/main">
+                        <a:graphicData uri="http://schemas.microsoft.com/office/word/2010/wordprocessingShape">
+                          <wps:wsp>
+                            <wps:cNvSpPr/>
+                            <wps:spPr>
+                              <a:xfrm>
+                                <a:off x="0" y="0"/>
+                                <a:ext cx="233464" cy="233464"/>
+                              </a:xfrm>
+                              <a:prstGeom prst="mathPlus">
+                                <a:avLst/>
+                              </a:prstGeom>
+                            </wps:spPr>
+                            <wps:style>
+                              <a:lnRef idx="2">
+                                <a:schemeClr val="accent1">
+                                  <a:shade val="50000"/>
+                                </a:schemeClr>
+                              </a:lnRef>
+                              <a:fillRef idx="1">
+                                <a:schemeClr val="accent1"/>
+                              </a:fillRef>
+                              <a:effectRef idx="0">
+                                <a:schemeClr val="accent1"/>
+                              </a:effectRef>
+                              <a:fontRef idx="minor">
+                                <a:schemeClr val="lt1"/>
+                              </a:fontRef>
+                            </wps:style>
+                            <wps:bodyPr rot="0" spcFirstLastPara="0" vertOverflow="overflow" horzOverflow="overflow" vert="horz" wrap="square" lIns="91440" tIns="45720" rIns="91440" bIns="45720" numCol="1" spcCol="0" rtlCol="0" fromWordArt="0" anchor="ctr" anchorCtr="0" forceAA="0" compatLnSpc="1">
+                              <a:prstTxWarp prst="textNoShape">
+                                <a:avLst/>
+                              </a:prstTxWarp>
+                              <a:noAutofit/>
+                            </wps:bodyPr>
+                          </wps:wsp>
+                        </a:graphicData>
+                      </a:graphic>
+                    </wp:anchor>
+                  </w:drawing>
+                </mc:Choice>
+                <mc:Fallback>
+                  <w:pict>
+                    <v:shape w14:anchorId="52D42564" id="Signe Plus 28" o:spid="_x0000_s1026" style="position:absolute;margin-left:7.45pt;margin-top:2.1pt;width:18.4pt;height:18.4pt;z-index:251667456;visibility:visible;mso-wrap-style:square;mso-wrap-distance-left:9pt;mso-wrap-distance-top:0;mso-wrap-distance-right:9pt;mso-wrap-distance-bottom:0;mso-position-horizontal:absolute;mso-position-horizontal-relative:text;mso-position-vertical:absolute;mso-position-vertical-relative:text;v-text-anchor:middle" coordsize="233464,233464" o:gfxdata="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" path="m30946,89277r58331,l89277,30946r54910,l144187,89277r58331,l202518,144187r-58331,l144187,202518r-54910,l89277,144187r-58331,l30946,89277xe" fillcolor="#4472c4 [3204]" strokecolor="#1f3763 [1604]" strokeweight="1pt">
+                      <v:stroke joinstyle="miter"/>
+                      <v:path arrowok="t" o:connecttype="custom" o:connectlocs="30946,89277;89277,89277;89277,30946;144187,30946;144187,89277;202518,89277;202518,144187;144187,144187;144187,202518;89277,202518;89277,144187;30946,144187;30946,89277" o:connectangles="0,0,0,0,0,0,0,0,0,0,0,0,0"/>
+                    </v:shape>
+                  </w:pict>
+                </mc:Fallback>
+              </mc:AlternateContent>
+            </w:r>
+          </w:p>
+        </w:tc>
+        <w:tc>
+          <w:tcPr>
+            <w:tcW w:w="1052" w:type="dxa"/>
+            <w:gridSpan w:val="3"/>
+            <w:shd w:val="clear" w:color="auto" w:fill="auto"/>
+          </w:tcPr>
+          <w:p>
+            <w:r>
+              <w:rPr>
+                <w:noProof/>
+              </w:rPr>
+              <mc:AlternateContent>
+                <mc:Choice Requires="wps">
+                  <w:drawing>
+                    <wp:anchor distT="0" distB="0" distL="114300" distR="114300" simplePos="0" relativeHeight="251668480" behindDoc="0" locked="0" layoutInCell="1" allowOverlap="1" wp14:anchorId="1708B332" wp14:editId="43CF52DD">
+                      <wp:simplePos x="0" y="0"/>
+                      <wp:positionH relativeFrom="column">
+                        <wp:posOffset>168978</wp:posOffset>
+                      </wp:positionH>
+                      <wp:positionV relativeFrom="paragraph">
+                        <wp:posOffset>26927</wp:posOffset>
+                      </wp:positionV>
+                      <wp:extent cx="233464" cy="233464"/>
+                      <wp:effectExtent l="0" t="0" r="0" b="0"/>
+                      <wp:wrapNone/>
+                      <wp:docPr id="29" name="Signe Plus 29"/>
+                      <wp:cNvGraphicFramePr/>
+                      <a:graphic xmlns:a="http://schemas.openxmlformats.org/drawingml/2006/main">
+                        <a:graphicData uri="http://schemas.microsoft.com/office/word/2010/wordprocessingShape">
+                          <wps:wsp>
+                            <wps:cNvSpPr/>
+                            <wps:spPr>
+                              <a:xfrm>
+                                <a:off x="0" y="0"/>
+                                <a:ext cx="233464" cy="233464"/>
+                              </a:xfrm>
+                              <a:prstGeom prst="mathPlus">
+                                <a:avLst/>
+                              </a:prstGeom>
+                            </wps:spPr>
+                            <wps:style>
+                              <a:lnRef idx="2">
+                                <a:schemeClr val="accent1">
+                                  <a:shade val="50000"/>
+                                </a:schemeClr>
+                              </a:lnRef>
+                              <a:fillRef idx="1">
+                                <a:schemeClr val="accent1"/>
+                              </a:fillRef>
+                              <a:effectRef idx="0">
+                                <a:schemeClr val="accent1"/>
+                              </a:effectRef>
+                              <a:fontRef idx="minor">
+                                <a:schemeClr val="lt1"/>
+                              </a:fontRef>
+                            </wps:style>
+                            <wps:bodyPr rot="0" spcFirstLastPara="0" vertOverflow="overflow" horzOverflow="overflow" vert="horz" wrap="square" lIns="91440" tIns="45720" rIns="91440" bIns="45720" numCol="1" spcCol="0" rtlCol="0" fromWordArt="0" anchor="ctr" anchorCtr="0" forceAA="0" compatLnSpc="1">
+                              <a:prstTxWarp prst="textNoShape">
+                                <a:avLst/>
+                              </a:prstTxWarp>
+                              <a:noAutofit/>
+                            </wps:bodyPr>
+                          </wps:wsp>
+                        </a:graphicData>
+                      </a:graphic>
+                    </wp:anchor>
+                  </w:drawing>
+                </mc:Choice>
+                <mc:Fallback>
+                  <w:pict>
+                    <v:shape w14:anchorId="79C5C2FE" id="Signe Plus 29" o:spid="_x0000_s1026" style="position:absolute;margin-left:13.3pt;margin-top:2.1pt;width:18.4pt;height:18.4pt;z-index:251668480;visibility:visible;mso-wrap-style:square;mso-wrap-distance-left:9pt;mso-wrap-distance-top:0;mso-wrap-distance-right:9pt;mso-wrap-distance-bottom:0;mso-position-horizontal:absolute;mso-position-horizontal-relative:text;mso-position-vertical:absolute;mso-position-vertical-relative:text;v-text-anchor:middle" coordsize="233464,233464" o:gfxdata="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" path="m30946,89277r58331,l89277,30946r54910,l144187,89277r58331,l202518,144187r-58331,l144187,202518r-54910,l89277,144187r-58331,l30946,89277xe" fillcolor="#4472c4 [3204]" strokecolor="#1f3763 [1604]" strokeweight="1pt">
+                      <v:stroke joinstyle="miter"/>
+                      <v:path arrowok="t" o:connecttype="custom" o:connectlocs="30946,89277;89277,89277;89277,30946;144187,30946;144187,89277;202518,89277;202518,144187;144187,144187;144187,202518;89277,202518;89277,144187;30946,144187;30946,89277" o:connectangles="0,0,0,0,0,0,0,0,0,0,0,0,0"/>
+                    </v:shape>
+                  </w:pict>
+                </mc:Fallback>
+              </mc:AlternateContent>
+            </w:r>
+          </w:p>
+        </w:tc>
+        <w:tc>
+          <w:tcPr>
+            <w:tcW w:w="1052" w:type="dxa"/>
+            <w:gridSpan w:val="2"/>
+            <w:shd w:val="clear" w:color="auto" w:fill="auto"/>
+          </w:tcPr>
+          <w:p>
+            <w:r>
+              <w:rPr>
+                <w:noProof/>
+              </w:rPr>
+              <mc:AlternateContent>
+                <mc:Choice Requires="wps">
+                  <w:drawing>
+                    <wp:anchor distT="0" distB="0" distL="114300" distR="114300" simplePos="0" relativeHeight="251669504" behindDoc="0" locked="0" layoutInCell="1" allowOverlap="1" wp14:anchorId="03AACFFD" wp14:editId="4AF9DF5F">
+                      <wp:simplePos x="0" y="0"/>
+                      <wp:positionH relativeFrom="column">
+                        <wp:posOffset>77822</wp:posOffset>
+                      </wp:positionH>
+                      <wp:positionV relativeFrom="paragraph">
+                        <wp:posOffset>36655</wp:posOffset>
+                      </wp:positionV>
+                      <wp:extent cx="233464" cy="233464"/>
+                      <wp:effectExtent l="0" t="0" r="0" b="0"/>
+                      <wp:wrapNone/>
+                      <wp:docPr id="32" name="Signe Plus 32"/>
+                      <wp:cNvGraphicFramePr/>
+                      <a:graphic xmlns:a="http://schemas.openxmlformats.org/drawingml/2006/main">
+                        <a:graphicData uri="http://schemas.microsoft.com/office/word/2010/wordprocessingShape">
+                          <wps:wsp>
+                            <wps:cNvSpPr/>
+                            <wps:spPr>
+                              <a:xfrm>
+                                <a:off x="0" y="0"/>
+                                <a:ext cx="233464" cy="233464"/>
+                              </a:xfrm>
+                              <a:prstGeom prst="mathPlus">
+                                <a:avLst/>
+                              </a:prstGeom>
+                            </wps:spPr>
+                            <wps:style>
+                              <a:lnRef idx="2">
+                                <a:schemeClr val="accent1">
+                                  <a:shade val="50000"/>
+                                </a:schemeClr>
+                              </a:lnRef>
+                              <a:fillRef idx="1">
+                                <a:schemeClr val="accent1"/>
+                              </a:fillRef>
+                              <a:effectRef idx="0">
+                                <a:schemeClr val="accent1"/>
+                              </a:effectRef>
+                              <a:fontRef idx="minor">
+                                <a:schemeClr val="lt1"/>
+                              </a:fontRef>
+                            </wps:style>
+                            <wps:bodyPr rot="0" spcFirstLastPara="0" vertOverflow="overflow" horzOverflow="overflow" vert="horz" wrap="square" lIns="91440" tIns="45720" rIns="91440" bIns="45720" numCol="1" spcCol="0" rtlCol="0" fromWordArt="0" anchor="ctr" anchorCtr="0" forceAA="0" compatLnSpc="1">
+                              <a:prstTxWarp prst="textNoShape">
+                                <a:avLst/>
+                              </a:prstTxWarp>
+                              <a:noAutofit/>
+                            </wps:bodyPr>
+                          </wps:wsp>
+                        </a:graphicData>
+                      </a:graphic>
+                    </wp:anchor>
+                  </w:drawing>
+                </mc:Choice>
+                <mc:Fallback>
+                  <w:pict>
+                    <v:shape w14:anchorId="3624F0B2" id="Signe Plus 32" o:spid="_x0000_s1026" style="position:absolute;margin-left:6.15pt;margin-top:2.9pt;width:18.4pt;height:18.4pt;z-index:251669504;visibility:visible;mso-wrap-style:square;mso-wrap-distance-left:9pt;mso-wrap-distance-top:0;mso-wrap-distance-right:9pt;mso-wrap-distance-bottom:0;mso-position-horizontal:absolute;mso-position-horizontal-relative:text;mso-position-vertical:absolute;mso-position-vertical-relative:text;v-text-anchor:middle" coordsize="233464,233464" o:gfxdata="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" path="m30946,89277r58331,l89277,30946r54910,l144187,89277r58331,l202518,144187r-58331,l144187,202518r-54910,l89277,144187r-58331,l30946,89277xe" fillcolor="#4472c4 [3204]" strokecolor="#1f3763 [1604]" strokeweight="1pt">
+                      <v:stroke joinstyle="miter"/>
+                      <v:path arrowok="t" o:connecttype="custom" o:connectlocs="30946,89277;89277,89277;89277,30946;144187,30946;144187,89277;202518,89277;202518,144187;144187,144187;144187,202518;89277,202518;89277,144187;30946,144187;30946,89277" o:connectangles="0,0,0,0,0,0,0,0,0,0,0,0,0"/>
+                    </v:shape>
+                  </w:pict>
+                </mc:Fallback>
+              </mc:AlternateContent>
+            </w:r>
+          </w:p>
+        </w:tc>
+      </w:tr>
+      <w:tr>
+        <w:trPr>
+          <w:gridAfter w:val="5"/>
+          <w:wAfter w:w="3297" w:type="dxa"/>
+          <w:trHeight w:val="253"/>
+        </w:trPr>
+        <w:tc>
+          <w:tcPr>
+            <w:tcW w:w="1557" w:type="dxa"/>
+            <w:gridSpan w:val="2"/>
+            <w:shd w:val="clear" w:color="auto" w:fill="auto"/>
+          </w:tcPr>
+          <w:p>
+            <w:r>
+              <w:t>Budget</w:t>
+            </w:r>
+          </w:p>
+        </w:tc>
+        <w:tc>
+          <w:tcPr>
+            <w:tcW w:w="1052" w:type="dxa"/>
+            <w:gridSpan w:val="3"/>
+            <w:shd w:val="clear" w:color="auto" w:fill="auto"/>
+          </w:tcPr>
+          <w:p/>
+        </w:tc>
+        <w:tc>
+          <w:tcPr>
+            <w:tcW w:w="1052" w:type="dxa"/>
+            <w:gridSpan w:val="3"/>
+            <w:shd w:val="clear" w:color="auto" w:fill="auto"/>
+          </w:tcPr>
+          <w:p/>
+        </w:tc>
+        <w:tc>
+          <w:tcPr>
+            <w:tcW w:w="1052" w:type="dxa"/>
+            <w:gridSpan w:val="3"/>
+            <w:shd w:val="clear" w:color="auto" w:fill="auto"/>
+          </w:tcPr>
+          <w:p>
+            <w:r>
+              <w:rPr>
+                <w:noProof/>
+              </w:rPr>
+              <mc:AlternateContent>
+                <mc:Choice Requires="wps">
+                  <w:drawing>
+                    <wp:anchor distT="0" distB="0" distL="114300" distR="114300" simplePos="0" relativeHeight="251719680" behindDoc="0" locked="0" layoutInCell="1" allowOverlap="1" wp14:anchorId="4482BBC4" wp14:editId="666A27BE">
+                      <wp:simplePos x="0" y="0"/>
+                      <wp:positionH relativeFrom="column">
+                        <wp:posOffset>-6350</wp:posOffset>
+                      </wp:positionH>
+                      <wp:positionV relativeFrom="paragraph">
+                        <wp:posOffset>5080</wp:posOffset>
+                      </wp:positionV>
+                      <wp:extent cx="233464" cy="233464"/>
+                      <wp:effectExtent l="0" t="0" r="0" b="0"/>
+                      <wp:wrapNone/>
+                      <wp:docPr id="61" name="Signe Plus 61"/>
+                      <wp:cNvGraphicFramePr/>
+                      <a:graphic xmlns:a="http://schemas.openxmlformats.org/drawingml/2006/main">
+                        <a:graphicData uri="http://schemas.microsoft.com/office/word/2010/wordprocessingShape">
+                          <wps:wsp>
+                            <wps:cNvSpPr/>
+                            <wps:spPr>
+                              <a:xfrm>
+                                <a:off x="0" y="0"/>
+                                <a:ext cx="233464" cy="233464"/>
+                              </a:xfrm>
+                              <a:prstGeom prst="mathPlus">
+                                <a:avLst/>
+                              </a:prstGeom>
+                            </wps:spPr>
+                            <wps:style>
+                              <a:lnRef idx="2">
+                                <a:schemeClr val="accent1">
+                                  <a:shade val="50000"/>
+                                </a:schemeClr>
+                              </a:lnRef>
+                              <a:fillRef idx="1">
+                                <a:schemeClr val="accent1"/>
+                              </a:fillRef>
+                              <a:effectRef idx="0">
+                                <a:schemeClr val="accent1"/>
+                              </a:effectRef>
+                              <a:fontRef idx="minor">
+                                <a:schemeClr val="lt1"/>
+                              </a:fontRef>
+                            </wps:style>
+                            <wps:bodyPr rot="0" spcFirstLastPara="0" vertOverflow="overflow" horzOverflow="overflow" vert="horz" wrap="square" lIns="91440" tIns="45720" rIns="91440" bIns="45720" numCol="1" spcCol="0" rtlCol="0" fromWordArt="0" anchor="ctr" anchorCtr="0" forceAA="0" compatLnSpc="1">
+                              <a:prstTxWarp prst="textNoShape">
+                                <a:avLst/>
+                              </a:prstTxWarp>
+                              <a:noAutofit/>
+                            </wps:bodyPr>
+                          </wps:wsp>
+                        </a:graphicData>
+                      </a:graphic>
+                    </wp:anchor>
+                  </w:drawing>
+                </mc:Choice>
+                <mc:Fallback>
+                  <w:pict>
+                    <v:shape w14:anchorId="5DC51524" id="Signe Plus 61" o:spid="_x0000_s1026" style="position:absolute;margin-left:-.5pt;margin-top:.4pt;width:18.4pt;height:18.4pt;z-index:251719680;visibility:visible;mso-wrap-style:square;mso-wrap-distance-left:9pt;mso-wrap-distance-top:0;mso-wrap-distance-right:9pt;mso-wrap-distance-bottom:0;mso-position-horizontal:absolute;mso-position-horizontal-relative:text;mso-position-vertical:absolute;mso-position-vertical-relative:text;v-text-anchor:middle" coordsize="233464,233464" o:gfxdata="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" path="m30946,89277r58331,l89277,30946r54910,l144187,89277r58331,l202518,144187r-58331,l144187,202518r-54910,l89277,144187r-58331,l30946,89277xe" fillcolor="#4472c4 [3204]" strokecolor="#1f3763 [1604]" strokeweight="1pt">
+                      <v:stroke joinstyle="miter"/>
+                      <v:path arrowok="t" o:connecttype="custom" o:connectlocs="30946,89277;89277,89277;89277,30946;144187,30946;144187,89277;202518,89277;202518,144187;144187,144187;144187,202518;89277,202518;89277,144187;30946,144187;30946,89277" o:connectangles="0,0,0,0,0,0,0,0,0,0,0,0,0"/>
+                    </v:shape>
+                  </w:pict>
+                </mc:Fallback>
+              </mc:AlternateContent>
+            </w:r>
+          </w:p>
+        </w:tc>
+        <w:tc>
+          <w:tcPr>
+            <w:tcW w:w="1052" w:type="dxa"/>
+            <w:gridSpan w:val="2"/>
+            <w:shd w:val="clear" w:color="auto" w:fill="auto"/>
+          </w:tcPr>
+          <w:p>
+            <w:r>
+              <w:rPr>
+                <w:noProof/>
+              </w:rPr>
+              <mc:AlternateContent>
+                <mc:Choice Requires="wps">
+                  <w:drawing>
+                    <wp:anchor distT="0" distB="0" distL="114300" distR="114300" simplePos="0" relativeHeight="251721728" behindDoc="0" locked="0" layoutInCell="1" allowOverlap="1" wp14:anchorId="7CD974F2" wp14:editId="3D685B01">
+                      <wp:simplePos x="0" y="0"/>
+                      <wp:positionH relativeFrom="column">
+                        <wp:posOffset>-3175</wp:posOffset>
+                      </wp:positionH>
+                      <wp:positionV relativeFrom="paragraph">
+                        <wp:posOffset>5080</wp:posOffset>
+                      </wp:positionV>
+                      <wp:extent cx="233464" cy="233464"/>
+                      <wp:effectExtent l="0" t="0" r="0" b="0"/>
+                      <wp:wrapNone/>
+                      <wp:docPr id="62" name="Signe Plus 62"/>
+                      <wp:cNvGraphicFramePr/>
+                      <a:graphic xmlns:a="http://schemas.openxmlformats.org/drawingml/2006/main">
+                        <a:graphicData uri="http://schemas.microsoft.com/office/word/2010/wordprocessingShape">
+                          <wps:wsp>
+                            <wps:cNvSpPr/>
+                            <wps:spPr>
+                              <a:xfrm>
+                                <a:off x="0" y="0"/>
+                                <a:ext cx="233464" cy="233464"/>
+                              </a:xfrm>
+                              <a:prstGeom prst="mathPlus">
+                                <a:avLst/>
+                              </a:prstGeom>
+                            </wps:spPr>
+                            <wps:style>
+                              <a:lnRef idx="2">
+                                <a:schemeClr val="accent1">
+                                  <a:shade val="50000"/>
+                                </a:schemeClr>
+                              </a:lnRef>
+                              <a:fillRef idx="1">
+                                <a:schemeClr val="accent1"/>
+                              </a:fillRef>
+                              <a:effectRef idx="0">
+                                <a:schemeClr val="accent1"/>
+                              </a:effectRef>
+                              <a:fontRef idx="minor">
+                                <a:schemeClr val="lt1"/>
+                              </a:fontRef>
+                            </wps:style>
+                            <wps:bodyPr rot="0" spcFirstLastPara="0" vertOverflow="overflow" horzOverflow="overflow" vert="horz" wrap="square" lIns="91440" tIns="45720" rIns="91440" bIns="45720" numCol="1" spcCol="0" rtlCol="0" fromWordArt="0" anchor="ctr" anchorCtr="0" forceAA="0" compatLnSpc="1">
+                              <a:prstTxWarp prst="textNoShape">
+                                <a:avLst/>
+                              </a:prstTxWarp>
+                              <a:noAutofit/>
+                            </wps:bodyPr>
+                          </wps:wsp>
+                        </a:graphicData>
+                      </a:graphic>
+                    </wp:anchor>
+                  </w:drawing>
+                </mc:Choice>
+                <mc:Fallback>
+                  <w:pict>
+                    <v:shape w14:anchorId="0A4341C2" id="Signe Plus 62" o:spid="_x0000_s1026" style="position:absolute;margin-left:-.25pt;margin-top:.4pt;width:18.4pt;height:18.4pt;z-index:251721728;visibility:visible;mso-wrap-style:square;mso-wrap-distance-left:9pt;mso-wrap-distance-top:0;mso-wrap-distance-right:9pt;mso-wrap-distance-bottom:0;mso-position-horizontal:absolute;mso-position-horizontal-relative:text;mso-position-vertical:absolute;mso-position-vertical-relative:text;v-text-anchor:middle" coordsize="233464,233464" o:gfxdata="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" path="m30946,89277r58331,l89277,30946r54910,l144187,89277r58331,l202518,144187r-58331,l144187,202518r-54910,l89277,144187r-58331,l30946,89277xe" fillcolor="#4472c4 [3204]" strokecolor="#1f3763 [1604]" strokeweight="1pt">
+                      <v:stroke joinstyle="miter"/>
+                      <v:path arrowok="t" o:connecttype="custom" o:connectlocs="30946,89277;89277,89277;89277,30946;144187,30946;144187,89277;202518,89277;202518,144187;144187,144187;144187,202518;89277,202518;89277,144187;30946,144187;30946,89277" o:connectangles="0,0,0,0,0,0,0,0,0,0,0,0,0"/>
+                    </v:shape>
+                  </w:pict>
+                </mc:Fallback>
+              </mc:AlternateContent>
+            </w:r>
+          </w:p>
+        </w:tc>
+      </w:tr>
+      <w:tr>
+        <w:trPr>
+          <w:gridAfter w:val="5"/>
+          <w:wAfter w:w="3297" w:type="dxa"/>
+          <w:trHeight w:val="253"/>
+        </w:trPr>
+        <w:tc>
+          <w:tcPr>
+            <w:tcW w:w="1557" w:type="dxa"/>
+            <w:gridSpan w:val="2"/>
+            <w:shd w:val="clear" w:color="auto" w:fill="auto"/>
+          </w:tcPr>
+          <w:p>
+            <w:r>
+              <w:t xml:space="preserve">Réunion projet </w:t>
+            </w:r>
+          </w:p>
+        </w:tc>
+        <w:tc>
+          <w:tcPr>
+            <w:tcW w:w="1052" w:type="dxa"/>
+            <w:gridSpan w:val="3"/>
+            <w:shd w:val="clear" w:color="auto" w:fill="auto"/>
+          </w:tcPr>
+          <w:p>
+            <w:r>
+              <w:rPr>
+                <w:noProof/>
+              </w:rPr>
+              <mc:AlternateContent>
+                <mc:Choice Requires="wps">
+                  <w:drawing>
+                    <wp:anchor distT="0" distB="0" distL="114300" distR="114300" simplePos="0" relativeHeight="251701248" behindDoc="0" locked="0" layoutInCell="1" allowOverlap="1" wp14:anchorId="1DA340D5" wp14:editId="1AFAF749">
+                      <wp:simplePos x="0" y="0"/>
+                      <wp:positionH relativeFrom="column">
+                        <wp:posOffset>-2540</wp:posOffset>
+                      </wp:positionH>
+                      <wp:positionV relativeFrom="paragraph">
+                        <wp:posOffset>4445</wp:posOffset>
+                      </wp:positionV>
+                      <wp:extent cx="233464" cy="233464"/>
+                      <wp:effectExtent l="0" t="0" r="0" b="0"/>
+                      <wp:wrapNone/>
+                      <wp:docPr id="51" name="Signe Plus 51"/>
+                      <wp:cNvGraphicFramePr/>
+                      <a:graphic xmlns:a="http://schemas.openxmlformats.org/drawingml/2006/main">
+                        <a:graphicData uri="http://schemas.microsoft.com/office/word/2010/wordprocessingShape">
+                          <wps:wsp>
+                            <wps:cNvSpPr/>
+                            <wps:spPr>
+                              <a:xfrm>
+                                <a:off x="0" y="0"/>
+                                <a:ext cx="233464" cy="233464"/>
+                              </a:xfrm>
+                              <a:prstGeom prst="mathPlus">
+                                <a:avLst/>
+                              </a:prstGeom>
+                            </wps:spPr>
+                            <wps:style>
+                              <a:lnRef idx="2">
+                                <a:schemeClr val="accent1">
+                                  <a:shade val="50000"/>
+                                </a:schemeClr>
+                              </a:lnRef>
+                              <a:fillRef idx="1">
+                                <a:schemeClr val="accent1"/>
+                              </a:fillRef>
+                              <a:effectRef idx="0">
+                                <a:schemeClr val="accent1"/>
+                              </a:effectRef>
+                              <a:fontRef idx="minor">
+                                <a:schemeClr val="lt1"/>
+                              </a:fontRef>
+                            </wps:style>
+                            <wps:bodyPr rot="0" spcFirstLastPara="0" vertOverflow="overflow" horzOverflow="overflow" vert="horz" wrap="square" lIns="91440" tIns="45720" rIns="91440" bIns="45720" numCol="1" spcCol="0" rtlCol="0" fromWordArt="0" anchor="ctr" anchorCtr="0" forceAA="0" compatLnSpc="1">
+                              <a:prstTxWarp prst="textNoShape">
+                                <a:avLst/>
+                              </a:prstTxWarp>
+                              <a:noAutofit/>
+                            </wps:bodyPr>
+                          </wps:wsp>
+                        </a:graphicData>
+                      </a:graphic>
+                    </wp:anchor>
+                  </w:drawing>
+                </mc:Choice>
+                <mc:Fallback>
+                  <w:pict>
+                    <v:shape w14:anchorId="63CB88B6" id="Signe Plus 51" o:spid="_x0000_s1026" style="position:absolute;margin-left:-.2pt;margin-top:.35pt;width:18.4pt;height:18.4pt;z-index:251701248;visibility:visible;mso-wrap-style:square;mso-wrap-distance-left:9pt;mso-wrap-distance-top:0;mso-wrap-distance-right:9pt;mso-wrap-distance-bottom:0;mso-position-horizontal:absolute;mso-position-horizontal-relative:text;mso-position-vertical:absolute;mso-position-vertical-relative:text;v-text-anchor:middle" coordsize="233464,233464" o:gfxdata="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" path="m30946,89277r58331,l89277,30946r54910,l144187,89277r58331,l202518,144187r-58331,l144187,202518r-54910,l89277,144187r-58331,l30946,89277xe" fillcolor="#4472c4 [3204]" strokecolor="#1f3763 [1604]" strokeweight="1pt">
+                      <v:stroke joinstyle="miter"/>
+                      <v:path arrowok="t" o:connecttype="custom" o:connectlocs="30946,89277;89277,89277;89277,30946;144187,30946;144187,89277;202518,89277;202518,144187;144187,144187;144187,202518;89277,202518;89277,144187;30946,144187;30946,89277" o:connectangles="0,0,0,0,0,0,0,0,0,0,0,0,0"/>
+                    </v:shape>
+                  </w:pict>
+                </mc:Fallback>
+              </mc:AlternateContent>
+            </w:r>
+          </w:p>
+        </w:tc>
+        <w:tc>
+          <w:tcPr>
+            <w:tcW w:w="1052" w:type="dxa"/>
+            <w:gridSpan w:val="3"/>
+            <w:shd w:val="clear" w:color="auto" w:fill="auto"/>
+          </w:tcPr>
+          <w:p>
+            <w:r>
+              <w:rPr>
+                <w:noProof/>
+              </w:rPr>
+              <mc:AlternateContent>
+                <mc:Choice Requires="wps">
+                  <w:drawing>
+                    <wp:anchor distT="0" distB="0" distL="114300" distR="114300" simplePos="0" relativeHeight="251703296" behindDoc="0" locked="0" layoutInCell="1" allowOverlap="1" wp14:anchorId="35650E2E" wp14:editId="00DDCFFC">
+                      <wp:simplePos x="0" y="0"/>
+                      <wp:positionH relativeFrom="column">
+                        <wp:posOffset>635</wp:posOffset>
+                      </wp:positionH>
+                      <wp:positionV relativeFrom="paragraph">
+                        <wp:posOffset>4445</wp:posOffset>
+                      </wp:positionV>
+                      <wp:extent cx="233464" cy="233464"/>
+                      <wp:effectExtent l="0" t="0" r="0" b="0"/>
+                      <wp:wrapNone/>
+                      <wp:docPr id="52" name="Signe Plus 52"/>
+                      <wp:cNvGraphicFramePr/>
+                      <a:graphic xmlns:a="http://schemas.openxmlformats.org/drawingml/2006/main">
+                        <a:graphicData uri="http://schemas.microsoft.com/office/word/2010/wordprocessingShape">
+                          <wps:wsp>
+                            <wps:cNvSpPr/>
+                            <wps:spPr>
+                              <a:xfrm>
+                                <a:off x="0" y="0"/>
+                                <a:ext cx="233464" cy="233464"/>
+                              </a:xfrm>
+                              <a:prstGeom prst="mathPlus">
+                                <a:avLst/>
+                              </a:prstGeom>
+                            </wps:spPr>
+                            <wps:style>
+                              <a:lnRef idx="2">
+                                <a:schemeClr val="accent1">
+                                  <a:shade val="50000"/>
+                                </a:schemeClr>
+                              </a:lnRef>
+                              <a:fillRef idx="1">
+                                <a:schemeClr val="accent1"/>
+                              </a:fillRef>
+                              <a:effectRef idx="0">
+                                <a:schemeClr val="accent1"/>
+                              </a:effectRef>
+                              <a:fontRef idx="minor">
+                                <a:schemeClr val="lt1"/>
+                              </a:fontRef>
+                            </wps:style>
+                            <wps:bodyPr rot="0" spcFirstLastPara="0" vertOverflow="overflow" horzOverflow="overflow" vert="horz" wrap="square" lIns="91440" tIns="45720" rIns="91440" bIns="45720" numCol="1" spcCol="0" rtlCol="0" fromWordArt="0" anchor="ctr" anchorCtr="0" forceAA="0" compatLnSpc="1">
+                              <a:prstTxWarp prst="textNoShape">
+                                <a:avLst/>
+                              </a:prstTxWarp>
+                              <a:noAutofit/>
+                            </wps:bodyPr>
+                          </wps:wsp>
+                        </a:graphicData>
+                      </a:graphic>
+                    </wp:anchor>
+                  </w:drawing>
+                </mc:Choice>
+                <mc:Fallback>
+                  <w:pict>
+                    <v:shape w14:anchorId="7B6E7FF8" id="Signe Plus 52" o:spid="_x0000_s1026" style="position:absolute;margin-left:.05pt;margin-top:.35pt;width:18.4pt;height:18.4pt;z-index:251703296;visibility:visible;mso-wrap-style:square;mso-wrap-distance-left:9pt;mso-wrap-distance-top:0;mso-wrap-distance-right:9pt;mso-wrap-distance-bottom:0;mso-position-horizontal:absolute;mso-position-horizontal-relative:text;mso-position-vertical:absolute;mso-position-vertical-relative:text;v-text-anchor:middle" coordsize="233464,233464" o:gfxdata="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" path="m30946,89277r58331,l89277,30946r54910,l144187,89277r58331,l202518,144187r-58331,l144187,202518r-54910,l89277,144187r-58331,l30946,89277xe" fillcolor="#4472c4 [3204]" strokecolor="#1f3763 [1604]" strokeweight="1pt">
+                      <v:stroke joinstyle="miter"/>
+                      <v:path arrowok="t" o:connecttype="custom" o:connectlocs="30946,89277;89277,89277;89277,30946;144187,30946;144187,89277;202518,89277;202518,144187;144187,144187;144187,202518;89277,202518;89277,144187;30946,144187;30946,89277" o:connectangles="0,0,0,0,0,0,0,0,0,0,0,0,0"/>
+                    </v:shape>
+                  </w:pict>
+                </mc:Fallback>
+              </mc:AlternateContent>
+            </w:r>
+          </w:p>
+        </w:tc>
+        <w:tc>
+          <w:tcPr>
+            <w:tcW w:w="1052" w:type="dxa"/>
+            <w:gridSpan w:val="3"/>
+            <w:shd w:val="clear" w:color="auto" w:fill="auto"/>
+          </w:tcPr>
+          <w:p>
+            <w:r>
+              <w:rPr>
+                <w:noProof/>
+              </w:rPr>
+              <mc:AlternateContent>
+                <mc:Choice Requires="wps">
+                  <w:drawing>
+                    <wp:anchor distT="0" distB="0" distL="114300" distR="114300" simplePos="0" relativeHeight="251705344" behindDoc="0" locked="0" layoutInCell="1" allowOverlap="1" wp14:anchorId="59584D40" wp14:editId="2B987973">
+                      <wp:simplePos x="0" y="0"/>
+                      <wp:positionH relativeFrom="column">
+                        <wp:posOffset>-6350</wp:posOffset>
+                      </wp:positionH>
+                      <wp:positionV relativeFrom="paragraph">
+                        <wp:posOffset>4445</wp:posOffset>
+                      </wp:positionV>
+                      <wp:extent cx="233464" cy="233464"/>
+                      <wp:effectExtent l="0" t="0" r="0" b="0"/>
+                      <wp:wrapNone/>
+                      <wp:docPr id="53" name="Signe Plus 53"/>
+                      <wp:cNvGraphicFramePr/>
+                      <a:graphic xmlns:a="http://schemas.openxmlformats.org/drawingml/2006/main">
+                        <a:graphicData uri="http://schemas.microsoft.com/office/word/2010/wordprocessingShape">
+                          <wps:wsp>
+                            <wps:cNvSpPr/>
+                            <wps:spPr>
+                              <a:xfrm>
+                                <a:off x="0" y="0"/>
+                                <a:ext cx="233464" cy="233464"/>
+                              </a:xfrm>
+                              <a:prstGeom prst="mathPlus">
+                                <a:avLst/>
+                              </a:prstGeom>
+                            </wps:spPr>
+                            <wps:style>
+                              <a:lnRef idx="2">
+                                <a:schemeClr val="accent1">
+                                  <a:shade val="50000"/>
+                                </a:schemeClr>
+                              </a:lnRef>
+                              <a:fillRef idx="1">
+                                <a:schemeClr val="accent1"/>
+                              </a:fillRef>
+                              <a:effectRef idx="0">
+                                <a:schemeClr val="accent1"/>
+                              </a:effectRef>
+                              <a:fontRef idx="minor">
+                                <a:schemeClr val="lt1"/>
+                              </a:fontRef>
+                            </wps:style>
+                            <wps:bodyPr rot="0" spcFirstLastPara="0" vertOverflow="overflow" horzOverflow="overflow" vert="horz" wrap="square" lIns="91440" tIns="45720" rIns="91440" bIns="45720" numCol="1" spcCol="0" rtlCol="0" fromWordArt="0" anchor="ctr" anchorCtr="0" forceAA="0" compatLnSpc="1">
+                              <a:prstTxWarp prst="textNoShape">
+                                <a:avLst/>
+                              </a:prstTxWarp>
+                              <a:noAutofit/>
+                            </wps:bodyPr>
+                          </wps:wsp>
+                        </a:graphicData>
+                      </a:graphic>
+                    </wp:anchor>
+                  </w:drawing>
+                </mc:Choice>
+                <mc:Fallback>
+                  <w:pict>
+                    <v:shape w14:anchorId="5369529B" id="Signe Plus 53" o:spid="_x0000_s1026" style="position:absolute;margin-left:-.5pt;margin-top:.35pt;width:18.4pt;height:18.4pt;z-index:251705344;visibility:visible;mso-wrap-style:square;mso-wrap-distance-left:9pt;mso-wrap-distance-top:0;mso-wrap-distance-right:9pt;mso-wrap-distance-bottom:0;mso-position-horizontal:absolute;mso-position-horizontal-relative:text;mso-position-vertical:absolute;mso-position-vertical-relative:text;v-text-anchor:middle" coordsize="233464,233464" o:gfxdata="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" path="m30946,89277r58331,l89277,30946r54910,l144187,89277r58331,l202518,144187r-58331,l144187,202518r-54910,l89277,144187r-58331,l30946,89277xe" fillcolor="#4472c4 [3204]" strokecolor="#1f3763 [1604]" strokeweight="1pt">
+                      <v:stroke joinstyle="miter"/>
+                      <v:path arrowok="t" o:connecttype="custom" o:connectlocs="30946,89277;89277,89277;89277,30946;144187,30946;144187,89277;202518,89277;202518,144187;144187,144187;144187,202518;89277,202518;89277,144187;30946,144187;30946,89277" o:connectangles="0,0,0,0,0,0,0,0,0,0,0,0,0"/>
+                    </v:shape>
+                  </w:pict>
+                </mc:Fallback>
+              </mc:AlternateContent>
+            </w:r>
+          </w:p>
+        </w:tc>
+        <w:tc>
+          <w:tcPr>
+            <w:tcW w:w="1052" w:type="dxa"/>
+            <w:gridSpan w:val="2"/>
+            <w:shd w:val="clear" w:color="auto" w:fill="auto"/>
+          </w:tcPr>
+          <w:p>
+            <w:r>
+              <w:rPr>
+                <w:noProof/>
+              </w:rPr>
+              <mc:AlternateContent>
+                <mc:Choice Requires="wps">
+                  <w:drawing>
+                    <wp:anchor distT="0" distB="0" distL="114300" distR="114300" simplePos="0" relativeHeight="251707392" behindDoc="0" locked="0" layoutInCell="1" allowOverlap="1" wp14:anchorId="7F5E9F84" wp14:editId="7FDCF23B">
+                      <wp:simplePos x="0" y="0"/>
+                      <wp:positionH relativeFrom="column">
+                        <wp:posOffset>-3175</wp:posOffset>
+                      </wp:positionH>
+                      <wp:positionV relativeFrom="paragraph">
+                        <wp:posOffset>4445</wp:posOffset>
+                      </wp:positionV>
+                      <wp:extent cx="233464" cy="233464"/>
+                      <wp:effectExtent l="0" t="0" r="0" b="0"/>
+                      <wp:wrapNone/>
+                      <wp:docPr id="54" name="Signe Plus 54"/>
+                      <wp:cNvGraphicFramePr/>
+                      <a:graphic xmlns:a="http://schemas.openxmlformats.org/drawingml/2006/main">
+                        <a:graphicData uri="http://schemas.microsoft.com/office/word/2010/wordprocessingShape">
+                          <wps:wsp>
+                            <wps:cNvSpPr/>
+                            <wps:spPr>
+                              <a:xfrm>
+                                <a:off x="0" y="0"/>
+                                <a:ext cx="233464" cy="233464"/>
+                              </a:xfrm>
+                              <a:prstGeom prst="mathPlus">
+                                <a:avLst/>
+                              </a:prstGeom>
+                            </wps:spPr>
+                            <wps:style>
+                              <a:lnRef idx="2">
+                                <a:schemeClr val="accent1">
+                                  <a:shade val="50000"/>
+                                </a:schemeClr>
+                              </a:lnRef>
+                              <a:fillRef idx="1">
+                                <a:schemeClr val="accent1"/>
+                              </a:fillRef>
+                              <a:effectRef idx="0">
+                                <a:schemeClr val="accent1"/>
+                              </a:effectRef>
+                              <a:fontRef idx="minor">
+                                <a:schemeClr val="lt1"/>
+                              </a:fontRef>
+                            </wps:style>
+                            <wps:bodyPr rot="0" spcFirstLastPara="0" vertOverflow="overflow" horzOverflow="overflow" vert="horz" wrap="square" lIns="91440" tIns="45720" rIns="91440" bIns="45720" numCol="1" spcCol="0" rtlCol="0" fromWordArt="0" anchor="ctr" anchorCtr="0" forceAA="0" compatLnSpc="1">
+                              <a:prstTxWarp prst="textNoShape">
+                                <a:avLst/>
+                              </a:prstTxWarp>
+                              <a:noAutofit/>
+                            </wps:bodyPr>
+                          </wps:wsp>
+                        </a:graphicData>
+                      </a:graphic>
+                    </wp:anchor>
+                  </w:drawing>
+                </mc:Choice>
+                <mc:Fallback>
+                  <w:pict>
+                    <v:shape w14:anchorId="26B9ACE9" id="Signe Plus 54" o:spid="_x0000_s1026" style="position:absolute;margin-left:-.25pt;margin-top:.35pt;width:18.4pt;height:18.4pt;z-index:251707392;visibility:visible;mso-wrap-style:square;mso-wrap-distance-left:9pt;mso-wrap-distance-top:0;mso-wrap-distance-right:9pt;mso-wrap-distance-bottom:0;mso-position-horizontal:absolute;mso-position-horizontal-relative:text;mso-position-vertical:absolute;mso-position-vertical-relative:text;v-text-anchor:middle" coordsize="233464,233464" o:gfxdata="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" path="m30946,89277r58331,l89277,30946r54910,l144187,89277r58331,l202518,144187r-58331,l144187,202518r-54910,l89277,144187r-58331,l30946,89277xe" fillcolor="#4472c4 [3204]" strokecolor="#1f3763 [1604]" strokeweight="1pt">
+                      <v:stroke joinstyle="miter"/>
+                      <v:path arrowok="t" o:connecttype="custom" o:connectlocs="30946,89277;89277,89277;89277,30946;144187,30946;144187,89277;202518,89277;202518,144187;144187,144187;144187,202518;89277,202518;89277,144187;30946,144187;30946,89277" o:connectangles="0,0,0,0,0,0,0,0,0,0,0,0,0"/>
+                    </v:shape>
+                  </w:pict>
+                </mc:Fallback>
+              </mc:AlternateContent>
+            </w:r>
+          </w:p>
+        </w:tc>
+      </w:tr>
+      <w:tr>
+        <w:trPr>
+          <w:gridAfter w:val="5"/>
+          <w:wAfter w:w="3297" w:type="dxa"/>
+          <w:trHeight w:val="253"/>
+        </w:trPr>
+        <w:tc>
+          <w:tcPr>
+            <w:tcW w:w="1557" w:type="dxa"/>
+            <w:gridSpan w:val="2"/>
+            <w:shd w:val="clear" w:color="auto" w:fill="auto"/>
+          </w:tcPr>
+          <w:p>
+            <w:r>
+              <w:t>Câblage</w:t>
+            </w:r>
+          </w:p>
+        </w:tc>
+        <w:tc>
+          <w:tcPr>
+            <w:tcW w:w="1052" w:type="dxa"/>
+            <w:gridSpan w:val="3"/>
+            <w:shd w:val="clear" w:color="auto" w:fill="auto"/>
+          </w:tcPr>
+          <w:p>
+            <w:r>
+              <w:rPr>
+                <w:noProof/>
+              </w:rPr>
+              <mc:AlternateContent>
+                <mc:Choice Requires="wps">
+                  <w:drawing>
+                    <wp:anchor distT="0" distB="0" distL="114300" distR="114300" simplePos="0" relativeHeight="251711488" behindDoc="0" locked="0" layoutInCell="1" allowOverlap="1" wp14:anchorId="22FE0C73" wp14:editId="07305AD8">
+                      <wp:simplePos x="0" y="0"/>
+                      <wp:positionH relativeFrom="column">
+                        <wp:posOffset>-2540</wp:posOffset>
+                      </wp:positionH>
+                      <wp:positionV relativeFrom="paragraph">
+                        <wp:posOffset>4445</wp:posOffset>
+                      </wp:positionV>
+                      <wp:extent cx="233464" cy="233464"/>
+                      <wp:effectExtent l="0" t="0" r="0" b="0"/>
+                      <wp:wrapNone/>
+                      <wp:docPr id="56" name="Signe Plus 56"/>
+                      <wp:cNvGraphicFramePr/>
+                      <a:graphic xmlns:a="http://schemas.openxmlformats.org/drawingml/2006/main">
+                        <a:graphicData uri="http://schemas.microsoft.com/office/word/2010/wordprocessingShape">
+                          <wps:wsp>
+                            <wps:cNvSpPr/>
+                            <wps:spPr>
+                              <a:xfrm>
+                                <a:off x="0" y="0"/>
+                                <a:ext cx="233464" cy="233464"/>
+                              </a:xfrm>
+                              <a:prstGeom prst="mathPlus">
+                                <a:avLst/>
+                              </a:prstGeom>
+                            </wps:spPr>
+                            <wps:style>
+                              <a:lnRef idx="2">
+                                <a:schemeClr val="accent1">
+                                  <a:shade val="50000"/>
+                                </a:schemeClr>
+                              </a:lnRef>
+                              <a:fillRef idx="1">
+                                <a:schemeClr val="accent1"/>
+                              </a:fillRef>
+                              <a:effectRef idx="0">
+                                <a:schemeClr val="accent1"/>
+                              </a:effectRef>
+                              <a:fontRef idx="minor">
+                                <a:schemeClr val="lt1"/>
+                              </a:fontRef>
+                            </wps:style>
+                            <wps:bodyPr rot="0" spcFirstLastPara="0" vertOverflow="overflow" horzOverflow="overflow" vert="horz" wrap="square" lIns="91440" tIns="45720" rIns="91440" bIns="45720" numCol="1" spcCol="0" rtlCol="0" fromWordArt="0" anchor="ctr" anchorCtr="0" forceAA="0" compatLnSpc="1">
+                              <a:prstTxWarp prst="textNoShape">
+                                <a:avLst/>
+                              </a:prstTxWarp>
+                              <a:noAutofit/>
+                            </wps:bodyPr>
+                          </wps:wsp>
+                        </a:graphicData>
+                      </a:graphic>
+                    </wp:anchor>
+                  </w:drawing>
+                </mc:Choice>
+                <mc:Fallback>
+                  <w:pict>
+                    <v:shape w14:anchorId="7F2672E7" id="Signe Plus 56" o:spid="_x0000_s1026" style="position:absolute;margin-left:-.2pt;margin-top:.35pt;width:18.4pt;height:18.4pt;z-index:251711488;visibility:visible;mso-wrap-style:square;mso-wrap-distance-left:9pt;mso-wrap-distance-top:0;mso-wrap-distance-right:9pt;mso-wrap-distance-bottom:0;mso-position-horizontal:absolute;mso-position-horizontal-relative:text;mso-position-vertical:absolute;mso-position-vertical-relative:text;v-text-anchor:middle" coordsize="233464,233464" o:gfxdata="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" path="m30946,89277r58331,l89277,30946r54910,l144187,89277r58331,l202518,144187r-58331,l144187,202518r-54910,l89277,144187r-58331,l30946,89277xe" fillcolor="#4472c4 [3204]" strokecolor="#1f3763 [1604]" strokeweight="1pt">
+                      <v:stroke joinstyle="miter"/>
+                      <v:path arrowok="t" o:connecttype="custom" o:connectlocs="30946,89277;89277,89277;89277,30946;144187,30946;144187,89277;202518,89277;202518,144187;144187,144187;144187,202518;89277,202518;89277,144187;30946,144187;30946,89277" o:connectangles="0,0,0,0,0,0,0,0,0,0,0,0,0"/>
+                    </v:shape>
+                  </w:pict>
+                </mc:Fallback>
+              </mc:AlternateContent>
+            </w:r>
+          </w:p>
+        </w:tc>
+        <w:tc>
+          <w:tcPr>
+            <w:tcW w:w="1052" w:type="dxa"/>
+            <w:gridSpan w:val="3"/>
+            <w:shd w:val="clear" w:color="auto" w:fill="auto"/>
+          </w:tcPr>
+          <w:p>
+            <w:r>
+              <w:rPr>
+                <w:noProof/>
+              </w:rPr>
+              <mc:AlternateContent>
+                <mc:Choice Requires="wps">
+                  <w:drawing>
+                    <wp:anchor distT="0" distB="0" distL="114300" distR="114300" simplePos="0" relativeHeight="251713536" behindDoc="0" locked="0" layoutInCell="1" allowOverlap="1" wp14:anchorId="2603A92B" wp14:editId="757DA60B">
+                      <wp:simplePos x="0" y="0"/>
+                      <wp:positionH relativeFrom="column">
+                        <wp:posOffset>635</wp:posOffset>
+                      </wp:positionH>
+                      <wp:positionV relativeFrom="paragraph">
+                        <wp:posOffset>4445</wp:posOffset>
+                      </wp:positionV>
+                      <wp:extent cx="233464" cy="233464"/>
+                      <wp:effectExtent l="0" t="0" r="0" b="0"/>
+                      <wp:wrapNone/>
+                      <wp:docPr id="57" name="Signe Plus 57"/>
+                      <wp:cNvGraphicFramePr/>
+                      <a:graphic xmlns:a="http://schemas.openxmlformats.org/drawingml/2006/main">
+                        <a:graphicData uri="http://schemas.microsoft.com/office/word/2010/wordprocessingShape">
+                          <wps:wsp>
+                            <wps:cNvSpPr/>
+                            <wps:spPr>
+                              <a:xfrm>
+                                <a:off x="0" y="0"/>
+                                <a:ext cx="233464" cy="233464"/>
+                              </a:xfrm>
+                              <a:prstGeom prst="mathPlus">
+                                <a:avLst/>
+                              </a:prstGeom>
+                            </wps:spPr>
+                            <wps:style>
+                              <a:lnRef idx="2">
+                                <a:schemeClr val="accent1">
+                                  <a:shade val="50000"/>
+                                </a:schemeClr>
+                              </a:lnRef>
+                              <a:fillRef idx="1">
+                                <a:schemeClr val="accent1"/>
+                              </a:fillRef>
+                              <a:effectRef idx="0">
+                                <a:schemeClr val="accent1"/>
+                              </a:effectRef>
+                              <a:fontRef idx="minor">
+                                <a:schemeClr val="lt1"/>
+                              </a:fontRef>
+                            </wps:style>
+                            <wps:bodyPr rot="0" spcFirstLastPara="0" vertOverflow="overflow" horzOverflow="overflow" vert="horz" wrap="square" lIns="91440" tIns="45720" rIns="91440" bIns="45720" numCol="1" spcCol="0" rtlCol="0" fromWordArt="0" anchor="ctr" anchorCtr="0" forceAA="0" compatLnSpc="1">
+                              <a:prstTxWarp prst="textNoShape">
+                                <a:avLst/>
+                              </a:prstTxWarp>
+                              <a:noAutofit/>
+                            </wps:bodyPr>
+                          </wps:wsp>
+                        </a:graphicData>
+                      </a:graphic>
+                    </wp:anchor>
+                  </w:drawing>
+                </mc:Choice>
+                <mc:Fallback>
+                  <w:pict>
+                    <v:shape w14:anchorId="218E3C61" id="Signe Plus 57" o:spid="_x0000_s1026" style="position:absolute;margin-left:.05pt;margin-top:.35pt;width:18.4pt;height:18.4pt;z-index:251713536;visibility:visible;mso-wrap-style:square;mso-wrap-distance-left:9pt;mso-wrap-distance-top:0;mso-wrap-distance-right:9pt;mso-wrap-distance-bottom:0;mso-position-horizontal:absolute;mso-position-horizontal-relative:text;mso-position-vertical:absolute;mso-position-vertical-relative:text;v-text-anchor:middle" coordsize="233464,233464" o:gfxdata="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" path="m30946,89277r58331,l89277,30946r54910,l144187,89277r58331,l202518,144187r-58331,l144187,202518r-54910,l89277,144187r-58331,l30946,89277xe" fillcolor="#4472c4 [3204]" strokecolor="#1f3763 [1604]" strokeweight="1pt">
+                      <v:stroke joinstyle="miter"/>
+                      <v:path arrowok="t" o:connecttype="custom" o:connectlocs="30946,89277;89277,89277;89277,30946;144187,30946;144187,89277;202518,89277;202518,144187;144187,144187;144187,202518;89277,202518;89277,144187;30946,144187;30946,89277" o:connectangles="0,0,0,0,0,0,0,0,0,0,0,0,0"/>
+                    </v:shape>
+                  </w:pict>
+                </mc:Fallback>
+              </mc:AlternateContent>
+            </w:r>
+          </w:p>
+        </w:tc>
+        <w:tc>
+          <w:tcPr>
+            <w:tcW w:w="1052" w:type="dxa"/>
+            <w:gridSpan w:val="3"/>
+            <w:shd w:val="clear" w:color="auto" w:fill="auto"/>
+          </w:tcPr>
+          <w:p>
+            <w:r>
+              <w:rPr>
+                <w:noProof/>
+              </w:rPr>
+              <mc:AlternateContent>
+                <mc:Choice Requires="wps">
+                  <w:drawing>
+                    <wp:anchor distT="0" distB="0" distL="114300" distR="114300" simplePos="0" relativeHeight="251717632" behindDoc="0" locked="0" layoutInCell="1" allowOverlap="1" wp14:anchorId="1DB676C4" wp14:editId="7BF70F8C">
+                      <wp:simplePos x="0" y="0"/>
+                      <wp:positionH relativeFrom="column">
+                        <wp:posOffset>-6350</wp:posOffset>
+                      </wp:positionH>
+                      <wp:positionV relativeFrom="paragraph">
+                        <wp:posOffset>4445</wp:posOffset>
+                      </wp:positionV>
+                      <wp:extent cx="233464" cy="233464"/>
+                      <wp:effectExtent l="0" t="0" r="0" b="0"/>
+                      <wp:wrapNone/>
+                      <wp:docPr id="59" name="Signe Plus 59"/>
+                      <wp:cNvGraphicFramePr/>
+                      <a:graphic xmlns:a="http://schemas.openxmlformats.org/drawingml/2006/main">
+                        <a:graphicData uri="http://schemas.microsoft.com/office/word/2010/wordprocessingShape">
+                          <wps:wsp>
+                            <wps:cNvSpPr/>
+                            <wps:spPr>
+                              <a:xfrm>
+                                <a:off x="0" y="0"/>
+                                <a:ext cx="233464" cy="233464"/>
+                              </a:xfrm>
+                              <a:prstGeom prst="mathPlus">
+                                <a:avLst/>
+                              </a:prstGeom>
+                            </wps:spPr>
+                            <wps:style>
+                              <a:lnRef idx="2">
+                                <a:schemeClr val="accent1">
+                                  <a:shade val="50000"/>
+                                </a:schemeClr>
+                              </a:lnRef>
+                              <a:fillRef idx="1">
+                                <a:schemeClr val="accent1"/>
+                              </a:fillRef>
+                              <a:effectRef idx="0">
+                                <a:schemeClr val="accent1"/>
+                              </a:effectRef>
+                              <a:fontRef idx="minor">
+                                <a:schemeClr val="lt1"/>
+                              </a:fontRef>
+                            </wps:style>
+                            <wps:bodyPr rot="0" spcFirstLastPara="0" vertOverflow="overflow" horzOverflow="overflow" vert="horz" wrap="square" lIns="91440" tIns="45720" rIns="91440" bIns="45720" numCol="1" spcCol="0" rtlCol="0" fromWordArt="0" anchor="ctr" anchorCtr="0" forceAA="0" compatLnSpc="1">
+                              <a:prstTxWarp prst="textNoShape">
+                                <a:avLst/>
+                              </a:prstTxWarp>
+                              <a:noAutofit/>
+                            </wps:bodyPr>
+                          </wps:wsp>
+                        </a:graphicData>
+                      </a:graphic>
+                    </wp:anchor>
+                  </w:drawing>
+                </mc:Choice>
+                <mc:Fallback>
+                  <w:pict>
+                    <v:shape w14:anchorId="437E44BD" id="Signe Plus 59" o:spid="_x0000_s1026" style="position:absolute;margin-left:-.5pt;margin-top:.35pt;width:18.4pt;height:18.4pt;z-index:251717632;visibility:visible;mso-wrap-style:square;mso-wrap-distance-left:9pt;mso-wrap-distance-top:0;mso-wrap-distance-right:9pt;mso-wrap-distance-bottom:0;mso-position-horizontal:absolute;mso-position-horizontal-relative:text;mso-position-vertical:absolute;mso-position-vertical-relative:text;v-text-anchor:middle" coordsize="233464,233464" o:gfxdata="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" path="m30946,89277r58331,l89277,30946r54910,l144187,89277r58331,l202518,144187r-58331,l144187,202518r-54910,l89277,144187r-58331,l30946,89277xe" fillcolor="#4472c4 [3204]" strokecolor="#1f3763 [1604]" strokeweight="1pt">
+                      <v:stroke joinstyle="miter"/>
+                      <v:path arrowok="t" o:connecttype="custom" o:connectlocs="30946,89277;89277,89277;89277,30946;144187,30946;144187,89277;202518,89277;202518,144187;144187,144187;144187,202518;89277,202518;89277,144187;30946,144187;30946,89277" o:connectangles="0,0,0,0,0,0,0,0,0,0,0,0,0"/>
+                    </v:shape>
+                  </w:pict>
+                </mc:Fallback>
+              </mc:AlternateContent>
+            </w:r>
+          </w:p>
+        </w:tc>
+        <w:tc>
+          <w:tcPr>
+            <w:tcW w:w="1052" w:type="dxa"/>
+            <w:gridSpan w:val="2"/>
+            <w:shd w:val="clear" w:color="auto" w:fill="auto"/>
+          </w:tcPr>
+          <w:p>
+            <w:r>
+              <w:rPr>
+                <w:noProof/>
+              </w:rPr>
+              <mc:AlternateContent>
+                <mc:Choice Requires="wps">
+                  <w:drawing>
+                    <wp:anchor distT="0" distB="0" distL="114300" distR="114300" simplePos="0" relativeHeight="251670528" behindDoc="0" locked="0" layoutInCell="1" allowOverlap="1" wp14:anchorId="6EFB1DC5" wp14:editId="4574275F">
+                      <wp:simplePos x="0" y="0"/>
+                      <wp:positionH relativeFrom="column">
+                        <wp:posOffset>74498</wp:posOffset>
+                      </wp:positionH>
+                      <wp:positionV relativeFrom="paragraph">
+                        <wp:posOffset>16402</wp:posOffset>
+                      </wp:positionV>
+                      <wp:extent cx="233464" cy="233464"/>
+                      <wp:effectExtent l="0" t="0" r="0" b="0"/>
+                      <wp:wrapNone/>
+                      <wp:docPr id="33" name="Signe Plus 33"/>
+                      <wp:cNvGraphicFramePr/>
+                      <a:graphic xmlns:a="http://schemas.openxmlformats.org/drawingml/2006/main">
+                        <a:graphicData uri="http://schemas.microsoft.com/office/word/2010/wordprocessingShape">
+                          <wps:wsp>
+                            <wps:cNvSpPr/>
+                            <wps:spPr>
+                              <a:xfrm>
+                                <a:off x="0" y="0"/>
+                                <a:ext cx="233464" cy="233464"/>
+                              </a:xfrm>
+                              <a:prstGeom prst="mathPlus">
+                                <a:avLst/>
+                              </a:prstGeom>
+                            </wps:spPr>
+                            <wps:style>
+                              <a:lnRef idx="2">
+                                <a:schemeClr val="accent1">
+                                  <a:shade val="50000"/>
+                                </a:schemeClr>
+                              </a:lnRef>
+                              <a:fillRef idx="1">
+                                <a:schemeClr val="accent1"/>
+                              </a:fillRef>
+                              <a:effectRef idx="0">
+                                <a:schemeClr val="accent1"/>
+                              </a:effectRef>
+                              <a:fontRef idx="minor">
+                                <a:schemeClr val="lt1"/>
+                              </a:fontRef>
+                            </wps:style>
+                            <wps:bodyPr rot="0" spcFirstLastPara="0" vertOverflow="overflow" horzOverflow="overflow" vert="horz" wrap="square" lIns="91440" tIns="45720" rIns="91440" bIns="45720" numCol="1" spcCol="0" rtlCol="0" fromWordArt="0" anchor="ctr" anchorCtr="0" forceAA="0" compatLnSpc="1">
+                              <a:prstTxWarp prst="textNoShape">
+                                <a:avLst/>
+                              </a:prstTxWarp>
+                              <a:noAutofit/>
+                            </wps:bodyPr>
+                          </wps:wsp>
+                        </a:graphicData>
+                      </a:graphic>
+                    </wp:anchor>
+                  </w:drawing>
+                </mc:Choice>
+                <mc:Fallback>
+                  <w:pict>
+                    <v:shape w14:anchorId="00B90C82" id="Signe Plus 33" o:spid="_x0000_s1026" style="position:absolute;margin-left:5.85pt;margin-top:1.3pt;width:18.4pt;height:18.4pt;z-index:251670528;visibility:visible;mso-wrap-style:square;mso-wrap-distance-left:9pt;mso-wrap-distance-top:0;mso-wrap-distance-right:9pt;mso-wrap-distance-bottom:0;mso-position-horizontal:absolute;mso-position-horizontal-relative:text;mso-position-vertical:absolute;mso-position-vertical-relative:text;v-text-anchor:middle" coordsize="233464,233464" o:gfxdata="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" path="m30946,89277r58331,l89277,30946r54910,l144187,89277r58331,l202518,144187r-58331,l144187,202518r-54910,l89277,144187r-58331,l30946,89277xe" fillcolor="#4472c4 [3204]" strokecolor="#1f3763 [1604]" strokeweight="1pt">
+                      <v:stroke joinstyle="miter"/>
+                      <v:path arrowok="t" o:connecttype="custom" o:connectlocs="30946,89277;89277,89277;89277,30946;144187,30946;144187,89277;202518,89277;202518,144187;144187,144187;144187,202518;89277,202518;89277,144187;30946,144187;30946,89277" o:connectangles="0,0,0,0,0,0,0,0,0,0,0,0,0"/>
+                    </v:shape>
+                  </w:pict>
+                </mc:Fallback>
+              </mc:AlternateContent>
+            </w:r>
+          </w:p>
+        </w:tc>
+      </w:tr>
+      <w:tr>
+        <w:trPr>
+          <w:trHeight w:val="256"/>
+        </w:trPr>
+        <w:tc>
+          <w:tcPr>
+            <w:tcW w:w="834" w:type="dxa"/>
+            <w:shd w:val="clear" w:color="auto" w:fill="auto"/>
+          </w:tcPr>
+          <w:p/>
+        </w:tc>
+        <w:tc>
+          <w:tcPr>
+            <w:tcW w:w="748" w:type="dxa"/>
+            <w:gridSpan w:val="2"/>
+            <w:shd w:val="clear" w:color="auto" w:fill="auto"/>
+          </w:tcPr>
+          <w:p/>
+        </w:tc>
+        <w:tc>
+          <w:tcPr>
+            <w:tcW w:w="748" w:type="dxa"/>
+            <w:shd w:val="clear" w:color="auto" w:fill="auto"/>
+          </w:tcPr>
+          <w:p/>
+        </w:tc>
+        <w:tc>
+          <w:tcPr>
+            <w:tcW w:w="748" w:type="dxa"/>
+            <w:gridSpan w:val="3"/>
+            <w:shd w:val="clear" w:color="auto" w:fill="auto"/>
+          </w:tcPr>
+          <w:p/>
+        </w:tc>
+        <w:tc>
+          <w:tcPr>
+            <w:tcW w:w="748" w:type="dxa"/>
+            <w:gridSpan w:val="2"/>
+            <w:shd w:val="clear" w:color="auto" w:fill="auto"/>
+          </w:tcPr>
+          <w:p/>
+        </w:tc>
+        <w:tc>
+          <w:tcPr>
+            <w:tcW w:w="748" w:type="dxa"/>
+            <w:shd w:val="clear" w:color="auto" w:fill="auto"/>
+          </w:tcPr>
+          <w:p/>
+        </w:tc>
+        <w:tc>
+          <w:tcPr>
+            <w:tcW w:w="748" w:type="dxa"/>
+            <w:gridSpan w:val="2"/>
+            <w:shd w:val="clear" w:color="auto" w:fill="auto"/>
+          </w:tcPr>
+          <w:p/>
+        </w:tc>
+        <w:tc>
+          <w:tcPr>
+            <w:tcW w:w="748" w:type="dxa"/>
+            <w:gridSpan w:val="2"/>
+            <w:shd w:val="clear" w:color="auto" w:fill="auto"/>
+          </w:tcPr>
+          <w:p/>
+        </w:tc>
+        <w:tc>
+          <w:tcPr>
+            <w:tcW w:w="748" w:type="dxa"/>
+            <w:shd w:val="clear" w:color="auto" w:fill="auto"/>
+          </w:tcPr>
+          <w:p/>
+        </w:tc>
+        <w:tc>
+          <w:tcPr>
+            <w:tcW w:w="748" w:type="dxa"/>
+          </w:tcPr>
+          <w:p/>
+        </w:tc>
+        <w:tc>
+          <w:tcPr>
+            <w:tcW w:w="748" w:type="dxa"/>
+          </w:tcPr>
+          <w:p/>
+        </w:tc>
+        <w:tc>
+          <w:tcPr>
+            <w:tcW w:w="748" w:type="dxa"/>
+          </w:tcPr>
+          <w:p/>
+        </w:tc>
+      </w:tr>
+      <w:tr>
+        <w:trPr>
+          <w:trHeight w:val="256"/>
+        </w:trPr>
+        <w:tc>
+          <w:tcPr>
+            <w:tcW w:w="834" w:type="dxa"/>
+            <w:shd w:val="clear" w:color="auto" w:fill="auto"/>
+          </w:tcPr>
+          <w:p/>
+        </w:tc>
+        <w:tc>
+          <w:tcPr>
+            <w:tcW w:w="748" w:type="dxa"/>
+            <w:gridSpan w:val="2"/>
+            <w:shd w:val="clear" w:color="auto" w:fill="auto"/>
+          </w:tcPr>
+          <w:p/>
+        </w:tc>
+        <w:tc>
+          <w:tcPr>
+            <w:tcW w:w="748" w:type="dxa"/>
+            <w:shd w:val="clear" w:color="auto" w:fill="auto"/>
+          </w:tcPr>
+          <w:p/>
+        </w:tc>
+        <w:tc>
+          <w:tcPr>
+            <w:tcW w:w="748" w:type="dxa"/>
+            <w:gridSpan w:val="3"/>
+            <w:shd w:val="clear" w:color="auto" w:fill="auto"/>
+          </w:tcPr>
+          <w:p/>
+        </w:tc>
+        <w:tc>
+          <w:tcPr>
+            <w:tcW w:w="748" w:type="dxa"/>
+            <w:gridSpan w:val="2"/>
+            <w:shd w:val="clear" w:color="auto" w:fill="auto"/>
+          </w:tcPr>
+          <w:p/>
+        </w:tc>
+        <w:tc>
+          <w:tcPr>
+            <w:tcW w:w="748" w:type="dxa"/>
+            <w:shd w:val="clear" w:color="auto" w:fill="auto"/>
+          </w:tcPr>
+          <w:p/>
+        </w:tc>
+        <w:tc>
+          <w:tcPr>
+            <w:tcW w:w="748" w:type="dxa"/>
+            <w:gridSpan w:val="2"/>
+            <w:shd w:val="clear" w:color="auto" w:fill="auto"/>
+          </w:tcPr>
+          <w:p/>
+        </w:tc>
+        <w:tc>
+          <w:tcPr>
+            <w:tcW w:w="748" w:type="dxa"/>
+            <w:gridSpan w:val="2"/>
+            <w:shd w:val="clear" w:color="auto" w:fill="auto"/>
+          </w:tcPr>
+          <w:p/>
+        </w:tc>
+        <w:tc>
+          <w:tcPr>
+            <w:tcW w:w="748" w:type="dxa"/>
+            <w:shd w:val="clear" w:color="auto" w:fill="auto"/>
+          </w:tcPr>
+          <w:p/>
+        </w:tc>
+        <w:tc>
+          <w:tcPr>
+            <w:tcW w:w="748" w:type="dxa"/>
+          </w:tcPr>
+          <w:p/>
+        </w:tc>
+        <w:tc>
+          <w:tcPr>
+            <w:tcW w:w="748" w:type="dxa"/>
+          </w:tcPr>
+          <w:p/>
+        </w:tc>
+        <w:tc>
+          <w:tcPr>
+            <w:tcW w:w="748" w:type="dxa"/>
+          </w:tcPr>
+          <w:p/>
+        </w:tc>
+      </w:tr>
+    </w:tbl>
+    <w:p>
+      <w:pPr>
+        <w:ind w:left="-180"/>
+      </w:pPr>
+    </w:p>
+    <w:p>
+      <w:pPr>
+        <w:ind w:left="-180"/>
+      </w:pPr>
+    </w:p>
+    <w:p>
+      <w:pPr>
+        <w:ind w:left="-180"/>
+      </w:pPr>
+    </w:p>
+    <w:tbl>
+      <w:tblPr>
+        <w:tblW w:w="0" w:type="auto"/>
+        <w:tblBorders>
+          <w:top w:val="single" w:sz="4" w:space="0" w:color="auto"/>
+          <w:left w:val="single" w:sz="4" w:space="0" w:color="auto"/>
+          <w:bottom w:val="single" w:sz="4" w:space="0" w:color="auto"/>
+          <w:right w:val="single" w:sz="4" w:space="0" w:color="auto"/>
+          <w:insideH w:val="single" w:sz="4" w:space="0" w:color="auto"/>
+          <w:insideV w:val="single" w:sz="4" w:space="0" w:color="auto"/>
+        </w:tblBorders>
+        <w:tblLook w:val="01E0" w:firstRow="1" w:lastRow="1" w:firstColumn="1" w:lastColumn="1" w:noHBand="0" w:noVBand="0"/>
+      </w:tblPr>
+      <w:tblGrid>
+        <w:gridCol w:w="1557"/>
+        <w:gridCol w:w="1052"/>
+        <w:gridCol w:w="407"/>
+        <w:gridCol w:w="645"/>
+        <w:gridCol w:w="1052"/>
+        <w:gridCol w:w="1052"/>
+        <w:gridCol w:w="3297"/>
+      </w:tblGrid>
+      <w:tr>
+        <w:trPr>
+          <w:trHeight w:val="454"/>
+        </w:trPr>
+        <w:tc>
+          <w:tcPr>
+            <w:tcW w:w="3016" w:type="dxa"/>
+            <w:gridSpan w:val="3"/>
+            <w:shd w:val="clear" w:color="auto" w:fill="auto"/>
+          </w:tcPr>
+          <w:p>
+            <w:pPr>
+              <w:rPr>
+                <w:b/>
+                <w:u w:val="single"/>
+              </w:rPr>
+            </w:pPr>
+            <w:r>
+              <w:rPr>
+                <w:b/>
+                <w:u w:val="single"/>
+              </w:rPr>
+              <w:t>Nom :</w:t>
+            </w:r>
+            <w:r>
+              <w:rPr>
+                <w:b/>
+                <w:u w:val="single"/>
+              </w:rPr>
+              <w:t xml:space="preserve"> </w:t>
+            </w:r>
+            <w:proofErr w:type="spellStart"/>
+            <w:r>
+              <w:rPr>
+                <w:b/>
+              </w:rPr>
+              <w:t>Abdoun</w:t>
+            </w:r>
+            <w:proofErr w:type="spellEnd"/>
+            <w:r>
+              <w:rPr>
+                <w:b/>
+              </w:rPr>
+              <w:t xml:space="preserve"> Nadir</w:t>
+            </w:r>
+            <w:r>
+              <w:rPr>
+                <w:b/>
+                <w:u w:val="single"/>
+              </w:rPr>
+              <w:t xml:space="preserve"> </w:t>
+            </w:r>
+          </w:p>
+        </w:tc>
+        <w:tc>
+          <w:tcPr>
+            <w:tcW w:w="6046" w:type="dxa"/>
+            <w:gridSpan w:val="4"/>
+            <w:shd w:val="clear" w:color="auto" w:fill="auto"/>
+          </w:tcPr>
+          <w:p>
+            <w:pPr>
+              <w:rPr>
+                <w:b/>
+                <w:u w:val="single"/>
+              </w:rPr>
+            </w:pPr>
+            <w:r>
+              <w:rPr>
+                <w:b/>
+                <w:u w:val="single"/>
+              </w:rPr>
+              <w:t>Rôle principal :</w:t>
+            </w:r>
+            <w:r>
+              <w:rPr>
+                <w:b/>
+                <w:u w:val="single"/>
+              </w:rPr>
+              <w:t xml:space="preserve"> </w:t>
+            </w:r>
+            <w:proofErr w:type="spellStart"/>
+            <w:r>
+              <w:rPr>
+                <w:b/>
+              </w:rPr>
+              <w:t>Budget+câblage</w:t>
+            </w:r>
+            <w:proofErr w:type="spellEnd"/>
+            <w:r>
+              <w:rPr>
+                <w:b/>
+              </w:rPr>
+              <w:t xml:space="preserve"> </w:t>
+            </w:r>
+          </w:p>
+        </w:tc>
+      </w:tr>
+      <w:tr>
+        <w:trPr>
+          <w:gridAfter w:val="1"/>
+          <w:wAfter w:w="3297" w:type="dxa"/>
+          <w:trHeight w:val="253"/>
+        </w:trPr>
+        <w:tc>
+          <w:tcPr>
+            <w:tcW w:w="1557" w:type="dxa"/>
+            <w:shd w:val="clear" w:color="auto" w:fill="auto"/>
+            <w:vAlign w:val="center"/>
+          </w:tcPr>
+          <w:p>
+            <w:pPr>
+              <w:rPr>
+                <w:b/>
+              </w:rPr>
+            </w:pPr>
+            <w:r>
+              <w:rPr>
+                <w:b/>
+              </w:rPr>
+              <w:t>Tâches</w:t>
+            </w:r>
+          </w:p>
+        </w:tc>
+        <w:tc>
+          <w:tcPr>
+            <w:tcW w:w="1052" w:type="dxa"/>
+            <w:shd w:val="clear" w:color="auto" w:fill="auto"/>
+            <w:vAlign w:val="center"/>
+          </w:tcPr>
+          <w:p>
+            <w:pPr>
+              <w:rPr>
+                <w:b/>
+              </w:rPr>
+            </w:pPr>
+            <w:r>
+              <w:rPr>
+                <w:b/>
+              </w:rPr>
+              <w:t>18/11</w:t>
+            </w:r>
+          </w:p>
+        </w:tc>
+        <w:tc>
+          <w:tcPr>
+            <w:tcW w:w="1052" w:type="dxa"/>
+            <w:gridSpan w:val="2"/>
+            <w:shd w:val="clear" w:color="auto" w:fill="auto"/>
+            <w:vAlign w:val="center"/>
+          </w:tcPr>
+          <w:p>
+            <w:pPr>
+              <w:rPr>
+                <w:b/>
+              </w:rPr>
+            </w:pPr>
+            <w:r>
+              <w:rPr>
+                <w:b/>
+              </w:rPr>
+              <w:t>19/11</w:t>
+            </w:r>
+          </w:p>
+        </w:tc>
+        <w:tc>
+          <w:tcPr>
+            <w:tcW w:w="1052" w:type="dxa"/>
+            <w:shd w:val="clear" w:color="auto" w:fill="auto"/>
+            <w:vAlign w:val="center"/>
+          </w:tcPr>
+          <w:p>
+            <w:pPr>
+              <w:rPr>
+                <w:b/>
+              </w:rPr>
+            </w:pPr>
+            <w:r>
+              <w:rPr>
+                <w:b/>
+              </w:rPr>
+              <w:t>20/11</w:t>
+            </w:r>
+          </w:p>
+        </w:tc>
+        <w:tc>
+          <w:tcPr>
+            <w:tcW w:w="1052" w:type="dxa"/>
+            <w:shd w:val="clear" w:color="auto" w:fill="auto"/>
+            <w:vAlign w:val="center"/>
+          </w:tcPr>
+          <w:p>
+            <w:pPr>
+              <w:rPr>
+                <w:b/>
+              </w:rPr>
+            </w:pPr>
+            <w:r>
+              <w:rPr>
+                <w:b/>
+              </w:rPr>
+              <w:t>21/11</w:t>
+            </w:r>
+          </w:p>
+        </w:tc>
+      </w:tr>
+      <w:tr>
+        <w:trPr>
+          <w:gridAfter w:val="1"/>
+          <w:wAfter w:w="3297" w:type="dxa"/>
+          <w:trHeight w:val="253"/>
+        </w:trPr>
+        <w:tc>
+          <w:tcPr>
+            <w:tcW w:w="1557" w:type="dxa"/>
+            <w:shd w:val="clear" w:color="auto" w:fill="auto"/>
+          </w:tcPr>
+          <w:p>
+            <w:r>
+              <w:t>Plans</w:t>
+            </w:r>
+            <w:r>
+              <w:t xml:space="preserve"> </w:t>
+            </w:r>
+          </w:p>
+        </w:tc>
+        <w:tc>
+          <w:tcPr>
+            <w:tcW w:w="1052" w:type="dxa"/>
+            <w:shd w:val="clear" w:color="auto" w:fill="auto"/>
+          </w:tcPr>
+          <w:p>
+            <w:r>
+              <w:rPr>
+                <w:noProof/>
+              </w:rPr>
+              <mc:AlternateContent>
+                <mc:Choice Requires="wps">
+                  <w:drawing>
+                    <wp:anchor distT="0" distB="0" distL="114300" distR="114300" simplePos="0" relativeHeight="251723776" behindDoc="0" locked="0" layoutInCell="1" allowOverlap="1" wp14:anchorId="62743420" wp14:editId="1F00A112">
+                      <wp:simplePos x="0" y="0"/>
+                      <wp:positionH relativeFrom="column">
+                        <wp:posOffset>-2540</wp:posOffset>
+                      </wp:positionH>
+                      <wp:positionV relativeFrom="paragraph">
+                        <wp:posOffset>5080</wp:posOffset>
+                      </wp:positionV>
+                      <wp:extent cx="233464" cy="233464"/>
+                      <wp:effectExtent l="0" t="0" r="0" b="0"/>
+                      <wp:wrapNone/>
+                      <wp:docPr id="63" name="Signe Plus 63"/>
+                      <wp:cNvGraphicFramePr/>
+                      <a:graphic xmlns:a="http://schemas.openxmlformats.org/drawingml/2006/main">
+                        <a:graphicData uri="http://schemas.microsoft.com/office/word/2010/wordprocessingShape">
+                          <wps:wsp>
+                            <wps:cNvSpPr/>
+                            <wps:spPr>
+                              <a:xfrm>
+                                <a:off x="0" y="0"/>
+                                <a:ext cx="233464" cy="233464"/>
+                              </a:xfrm>
+                              <a:prstGeom prst="mathPlus">
+                                <a:avLst/>
+                              </a:prstGeom>
+                            </wps:spPr>
+                            <wps:style>
+                              <a:lnRef idx="2">
+                                <a:schemeClr val="accent1">
+                                  <a:shade val="50000"/>
+                                </a:schemeClr>
+                              </a:lnRef>
+                              <a:fillRef idx="1">
+                                <a:schemeClr val="accent1"/>
+                              </a:fillRef>
+                              <a:effectRef idx="0">
+                                <a:schemeClr val="accent1"/>
+                              </a:effectRef>
+                              <a:fontRef idx="minor">
+                                <a:schemeClr val="lt1"/>
+                              </a:fontRef>
+                            </wps:style>
+                            <wps:bodyPr rot="0" spcFirstLastPara="0" vertOverflow="overflow" horzOverflow="overflow" vert="horz" wrap="square" lIns="91440" tIns="45720" rIns="91440" bIns="45720" numCol="1" spcCol="0" rtlCol="0" fromWordArt="0" anchor="ctr" anchorCtr="0" forceAA="0" compatLnSpc="1">
+                              <a:prstTxWarp prst="textNoShape">
+                                <a:avLst/>
+                              </a:prstTxWarp>
+                              <a:noAutofit/>
+                            </wps:bodyPr>
+                          </wps:wsp>
+                        </a:graphicData>
+                      </a:graphic>
+                    </wp:anchor>
+                  </w:drawing>
+                </mc:Choice>
+                <mc:Fallback>
+                  <w:pict>
+                    <v:shape w14:anchorId="5D046ACA" id="Signe Plus 63" o:spid="_x0000_s1026" style="position:absolute;margin-left:-.2pt;margin-top:.4pt;width:18.4pt;height:18.4pt;z-index:251723776;visibility:visible;mso-wrap-style:square;mso-wrap-distance-left:9pt;mso-wrap-distance-top:0;mso-wrap-distance-right:9pt;mso-wrap-distance-bottom:0;mso-position-horizontal:absolute;mso-position-horizontal-relative:text;mso-position-vertical:absolute;mso-position-vertical-relative:text;v-text-anchor:middle" coordsize="233464,233464" o:gfxdata="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" path="m30946,89277r58331,l89277,30946r54910,l144187,89277r58331,l202518,144187r-58331,l144187,202518r-54910,l89277,144187r-58331,l30946,89277xe" fillcolor="#4472c4 [3204]" strokecolor="#1f3763 [1604]" strokeweight="1pt">
+                      <v:stroke joinstyle="miter"/>
+                      <v:path arrowok="t" o:connecttype="custom" o:connectlocs="30946,89277;89277,89277;89277,30946;144187,30946;144187,89277;202518,89277;202518,144187;144187,144187;144187,202518;89277,202518;89277,144187;30946,144187;30946,89277" o:connectangles="0,0,0,0,0,0,0,0,0,0,0,0,0"/>
+                    </v:shape>
+                  </w:pict>
+                </mc:Fallback>
+              </mc:AlternateContent>
+            </w:r>
+          </w:p>
+        </w:tc>
+        <w:tc>
+          <w:tcPr>
+            <w:tcW w:w="1052" w:type="dxa"/>
+            <w:gridSpan w:val="2"/>
+            <w:shd w:val="clear" w:color="auto" w:fill="auto"/>
+          </w:tcPr>
+          <w:p>
+            <w:r>
+              <w:rPr>
+                <w:noProof/>
+              </w:rPr>
+              <mc:AlternateContent>
+                <mc:Choice Requires="wps">
+                  <w:drawing>
+                    <wp:anchor distT="0" distB="0" distL="114300" distR="114300" simplePos="0" relativeHeight="251672576" behindDoc="0" locked="0" layoutInCell="1" allowOverlap="1" wp14:anchorId="6FA79658" wp14:editId="0B3F92E7">
+                      <wp:simplePos x="0" y="0"/>
+                      <wp:positionH relativeFrom="column">
+                        <wp:posOffset>94764</wp:posOffset>
+                      </wp:positionH>
+                      <wp:positionV relativeFrom="paragraph">
+                        <wp:posOffset>26926</wp:posOffset>
+                      </wp:positionV>
+                      <wp:extent cx="233464" cy="233464"/>
+                      <wp:effectExtent l="0" t="0" r="0" b="0"/>
+                      <wp:wrapNone/>
+                      <wp:docPr id="34" name="Signe Plus 34"/>
+                      <wp:cNvGraphicFramePr/>
+                      <a:graphic xmlns:a="http://schemas.openxmlformats.org/drawingml/2006/main">
+                        <a:graphicData uri="http://schemas.microsoft.com/office/word/2010/wordprocessingShape">
+                          <wps:wsp>
+                            <wps:cNvSpPr/>
+                            <wps:spPr>
+                              <a:xfrm>
+                                <a:off x="0" y="0"/>
+                                <a:ext cx="233464" cy="233464"/>
+                              </a:xfrm>
+                              <a:prstGeom prst="mathPlus">
+                                <a:avLst/>
+                              </a:prstGeom>
+                            </wps:spPr>
+                            <wps:style>
+                              <a:lnRef idx="2">
+                                <a:schemeClr val="accent1">
+                                  <a:shade val="50000"/>
+                                </a:schemeClr>
+                              </a:lnRef>
+                              <a:fillRef idx="1">
+                                <a:schemeClr val="accent1"/>
+                              </a:fillRef>
+                              <a:effectRef idx="0">
+                                <a:schemeClr val="accent1"/>
+                              </a:effectRef>
+                              <a:fontRef idx="minor">
+                                <a:schemeClr val="lt1"/>
+                              </a:fontRef>
+                            </wps:style>
+                            <wps:bodyPr rot="0" spcFirstLastPara="0" vertOverflow="overflow" horzOverflow="overflow" vert="horz" wrap="square" lIns="91440" tIns="45720" rIns="91440" bIns="45720" numCol="1" spcCol="0" rtlCol="0" fromWordArt="0" anchor="ctr" anchorCtr="0" forceAA="0" compatLnSpc="1">
+                              <a:prstTxWarp prst="textNoShape">
+                                <a:avLst/>
+                              </a:prstTxWarp>
+                              <a:noAutofit/>
+                            </wps:bodyPr>
+                          </wps:wsp>
+                        </a:graphicData>
+                      </a:graphic>
+                    </wp:anchor>
+                  </w:drawing>
+                </mc:Choice>
+                <mc:Fallback>
+                  <w:pict>
+                    <v:shape w14:anchorId="029A49FF" id="Signe Plus 34" o:spid="_x0000_s1026" style="position:absolute;margin-left:7.45pt;margin-top:2.1pt;width:18.4pt;height:18.4pt;z-index:251672576;visibility:visible;mso-wrap-style:square;mso-wrap-distance-left:9pt;mso-wrap-distance-top:0;mso-wrap-distance-right:9pt;mso-wrap-distance-bottom:0;mso-position-horizontal:absolute;mso-position-horizontal-relative:text;mso-position-vertical:absolute;mso-position-vertical-relative:text;v-text-anchor:middle" coordsize="233464,233464" o:gfxdata="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" path="m30946,89277r58331,l89277,30946r54910,l144187,89277r58331,l202518,144187r-58331,l144187,202518r-54910,l89277,144187r-58331,l30946,89277xe" fillcolor="#4472c4 [3204]" strokecolor="#1f3763 [1604]" strokeweight="1pt">
+                      <v:stroke joinstyle="miter"/>
+                      <v:path arrowok="t" o:connecttype="custom" o:connectlocs="30946,89277;89277,89277;89277,30946;144187,30946;144187,89277;202518,89277;202518,144187;144187,144187;144187,202518;89277,202518;89277,144187;30946,144187;30946,89277" o:connectangles="0,0,0,0,0,0,0,0,0,0,0,0,0"/>
+                    </v:shape>
+                  </w:pict>
+                </mc:Fallback>
+              </mc:AlternateContent>
+            </w:r>
+          </w:p>
+        </w:tc>
+        <w:tc>
+          <w:tcPr>
+            <w:tcW w:w="1052" w:type="dxa"/>
+            <w:shd w:val="clear" w:color="auto" w:fill="auto"/>
+          </w:tcPr>
+          <w:p>
+            <w:r>
+              <w:rPr>
+                <w:noProof/>
+              </w:rPr>
+              <mc:AlternateContent>
+                <mc:Choice Requires="wps">
+                  <w:drawing>
+                    <wp:anchor distT="0" distB="0" distL="114300" distR="114300" simplePos="0" relativeHeight="251673600" behindDoc="0" locked="0" layoutInCell="1" allowOverlap="1" wp14:anchorId="20F34ECF" wp14:editId="31231917">
+                      <wp:simplePos x="0" y="0"/>
+                      <wp:positionH relativeFrom="column">
+                        <wp:posOffset>168978</wp:posOffset>
+                      </wp:positionH>
+                      <wp:positionV relativeFrom="paragraph">
+                        <wp:posOffset>26927</wp:posOffset>
+                      </wp:positionV>
+                      <wp:extent cx="233464" cy="233464"/>
+                      <wp:effectExtent l="0" t="0" r="0" b="0"/>
+                      <wp:wrapNone/>
+                      <wp:docPr id="35" name="Signe Plus 35"/>
+                      <wp:cNvGraphicFramePr/>
+                      <a:graphic xmlns:a="http://schemas.openxmlformats.org/drawingml/2006/main">
+                        <a:graphicData uri="http://schemas.microsoft.com/office/word/2010/wordprocessingShape">
+                          <wps:wsp>
+                            <wps:cNvSpPr/>
+                            <wps:spPr>
+                              <a:xfrm>
+                                <a:off x="0" y="0"/>
+                                <a:ext cx="233464" cy="233464"/>
+                              </a:xfrm>
+                              <a:prstGeom prst="mathPlus">
+                                <a:avLst/>
+                              </a:prstGeom>
+                            </wps:spPr>
+                            <wps:style>
+                              <a:lnRef idx="2">
+                                <a:schemeClr val="accent1">
+                                  <a:shade val="50000"/>
+                                </a:schemeClr>
+                              </a:lnRef>
+                              <a:fillRef idx="1">
+                                <a:schemeClr val="accent1"/>
+                              </a:fillRef>
+                              <a:effectRef idx="0">
+                                <a:schemeClr val="accent1"/>
+                              </a:effectRef>
+                              <a:fontRef idx="minor">
+                                <a:schemeClr val="lt1"/>
+                              </a:fontRef>
+                            </wps:style>
+                            <wps:bodyPr rot="0" spcFirstLastPara="0" vertOverflow="overflow" horzOverflow="overflow" vert="horz" wrap="square" lIns="91440" tIns="45720" rIns="91440" bIns="45720" numCol="1" spcCol="0" rtlCol="0" fromWordArt="0" anchor="ctr" anchorCtr="0" forceAA="0" compatLnSpc="1">
+                              <a:prstTxWarp prst="textNoShape">
+                                <a:avLst/>
+                              </a:prstTxWarp>
+                              <a:noAutofit/>
+                            </wps:bodyPr>
+                          </wps:wsp>
+                        </a:graphicData>
+                      </a:graphic>
+                    </wp:anchor>
+                  </w:drawing>
+                </mc:Choice>
+                <mc:Fallback>
+                  <w:pict>
+                    <v:shape w14:anchorId="4FBF62A8" id="Signe Plus 35" o:spid="_x0000_s1026" style="position:absolute;margin-left:13.3pt;margin-top:2.1pt;width:18.4pt;height:18.4pt;z-index:251673600;visibility:visible;mso-wrap-style:square;mso-wrap-distance-left:9pt;mso-wrap-distance-top:0;mso-wrap-distance-right:9pt;mso-wrap-distance-bottom:0;mso-position-horizontal:absolute;mso-position-horizontal-relative:text;mso-position-vertical:absolute;mso-position-vertical-relative:text;v-text-anchor:middle" coordsize="233464,233464" o:gfxdata="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" path="m30946,89277r58331,l89277,30946r54910,l144187,89277r58331,l202518,144187r-58331,l144187,202518r-54910,l89277,144187r-58331,l30946,89277xe" fillcolor="#4472c4 [3204]" strokecolor="#1f3763 [1604]" strokeweight="1pt">
+                      <v:stroke joinstyle="miter"/>
+                      <v:path arrowok="t" o:connecttype="custom" o:connectlocs="30946,89277;89277,89277;89277,30946;144187,30946;144187,89277;202518,89277;202518,144187;144187,144187;144187,202518;89277,202518;89277,144187;30946,144187;30946,89277" o:connectangles="0,0,0,0,0,0,0,0,0,0,0,0,0"/>
+                    </v:shape>
+                  </w:pict>
+                </mc:Fallback>
+              </mc:AlternateContent>
+            </w:r>
+          </w:p>
+        </w:tc>
+        <w:tc>
+          <w:tcPr>
+            <w:tcW w:w="1052" w:type="dxa"/>
+            <w:shd w:val="clear" w:color="auto" w:fill="auto"/>
+          </w:tcPr>
+          <w:p/>
+        </w:tc>
+      </w:tr>
+      <w:tr>
+        <w:trPr>
+          <w:gridAfter w:val="1"/>
+          <w:wAfter w:w="3297" w:type="dxa"/>
+          <w:trHeight w:val="253"/>
+        </w:trPr>
+        <w:tc>
+          <w:tcPr>
+            <w:tcW w:w="1557" w:type="dxa"/>
+            <w:shd w:val="clear" w:color="auto" w:fill="auto"/>
+          </w:tcPr>
+          <w:p>
+            <w:r>
+              <w:t>Budget</w:t>
+            </w:r>
+          </w:p>
+        </w:tc>
+        <w:tc>
+          <w:tcPr>
+            <w:tcW w:w="1052" w:type="dxa"/>
+            <w:shd w:val="clear" w:color="auto" w:fill="auto"/>
+          </w:tcPr>
+          <w:p/>
+        </w:tc>
+        <w:tc>
+          <w:tcPr>
+            <w:tcW w:w="1052" w:type="dxa"/>
+            <w:gridSpan w:val="2"/>
+            <w:shd w:val="clear" w:color="auto" w:fill="auto"/>
+          </w:tcPr>
+          <w:p>
+            <w:r>
+              <w:rPr>
+                <w:noProof/>
+              </w:rPr>
+              <mc:AlternateContent>
+                <mc:Choice Requires="wps">
+                  <w:drawing>
+                    <wp:anchor distT="0" distB="0" distL="114300" distR="114300" simplePos="0" relativeHeight="251725824" behindDoc="0" locked="0" layoutInCell="1" allowOverlap="1" wp14:anchorId="262AA1DE" wp14:editId="4C9092CC">
+                      <wp:simplePos x="0" y="0"/>
+                      <wp:positionH relativeFrom="column">
+                        <wp:posOffset>635</wp:posOffset>
+                      </wp:positionH>
+                      <wp:positionV relativeFrom="paragraph">
+                        <wp:posOffset>4445</wp:posOffset>
+                      </wp:positionV>
+                      <wp:extent cx="233464" cy="233464"/>
+                      <wp:effectExtent l="0" t="0" r="0" b="0"/>
+                      <wp:wrapNone/>
+                      <wp:docPr id="64" name="Signe Plus 64"/>
+                      <wp:cNvGraphicFramePr/>
+                      <a:graphic xmlns:a="http://schemas.openxmlformats.org/drawingml/2006/main">
+                        <a:graphicData uri="http://schemas.microsoft.com/office/word/2010/wordprocessingShape">
+                          <wps:wsp>
+                            <wps:cNvSpPr/>
+                            <wps:spPr>
+                              <a:xfrm>
+                                <a:off x="0" y="0"/>
+                                <a:ext cx="233464" cy="233464"/>
+                              </a:xfrm>
+                              <a:prstGeom prst="mathPlus">
+                                <a:avLst/>
+                              </a:prstGeom>
+                            </wps:spPr>
+                            <wps:style>
+                              <a:lnRef idx="2">
+                                <a:schemeClr val="accent1">
+                                  <a:shade val="50000"/>
+                                </a:schemeClr>
+                              </a:lnRef>
+                              <a:fillRef idx="1">
+                                <a:schemeClr val="accent1"/>
+                              </a:fillRef>
+                              <a:effectRef idx="0">
+                                <a:schemeClr val="accent1"/>
+                              </a:effectRef>
+                              <a:fontRef idx="minor">
+                                <a:schemeClr val="lt1"/>
+                              </a:fontRef>
+                            </wps:style>
+                            <wps:bodyPr rot="0" spcFirstLastPara="0" vertOverflow="overflow" horzOverflow="overflow" vert="horz" wrap="square" lIns="91440" tIns="45720" rIns="91440" bIns="45720" numCol="1" spcCol="0" rtlCol="0" fromWordArt="0" anchor="ctr" anchorCtr="0" forceAA="0" compatLnSpc="1">
+                              <a:prstTxWarp prst="textNoShape">
+                                <a:avLst/>
+                              </a:prstTxWarp>
+                              <a:noAutofit/>
+                            </wps:bodyPr>
+                          </wps:wsp>
+                        </a:graphicData>
+                      </a:graphic>
+                    </wp:anchor>
+                  </w:drawing>
+                </mc:Choice>
+                <mc:Fallback>
+                  <w:pict>
+                    <v:shape w14:anchorId="7FFFBDB5" id="Signe Plus 64" o:spid="_x0000_s1026" style="position:absolute;margin-left:.05pt;margin-top:.35pt;width:18.4pt;height:18.4pt;z-index:251725824;visibility:visible;mso-wrap-style:square;mso-wrap-distance-left:9pt;mso-wrap-distance-top:0;mso-wrap-distance-right:9pt;mso-wrap-distance-bottom:0;mso-position-horizontal:absolute;mso-position-horizontal-relative:text;mso-position-vertical:absolute;mso-position-vertical-relative:text;v-text-anchor:middle" coordsize="233464,233464" o:gfxdata="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" path="m30946,89277r58331,l89277,30946r54910,l144187,89277r58331,l202518,144187r-58331,l144187,202518r-54910,l89277,144187r-58331,l30946,89277xe" fillcolor="#4472c4 [3204]" strokecolor="#1f3763 [1604]" strokeweight="1pt">
+                      <v:stroke joinstyle="miter"/>
+                      <v:path arrowok="t" o:connecttype="custom" o:connectlocs="30946,89277;89277,89277;89277,30946;144187,30946;144187,89277;202518,89277;202518,144187;144187,144187;144187,202518;89277,202518;89277,144187;30946,144187;30946,89277" o:connectangles="0,0,0,0,0,0,0,0,0,0,0,0,0"/>
+                    </v:shape>
+                  </w:pict>
+                </mc:Fallback>
+              </mc:AlternateContent>
+            </w:r>
+          </w:p>
+        </w:tc>
+        <w:tc>
+          <w:tcPr>
+            <w:tcW w:w="1052" w:type="dxa"/>
+            <w:shd w:val="clear" w:color="auto" w:fill="auto"/>
+          </w:tcPr>
+          <w:p/>
+        </w:tc>
+        <w:tc>
+          <w:tcPr>
+            <w:tcW w:w="1052" w:type="dxa"/>
+            <w:shd w:val="clear" w:color="auto" w:fill="auto"/>
+          </w:tcPr>
+          <w:p/>
+        </w:tc>
+      </w:tr>
+      <w:tr>
+        <w:trPr>
+          <w:gridAfter w:val="1"/>
+          <w:wAfter w:w="3297" w:type="dxa"/>
+          <w:trHeight w:val="253"/>
+        </w:trPr>
+        <w:tc>
+          <w:tcPr>
+            <w:tcW w:w="1557" w:type="dxa"/>
+            <w:shd w:val="clear" w:color="auto" w:fill="auto"/>
+          </w:tcPr>
+          <w:p>
+            <w:r>
+              <w:t>Recherches sponsors</w:t>
+            </w:r>
+          </w:p>
+        </w:tc>
+        <w:tc>
+          <w:tcPr>
+            <w:tcW w:w="1052" w:type="dxa"/>
+            <w:shd w:val="clear" w:color="auto" w:fill="auto"/>
+          </w:tcPr>
+          <w:p/>
+        </w:tc>
+        <w:tc>
+          <w:tcPr>
+            <w:tcW w:w="1052" w:type="dxa"/>
+            <w:gridSpan w:val="2"/>
+            <w:shd w:val="clear" w:color="auto" w:fill="auto"/>
+          </w:tcPr>
+          <w:p/>
+        </w:tc>
+        <w:tc>
+          <w:tcPr>
+            <w:tcW w:w="1052" w:type="dxa"/>
+            <w:shd w:val="clear" w:color="auto" w:fill="auto"/>
+          </w:tcPr>
+          <w:p>
+            <w:r>
+              <w:rPr>
+                <w:noProof/>
+              </w:rPr>
+              <mc:AlternateContent>
+                <mc:Choice Requires="wps">
+                  <w:drawing>
+                    <wp:anchor distT="0" distB="0" distL="114300" distR="114300" simplePos="0" relativeHeight="251727872" behindDoc="0" locked="0" layoutInCell="1" allowOverlap="1" wp14:anchorId="57E3B96E" wp14:editId="564D8794">
+                      <wp:simplePos x="0" y="0"/>
+                      <wp:positionH relativeFrom="column">
+                        <wp:posOffset>-6350</wp:posOffset>
+                      </wp:positionH>
+                      <wp:positionV relativeFrom="paragraph">
+                        <wp:posOffset>4445</wp:posOffset>
+                      </wp:positionV>
+                      <wp:extent cx="233464" cy="233464"/>
+                      <wp:effectExtent l="0" t="0" r="0" b="0"/>
+                      <wp:wrapNone/>
+                      <wp:docPr id="65" name="Signe Plus 65"/>
+                      <wp:cNvGraphicFramePr/>
+                      <a:graphic xmlns:a="http://schemas.openxmlformats.org/drawingml/2006/main">
+                        <a:graphicData uri="http://schemas.microsoft.com/office/word/2010/wordprocessingShape">
+                          <wps:wsp>
+                            <wps:cNvSpPr/>
+                            <wps:spPr>
+                              <a:xfrm>
+                                <a:off x="0" y="0"/>
+                                <a:ext cx="233464" cy="233464"/>
+                              </a:xfrm>
+                              <a:prstGeom prst="mathPlus">
+                                <a:avLst/>
+                              </a:prstGeom>
+                            </wps:spPr>
+                            <wps:style>
+                              <a:lnRef idx="2">
+                                <a:schemeClr val="accent1">
+                                  <a:shade val="50000"/>
+                                </a:schemeClr>
+                              </a:lnRef>
+                              <a:fillRef idx="1">
+                                <a:schemeClr val="accent1"/>
+                              </a:fillRef>
+                              <a:effectRef idx="0">
+                                <a:schemeClr val="accent1"/>
+                              </a:effectRef>
+                              <a:fontRef idx="minor">
+                                <a:schemeClr val="lt1"/>
+                              </a:fontRef>
+                            </wps:style>
+                            <wps:bodyPr rot="0" spcFirstLastPara="0" vertOverflow="overflow" horzOverflow="overflow" vert="horz" wrap="square" lIns="91440" tIns="45720" rIns="91440" bIns="45720" numCol="1" spcCol="0" rtlCol="0" fromWordArt="0" anchor="ctr" anchorCtr="0" forceAA="0" compatLnSpc="1">
+                              <a:prstTxWarp prst="textNoShape">
+                                <a:avLst/>
+                              </a:prstTxWarp>
+                              <a:noAutofit/>
+                            </wps:bodyPr>
+                          </wps:wsp>
+                        </a:graphicData>
+                      </a:graphic>
+                    </wp:anchor>
+                  </w:drawing>
+                </mc:Choice>
+                <mc:Fallback>
+                  <w:pict>
+                    <v:shape w14:anchorId="07217EB7" id="Signe Plus 65" o:spid="_x0000_s1026" style="position:absolute;margin-left:-.5pt;margin-top:.35pt;width:18.4pt;height:18.4pt;z-index:251727872;visibility:visible;mso-wrap-style:square;mso-wrap-distance-left:9pt;mso-wrap-distance-top:0;mso-wrap-distance-right:9pt;mso-wrap-distance-bottom:0;mso-position-horizontal:absolute;mso-position-horizontal-relative:text;mso-position-vertical:absolute;mso-position-vertical-relative:text;v-text-anchor:middle" coordsize="233464,233464" o:gfxdata="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" path="m30946,89277r58331,l89277,30946r54910,l144187,89277r58331,l202518,144187r-58331,l144187,202518r-54910,l89277,144187r-58331,l30946,89277xe" fillcolor="#4472c4 [3204]" strokecolor="#1f3763 [1604]" strokeweight="1pt">
+                      <v:stroke joinstyle="miter"/>
+                      <v:path arrowok="t" o:connecttype="custom" o:connectlocs="30946,89277;89277,89277;89277,30946;144187,30946;144187,89277;202518,89277;202518,144187;144187,144187;144187,202518;89277,202518;89277,144187;30946,144187;30946,89277" o:connectangles="0,0,0,0,0,0,0,0,0,0,0,0,0"/>
+                    </v:shape>
+                  </w:pict>
+                </mc:Fallback>
+              </mc:AlternateContent>
+            </w:r>
+          </w:p>
+        </w:tc>
+        <w:tc>
+          <w:tcPr>
+            <w:tcW w:w="1052" w:type="dxa"/>
+            <w:shd w:val="clear" w:color="auto" w:fill="auto"/>
+          </w:tcPr>
+          <w:p/>
+        </w:tc>
+      </w:tr>
+      <w:tr>
+        <w:trPr>
+          <w:gridAfter w:val="1"/>
+          <w:wAfter w:w="3297" w:type="dxa"/>
+          <w:trHeight w:val="253"/>
+        </w:trPr>
+        <w:tc>
+          <w:tcPr>
+            <w:tcW w:w="1557" w:type="dxa"/>
+            <w:shd w:val="clear" w:color="auto" w:fill="auto"/>
+          </w:tcPr>
+          <w:p/>
+        </w:tc>
+        <w:tc>
+          <w:tcPr>
+            <w:tcW w:w="1052" w:type="dxa"/>
+            <w:shd w:val="clear" w:color="auto" w:fill="auto"/>
+          </w:tcPr>
+          <w:p/>
+        </w:tc>
+        <w:tc>
+          <w:tcPr>
+            <w:tcW w:w="1052" w:type="dxa"/>
+            <w:gridSpan w:val="2"/>
+            <w:shd w:val="clear" w:color="auto" w:fill="auto"/>
+          </w:tcPr>
+          <w:p/>
+        </w:tc>
+        <w:tc>
+          <w:tcPr>
+            <w:tcW w:w="1052" w:type="dxa"/>
+            <w:shd w:val="clear" w:color="auto" w:fill="auto"/>
+          </w:tcPr>
+          <w:p/>
+        </w:tc>
+        <w:tc>
+          <w:tcPr>
+            <w:tcW w:w="1052" w:type="dxa"/>
+            <w:shd w:val="clear" w:color="auto" w:fill="auto"/>
+          </w:tcPr>
+          <w:p/>
+        </w:tc>
+      </w:tr>
+    </w:tbl>
+    <w:p>
+      <w:pPr>
+        <w:ind w:left="-180"/>
+      </w:pPr>
+    </w:p>
+    <w:p>
+      <w:pPr>
+        <w:ind w:left="-180"/>
+      </w:pPr>
+    </w:p>
+    <w:tbl>
+      <w:tblPr>
+        <w:tblW w:w="0" w:type="auto"/>
+        <w:tblBorders>
+          <w:top w:val="single" w:sz="4" w:space="0" w:color="auto"/>
+          <w:left w:val="single" w:sz="4" w:space="0" w:color="auto"/>
+          <w:bottom w:val="single" w:sz="4" w:space="0" w:color="auto"/>
+          <w:right w:val="single" w:sz="4" w:space="0" w:color="auto"/>
+          <w:insideH w:val="single" w:sz="4" w:space="0" w:color="auto"/>
+          <w:insideV w:val="single" w:sz="4" w:space="0" w:color="auto"/>
+        </w:tblBorders>
+        <w:tblLook w:val="01E0" w:firstRow="1" w:lastRow="1" w:firstColumn="1" w:lastColumn="1" w:noHBand="0" w:noVBand="0"/>
+      </w:tblPr>
+      <w:tblGrid>
+        <w:gridCol w:w="1612"/>
+        <w:gridCol w:w="1046"/>
+        <w:gridCol w:w="396"/>
+        <w:gridCol w:w="652"/>
+        <w:gridCol w:w="1052"/>
+        <w:gridCol w:w="1052"/>
+        <w:gridCol w:w="3252"/>
+      </w:tblGrid>
+      <w:tr>
+        <w:trPr>
+          <w:trHeight w:val="454"/>
+        </w:trPr>
+        <w:tc>
+          <w:tcPr>
+            <w:tcW w:w="3007" w:type="dxa"/>
+            <w:gridSpan w:val="3"/>
+            <w:shd w:val="clear" w:color="auto" w:fill="auto"/>
+          </w:tcPr>
+          <w:p>
+            <w:pPr>
+              <w:rPr>
+                <w:b/>
+                <w:u w:val="single"/>
+              </w:rPr>
+            </w:pPr>
+            <w:r>
+              <w:rPr>
+                <w:b/>
+                <w:u w:val="single"/>
+              </w:rPr>
+              <w:t>Nom :</w:t>
+            </w:r>
+            <w:r>
+              <w:rPr>
+                <w:b/>
+                <w:u w:val="single"/>
+              </w:rPr>
+              <w:t xml:space="preserve"> </w:t>
+            </w:r>
+            <w:proofErr w:type="spellStart"/>
+            <w:r>
+              <w:rPr>
+                <w:b/>
+              </w:rPr>
+              <w:t>Chambefort</w:t>
+            </w:r>
+            <w:proofErr w:type="spellEnd"/>
+            <w:r>
+              <w:rPr>
+                <w:b/>
+              </w:rPr>
+              <w:t xml:space="preserve"> Hugo</w:t>
+            </w:r>
+            <w:r>
+              <w:rPr>
+                <w:b/>
+                <w:u w:val="single"/>
+              </w:rPr>
+              <w:t xml:space="preserve"> </w:t>
+            </w:r>
+          </w:p>
+        </w:tc>
+        <w:tc>
+          <w:tcPr>
+            <w:tcW w:w="6055" w:type="dxa"/>
+            <w:gridSpan w:val="4"/>
+            <w:shd w:val="clear" w:color="auto" w:fill="auto"/>
+          </w:tcPr>
+          <w:p>
+            <w:pPr>
+              <w:rPr>
+                <w:b/>
+                <w:u w:val="single"/>
+              </w:rPr>
+            </w:pPr>
+            <w:r>
+              <w:rPr>
+                <w:b/>
+                <w:u w:val="single"/>
+              </w:rPr>
+              <w:t>Rôle principal :</w:t>
+            </w:r>
+            <w:r>
+              <w:rPr>
+                <w:b/>
+                <w:u w:val="single"/>
+              </w:rPr>
+              <w:t xml:space="preserve"> </w:t>
+            </w:r>
+            <w:r>
+              <w:rPr>
+                <w:b/>
+              </w:rPr>
+              <w:t xml:space="preserve">Architecte </w:t>
+            </w:r>
+            <w:proofErr w:type="spellStart"/>
+            <w:r>
+              <w:rPr>
+                <w:b/>
+              </w:rPr>
+              <w:t>réseau+budget+secrétaire</w:t>
+            </w:r>
+            <w:proofErr w:type="spellEnd"/>
+          </w:p>
+        </w:tc>
+      </w:tr>
+      <w:tr>
+        <w:trPr>
+          <w:gridAfter w:val="1"/>
+          <w:wAfter w:w="3297" w:type="dxa"/>
+          <w:trHeight w:val="253"/>
+        </w:trPr>
+        <w:tc>
+          <w:tcPr>
+            <w:tcW w:w="1557" w:type="dxa"/>
+            <w:shd w:val="clear" w:color="auto" w:fill="auto"/>
+            <w:vAlign w:val="center"/>
+          </w:tcPr>
+          <w:p>
+            <w:pPr>
+              <w:rPr>
+                <w:b/>
+              </w:rPr>
+            </w:pPr>
+            <w:r>
+              <w:rPr>
+                <w:b/>
+              </w:rPr>
+              <w:t>Tâches</w:t>
+            </w:r>
+          </w:p>
+        </w:tc>
+        <w:tc>
+          <w:tcPr>
+            <w:tcW w:w="1052" w:type="dxa"/>
+            <w:shd w:val="clear" w:color="auto" w:fill="auto"/>
+            <w:vAlign w:val="center"/>
+          </w:tcPr>
+          <w:p>
+            <w:pPr>
+              <w:rPr>
+                <w:b/>
+              </w:rPr>
+            </w:pPr>
+            <w:r>
+              <w:rPr>
+                <w:b/>
+              </w:rPr>
+              <w:t>18/11</w:t>
+            </w:r>
+          </w:p>
+        </w:tc>
+        <w:tc>
+          <w:tcPr>
+            <w:tcW w:w="1052" w:type="dxa"/>
+            <w:gridSpan w:val="2"/>
+            <w:shd w:val="clear" w:color="auto" w:fill="auto"/>
+            <w:vAlign w:val="center"/>
+          </w:tcPr>
+          <w:p>
+            <w:pPr>
+              <w:rPr>
+                <w:b/>
+              </w:rPr>
+            </w:pPr>
+            <w:r>
+              <w:rPr>
+                <w:b/>
+              </w:rPr>
+              <w:t>19/11</w:t>
+            </w:r>
+          </w:p>
+        </w:tc>
+        <w:tc>
+          <w:tcPr>
+            <w:tcW w:w="1052" w:type="dxa"/>
+            <w:shd w:val="clear" w:color="auto" w:fill="auto"/>
+            <w:vAlign w:val="center"/>
+          </w:tcPr>
+          <w:p>
+            <w:pPr>
+              <w:rPr>
+                <w:b/>
+              </w:rPr>
+            </w:pPr>
+            <w:r>
+              <w:rPr>
+                <w:b/>
+              </w:rPr>
+              <w:t>20/11</w:t>
+            </w:r>
+          </w:p>
+        </w:tc>
+        <w:tc>
+          <w:tcPr>
+            <w:tcW w:w="1052" w:type="dxa"/>
+            <w:shd w:val="clear" w:color="auto" w:fill="auto"/>
+            <w:vAlign w:val="center"/>
+          </w:tcPr>
+          <w:p>
+            <w:pPr>
+              <w:rPr>
+                <w:b/>
+              </w:rPr>
+            </w:pPr>
+            <w:r>
+              <w:rPr>
+                <w:b/>
+              </w:rPr>
+              <w:t>21/11</w:t>
+            </w:r>
+          </w:p>
+        </w:tc>
+      </w:tr>
+      <w:tr>
+        <w:trPr>
+          <w:gridAfter w:val="1"/>
+          <w:wAfter w:w="3297" w:type="dxa"/>
+          <w:trHeight w:val="253"/>
+        </w:trPr>
+        <w:tc>
+          <w:tcPr>
+            <w:tcW w:w="1557" w:type="dxa"/>
+            <w:shd w:val="clear" w:color="auto" w:fill="auto"/>
+          </w:tcPr>
+          <w:p>
+            <w:proofErr w:type="spellStart"/>
+            <w:r>
+              <w:t>Packet</w:t>
+            </w:r>
+            <w:proofErr w:type="spellEnd"/>
+            <w:r>
+              <w:t xml:space="preserve"> tracer </w:t>
+            </w:r>
+          </w:p>
+        </w:tc>
+        <w:tc>
+          <w:tcPr>
+            <w:tcW w:w="1052" w:type="dxa"/>
+            <w:shd w:val="clear" w:color="auto" w:fill="auto"/>
+          </w:tcPr>
+          <w:p/>
+        </w:tc>
+        <w:tc>
+          <w:tcPr>
+            <w:tcW w:w="1052" w:type="dxa"/>
+            <w:gridSpan w:val="2"/>
+            <w:shd w:val="clear" w:color="auto" w:fill="auto"/>
+          </w:tcPr>
+          <w:p>
+            <w:r>
+              <w:rPr>
+                <w:noProof/>
+              </w:rPr>
+              <mc:AlternateContent>
+                <mc:Choice Requires="wps">
+                  <w:drawing>
+                    <wp:anchor distT="0" distB="0" distL="114300" distR="114300" simplePos="0" relativeHeight="251677696" behindDoc="0" locked="0" layoutInCell="1" allowOverlap="1" wp14:anchorId="1D17E85D" wp14:editId="3939F8E6">
+                      <wp:simplePos x="0" y="0"/>
+                      <wp:positionH relativeFrom="column">
+                        <wp:posOffset>94764</wp:posOffset>
+                      </wp:positionH>
+                      <wp:positionV relativeFrom="paragraph">
+                        <wp:posOffset>26926</wp:posOffset>
+                      </wp:positionV>
+                      <wp:extent cx="233464" cy="233464"/>
+                      <wp:effectExtent l="0" t="0" r="0" b="0"/>
+                      <wp:wrapNone/>
+                      <wp:docPr id="38" name="Signe Plus 38"/>
+                      <wp:cNvGraphicFramePr/>
+                      <a:graphic xmlns:a="http://schemas.openxmlformats.org/drawingml/2006/main">
+                        <a:graphicData uri="http://schemas.microsoft.com/office/word/2010/wordprocessingShape">
+                          <wps:wsp>
+                            <wps:cNvSpPr/>
+                            <wps:spPr>
+                              <a:xfrm>
+                                <a:off x="0" y="0"/>
+                                <a:ext cx="233464" cy="233464"/>
+                              </a:xfrm>
+                              <a:prstGeom prst="mathPlus">
+                                <a:avLst/>
+                              </a:prstGeom>
+                            </wps:spPr>
+                            <wps:style>
+                              <a:lnRef idx="2">
+                                <a:schemeClr val="accent1">
+                                  <a:shade val="50000"/>
+                                </a:schemeClr>
+                              </a:lnRef>
+                              <a:fillRef idx="1">
+                                <a:schemeClr val="accent1"/>
+                              </a:fillRef>
+                              <a:effectRef idx="0">
+                                <a:schemeClr val="accent1"/>
+                              </a:effectRef>
+                              <a:fontRef idx="minor">
+                                <a:schemeClr val="lt1"/>
+                              </a:fontRef>
+                            </wps:style>
+                            <wps:bodyPr rot="0" spcFirstLastPara="0" vertOverflow="overflow" horzOverflow="overflow" vert="horz" wrap="square" lIns="91440" tIns="45720" rIns="91440" bIns="45720" numCol="1" spcCol="0" rtlCol="0" fromWordArt="0" anchor="ctr" anchorCtr="0" forceAA="0" compatLnSpc="1">
+                              <a:prstTxWarp prst="textNoShape">
+                                <a:avLst/>
+                              </a:prstTxWarp>
+                              <a:noAutofit/>
+                            </wps:bodyPr>
+                          </wps:wsp>
+                        </a:graphicData>
+                      </a:graphic>
+                    </wp:anchor>
+                  </w:drawing>
+                </mc:Choice>
+                <mc:Fallback>
+                  <w:pict>
+                    <v:shape w14:anchorId="483255C0" id="Signe Plus 38" o:spid="_x0000_s1026" style="position:absolute;margin-left:7.45pt;margin-top:2.1pt;width:18.4pt;height:18.4pt;z-index:251677696;visibility:visible;mso-wrap-style:square;mso-wrap-distance-left:9pt;mso-wrap-distance-top:0;mso-wrap-distance-right:9pt;mso-wrap-distance-bottom:0;mso-position-horizontal:absolute;mso-position-horizontal-relative:text;mso-position-vertical:absolute;mso-position-vertical-relative:text;v-text-anchor:middle" coordsize="233464,233464" o:gfxdata="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" path="m30946,89277r58331,l89277,30946r54910,l144187,89277r58331,l202518,144187r-58331,l144187,202518r-54910,l89277,144187r-58331,l30946,89277xe" fillcolor="#4472c4 [3204]" strokecolor="#1f3763 [1604]" strokeweight="1pt">
+                      <v:stroke joinstyle="miter"/>
+                      <v:path arrowok="t" o:connecttype="custom" o:connectlocs="30946,89277;89277,89277;89277,30946;144187,30946;144187,89277;202518,89277;202518,144187;144187,144187;144187,202518;89277,202518;89277,144187;30946,144187;30946,89277" o:connectangles="0,0,0,0,0,0,0,0,0,0,0,0,0"/>
+                    </v:shape>
+                  </w:pict>
+                </mc:Fallback>
+              </mc:AlternateContent>
+            </w:r>
+          </w:p>
+        </w:tc>
+        <w:tc>
+          <w:tcPr>
+            <w:tcW w:w="1052" w:type="dxa"/>
+            <w:shd w:val="clear" w:color="auto" w:fill="auto"/>
+          </w:tcPr>
+          <w:p>
+            <w:r>
+              <w:rPr>
+                <w:noProof/>
+              </w:rPr>
+              <mc:AlternateContent>
+                <mc:Choice Requires="wps">
+                  <w:drawing>
+                    <wp:anchor distT="0" distB="0" distL="114300" distR="114300" simplePos="0" relativeHeight="251678720" behindDoc="0" locked="0" layoutInCell="1" allowOverlap="1" wp14:anchorId="000E637B" wp14:editId="430B0395">
+                      <wp:simplePos x="0" y="0"/>
+                      <wp:positionH relativeFrom="column">
+                        <wp:posOffset>168978</wp:posOffset>
+                      </wp:positionH>
+                      <wp:positionV relativeFrom="paragraph">
+                        <wp:posOffset>26927</wp:posOffset>
+                      </wp:positionV>
+                      <wp:extent cx="233464" cy="233464"/>
+                      <wp:effectExtent l="0" t="0" r="0" b="0"/>
+                      <wp:wrapNone/>
+                      <wp:docPr id="39" name="Signe Plus 39"/>
+                      <wp:cNvGraphicFramePr/>
+                      <a:graphic xmlns:a="http://schemas.openxmlformats.org/drawingml/2006/main">
+                        <a:graphicData uri="http://schemas.microsoft.com/office/word/2010/wordprocessingShape">
+                          <wps:wsp>
+                            <wps:cNvSpPr/>
+                            <wps:spPr>
+                              <a:xfrm>
+                                <a:off x="0" y="0"/>
+                                <a:ext cx="233464" cy="233464"/>
+                              </a:xfrm>
+                              <a:prstGeom prst="mathPlus">
+                                <a:avLst/>
+                              </a:prstGeom>
+                            </wps:spPr>
+                            <wps:style>
+                              <a:lnRef idx="2">
+                                <a:schemeClr val="accent1">
+                                  <a:shade val="50000"/>
+                                </a:schemeClr>
+                              </a:lnRef>
+                              <a:fillRef idx="1">
+                                <a:schemeClr val="accent1"/>
+                              </a:fillRef>
+                              <a:effectRef idx="0">
+                                <a:schemeClr val="accent1"/>
+                              </a:effectRef>
+                              <a:fontRef idx="minor">
+                                <a:schemeClr val="lt1"/>
+                              </a:fontRef>
+                            </wps:style>
+                            <wps:bodyPr rot="0" spcFirstLastPara="0" vertOverflow="overflow" horzOverflow="overflow" vert="horz" wrap="square" lIns="91440" tIns="45720" rIns="91440" bIns="45720" numCol="1" spcCol="0" rtlCol="0" fromWordArt="0" anchor="ctr" anchorCtr="0" forceAA="0" compatLnSpc="1">
+                              <a:prstTxWarp prst="textNoShape">
+                                <a:avLst/>
+                              </a:prstTxWarp>
+                              <a:noAutofit/>
+                            </wps:bodyPr>
+                          </wps:wsp>
+                        </a:graphicData>
+                      </a:graphic>
+                    </wp:anchor>
+                  </w:drawing>
+                </mc:Choice>
+                <mc:Fallback>
+                  <w:pict>
+                    <v:shape w14:anchorId="25B246AE" id="Signe Plus 39" o:spid="_x0000_s1026" style="position:absolute;margin-left:13.3pt;margin-top:2.1pt;width:18.4pt;height:18.4pt;z-index:251678720;visibility:visible;mso-wrap-style:square;mso-wrap-distance-left:9pt;mso-wrap-distance-top:0;mso-wrap-distance-right:9pt;mso-wrap-distance-bottom:0;mso-position-horizontal:absolute;mso-position-horizontal-relative:text;mso-position-vertical:absolute;mso-position-vertical-relative:text;v-text-anchor:middle" coordsize="233464,233464" o:gfxdata="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" path="m30946,89277r58331,l89277,30946r54910,l144187,89277r58331,l202518,144187r-58331,l144187,202518r-54910,l89277,144187r-58331,l30946,89277xe" fillcolor="#4472c4 [3204]" strokecolor="#1f3763 [1604]" strokeweight="1pt">
+                      <v:stroke joinstyle="miter"/>
+                      <v:path arrowok="t" o:connecttype="custom" o:connectlocs="30946,89277;89277,89277;89277,30946;144187,30946;144187,89277;202518,89277;202518,144187;144187,144187;144187,202518;89277,202518;89277,144187;30946,144187;30946,89277" o:connectangles="0,0,0,0,0,0,0,0,0,0,0,0,0"/>
+                    </v:shape>
+                  </w:pict>
+                </mc:Fallback>
+              </mc:AlternateContent>
+            </w:r>
+          </w:p>
+        </w:tc>
+        <w:tc>
+          <w:tcPr>
+            <w:tcW w:w="1052" w:type="dxa"/>
+            <w:shd w:val="clear" w:color="auto" w:fill="auto"/>
+          </w:tcPr>
+          <w:p>
+            <w:r>
+              <w:rPr>
+                <w:noProof/>
+              </w:rPr>
+              <mc:AlternateContent>
+                <mc:Choice Requires="wps">
+                  <w:drawing>
+                    <wp:anchor distT="0" distB="0" distL="114300" distR="114300" simplePos="0" relativeHeight="251679744" behindDoc="0" locked="0" layoutInCell="1" allowOverlap="1" wp14:anchorId="189530D1" wp14:editId="2E7E8031">
+                      <wp:simplePos x="0" y="0"/>
+                      <wp:positionH relativeFrom="column">
+                        <wp:posOffset>77822</wp:posOffset>
+                      </wp:positionH>
+                      <wp:positionV relativeFrom="paragraph">
+                        <wp:posOffset>36655</wp:posOffset>
+                      </wp:positionV>
+                      <wp:extent cx="233464" cy="233464"/>
+                      <wp:effectExtent l="0" t="0" r="0" b="0"/>
+                      <wp:wrapNone/>
+                      <wp:docPr id="40" name="Signe Plus 40"/>
+                      <wp:cNvGraphicFramePr/>
+                      <a:graphic xmlns:a="http://schemas.openxmlformats.org/drawingml/2006/main">
+                        <a:graphicData uri="http://schemas.microsoft.com/office/word/2010/wordprocessingShape">
+                          <wps:wsp>
+                            <wps:cNvSpPr/>
+                            <wps:spPr>
+                              <a:xfrm>
+                                <a:off x="0" y="0"/>
+                                <a:ext cx="233464" cy="233464"/>
+                              </a:xfrm>
+                              <a:prstGeom prst="mathPlus">
+                                <a:avLst/>
+                              </a:prstGeom>
+                            </wps:spPr>
+                            <wps:style>
+                              <a:lnRef idx="2">
+                                <a:schemeClr val="accent1">
+                                  <a:shade val="50000"/>
+                                </a:schemeClr>
+                              </a:lnRef>
+                              <a:fillRef idx="1">
+                                <a:schemeClr val="accent1"/>
+                              </a:fillRef>
+                              <a:effectRef idx="0">
+                                <a:schemeClr val="accent1"/>
+                              </a:effectRef>
+                              <a:fontRef idx="minor">
+                                <a:schemeClr val="lt1"/>
+                              </a:fontRef>
+                            </wps:style>
+                            <wps:bodyPr rot="0" spcFirstLastPara="0" vertOverflow="overflow" horzOverflow="overflow" vert="horz" wrap="square" lIns="91440" tIns="45720" rIns="91440" bIns="45720" numCol="1" spcCol="0" rtlCol="0" fromWordArt="0" anchor="ctr" anchorCtr="0" forceAA="0" compatLnSpc="1">
+                              <a:prstTxWarp prst="textNoShape">
+                                <a:avLst/>
+                              </a:prstTxWarp>
+                              <a:noAutofit/>
+                            </wps:bodyPr>
+                          </wps:wsp>
+                        </a:graphicData>
+                      </a:graphic>
+                    </wp:anchor>
+                  </w:drawing>
+                </mc:Choice>
+                <mc:Fallback>
+                  <w:pict>
+                    <v:shape w14:anchorId="79090B96" id="Signe Plus 40" o:spid="_x0000_s1026" style="position:absolute;margin-left:6.15pt;margin-top:2.9pt;width:18.4pt;height:18.4pt;z-index:251679744;visibility:visible;mso-wrap-style:square;mso-wrap-distance-left:9pt;mso-wrap-distance-top:0;mso-wrap-distance-right:9pt;mso-wrap-distance-bottom:0;mso-position-horizontal:absolute;mso-position-horizontal-relative:text;mso-position-vertical:absolute;mso-position-vertical-relative:text;v-text-anchor:middle" coordsize="233464,233464" o:gfxdata="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" path="m30946,89277r58331,l89277,30946r54910,l144187,89277r58331,l202518,144187r-58331,l144187,202518r-54910,l89277,144187r-58331,l30946,89277xe" fillcolor="#4472c4 [3204]" strokecolor="#1f3763 [1604]" strokeweight="1pt">
+                      <v:stroke joinstyle="miter"/>
+                      <v:path arrowok="t" o:connecttype="custom" o:connectlocs="30946,89277;89277,89277;89277,30946;144187,30946;144187,89277;202518,89277;202518,144187;144187,144187;144187,202518;89277,202518;89277,144187;30946,144187;30946,89277" o:connectangles="0,0,0,0,0,0,0,0,0,0,0,0,0"/>
+                    </v:shape>
+                  </w:pict>
+                </mc:Fallback>
+              </mc:AlternateContent>
+            </w:r>
+          </w:p>
+        </w:tc>
+      </w:tr>
+      <w:tr>
+        <w:trPr>
+          <w:gridAfter w:val="1"/>
+          <w:wAfter w:w="3297" w:type="dxa"/>
+          <w:trHeight w:val="253"/>
+        </w:trPr>
+        <w:tc>
+          <w:tcPr>
+            <w:tcW w:w="1557" w:type="dxa"/>
+            <w:shd w:val="clear" w:color="auto" w:fill="auto"/>
+          </w:tcPr>
+          <w:p>
+            <w:r>
+              <w:t>Budget</w:t>
+            </w:r>
+          </w:p>
+        </w:tc>
+        <w:tc>
+          <w:tcPr>
+            <w:tcW w:w="1052" w:type="dxa"/>
+            <w:shd w:val="clear" w:color="auto" w:fill="auto"/>
+          </w:tcPr>
+          <w:p/>
+        </w:tc>
+        <w:tc>
+          <w:tcPr>
+            <w:tcW w:w="1052" w:type="dxa"/>
+            <w:gridSpan w:val="2"/>
+            <w:shd w:val="clear" w:color="auto" w:fill="auto"/>
+          </w:tcPr>
+          <w:p/>
+        </w:tc>
+        <w:tc>
+          <w:tcPr>
+            <w:tcW w:w="1052" w:type="dxa"/>
+            <w:shd w:val="clear" w:color="auto" w:fill="auto"/>
+          </w:tcPr>
+          <w:p/>
+        </w:tc>
+        <w:tc>
+          <w:tcPr>
+            <w:tcW w:w="1052" w:type="dxa"/>
+            <w:shd w:val="clear" w:color="auto" w:fill="auto"/>
+          </w:tcPr>
+          <w:p>
+            <w:r>
+              <w:rPr>
+                <w:noProof/>
+              </w:rPr>
+              <mc:AlternateContent>
+                <mc:Choice Requires="wps">
+                  <w:drawing>
+                    <wp:anchor distT="0" distB="0" distL="114300" distR="114300" simplePos="0" relativeHeight="251680768" behindDoc="0" locked="0" layoutInCell="1" allowOverlap="1" wp14:anchorId="4608AF78" wp14:editId="56405600">
+                      <wp:simplePos x="0" y="0"/>
+                      <wp:positionH relativeFrom="column">
+                        <wp:posOffset>64920</wp:posOffset>
+                      </wp:positionH>
+                      <wp:positionV relativeFrom="paragraph">
+                        <wp:posOffset>27075</wp:posOffset>
+                      </wp:positionV>
+                      <wp:extent cx="233464" cy="233464"/>
+                      <wp:effectExtent l="0" t="0" r="0" b="0"/>
+                      <wp:wrapNone/>
+                      <wp:docPr id="41" name="Signe Plus 41"/>
+                      <wp:cNvGraphicFramePr/>
+                      <a:graphic xmlns:a="http://schemas.openxmlformats.org/drawingml/2006/main">
+                        <a:graphicData uri="http://schemas.microsoft.com/office/word/2010/wordprocessingShape">
+                          <wps:wsp>
+                            <wps:cNvSpPr/>
+                            <wps:spPr>
+                              <a:xfrm>
+                                <a:off x="0" y="0"/>
+                                <a:ext cx="233464" cy="233464"/>
+                              </a:xfrm>
+                              <a:prstGeom prst="mathPlus">
+                                <a:avLst/>
+                              </a:prstGeom>
+                            </wps:spPr>
+                            <wps:style>
+                              <a:lnRef idx="2">
+                                <a:schemeClr val="accent1">
+                                  <a:shade val="50000"/>
+                                </a:schemeClr>
+                              </a:lnRef>
+                              <a:fillRef idx="1">
+                                <a:schemeClr val="accent1"/>
+                              </a:fillRef>
+                              <a:effectRef idx="0">
+                                <a:schemeClr val="accent1"/>
+                              </a:effectRef>
+                              <a:fontRef idx="minor">
+                                <a:schemeClr val="lt1"/>
+                              </a:fontRef>
+                            </wps:style>
+                            <wps:bodyPr rot="0" spcFirstLastPara="0" vertOverflow="overflow" horzOverflow="overflow" vert="horz" wrap="square" lIns="91440" tIns="45720" rIns="91440" bIns="45720" numCol="1" spcCol="0" rtlCol="0" fromWordArt="0" anchor="ctr" anchorCtr="0" forceAA="0" compatLnSpc="1">
+                              <a:prstTxWarp prst="textNoShape">
+                                <a:avLst/>
+                              </a:prstTxWarp>
+                              <a:noAutofit/>
+                            </wps:bodyPr>
+                          </wps:wsp>
+                        </a:graphicData>
+                      </a:graphic>
+                    </wp:anchor>
+                  </w:drawing>
+                </mc:Choice>
+                <mc:Fallback>
+                  <w:pict>
+                    <v:shape w14:anchorId="3B7CE996" id="Signe Plus 41" o:spid="_x0000_s1026" style="position:absolute;margin-left:5.1pt;margin-top:2.15pt;width:18.4pt;height:18.4pt;z-index:251680768;visibility:visible;mso-wrap-style:square;mso-wrap-distance-left:9pt;mso-wrap-distance-top:0;mso-wrap-distance-right:9pt;mso-wrap-distance-bottom:0;mso-position-horizontal:absolute;mso-position-horizontal-relative:text;mso-position-vertical:absolute;mso-position-vertical-relative:text;v-text-anchor:middle" coordsize="233464,233464" o:gfxdata="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" path="m30946,89277r58331,l89277,30946r54910,l144187,89277r58331,l202518,144187r-58331,l144187,202518r-54910,l89277,144187r-58331,l30946,89277xe" fillcolor="#4472c4 [3204]" strokecolor="#1f3763 [1604]" strokeweight="1pt">
+                      <v:stroke joinstyle="miter"/>
+                      <v:path arrowok="t" o:connecttype="custom" o:connectlocs="30946,89277;89277,89277;89277,30946;144187,30946;144187,89277;202518,89277;202518,144187;144187,144187;144187,202518;89277,202518;89277,144187;30946,144187;30946,89277" o:connectangles="0,0,0,0,0,0,0,0,0,0,0,0,0"/>
+                    </v:shape>
+                  </w:pict>
+                </mc:Fallback>
+              </mc:AlternateContent>
+            </w:r>
+          </w:p>
+        </w:tc>
+      </w:tr>
+      <w:tr>
+        <w:trPr>
+          <w:gridAfter w:val="1"/>
+          <w:wAfter w:w="3297" w:type="dxa"/>
+          <w:trHeight w:val="253"/>
+        </w:trPr>
+        <w:tc>
+          <w:tcPr>
+            <w:tcW w:w="1557" w:type="dxa"/>
+            <w:shd w:val="clear" w:color="auto" w:fill="auto"/>
+          </w:tcPr>
+          <w:p>
+            <w:r>
+              <w:t>Documentation</w:t>
+            </w:r>
+          </w:p>
+        </w:tc>
+        <w:tc>
+          <w:tcPr>
+            <w:tcW w:w="1052" w:type="dxa"/>
+            <w:shd w:val="clear" w:color="auto" w:fill="auto"/>
+          </w:tcPr>
+          <w:p/>
+        </w:tc>
+        <w:tc>
+          <w:tcPr>
+            <w:tcW w:w="1052" w:type="dxa"/>
+            <w:gridSpan w:val="2"/>
+            <w:shd w:val="clear" w:color="auto" w:fill="auto"/>
+          </w:tcPr>
+          <w:p/>
+        </w:tc>
+        <w:tc>
+          <w:tcPr>
+            <w:tcW w:w="1052" w:type="dxa"/>
+            <w:shd w:val="clear" w:color="auto" w:fill="auto"/>
+          </w:tcPr>
+          <w:p/>
+        </w:tc>
+        <w:tc>
+          <w:tcPr>
+            <w:tcW w:w="1052" w:type="dxa"/>
+            <w:shd w:val="clear" w:color="auto" w:fill="auto"/>
+          </w:tcPr>
+          <w:p>
+            <w:r>
+              <w:rPr>
+                <w:noProof/>
+              </w:rPr>
+              <mc:AlternateContent>
+                <mc:Choice Requires="wps">
+                  <w:drawing>
+                    <wp:anchor distT="0" distB="0" distL="114300" distR="114300" simplePos="0" relativeHeight="251682816" behindDoc="0" locked="0" layoutInCell="1" allowOverlap="1" wp14:anchorId="325507B1" wp14:editId="0314F196">
+                      <wp:simplePos x="0" y="0"/>
+                      <wp:positionH relativeFrom="column">
+                        <wp:posOffset>-2540</wp:posOffset>
+                      </wp:positionH>
+                      <wp:positionV relativeFrom="paragraph">
+                        <wp:posOffset>5080</wp:posOffset>
+                      </wp:positionV>
+                      <wp:extent cx="233464" cy="233464"/>
+                      <wp:effectExtent l="0" t="0" r="0" b="0"/>
+                      <wp:wrapNone/>
+                      <wp:docPr id="42" name="Signe Plus 42"/>
+                      <wp:cNvGraphicFramePr/>
+                      <a:graphic xmlns:a="http://schemas.openxmlformats.org/drawingml/2006/main">
+                        <a:graphicData uri="http://schemas.microsoft.com/office/word/2010/wordprocessingShape">
+                          <wps:wsp>
+                            <wps:cNvSpPr/>
+                            <wps:spPr>
+                              <a:xfrm>
+                                <a:off x="0" y="0"/>
+                                <a:ext cx="233464" cy="233464"/>
+                              </a:xfrm>
+                              <a:prstGeom prst="mathPlus">
+                                <a:avLst/>
+                              </a:prstGeom>
+                            </wps:spPr>
+                            <wps:style>
+                              <a:lnRef idx="2">
+                                <a:schemeClr val="accent1">
+                                  <a:shade val="50000"/>
+                                </a:schemeClr>
+                              </a:lnRef>
+                              <a:fillRef idx="1">
+                                <a:schemeClr val="accent1"/>
+                              </a:fillRef>
+                              <a:effectRef idx="0">
+                                <a:schemeClr val="accent1"/>
+                              </a:effectRef>
+                              <a:fontRef idx="minor">
+                                <a:schemeClr val="lt1"/>
+                              </a:fontRef>
+                            </wps:style>
+                            <wps:bodyPr rot="0" spcFirstLastPara="0" vertOverflow="overflow" horzOverflow="overflow" vert="horz" wrap="square" lIns="91440" tIns="45720" rIns="91440" bIns="45720" numCol="1" spcCol="0" rtlCol="0" fromWordArt="0" anchor="ctr" anchorCtr="0" forceAA="0" compatLnSpc="1">
+                              <a:prstTxWarp prst="textNoShape">
+                                <a:avLst/>
+                              </a:prstTxWarp>
+                              <a:noAutofit/>
+                            </wps:bodyPr>
+                          </wps:wsp>
+                        </a:graphicData>
+                      </a:graphic>
+                    </wp:anchor>
+                  </w:drawing>
+                </mc:Choice>
+                <mc:Fallback>
+                  <w:pict>
+                    <v:shape w14:anchorId="0BC16E28" id="Signe Plus 42" o:spid="_x0000_s1026" style="position:absolute;margin-left:-.2pt;margin-top:.4pt;width:18.4pt;height:18.4pt;z-index:251682816;visibility:visible;mso-wrap-style:square;mso-wrap-distance-left:9pt;mso-wrap-distance-top:0;mso-wrap-distance-right:9pt;mso-wrap-distance-bottom:0;mso-position-horizontal:absolute;mso-position-horizontal-relative:text;mso-position-vertical:absolute;mso-position-vertical-relative:text;v-text-anchor:middle" coordsize="233464,233464" o:gfxdata="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" path="m30946,89277r58331,l89277,30946r54910,l144187,89277r58331,l202518,144187r-58331,l144187,202518r-54910,l89277,144187r-58331,l30946,89277xe" fillcolor="#4472c4 [3204]" strokecolor="#1f3763 [1604]" strokeweight="1pt">
+                      <v:stroke joinstyle="miter"/>
+                      <v:path arrowok="t" o:connecttype="custom" o:connectlocs="30946,89277;89277,89277;89277,30946;144187,30946;144187,89277;202518,89277;202518,144187;144187,144187;144187,202518;89277,202518;89277,144187;30946,144187;30946,89277" o:connectangles="0,0,0,0,0,0,0,0,0,0,0,0,0"/>
+                    </v:shape>
+                  </w:pict>
+                </mc:Fallback>
+              </mc:AlternateContent>
+            </w:r>
+          </w:p>
+        </w:tc>
+      </w:tr>
+      <w:tr>
+        <w:trPr>
+          <w:gridAfter w:val="1"/>
+          <w:wAfter w:w="3297" w:type="dxa"/>
+          <w:trHeight w:val="253"/>
+        </w:trPr>
+        <w:tc>
+          <w:tcPr>
+            <w:tcW w:w="1557" w:type="dxa"/>
+            <w:shd w:val="clear" w:color="auto" w:fill="auto"/>
+          </w:tcPr>
+          <w:p>
+            <w:r>
+              <w:t>Réunion groupe</w:t>
+            </w:r>
+          </w:p>
+        </w:tc>
+        <w:tc>
+          <w:tcPr>
+            <w:tcW w:w="1052" w:type="dxa"/>
+            <w:shd w:val="clear" w:color="auto" w:fill="auto"/>
+          </w:tcPr>
+          <w:p>
+            <w:r>
+              <w:rPr>
+                <w:noProof/>
+              </w:rPr>
+              <mc:AlternateContent>
+                <mc:Choice Requires="wps">
+                  <w:drawing>
+                    <wp:anchor distT="0" distB="0" distL="114300" distR="114300" simplePos="0" relativeHeight="251684864" behindDoc="0" locked="0" layoutInCell="1" allowOverlap="1" wp14:anchorId="04D2DED1" wp14:editId="28BAA183">
+                      <wp:simplePos x="0" y="0"/>
+                      <wp:positionH relativeFrom="column">
+                        <wp:posOffset>1270</wp:posOffset>
+                      </wp:positionH>
+                      <wp:positionV relativeFrom="paragraph">
+                        <wp:posOffset>4445</wp:posOffset>
+                      </wp:positionV>
+                      <wp:extent cx="233464" cy="233464"/>
+                      <wp:effectExtent l="0" t="0" r="0" b="0"/>
+                      <wp:wrapNone/>
+                      <wp:docPr id="43" name="Signe Plus 43"/>
+                      <wp:cNvGraphicFramePr/>
+                      <a:graphic xmlns:a="http://schemas.openxmlformats.org/drawingml/2006/main">
+                        <a:graphicData uri="http://schemas.microsoft.com/office/word/2010/wordprocessingShape">
+                          <wps:wsp>
+                            <wps:cNvSpPr/>
+                            <wps:spPr>
+                              <a:xfrm>
+                                <a:off x="0" y="0"/>
+                                <a:ext cx="233464" cy="233464"/>
+                              </a:xfrm>
+                              <a:prstGeom prst="mathPlus">
+                                <a:avLst/>
+                              </a:prstGeom>
+                            </wps:spPr>
+                            <wps:style>
+                              <a:lnRef idx="2">
+                                <a:schemeClr val="accent1">
+                                  <a:shade val="50000"/>
+                                </a:schemeClr>
+                              </a:lnRef>
+                              <a:fillRef idx="1">
+                                <a:schemeClr val="accent1"/>
+                              </a:fillRef>
+                              <a:effectRef idx="0">
+                                <a:schemeClr val="accent1"/>
+                              </a:effectRef>
+                              <a:fontRef idx="minor">
+                                <a:schemeClr val="lt1"/>
+                              </a:fontRef>
+                            </wps:style>
+                            <wps:bodyPr rot="0" spcFirstLastPara="0" vertOverflow="overflow" horzOverflow="overflow" vert="horz" wrap="square" lIns="91440" tIns="45720" rIns="91440" bIns="45720" numCol="1" spcCol="0" rtlCol="0" fromWordArt="0" anchor="ctr" anchorCtr="0" forceAA="0" compatLnSpc="1">
+                              <a:prstTxWarp prst="textNoShape">
+                                <a:avLst/>
+                              </a:prstTxWarp>
+                              <a:noAutofit/>
+                            </wps:bodyPr>
+                          </wps:wsp>
+                        </a:graphicData>
+                      </a:graphic>
+                    </wp:anchor>
+                  </w:drawing>
+                </mc:Choice>
+                <mc:Fallback>
+                  <w:pict>
+                    <v:shape w14:anchorId="0DA4A125" id="Signe Plus 43" o:spid="_x0000_s1026" style="position:absolute;margin-left:.1pt;margin-top:.35pt;width:18.4pt;height:18.4pt;z-index:251684864;visibility:visible;mso-wrap-style:square;mso-wrap-distance-left:9pt;mso-wrap-distance-top:0;mso-wrap-distance-right:9pt;mso-wrap-distance-bottom:0;mso-position-horizontal:absolute;mso-position-horizontal-relative:text;mso-position-vertical:absolute;mso-position-vertical-relative:text;v-text-anchor:middle" coordsize="233464,233464" o:gfxdata="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" path="m30946,89277r58331,l89277,30946r54910,l144187,89277r58331,l202518,144187r-58331,l144187,202518r-54910,l89277,144187r-58331,l30946,89277xe" fillcolor="#4472c4 [3204]" strokecolor="#1f3763 [1604]" strokeweight="1pt">
+                      <v:stroke joinstyle="miter"/>
+                      <v:path arrowok="t" o:connecttype="custom" o:connectlocs="30946,89277;89277,89277;89277,30946;144187,30946;144187,89277;202518,89277;202518,144187;144187,144187;144187,202518;89277,202518;89277,144187;30946,144187;30946,89277" o:connectangles="0,0,0,0,0,0,0,0,0,0,0,0,0"/>
+                    </v:shape>
+                  </w:pict>
+                </mc:Fallback>
+              </mc:AlternateContent>
+            </w:r>
+          </w:p>
+        </w:tc>
+        <w:tc>
+          <w:tcPr>
+            <w:tcW w:w="1052" w:type="dxa"/>
+            <w:gridSpan w:val="2"/>
+            <w:shd w:val="clear" w:color="auto" w:fill="auto"/>
+          </w:tcPr>
+          <w:p>
+            <w:r>
+              <w:rPr>
+                <w:noProof/>
+              </w:rPr>
+              <mc:AlternateContent>
+                <mc:Choice Requires="wps">
+                  <w:drawing>
+                    <wp:anchor distT="0" distB="0" distL="114300" distR="114300" simplePos="0" relativeHeight="251686912" behindDoc="0" locked="0" layoutInCell="1" allowOverlap="1" wp14:anchorId="297A922E" wp14:editId="5E46B1D8">
+                      <wp:simplePos x="0" y="0"/>
+                      <wp:positionH relativeFrom="column">
+                        <wp:posOffset>-1270</wp:posOffset>
+                      </wp:positionH>
+                      <wp:positionV relativeFrom="paragraph">
+                        <wp:posOffset>4445</wp:posOffset>
+                      </wp:positionV>
+                      <wp:extent cx="233464" cy="233464"/>
+                      <wp:effectExtent l="0" t="0" r="0" b="0"/>
+                      <wp:wrapNone/>
+                      <wp:docPr id="44" name="Signe Plus 44"/>
+                      <wp:cNvGraphicFramePr/>
+                      <a:graphic xmlns:a="http://schemas.openxmlformats.org/drawingml/2006/main">
+                        <a:graphicData uri="http://schemas.microsoft.com/office/word/2010/wordprocessingShape">
+                          <wps:wsp>
+                            <wps:cNvSpPr/>
+                            <wps:spPr>
+                              <a:xfrm>
+                                <a:off x="0" y="0"/>
+                                <a:ext cx="233464" cy="233464"/>
+                              </a:xfrm>
+                              <a:prstGeom prst="mathPlus">
+                                <a:avLst/>
+                              </a:prstGeom>
+                            </wps:spPr>
+                            <wps:style>
+                              <a:lnRef idx="2">
+                                <a:schemeClr val="accent1">
+                                  <a:shade val="50000"/>
+                                </a:schemeClr>
+                              </a:lnRef>
+                              <a:fillRef idx="1">
+                                <a:schemeClr val="accent1"/>
+                              </a:fillRef>
+                              <a:effectRef idx="0">
+                                <a:schemeClr val="accent1"/>
+                              </a:effectRef>
+                              <a:fontRef idx="minor">
+                                <a:schemeClr val="lt1"/>
+                              </a:fontRef>
+                            </wps:style>
+                            <wps:bodyPr rot="0" spcFirstLastPara="0" vertOverflow="overflow" horzOverflow="overflow" vert="horz" wrap="square" lIns="91440" tIns="45720" rIns="91440" bIns="45720" numCol="1" spcCol="0" rtlCol="0" fromWordArt="0" anchor="ctr" anchorCtr="0" forceAA="0" compatLnSpc="1">
+                              <a:prstTxWarp prst="textNoShape">
+                                <a:avLst/>
+                              </a:prstTxWarp>
+                              <a:noAutofit/>
+                            </wps:bodyPr>
+                          </wps:wsp>
+                        </a:graphicData>
+                      </a:graphic>
+                    </wp:anchor>
+                  </w:drawing>
+                </mc:Choice>
+                <mc:Fallback>
+                  <w:pict>
+                    <v:shape w14:anchorId="614E2F1D" id="Signe Plus 44" o:spid="_x0000_s1026" style="position:absolute;margin-left:-.1pt;margin-top:.35pt;width:18.4pt;height:18.4pt;z-index:251686912;visibility:visible;mso-wrap-style:square;mso-wrap-distance-left:9pt;mso-wrap-distance-top:0;mso-wrap-distance-right:9pt;mso-wrap-distance-bottom:0;mso-position-horizontal:absolute;mso-position-horizontal-relative:text;mso-position-vertical:absolute;mso-position-vertical-relative:text;v-text-anchor:middle" coordsize="233464,233464" o:gfxdata="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" path="m30946,89277r58331,l89277,30946r54910,l144187,89277r58331,l202518,144187r-58331,l144187,202518r-54910,l89277,144187r-58331,l30946,89277xe" fillcolor="#4472c4 [3204]" strokecolor="#1f3763 [1604]" strokeweight="1pt">
+                      <v:stroke joinstyle="miter"/>
+                      <v:path arrowok="t" o:connecttype="custom" o:connectlocs="30946,89277;89277,89277;89277,30946;144187,30946;144187,89277;202518,89277;202518,144187;144187,144187;144187,202518;89277,202518;89277,144187;30946,144187;30946,89277" o:connectangles="0,0,0,0,0,0,0,0,0,0,0,0,0"/>
+                    </v:shape>
+                  </w:pict>
+                </mc:Fallback>
+              </mc:AlternateContent>
+            </w:r>
+          </w:p>
+        </w:tc>
+        <w:tc>
+          <w:tcPr>
+            <w:tcW w:w="1052" w:type="dxa"/>
+            <w:shd w:val="clear" w:color="auto" w:fill="auto"/>
+          </w:tcPr>
+          <w:p>
+            <w:r>
+              <w:rPr>
+                <w:noProof/>
+              </w:rPr>
+              <mc:AlternateContent>
+                <mc:Choice Requires="wps">
+                  <w:drawing>
+                    <wp:anchor distT="0" distB="0" distL="114300" distR="114300" simplePos="0" relativeHeight="251688960" behindDoc="0" locked="0" layoutInCell="1" allowOverlap="1" wp14:anchorId="7A53C7B5" wp14:editId="7B2160EA">
+                      <wp:simplePos x="0" y="0"/>
+                      <wp:positionH relativeFrom="column">
+                        <wp:posOffset>-5715</wp:posOffset>
+                      </wp:positionH>
+                      <wp:positionV relativeFrom="paragraph">
+                        <wp:posOffset>4445</wp:posOffset>
+                      </wp:positionV>
+                      <wp:extent cx="233464" cy="233464"/>
+                      <wp:effectExtent l="0" t="0" r="0" b="0"/>
+                      <wp:wrapNone/>
+                      <wp:docPr id="45" name="Signe Plus 45"/>
+                      <wp:cNvGraphicFramePr/>
+                      <a:graphic xmlns:a="http://schemas.openxmlformats.org/drawingml/2006/main">
+                        <a:graphicData uri="http://schemas.microsoft.com/office/word/2010/wordprocessingShape">
+                          <wps:wsp>
+                            <wps:cNvSpPr/>
+                            <wps:spPr>
+                              <a:xfrm>
+                                <a:off x="0" y="0"/>
+                                <a:ext cx="233464" cy="233464"/>
+                              </a:xfrm>
+                              <a:prstGeom prst="mathPlus">
+                                <a:avLst/>
+                              </a:prstGeom>
+                            </wps:spPr>
+                            <wps:style>
+                              <a:lnRef idx="2">
+                                <a:schemeClr val="accent1">
+                                  <a:shade val="50000"/>
+                                </a:schemeClr>
+                              </a:lnRef>
+                              <a:fillRef idx="1">
+                                <a:schemeClr val="accent1"/>
+                              </a:fillRef>
+                              <a:effectRef idx="0">
+                                <a:schemeClr val="accent1"/>
+                              </a:effectRef>
+                              <a:fontRef idx="minor">
+                                <a:schemeClr val="lt1"/>
+                              </a:fontRef>
+                            </wps:style>
+                            <wps:bodyPr rot="0" spcFirstLastPara="0" vertOverflow="overflow" horzOverflow="overflow" vert="horz" wrap="square" lIns="91440" tIns="45720" rIns="91440" bIns="45720" numCol="1" spcCol="0" rtlCol="0" fromWordArt="0" anchor="ctr" anchorCtr="0" forceAA="0" compatLnSpc="1">
+                              <a:prstTxWarp prst="textNoShape">
+                                <a:avLst/>
+                              </a:prstTxWarp>
+                              <a:noAutofit/>
+                            </wps:bodyPr>
+                          </wps:wsp>
+                        </a:graphicData>
+                      </a:graphic>
+                    </wp:anchor>
+                  </w:drawing>
+                </mc:Choice>
+                <mc:Fallback>
+                  <w:pict>
+                    <v:shape w14:anchorId="6364502B" id="Signe Plus 45" o:spid="_x0000_s1026" style="position:absolute;margin-left:-.45pt;margin-top:.35pt;width:18.4pt;height:18.4pt;z-index:251688960;visibility:visible;mso-wrap-style:square;mso-wrap-distance-left:9pt;mso-wrap-distance-top:0;mso-wrap-distance-right:9pt;mso-wrap-distance-bottom:0;mso-position-horizontal:absolute;mso-position-horizontal-relative:text;mso-position-vertical:absolute;mso-position-vertical-relative:text;v-text-anchor:middle" coordsize="233464,233464" o:gfxdata="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" path="m30946,89277r58331,l89277,30946r54910,l144187,89277r58331,l202518,144187r-58331,l144187,202518r-54910,l89277,144187r-58331,l30946,89277xe" fillcolor="#4472c4 [3204]" strokecolor="#1f3763 [1604]" strokeweight="1pt">
+                      <v:stroke joinstyle="miter"/>
+                      <v:path arrowok="t" o:connecttype="custom" o:connectlocs="30946,89277;89277,89277;89277,30946;144187,30946;144187,89277;202518,89277;202518,144187;144187,144187;144187,202518;89277,202518;89277,144187;30946,144187;30946,89277" o:connectangles="0,0,0,0,0,0,0,0,0,0,0,0,0"/>
+                    </v:shape>
+                  </w:pict>
+                </mc:Fallback>
+              </mc:AlternateContent>
+            </w:r>
+          </w:p>
+        </w:tc>
+        <w:tc>
+          <w:tcPr>
+            <w:tcW w:w="1052" w:type="dxa"/>
+            <w:shd w:val="clear" w:color="auto" w:fill="auto"/>
+          </w:tcPr>
+          <w:p>
+            <w:r>
+              <w:rPr>
+                <w:noProof/>
+              </w:rPr>
+              <mc:AlternateContent>
+                <mc:Choice Requires="wps">
+                  <w:drawing>
+                    <wp:anchor distT="0" distB="0" distL="114300" distR="114300" simplePos="0" relativeHeight="251691008" behindDoc="0" locked="0" layoutInCell="1" allowOverlap="1" wp14:anchorId="0BFADAD6" wp14:editId="31AA08FA">
+                      <wp:simplePos x="0" y="0"/>
+                      <wp:positionH relativeFrom="column">
+                        <wp:posOffset>-2540</wp:posOffset>
+                      </wp:positionH>
+                      <wp:positionV relativeFrom="paragraph">
+                        <wp:posOffset>4445</wp:posOffset>
+                      </wp:positionV>
+                      <wp:extent cx="233464" cy="233464"/>
+                      <wp:effectExtent l="0" t="0" r="0" b="0"/>
+                      <wp:wrapNone/>
+                      <wp:docPr id="46" name="Signe Plus 46"/>
+                      <wp:cNvGraphicFramePr/>
+                      <a:graphic xmlns:a="http://schemas.openxmlformats.org/drawingml/2006/main">
+                        <a:graphicData uri="http://schemas.microsoft.com/office/word/2010/wordprocessingShape">
+                          <wps:wsp>
+                            <wps:cNvSpPr/>
+                            <wps:spPr>
+                              <a:xfrm>
+                                <a:off x="0" y="0"/>
+                                <a:ext cx="233464" cy="233464"/>
+                              </a:xfrm>
+                              <a:prstGeom prst="mathPlus">
+                                <a:avLst/>
+                              </a:prstGeom>
+                            </wps:spPr>
+                            <wps:style>
+                              <a:lnRef idx="2">
+                                <a:schemeClr val="accent1">
+                                  <a:shade val="50000"/>
+                                </a:schemeClr>
+                              </a:lnRef>
+                              <a:fillRef idx="1">
+                                <a:schemeClr val="accent1"/>
+                              </a:fillRef>
+                              <a:effectRef idx="0">
+                                <a:schemeClr val="accent1"/>
+                              </a:effectRef>
+                              <a:fontRef idx="minor">
+                                <a:schemeClr val="lt1"/>
+                              </a:fontRef>
+                            </wps:style>
+                            <wps:bodyPr rot="0" spcFirstLastPara="0" vertOverflow="overflow" horzOverflow="overflow" vert="horz" wrap="square" lIns="91440" tIns="45720" rIns="91440" bIns="45720" numCol="1" spcCol="0" rtlCol="0" fromWordArt="0" anchor="ctr" anchorCtr="0" forceAA="0" compatLnSpc="1">
+                              <a:prstTxWarp prst="textNoShape">
+                                <a:avLst/>
+                              </a:prstTxWarp>
+                              <a:noAutofit/>
+                            </wps:bodyPr>
+                          </wps:wsp>
+                        </a:graphicData>
+                      </a:graphic>
+                    </wp:anchor>
+                  </w:drawing>
+                </mc:Choice>
+                <mc:Fallback>
+                  <w:pict>
+                    <v:shape w14:anchorId="14DF95D5" id="Signe Plus 46" o:spid="_x0000_s1026" style="position:absolute;margin-left:-.2pt;margin-top:.35pt;width:18.4pt;height:18.4pt;z-index:251691008;visibility:visible;mso-wrap-style:square;mso-wrap-distance-left:9pt;mso-wrap-distance-top:0;mso-wrap-distance-right:9pt;mso-wrap-distance-bottom:0;mso-position-horizontal:absolute;mso-position-horizontal-relative:text;mso-position-vertical:absolute;mso-position-vertical-relative:text;v-text-anchor:middle" coordsize="233464,233464" o:gfxdata="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" path="m30946,89277r58331,l89277,30946r54910,l144187,89277r58331,l202518,144187r-58331,l144187,202518r-54910,l89277,144187r-58331,l30946,89277xe" fillcolor="#4472c4 [3204]" strokecolor="#1f3763 [1604]" strokeweight="1pt">
+                      <v:stroke joinstyle="miter"/>
+                      <v:path arrowok="t" o:connecttype="custom" o:connectlocs="30946,89277;89277,89277;89277,30946;144187,30946;144187,89277;202518,89277;202518,144187;144187,144187;144187,202518;89277,202518;89277,144187;30946,144187;30946,89277" o:connectangles="0,0,0,0,0,0,0,0,0,0,0,0,0"/>
+                    </v:shape>
+                  </w:pict>
+                </mc:Fallback>
+              </mc:AlternateContent>
+            </w:r>
+          </w:p>
+        </w:tc>
+      </w:tr>
+      <w:tr>
+        <w:trPr>
+          <w:gridAfter w:val="1"/>
+          <w:wAfter w:w="3297" w:type="dxa"/>
+          <w:trHeight w:val="253"/>
+        </w:trPr>
+        <w:tc>
+          <w:tcPr>
+            <w:tcW w:w="1557" w:type="dxa"/>
+            <w:shd w:val="clear" w:color="auto" w:fill="auto"/>
+          </w:tcPr>
+          <w:p/>
+        </w:tc>
+        <w:tc>
+          <w:tcPr>
+            <w:tcW w:w="1052" w:type="dxa"/>
+            <w:shd w:val="clear" w:color="auto" w:fill="auto"/>
+          </w:tcPr>
+          <w:p/>
+        </w:tc>
+        <w:tc>
+          <w:tcPr>
+            <w:tcW w:w="1052" w:type="dxa"/>
+            <w:gridSpan w:val="2"/>
+            <w:shd w:val="clear" w:color="auto" w:fill="auto"/>
+          </w:tcPr>
+          <w:p/>
+        </w:tc>
+        <w:tc>
+          <w:tcPr>
+            <w:tcW w:w="1052" w:type="dxa"/>
+            <w:shd w:val="clear" w:color="auto" w:fill="auto"/>
+          </w:tcPr>
+          <w:p/>
+        </w:tc>
+        <w:tc>
+          <w:tcPr>
+            <w:tcW w:w="1052" w:type="dxa"/>
+            <w:shd w:val="clear" w:color="auto" w:fill="auto"/>
+          </w:tcPr>
+          <w:p/>
+        </w:tc>
+      </w:tr>
+      <w:tr>
+        <w:trPr>
+          <w:gridAfter w:val="1"/>
+          <w:wAfter w:w="3297" w:type="dxa"/>
+          <w:trHeight w:val="253"/>
+        </w:trPr>
+        <w:tc>
+          <w:tcPr>
+            <w:tcW w:w="1557" w:type="dxa"/>
+            <w:shd w:val="clear" w:color="auto" w:fill="auto"/>
+          </w:tcPr>
+          <w:p/>
+        </w:tc>
+        <w:tc>
+          <w:tcPr>
+            <w:tcW w:w="1052" w:type="dxa"/>
+            <w:shd w:val="clear" w:color="auto" w:fill="auto"/>
+          </w:tcPr>
+          <w:p/>
+        </w:tc>
+        <w:tc>
+          <w:tcPr>
+            <w:tcW w:w="1052" w:type="dxa"/>
+            <w:gridSpan w:val="2"/>
+            <w:shd w:val="clear" w:color="auto" w:fill="auto"/>
+          </w:tcPr>
+          <w:p/>
+        </w:tc>
+        <w:tc>
+          <w:tcPr>
+            <w:tcW w:w="1052" w:type="dxa"/>
+            <w:shd w:val="clear" w:color="auto" w:fill="auto"/>
+          </w:tcPr>
+          <w:p/>
+        </w:tc>
+        <w:tc>
+          <w:tcPr>
+            <w:tcW w:w="1052" w:type="dxa"/>
+            <w:shd w:val="clear" w:color="auto" w:fill="auto"/>
+          </w:tcPr>
+          <w:p/>
+        </w:tc>
+      </w:tr>
+    </w:tbl>
+    <w:p>
       <w:r>
         <w:rPr>
           <w:noProof/>
         </w:rPr>
+        <w:lastRenderedPageBreak/>
         <w:drawing>
           <wp:inline distT="0" distB="0" distL="0" distR="0" wp14:anchorId="5A805B40" wp14:editId="09398A95">
             <wp:extent cx="6454120" cy="3316700"/>
@@ -73,7 +4783,18 @@
         <w:t xml:space="preserve">Pour l’aspect technique nous avons choisi </w:t>
       </w:r>
       <w:r>
-        <w:t xml:space="preserve">plusieurs switch dont </w:t>
+        <w:t xml:space="preserve">plusieurs </w:t>
+      </w:r>
+      <w:proofErr w:type="spellStart"/>
+      <w:r>
+        <w:t>switch</w:t>
+      </w:r>
+      <w:r>
+        <w:t>s</w:t>
+      </w:r>
+      <w:proofErr w:type="spellEnd"/>
+      <w:r>
+        <w:t xml:space="preserve"> dont </w:t>
       </w:r>
       <w:r>
         <w:t>certains</w:t>
@@ -112,12 +4833,172 @@
         <w:t xml:space="preserve"> de 10 (48 ports chacun)</w:t>
       </w:r>
       <w:r>
-        <w:t xml:space="preserve">.Nous </w:t>
-      </w:r>
+        <w:t>.</w:t>
+      </w:r>
+      <w:r>
+        <w:t xml:space="preserve"> On a par la suite configuré les réseaux WIFI pour </w:t>
+      </w:r>
+      <w:proofErr w:type="spellStart"/>
+      <w:r>
+        <w:t>Hearthstone</w:t>
+      </w:r>
+      <w:proofErr w:type="spellEnd"/>
+      <w:r>
+        <w:t xml:space="preserve"> </w:t>
+      </w:r>
+      <w:r>
+        <w:t>e</w:t>
+      </w:r>
+      <w:r>
+        <w:t xml:space="preserve">t pour les </w:t>
+      </w:r>
+      <w:r>
+        <w:t>visiteurs</w:t>
+      </w:r>
+      <w:r>
+        <w:t>.</w:t>
+      </w:r>
+    </w:p>
+    <w:p/>
+    <w:p>
+      <w:r>
+        <w:t xml:space="preserve">Nous avons </w:t>
+      </w:r>
+      <w:proofErr w:type="gramStart"/>
+      <w:r>
+        <w:t>choisis</w:t>
+      </w:r>
+      <w:proofErr w:type="gramEnd"/>
+      <w:r>
+        <w:t xml:space="preserve"> des </w:t>
+      </w:r>
+      <w:proofErr w:type="spellStart"/>
+      <w:r>
+        <w:t>Switchs</w:t>
+      </w:r>
+      <w:proofErr w:type="spellEnd"/>
+      <w:r>
+        <w:t xml:space="preserve"> CISCO car ils sont compatibles avec nos commandes Cisco IOS que nous connaissons.</w:t>
+      </w:r>
+      <w:r>
+        <w:t xml:space="preserve"> De plus le fait d’</w:t>
+      </w:r>
+      <w:r>
+        <w:t xml:space="preserve">avoir des </w:t>
+      </w:r>
+      <w:proofErr w:type="spellStart"/>
+      <w:r>
+        <w:t>switchs</w:t>
+      </w:r>
+      <w:proofErr w:type="spellEnd"/>
+      <w:r>
+        <w:t xml:space="preserve"> de 48 ports nous offres plus de souplesse sur la division de notre réseau.</w:t>
+      </w:r>
+    </w:p>
+    <w:p>
+      <w:r>
+        <w:t xml:space="preserve">Pour relier nos </w:t>
+      </w:r>
+      <w:proofErr w:type="spellStart"/>
+      <w:r>
+        <w:t>switchs</w:t>
+      </w:r>
+      <w:proofErr w:type="spellEnd"/>
+      <w:r>
+        <w:t xml:space="preserve"> parents au routeur </w:t>
+      </w:r>
+      <w:r>
+        <w:t>principal</w:t>
+      </w:r>
+      <w:r>
+        <w:t xml:space="preserve"> nous utiliserons une fibre monomode</w:t>
+      </w:r>
+      <w:r>
+        <w:t xml:space="preserve"> car on peut couvrir toute la zone de jeu et maximiser notre débit </w:t>
+      </w:r>
+    </w:p>
+    <w:p/>
+    <w:p/>
+    <w:p/>
+    <w:p/>
+    <w:p/>
+    <w:p/>
+    <w:p/>
+    <w:p/>
+    <w:p/>
+    <w:p/>
+    <w:p/>
+    <w:p>
+      <w:pPr>
+        <w:rPr>
+          <w:color w:val="FF0000"/>
+          <w:sz w:val="28"/>
+        </w:rPr>
+      </w:pPr>
+      <w:r>
+        <w:rPr>
+          <w:color w:val="FF0000"/>
+          <w:sz w:val="28"/>
+        </w:rPr>
+        <w:lastRenderedPageBreak/>
+        <w:t>Planning de Jeu</w:t>
+      </w:r>
+    </w:p>
+    <w:p>
+      <w:pPr>
+        <w:rPr>
+          <w:color w:val="FF0000"/>
+          <w:sz w:val="28"/>
+        </w:rPr>
+      </w:pPr>
+      <w:r>
+        <w:rPr>
+          <w:noProof/>
+        </w:rPr>
+        <w:drawing>
+          <wp:inline distT="0" distB="0" distL="0" distR="0" wp14:anchorId="17A7D543" wp14:editId="108F9A22">
+            <wp:extent cx="6517532" cy="4980106"/>
+            <wp:effectExtent l="0" t="0" r="0" b="0"/>
+            <wp:docPr id="66" name="Image 66"/>
+            <wp:cNvGraphicFramePr>
+              <a:graphicFrameLocks xmlns:a="http://schemas.openxmlformats.org/drawingml/2006/main" noChangeAspect="1"/>
+            </wp:cNvGraphicFramePr>
+            <a:graphic xmlns:a="http://schemas.openxmlformats.org/drawingml/2006/main">
+              <a:graphicData uri="http://schemas.openxmlformats.org/drawingml/2006/picture">
+                <pic:pic xmlns:pic="http://schemas.openxmlformats.org/drawingml/2006/picture">
+                  <pic:nvPicPr>
+                    <pic:cNvPr id="1" name=""/>
+                    <pic:cNvPicPr/>
+                  </pic:nvPicPr>
+                  <pic:blipFill>
+                    <a:blip r:embed="rId5"/>
+                    <a:stretch>
+                      <a:fillRect/>
+                    </a:stretch>
+                  </pic:blipFill>
+                  <pic:spPr>
+                    <a:xfrm>
+                      <a:off x="0" y="0"/>
+                      <a:ext cx="6540355" cy="4997546"/>
+                    </a:xfrm>
+                    <a:prstGeom prst="rect">
+                      <a:avLst/>
+                    </a:prstGeom>
+                  </pic:spPr>
+                </pic:pic>
+              </a:graphicData>
+            </a:graphic>
+          </wp:inline>
+        </w:drawing>
+      </w:r>
+    </w:p>
+    <w:p/>
+    <w:p/>
+    <w:p/>
+    <w:p>
       <w:bookmarkStart w:id="0" w:name="_GoBack"/>
       <w:bookmarkEnd w:id="0"/>
     </w:p>
-    <w:p/>
     <w:p/>
     <w:sectPr>
       <w:pgSz w:w="11906" w:h="16838"/>

--- a/Documentation Projet LAN.docx
+++ b/Documentation Projet LAN.docx
@@ -482,7 +482,7 @@
                 </mc:Choice>
                 <mc:Fallback>
                   <w:pict>
-                    <v:shape w14:anchorId="7FA87901" id="Signe Plus 17" o:spid="_x0000_s1026" style="position:absolute;margin-left:7.45pt;margin-top:2.1pt;width:18.4pt;height:18.4pt;z-index:251659264;visibility:visible;mso-wrap-style:square;mso-wrap-distance-left:9pt;mso-wrap-distance-top:0;mso-wrap-distance-right:9pt;mso-wrap-distance-bottom:0;mso-position-horizontal:absolute;mso-position-horizontal-relative:text;mso-position-vertical:absolute;mso-position-vertical-relative:text;v-text-anchor:middle" coordsize="233464,233464" o:gfxdata="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" path="m30946,89277r58331,l89277,30946r54910,l144187,89277r58331,l202518,144187r-58331,l144187,202518r-54910,l89277,144187r-58331,l30946,89277xe" fillcolor="#4472c4 [3204]" strokecolor="#1f3763 [1604]" strokeweight="1pt">
+                    <v:shape w14:anchorId="0962D0C1" id="Signe Plus 17" o:spid="_x0000_s1026" style="position:absolute;margin-left:7.45pt;margin-top:2.1pt;width:18.4pt;height:18.4pt;z-index:251659264;visibility:visible;mso-wrap-style:square;mso-wrap-distance-left:9pt;mso-wrap-distance-top:0;mso-wrap-distance-right:9pt;mso-wrap-distance-bottom:0;mso-position-horizontal:absolute;mso-position-horizontal-relative:text;mso-position-vertical:absolute;mso-position-vertical-relative:text;v-text-anchor:middle" coordsize="233464,233464" o:gfxdata="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" path="m30946,89277r58331,l89277,30946r54910,l144187,89277r58331,l202518,144187r-58331,l144187,202518r-54910,l89277,144187r-58331,l30946,89277xe" fillcolor="#4472c4 [3204]" strokecolor="#1f3763 [1604]" strokeweight="1pt">
                       <v:stroke joinstyle="miter"/>
                       <v:path arrowok="t" o:connecttype="custom" o:connectlocs="30946,89277;89277,89277;89277,30946;144187,30946;144187,89277;202518,89277;202518,144187;144187,144187;144187,202518;89277,202518;89277,144187;30946,144187;30946,89277" o:connectangles="0,0,0,0,0,0,0,0,0,0,0,0,0"/>
                     </v:shape>
@@ -561,7 +561,7 @@
                 </mc:Choice>
                 <mc:Fallback>
                   <w:pict>
-                    <v:shape w14:anchorId="6A992D02" id="Signe Plus 25" o:spid="_x0000_s1026" style="position:absolute;margin-left:13.3pt;margin-top:2.1pt;width:18.4pt;height:18.4pt;z-index:251661312;visibility:visible;mso-wrap-style:square;mso-wrap-distance-left:9pt;mso-wrap-distance-top:0;mso-wrap-distance-right:9pt;mso-wrap-distance-bottom:0;mso-position-horizontal:absolute;mso-position-horizontal-relative:text;mso-position-vertical:absolute;mso-position-vertical-relative:text;v-text-anchor:middle" coordsize="233464,233464" o:gfxdata="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" path="m30946,89277r58331,l89277,30946r54910,l144187,89277r58331,l202518,144187r-58331,l144187,202518r-54910,l89277,144187r-58331,l30946,89277xe" fillcolor="#4472c4 [3204]" strokecolor="#1f3763 [1604]" strokeweight="1pt">
+                    <v:shape w14:anchorId="3E0577AD" id="Signe Plus 25" o:spid="_x0000_s1026" style="position:absolute;margin-left:13.3pt;margin-top:2.1pt;width:18.4pt;height:18.4pt;z-index:251661312;visibility:visible;mso-wrap-style:square;mso-wrap-distance-left:9pt;mso-wrap-distance-top:0;mso-wrap-distance-right:9pt;mso-wrap-distance-bottom:0;mso-position-horizontal:absolute;mso-position-horizontal-relative:text;mso-position-vertical:absolute;mso-position-vertical-relative:text;v-text-anchor:middle" coordsize="233464,233464" o:gfxdata="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" path="m30946,89277r58331,l89277,30946r54910,l144187,89277r58331,l202518,144187r-58331,l144187,202518r-54910,l89277,144187r-58331,l30946,89277xe" fillcolor="#4472c4 [3204]" strokecolor="#1f3763 [1604]" strokeweight="1pt">
                       <v:stroke joinstyle="miter"/>
                       <v:path arrowok="t" o:connecttype="custom" o:connectlocs="30946,89277;89277,89277;89277,30946;144187,30946;144187,89277;202518,89277;202518,144187;144187,144187;144187,202518;89277,202518;89277,144187;30946,144187;30946,89277" o:connectangles="0,0,0,0,0,0,0,0,0,0,0,0,0"/>
                     </v:shape>
@@ -640,7 +640,7 @@
                 </mc:Choice>
                 <mc:Fallback>
                   <w:pict>
-                    <v:shape w14:anchorId="15AA46B2" id="Signe Plus 26" o:spid="_x0000_s1026" style="position:absolute;margin-left:6.15pt;margin-top:2.9pt;width:18.4pt;height:18.4pt;z-index:251663360;visibility:visible;mso-wrap-style:square;mso-wrap-distance-left:9pt;mso-wrap-distance-top:0;mso-wrap-distance-right:9pt;mso-wrap-distance-bottom:0;mso-position-horizontal:absolute;mso-position-horizontal-relative:text;mso-position-vertical:absolute;mso-position-vertical-relative:text;v-text-anchor:middle" coordsize="233464,233464" o:gfxdata="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" path="m30946,89277r58331,l89277,30946r54910,l144187,89277r58331,l202518,144187r-58331,l144187,202518r-54910,l89277,144187r-58331,l30946,89277xe" fillcolor="#4472c4 [3204]" strokecolor="#1f3763 [1604]" strokeweight="1pt">
+                    <v:shape w14:anchorId="42B41D37" id="Signe Plus 26" o:spid="_x0000_s1026" style="position:absolute;margin-left:6.15pt;margin-top:2.9pt;width:18.4pt;height:18.4pt;z-index:251663360;visibility:visible;mso-wrap-style:square;mso-wrap-distance-left:9pt;mso-wrap-distance-top:0;mso-wrap-distance-right:9pt;mso-wrap-distance-bottom:0;mso-position-horizontal:absolute;mso-position-horizontal-relative:text;mso-position-vertical:absolute;mso-position-vertical-relative:text;v-text-anchor:middle" coordsize="233464,233464" o:gfxdata="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" path="m30946,89277r58331,l89277,30946r54910,l144187,89277r58331,l202518,144187r-58331,l144187,202518r-54910,l89277,144187r-58331,l30946,89277xe" fillcolor="#4472c4 [3204]" strokecolor="#1f3763 [1604]" strokeweight="1pt">
                       <v:stroke joinstyle="miter"/>
                       <v:path arrowok="t" o:connecttype="custom" o:connectlocs="30946,89277;89277,89277;89277,30946;144187,30946;144187,89277;202518,89277;202518,144187;144187,144187;144187,202518;89277,202518;89277,144187;30946,144187;30946,89277" o:connectangles="0,0,0,0,0,0,0,0,0,0,0,0,0"/>
                     </v:shape>
@@ -756,7 +756,7 @@
                 </mc:Choice>
                 <mc:Fallback>
                   <w:pict>
-                    <v:shape w14:anchorId="5796B93B" id="Signe Plus 27" o:spid="_x0000_s1026" style="position:absolute;margin-left:5.1pt;margin-top:2.15pt;width:18.4pt;height:18.4pt;z-index:251665408;visibility:visible;mso-wrap-style:square;mso-wrap-distance-left:9pt;mso-wrap-distance-top:0;mso-wrap-distance-right:9pt;mso-wrap-distance-bottom:0;mso-position-horizontal:absolute;mso-position-horizontal-relative:text;mso-position-vertical:absolute;mso-position-vertical-relative:text;v-text-anchor:middle" coordsize="233464,233464" o:gfxdata="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" path="m30946,89277r58331,l89277,30946r54910,l144187,89277r58331,l202518,144187r-58331,l144187,202518r-54910,l89277,144187r-58331,l30946,89277xe" fillcolor="#4472c4 [3204]" strokecolor="#1f3763 [1604]" strokeweight="1pt">
+                    <v:shape w14:anchorId="5184C110" id="Signe Plus 27" o:spid="_x0000_s1026" style="position:absolute;margin-left:5.1pt;margin-top:2.15pt;width:18.4pt;height:18.4pt;z-index:251665408;visibility:visible;mso-wrap-style:square;mso-wrap-distance-left:9pt;mso-wrap-distance-top:0;mso-wrap-distance-right:9pt;mso-wrap-distance-bottom:0;mso-position-horizontal:absolute;mso-position-horizontal-relative:text;mso-position-vertical:absolute;mso-position-vertical-relative:text;v-text-anchor:middle" coordsize="233464,233464" o:gfxdata="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" path="m30946,89277r58331,l89277,30946r54910,l144187,89277r58331,l202518,144187r-58331,l144187,202518r-54910,l89277,144187r-58331,l30946,89277xe" fillcolor="#4472c4 [3204]" strokecolor="#1f3763 [1604]" strokeweight="1pt">
                       <v:stroke joinstyle="miter"/>
                       <v:path arrowok="t" o:connecttype="custom" o:connectlocs="30946,89277;89277,89277;89277,30946;144187,30946;144187,89277;202518,89277;202518,144187;144187,144187;144187,202518;89277,202518;89277,144187;30946,144187;30946,89277" o:connectangles="0,0,0,0,0,0,0,0,0,0,0,0,0"/>
                     </v:shape>
@@ -851,7 +851,7 @@
                 </mc:Choice>
                 <mc:Fallback>
                   <w:pict>
-                    <v:shape w14:anchorId="585CC23F" id="Signe Plus 47" o:spid="_x0000_s1026" style="position:absolute;margin-left:-.2pt;margin-top:.55pt;width:18.4pt;height:18.4pt;z-index:251693056;visibility:visible;mso-wrap-style:square;mso-wrap-distance-left:9pt;mso-wrap-distance-top:0;mso-wrap-distance-right:9pt;mso-wrap-distance-bottom:0;mso-position-horizontal:absolute;mso-position-horizontal-relative:text;mso-position-vertical:absolute;mso-position-vertical-relative:text;v-text-anchor:middle" coordsize="233464,233464" o:gfxdata="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" path="m30946,89277r58331,l89277,30946r54910,l144187,89277r58331,l202518,144187r-58331,l144187,202518r-54910,l89277,144187r-58331,l30946,89277xe" fillcolor="#4472c4 [3204]" strokecolor="#1f3763 [1604]" strokeweight="1pt">
+                    <v:shape w14:anchorId="5C06E01E" id="Signe Plus 47" o:spid="_x0000_s1026" style="position:absolute;margin-left:-.2pt;margin-top:.55pt;width:18.4pt;height:18.4pt;z-index:251693056;visibility:visible;mso-wrap-style:square;mso-wrap-distance-left:9pt;mso-wrap-distance-top:0;mso-wrap-distance-right:9pt;mso-wrap-distance-bottom:0;mso-position-horizontal:absolute;mso-position-horizontal-relative:text;mso-position-vertical:absolute;mso-position-vertical-relative:text;v-text-anchor:middle" coordsize="233464,233464" o:gfxdata="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" path="m30946,89277r58331,l89277,30946r54910,l144187,89277r58331,l202518,144187r-58331,l144187,202518r-54910,l89277,144187r-58331,l30946,89277xe" fillcolor="#4472c4 [3204]" strokecolor="#1f3763 [1604]" strokeweight="1pt">
                       <v:stroke joinstyle="miter"/>
                       <v:path arrowok="t" o:connecttype="custom" o:connectlocs="30946,89277;89277,89277;89277,30946;144187,30946;144187,89277;202518,89277;202518,144187;144187,144187;144187,202518;89277,202518;89277,144187;30946,144187;30946,89277" o:connectangles="0,0,0,0,0,0,0,0,0,0,0,0,0"/>
                     </v:shape>
@@ -930,7 +930,7 @@
                 </mc:Choice>
                 <mc:Fallback>
                   <w:pict>
-                    <v:shape w14:anchorId="46E57719" id="Signe Plus 48" o:spid="_x0000_s1026" style="position:absolute;margin-left:.05pt;margin-top:.55pt;width:18.4pt;height:18.4pt;z-index:251695104;visibility:visible;mso-wrap-style:square;mso-wrap-distance-left:9pt;mso-wrap-distance-top:0;mso-wrap-distance-right:9pt;mso-wrap-distance-bottom:0;mso-position-horizontal:absolute;mso-position-horizontal-relative:text;mso-position-vertical:absolute;mso-position-vertical-relative:text;v-text-anchor:middle" coordsize="233464,233464" o:gfxdata="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" path="m30946,89277r58331,l89277,30946r54910,l144187,89277r58331,l202518,144187r-58331,l144187,202518r-54910,l89277,144187r-58331,l30946,89277xe" fillcolor="#4472c4 [3204]" strokecolor="#1f3763 [1604]" strokeweight="1pt">
+                    <v:shape w14:anchorId="3D323D22" id="Signe Plus 48" o:spid="_x0000_s1026" style="position:absolute;margin-left:.05pt;margin-top:.55pt;width:18.4pt;height:18.4pt;z-index:251695104;visibility:visible;mso-wrap-style:square;mso-wrap-distance-left:9pt;mso-wrap-distance-top:0;mso-wrap-distance-right:9pt;mso-wrap-distance-bottom:0;mso-position-horizontal:absolute;mso-position-horizontal-relative:text;mso-position-vertical:absolute;mso-position-vertical-relative:text;v-text-anchor:middle" coordsize="233464,233464" o:gfxdata="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" path="m30946,89277r58331,l89277,30946r54910,l144187,89277r58331,l202518,144187r-58331,l144187,202518r-54910,l89277,144187r-58331,l30946,89277xe" fillcolor="#4472c4 [3204]" strokecolor="#1f3763 [1604]" strokeweight="1pt">
                       <v:stroke joinstyle="miter"/>
                       <v:path arrowok="t" o:connecttype="custom" o:connectlocs="30946,89277;89277,89277;89277,30946;144187,30946;144187,89277;202518,89277;202518,144187;144187,144187;144187,202518;89277,202518;89277,144187;30946,144187;30946,89277" o:connectangles="0,0,0,0,0,0,0,0,0,0,0,0,0"/>
                     </v:shape>
@@ -1009,7 +1009,7 @@
                 </mc:Choice>
                 <mc:Fallback>
                   <w:pict>
-                    <v:shape w14:anchorId="15AA1E7D" id="Signe Plus 49" o:spid="_x0000_s1026" style="position:absolute;margin-left:-.5pt;margin-top:.55pt;width:18.4pt;height:18.4pt;z-index:251697152;visibility:visible;mso-wrap-style:square;mso-wrap-distance-left:9pt;mso-wrap-distance-top:0;mso-wrap-distance-right:9pt;mso-wrap-distance-bottom:0;mso-position-horizontal:absolute;mso-position-horizontal-relative:text;mso-position-vertical:absolute;mso-position-vertical-relative:text;v-text-anchor:middle" coordsize="233464,233464" o:gfxdata="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" path="m30946,89277r58331,l89277,30946r54910,l144187,89277r58331,l202518,144187r-58331,l144187,202518r-54910,l89277,144187r-58331,l30946,89277xe" fillcolor="#4472c4 [3204]" strokecolor="#1f3763 [1604]" strokeweight="1pt">
+                    <v:shape w14:anchorId="27B3E4EC" id="Signe Plus 49" o:spid="_x0000_s1026" style="position:absolute;margin-left:-.5pt;margin-top:.55pt;width:18.4pt;height:18.4pt;z-index:251697152;visibility:visible;mso-wrap-style:square;mso-wrap-distance-left:9pt;mso-wrap-distance-top:0;mso-wrap-distance-right:9pt;mso-wrap-distance-bottom:0;mso-position-horizontal:absolute;mso-position-horizontal-relative:text;mso-position-vertical:absolute;mso-position-vertical-relative:text;v-text-anchor:middle" coordsize="233464,233464" o:gfxdata="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" path="m30946,89277r58331,l89277,30946r54910,l144187,89277r58331,l202518,144187r-58331,l144187,202518r-54910,l89277,144187r-58331,l30946,89277xe" fillcolor="#4472c4 [3204]" strokecolor="#1f3763 [1604]" strokeweight="1pt">
                       <v:stroke joinstyle="miter"/>
                       <v:path arrowok="t" o:connecttype="custom" o:connectlocs="30946,89277;89277,89277;89277,30946;144187,30946;144187,89277;202518,89277;202518,144187;144187,144187;144187,202518;89277,202518;89277,144187;30946,144187;30946,89277" o:connectangles="0,0,0,0,0,0,0,0,0,0,0,0,0"/>
                     </v:shape>
@@ -1088,7 +1088,7 @@
                 </mc:Choice>
                 <mc:Fallback>
                   <w:pict>
-                    <v:shape w14:anchorId="26126BE8" id="Signe Plus 50" o:spid="_x0000_s1026" style="position:absolute;margin-left:-.25pt;margin-top:.55pt;width:18.4pt;height:18.4pt;z-index:251699200;visibility:visible;mso-wrap-style:square;mso-wrap-distance-left:9pt;mso-wrap-distance-top:0;mso-wrap-distance-right:9pt;mso-wrap-distance-bottom:0;mso-position-horizontal:absolute;mso-position-horizontal-relative:text;mso-position-vertical:absolute;mso-position-vertical-relative:text;v-text-anchor:middle" coordsize="233464,233464" o:gfxdata="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" path="m30946,89277r58331,l89277,30946r54910,l144187,89277r58331,l202518,144187r-58331,l144187,202518r-54910,l89277,144187r-58331,l30946,89277xe" fillcolor="#4472c4 [3204]" strokecolor="#1f3763 [1604]" strokeweight="1pt">
+                    <v:shape w14:anchorId="59EB4DE8" id="Signe Plus 50" o:spid="_x0000_s1026" style="position:absolute;margin-left:-.25pt;margin-top:.55pt;width:18.4pt;height:18.4pt;z-index:251699200;visibility:visible;mso-wrap-style:square;mso-wrap-distance-left:9pt;mso-wrap-distance-top:0;mso-wrap-distance-right:9pt;mso-wrap-distance-bottom:0;mso-position-horizontal:absolute;mso-position-horizontal-relative:text;mso-position-vertical:absolute;mso-position-vertical-relative:text;v-text-anchor:middle" coordsize="233464,233464" o:gfxdata="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" path="m30946,89277r58331,l89277,30946r54910,l144187,89277r58331,l202518,144187r-58331,l144187,202518r-54910,l89277,144187r-58331,l30946,89277xe" fillcolor="#4472c4 [3204]" strokecolor="#1f3763 [1604]" strokeweight="1pt">
                       <v:stroke joinstyle="miter"/>
                       <v:path arrowok="t" o:connecttype="custom" o:connectlocs="30946,89277;89277,89277;89277,30946;144187,30946;144187,89277;202518,89277;202518,144187;144187,144187;144187,202518;89277,202518;89277,144187;30946,144187;30946,89277" o:connectangles="0,0,0,0,0,0,0,0,0,0,0,0,0"/>
                     </v:shape>
@@ -1471,7 +1471,7 @@
                 </mc:Choice>
                 <mc:Fallback>
                   <w:pict>
-                    <v:shape w14:anchorId="70D1DBDB" id="Signe Plus 55" o:spid="_x0000_s1026" style="position:absolute;margin-left:-.2pt;margin-top:.35pt;width:18.4pt;height:18.4pt;z-index:251709440;visibility:visible;mso-wrap-style:square;mso-wrap-distance-left:9pt;mso-wrap-distance-top:0;mso-wrap-distance-right:9pt;mso-wrap-distance-bottom:0;mso-position-horizontal:absolute;mso-position-horizontal-relative:text;mso-position-vertical:absolute;mso-position-vertical-relative:text;v-text-anchor:middle" coordsize="233464,233464" o:gfxdata="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" path="m30946,89277r58331,l89277,30946r54910,l144187,89277r58331,l202518,144187r-58331,l144187,202518r-54910,l89277,144187r-58331,l30946,89277xe" fillcolor="#4472c4 [3204]" strokecolor="#1f3763 [1604]" strokeweight="1pt">
+                    <v:shape w14:anchorId="4E58097C" id="Signe Plus 55" o:spid="_x0000_s1026" style="position:absolute;margin-left:-.2pt;margin-top:.35pt;width:18.4pt;height:18.4pt;z-index:251709440;visibility:visible;mso-wrap-style:square;mso-wrap-distance-left:9pt;mso-wrap-distance-top:0;mso-wrap-distance-right:9pt;mso-wrap-distance-bottom:0;mso-position-horizontal:absolute;mso-position-horizontal-relative:text;mso-position-vertical:absolute;mso-position-vertical-relative:text;v-text-anchor:middle" coordsize="233464,233464" o:gfxdata="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" path="m30946,89277r58331,l89277,30946r54910,l144187,89277r58331,l202518,144187r-58331,l144187,202518r-54910,l89277,144187r-58331,l30946,89277xe" fillcolor="#4472c4 [3204]" strokecolor="#1f3763 [1604]" strokeweight="1pt">
                       <v:stroke joinstyle="miter"/>
                       <v:path arrowok="t" o:connecttype="custom" o:connectlocs="30946,89277;89277,89277;89277,30946;144187,30946;144187,89277;202518,89277;202518,144187;144187,144187;144187,202518;89277,202518;89277,144187;30946,144187;30946,89277" o:connectangles="0,0,0,0,0,0,0,0,0,0,0,0,0"/>
                     </v:shape>
@@ -1551,7 +1551,7 @@
                 </mc:Choice>
                 <mc:Fallback>
                   <w:pict>
-                    <v:shape w14:anchorId="52D42564" id="Signe Plus 28" o:spid="_x0000_s1026" style="position:absolute;margin-left:7.45pt;margin-top:2.1pt;width:18.4pt;height:18.4pt;z-index:251667456;visibility:visible;mso-wrap-style:square;mso-wrap-distance-left:9pt;mso-wrap-distance-top:0;mso-wrap-distance-right:9pt;mso-wrap-distance-bottom:0;mso-position-horizontal:absolute;mso-position-horizontal-relative:text;mso-position-vertical:absolute;mso-position-vertical-relative:text;v-text-anchor:middle" coordsize="233464,233464" o:gfxdata="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" path="m30946,89277r58331,l89277,30946r54910,l144187,89277r58331,l202518,144187r-58331,l144187,202518r-54910,l89277,144187r-58331,l30946,89277xe" fillcolor="#4472c4 [3204]" strokecolor="#1f3763 [1604]" strokeweight="1pt">
+                    <v:shape w14:anchorId="3EC27E8A" id="Signe Plus 28" o:spid="_x0000_s1026" style="position:absolute;margin-left:7.45pt;margin-top:2.1pt;width:18.4pt;height:18.4pt;z-index:251667456;visibility:visible;mso-wrap-style:square;mso-wrap-distance-left:9pt;mso-wrap-distance-top:0;mso-wrap-distance-right:9pt;mso-wrap-distance-bottom:0;mso-position-horizontal:absolute;mso-position-horizontal-relative:text;mso-position-vertical:absolute;mso-position-vertical-relative:text;v-text-anchor:middle" coordsize="233464,233464" o:gfxdata="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" path="m30946,89277r58331,l89277,30946r54910,l144187,89277r58331,l202518,144187r-58331,l144187,202518r-54910,l89277,144187r-58331,l30946,89277xe" fillcolor="#4472c4 [3204]" strokecolor="#1f3763 [1604]" strokeweight="1pt">
                       <v:stroke joinstyle="miter"/>
                       <v:path arrowok="t" o:connecttype="custom" o:connectlocs="30946,89277;89277,89277;89277,30946;144187,30946;144187,89277;202518,89277;202518,144187;144187,144187;144187,202518;89277,202518;89277,144187;30946,144187;30946,89277" o:connectangles="0,0,0,0,0,0,0,0,0,0,0,0,0"/>
                     </v:shape>
@@ -1631,7 +1631,7 @@
                 </mc:Choice>
                 <mc:Fallback>
                   <w:pict>
-                    <v:shape w14:anchorId="79C5C2FE" id="Signe Plus 29" o:spid="_x0000_s1026" style="position:absolute;margin-left:13.3pt;margin-top:2.1pt;width:18.4pt;height:18.4pt;z-index:251668480;visibility:visible;mso-wrap-style:square;mso-wrap-distance-left:9pt;mso-wrap-distance-top:0;mso-wrap-distance-right:9pt;mso-wrap-distance-bottom:0;mso-position-horizontal:absolute;mso-position-horizontal-relative:text;mso-position-vertical:absolute;mso-position-vertical-relative:text;v-text-anchor:middle" coordsize="233464,233464" o:gfxdata="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" path="m30946,89277r58331,l89277,30946r54910,l144187,89277r58331,l202518,144187r-58331,l144187,202518r-54910,l89277,144187r-58331,l30946,89277xe" fillcolor="#4472c4 [3204]" strokecolor="#1f3763 [1604]" strokeweight="1pt">
+                    <v:shape w14:anchorId="478D751E" id="Signe Plus 29" o:spid="_x0000_s1026" style="position:absolute;margin-left:13.3pt;margin-top:2.1pt;width:18.4pt;height:18.4pt;z-index:251668480;visibility:visible;mso-wrap-style:square;mso-wrap-distance-left:9pt;mso-wrap-distance-top:0;mso-wrap-distance-right:9pt;mso-wrap-distance-bottom:0;mso-position-horizontal:absolute;mso-position-horizontal-relative:text;mso-position-vertical:absolute;mso-position-vertical-relative:text;v-text-anchor:middle" coordsize="233464,233464" o:gfxdata="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" path="m30946,89277r58331,l89277,30946r54910,l144187,89277r58331,l202518,144187r-58331,l144187,202518r-54910,l89277,144187r-58331,l30946,89277xe" fillcolor="#4472c4 [3204]" strokecolor="#1f3763 [1604]" strokeweight="1pt">
                       <v:stroke joinstyle="miter"/>
                       <v:path arrowok="t" o:connecttype="custom" o:connectlocs="30946,89277;89277,89277;89277,30946;144187,30946;144187,89277;202518,89277;202518,144187;144187,144187;144187,202518;89277,202518;89277,144187;30946,144187;30946,89277" o:connectangles="0,0,0,0,0,0,0,0,0,0,0,0,0"/>
                     </v:shape>
@@ -1711,7 +1711,7 @@
                 </mc:Choice>
                 <mc:Fallback>
                   <w:pict>
-                    <v:shape w14:anchorId="3624F0B2" id="Signe Plus 32" o:spid="_x0000_s1026" style="position:absolute;margin-left:6.15pt;margin-top:2.9pt;width:18.4pt;height:18.4pt;z-index:251669504;visibility:visible;mso-wrap-style:square;mso-wrap-distance-left:9pt;mso-wrap-distance-top:0;mso-wrap-distance-right:9pt;mso-wrap-distance-bottom:0;mso-position-horizontal:absolute;mso-position-horizontal-relative:text;mso-position-vertical:absolute;mso-position-vertical-relative:text;v-text-anchor:middle" coordsize="233464,233464" o:gfxdata="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" path="m30946,89277r58331,l89277,30946r54910,l144187,89277r58331,l202518,144187r-58331,l144187,202518r-54910,l89277,144187r-58331,l30946,89277xe" fillcolor="#4472c4 [3204]" strokecolor="#1f3763 [1604]" strokeweight="1pt">
+                    <v:shape w14:anchorId="0B43F511" id="Signe Plus 32" o:spid="_x0000_s1026" style="position:absolute;margin-left:6.15pt;margin-top:2.9pt;width:18.4pt;height:18.4pt;z-index:251669504;visibility:visible;mso-wrap-style:square;mso-wrap-distance-left:9pt;mso-wrap-distance-top:0;mso-wrap-distance-right:9pt;mso-wrap-distance-bottom:0;mso-position-horizontal:absolute;mso-position-horizontal-relative:text;mso-position-vertical:absolute;mso-position-vertical-relative:text;v-text-anchor:middle" coordsize="233464,233464" o:gfxdata="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" path="m30946,89277r58331,l89277,30946r54910,l144187,89277r58331,l202518,144187r-58331,l144187,202518r-54910,l89277,144187r-58331,l30946,89277xe" fillcolor="#4472c4 [3204]" strokecolor="#1f3763 [1604]" strokeweight="1pt">
                       <v:stroke joinstyle="miter"/>
                       <v:path arrowok="t" o:connecttype="custom" o:connectlocs="30946,89277;89277,89277;89277,30946;144187,30946;144187,89277;202518,89277;202518,144187;144187,144187;144187,202518;89277,202518;89277,144187;30946,144187;30946,89277" o:connectangles="0,0,0,0,0,0,0,0,0,0,0,0,0"/>
                     </v:shape>
@@ -1826,7 +1826,7 @@
                 </mc:Choice>
                 <mc:Fallback>
                   <w:pict>
-                    <v:shape w14:anchorId="5DC51524" id="Signe Plus 61" o:spid="_x0000_s1026" style="position:absolute;margin-left:-.5pt;margin-top:.4pt;width:18.4pt;height:18.4pt;z-index:251719680;visibility:visible;mso-wrap-style:square;mso-wrap-distance-left:9pt;mso-wrap-distance-top:0;mso-wrap-distance-right:9pt;mso-wrap-distance-bottom:0;mso-position-horizontal:absolute;mso-position-horizontal-relative:text;mso-position-vertical:absolute;mso-position-vertical-relative:text;v-text-anchor:middle" coordsize="233464,233464" o:gfxdata="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" path="m30946,89277r58331,l89277,30946r54910,l144187,89277r58331,l202518,144187r-58331,l144187,202518r-54910,l89277,144187r-58331,l30946,89277xe" fillcolor="#4472c4 [3204]" strokecolor="#1f3763 [1604]" strokeweight="1pt">
+                    <v:shape w14:anchorId="516E6215" id="Signe Plus 61" o:spid="_x0000_s1026" style="position:absolute;margin-left:-.5pt;margin-top:.4pt;width:18.4pt;height:18.4pt;z-index:251719680;visibility:visible;mso-wrap-style:square;mso-wrap-distance-left:9pt;mso-wrap-distance-top:0;mso-wrap-distance-right:9pt;mso-wrap-distance-bottom:0;mso-position-horizontal:absolute;mso-position-horizontal-relative:text;mso-position-vertical:absolute;mso-position-vertical-relative:text;v-text-anchor:middle" coordsize="233464,233464" o:gfxdata="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" path="m30946,89277r58331,l89277,30946r54910,l144187,89277r58331,l202518,144187r-58331,l144187,202518r-54910,l89277,144187r-58331,l30946,89277xe" fillcolor="#4472c4 [3204]" strokecolor="#1f3763 [1604]" strokeweight="1pt">
                       <v:stroke joinstyle="miter"/>
                       <v:path arrowok="t" o:connecttype="custom" o:connectlocs="30946,89277;89277,89277;89277,30946;144187,30946;144187,89277;202518,89277;202518,144187;144187,144187;144187,202518;89277,202518;89277,144187;30946,144187;30946,89277" o:connectangles="0,0,0,0,0,0,0,0,0,0,0,0,0"/>
                     </v:shape>
@@ -1906,7 +1906,7 @@
                 </mc:Choice>
                 <mc:Fallback>
                   <w:pict>
-                    <v:shape w14:anchorId="0A4341C2" id="Signe Plus 62" o:spid="_x0000_s1026" style="position:absolute;margin-left:-.25pt;margin-top:.4pt;width:18.4pt;height:18.4pt;z-index:251721728;visibility:visible;mso-wrap-style:square;mso-wrap-distance-left:9pt;mso-wrap-distance-top:0;mso-wrap-distance-right:9pt;mso-wrap-distance-bottom:0;mso-position-horizontal:absolute;mso-position-horizontal-relative:text;mso-position-vertical:absolute;mso-position-vertical-relative:text;v-text-anchor:middle" coordsize="233464,233464" o:gfxdata="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" path="m30946,89277r58331,l89277,30946r54910,l144187,89277r58331,l202518,144187r-58331,l144187,202518r-54910,l89277,144187r-58331,l30946,89277xe" fillcolor="#4472c4 [3204]" strokecolor="#1f3763 [1604]" strokeweight="1pt">
+                    <v:shape w14:anchorId="70893671" id="Signe Plus 62" o:spid="_x0000_s1026" style="position:absolute;margin-left:-.25pt;margin-top:.4pt;width:18.4pt;height:18.4pt;z-index:251721728;visibility:visible;mso-wrap-style:square;mso-wrap-distance-left:9pt;mso-wrap-distance-top:0;mso-wrap-distance-right:9pt;mso-wrap-distance-bottom:0;mso-position-horizontal:absolute;mso-position-horizontal-relative:text;mso-position-vertical:absolute;mso-position-vertical-relative:text;v-text-anchor:middle" coordsize="233464,233464" o:gfxdata="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" path="m30946,89277r58331,l89277,30946r54910,l144187,89277r58331,l202518,144187r-58331,l144187,202518r-54910,l89277,144187r-58331,l30946,89277xe" fillcolor="#4472c4 [3204]" strokecolor="#1f3763 [1604]" strokeweight="1pt">
                       <v:stroke joinstyle="miter"/>
                       <v:path arrowok="t" o:connecttype="custom" o:connectlocs="30946,89277;89277,89277;89277,30946;144187,30946;144187,89277;202518,89277;202518,144187;144187,144187;144187,202518;89277,202518;89277,144187;30946,144187;30946,89277" o:connectangles="0,0,0,0,0,0,0,0,0,0,0,0,0"/>
                     </v:shape>
@@ -2005,7 +2005,7 @@
                 </mc:Choice>
                 <mc:Fallback>
                   <w:pict>
-                    <v:shape w14:anchorId="63CB88B6" id="Signe Plus 51" o:spid="_x0000_s1026" style="position:absolute;margin-left:-.2pt;margin-top:.35pt;width:18.4pt;height:18.4pt;z-index:251701248;visibility:visible;mso-wrap-style:square;mso-wrap-distance-left:9pt;mso-wrap-distance-top:0;mso-wrap-distance-right:9pt;mso-wrap-distance-bottom:0;mso-position-horizontal:absolute;mso-position-horizontal-relative:text;mso-position-vertical:absolute;mso-position-vertical-relative:text;v-text-anchor:middle" coordsize="233464,233464" o:gfxdata="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" path="m30946,89277r58331,l89277,30946r54910,l144187,89277r58331,l202518,144187r-58331,l144187,202518r-54910,l89277,144187r-58331,l30946,89277xe" fillcolor="#4472c4 [3204]" strokecolor="#1f3763 [1604]" strokeweight="1pt">
+                    <v:shape w14:anchorId="04B24E8D" id="Signe Plus 51" o:spid="_x0000_s1026" style="position:absolute;margin-left:-.2pt;margin-top:.35pt;width:18.4pt;height:18.4pt;z-index:251701248;visibility:visible;mso-wrap-style:square;mso-wrap-distance-left:9pt;mso-wrap-distance-top:0;mso-wrap-distance-right:9pt;mso-wrap-distance-bottom:0;mso-position-horizontal:absolute;mso-position-horizontal-relative:text;mso-position-vertical:absolute;mso-position-vertical-relative:text;v-text-anchor:middle" coordsize="233464,233464" o:gfxdata="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" path="m30946,89277r58331,l89277,30946r54910,l144187,89277r58331,l202518,144187r-58331,l144187,202518r-54910,l89277,144187r-58331,l30946,89277xe" fillcolor="#4472c4 [3204]" strokecolor="#1f3763 [1604]" strokeweight="1pt">
                       <v:stroke joinstyle="miter"/>
                       <v:path arrowok="t" o:connecttype="custom" o:connectlocs="30946,89277;89277,89277;89277,30946;144187,30946;144187,89277;202518,89277;202518,144187;144187,144187;144187,202518;89277,202518;89277,144187;30946,144187;30946,89277" o:connectangles="0,0,0,0,0,0,0,0,0,0,0,0,0"/>
                     </v:shape>
@@ -2085,7 +2085,7 @@
                 </mc:Choice>
                 <mc:Fallback>
                   <w:pict>
-                    <v:shape w14:anchorId="7B6E7FF8" id="Signe Plus 52" o:spid="_x0000_s1026" style="position:absolute;margin-left:.05pt;margin-top:.35pt;width:18.4pt;height:18.4pt;z-index:251703296;visibility:visible;mso-wrap-style:square;mso-wrap-distance-left:9pt;mso-wrap-distance-top:0;mso-wrap-distance-right:9pt;mso-wrap-distance-bottom:0;mso-position-horizontal:absolute;mso-position-horizontal-relative:text;mso-position-vertical:absolute;mso-position-vertical-relative:text;v-text-anchor:middle" coordsize="233464,233464" o:gfxdata="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" path="m30946,89277r58331,l89277,30946r54910,l144187,89277r58331,l202518,144187r-58331,l144187,202518r-54910,l89277,144187r-58331,l30946,89277xe" fillcolor="#4472c4 [3204]" strokecolor="#1f3763 [1604]" strokeweight="1pt">
+                    <v:shape w14:anchorId="534CB8C3" id="Signe Plus 52" o:spid="_x0000_s1026" style="position:absolute;margin-left:.05pt;margin-top:.35pt;width:18.4pt;height:18.4pt;z-index:251703296;visibility:visible;mso-wrap-style:square;mso-wrap-distance-left:9pt;mso-wrap-distance-top:0;mso-wrap-distance-right:9pt;mso-wrap-distance-bottom:0;mso-position-horizontal:absolute;mso-position-horizontal-relative:text;mso-position-vertical:absolute;mso-position-vertical-relative:text;v-text-anchor:middle" coordsize="233464,233464" o:gfxdata="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" path="m30946,89277r58331,l89277,30946r54910,l144187,89277r58331,l202518,144187r-58331,l144187,202518r-54910,l89277,144187r-58331,l30946,89277xe" fillcolor="#4472c4 [3204]" strokecolor="#1f3763 [1604]" strokeweight="1pt">
                       <v:stroke joinstyle="miter"/>
                       <v:path arrowok="t" o:connecttype="custom" o:connectlocs="30946,89277;89277,89277;89277,30946;144187,30946;144187,89277;202518,89277;202518,144187;144187,144187;144187,202518;89277,202518;89277,144187;30946,144187;30946,89277" o:connectangles="0,0,0,0,0,0,0,0,0,0,0,0,0"/>
                     </v:shape>
@@ -2165,7 +2165,7 @@
                 </mc:Choice>
                 <mc:Fallback>
                   <w:pict>
-                    <v:shape w14:anchorId="5369529B" id="Signe Plus 53" o:spid="_x0000_s1026" style="position:absolute;margin-left:-.5pt;margin-top:.35pt;width:18.4pt;height:18.4pt;z-index:251705344;visibility:visible;mso-wrap-style:square;mso-wrap-distance-left:9pt;mso-wrap-distance-top:0;mso-wrap-distance-right:9pt;mso-wrap-distance-bottom:0;mso-position-horizontal:absolute;mso-position-horizontal-relative:text;mso-position-vertical:absolute;mso-position-vertical-relative:text;v-text-anchor:middle" coordsize="233464,233464" o:gfxdata="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" path="m30946,89277r58331,l89277,30946r54910,l144187,89277r58331,l202518,144187r-58331,l144187,202518r-54910,l89277,144187r-58331,l30946,89277xe" fillcolor="#4472c4 [3204]" strokecolor="#1f3763 [1604]" strokeweight="1pt">
+                    <v:shape w14:anchorId="3DF67C9F" id="Signe Plus 53" o:spid="_x0000_s1026" style="position:absolute;margin-left:-.5pt;margin-top:.35pt;width:18.4pt;height:18.4pt;z-index:251705344;visibility:visible;mso-wrap-style:square;mso-wrap-distance-left:9pt;mso-wrap-distance-top:0;mso-wrap-distance-right:9pt;mso-wrap-distance-bottom:0;mso-position-horizontal:absolute;mso-position-horizontal-relative:text;mso-position-vertical:absolute;mso-position-vertical-relative:text;v-text-anchor:middle" coordsize="233464,233464" o:gfxdata="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" path="m30946,89277r58331,l89277,30946r54910,l144187,89277r58331,l202518,144187r-58331,l144187,202518r-54910,l89277,144187r-58331,l30946,89277xe" fillcolor="#4472c4 [3204]" strokecolor="#1f3763 [1604]" strokeweight="1pt">
                       <v:stroke joinstyle="miter"/>
                       <v:path arrowok="t" o:connecttype="custom" o:connectlocs="30946,89277;89277,89277;89277,30946;144187,30946;144187,89277;202518,89277;202518,144187;144187,144187;144187,202518;89277,202518;89277,144187;30946,144187;30946,89277" o:connectangles="0,0,0,0,0,0,0,0,0,0,0,0,0"/>
                     </v:shape>
@@ -2245,7 +2245,7 @@
                 </mc:Choice>
                 <mc:Fallback>
                   <w:pict>
-                    <v:shape w14:anchorId="26B9ACE9" id="Signe Plus 54" o:spid="_x0000_s1026" style="position:absolute;margin-left:-.25pt;margin-top:.35pt;width:18.4pt;height:18.4pt;z-index:251707392;visibility:visible;mso-wrap-style:square;mso-wrap-distance-left:9pt;mso-wrap-distance-top:0;mso-wrap-distance-right:9pt;mso-wrap-distance-bottom:0;mso-position-horizontal:absolute;mso-position-horizontal-relative:text;mso-position-vertical:absolute;mso-position-vertical-relative:text;v-text-anchor:middle" coordsize="233464,233464" o:gfxdata="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" path="m30946,89277r58331,l89277,30946r54910,l144187,89277r58331,l202518,144187r-58331,l144187,202518r-54910,l89277,144187r-58331,l30946,89277xe" fillcolor="#4472c4 [3204]" strokecolor="#1f3763 [1604]" strokeweight="1pt">
+                    <v:shape w14:anchorId="10C52887" id="Signe Plus 54" o:spid="_x0000_s1026" style="position:absolute;margin-left:-.25pt;margin-top:.35pt;width:18.4pt;height:18.4pt;z-index:251707392;visibility:visible;mso-wrap-style:square;mso-wrap-distance-left:9pt;mso-wrap-distance-top:0;mso-wrap-distance-right:9pt;mso-wrap-distance-bottom:0;mso-position-horizontal:absolute;mso-position-horizontal-relative:text;mso-position-vertical:absolute;mso-position-vertical-relative:text;v-text-anchor:middle" coordsize="233464,233464" o:gfxdata="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" path="m30946,89277r58331,l89277,30946r54910,l144187,89277r58331,l202518,144187r-58331,l144187,202518r-54910,l89277,144187r-58331,l30946,89277xe" fillcolor="#4472c4 [3204]" strokecolor="#1f3763 [1604]" strokeweight="1pt">
                       <v:stroke joinstyle="miter"/>
                       <v:path arrowok="t" o:connecttype="custom" o:connectlocs="30946,89277;89277,89277;89277,30946;144187,30946;144187,89277;202518,89277;202518,144187;144187,144187;144187,202518;89277,202518;89277,144187;30946,144187;30946,89277" o:connectangles="0,0,0,0,0,0,0,0,0,0,0,0,0"/>
                     </v:shape>
@@ -2344,7 +2344,7 @@
                 </mc:Choice>
                 <mc:Fallback>
                   <w:pict>
-                    <v:shape w14:anchorId="7F2672E7" id="Signe Plus 56" o:spid="_x0000_s1026" style="position:absolute;margin-left:-.2pt;margin-top:.35pt;width:18.4pt;height:18.4pt;z-index:251711488;visibility:visible;mso-wrap-style:square;mso-wrap-distance-left:9pt;mso-wrap-distance-top:0;mso-wrap-distance-right:9pt;mso-wrap-distance-bottom:0;mso-position-horizontal:absolute;mso-position-horizontal-relative:text;mso-position-vertical:absolute;mso-position-vertical-relative:text;v-text-anchor:middle" coordsize="233464,233464" o:gfxdata="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" path="m30946,89277r58331,l89277,30946r54910,l144187,89277r58331,l202518,144187r-58331,l144187,202518r-54910,l89277,144187r-58331,l30946,89277xe" fillcolor="#4472c4 [3204]" strokecolor="#1f3763 [1604]" strokeweight="1pt">
+                    <v:shape w14:anchorId="2D761659" id="Signe Plus 56" o:spid="_x0000_s1026" style="position:absolute;margin-left:-.2pt;margin-top:.35pt;width:18.4pt;height:18.4pt;z-index:251711488;visibility:visible;mso-wrap-style:square;mso-wrap-distance-left:9pt;mso-wrap-distance-top:0;mso-wrap-distance-right:9pt;mso-wrap-distance-bottom:0;mso-position-horizontal:absolute;mso-position-horizontal-relative:text;mso-position-vertical:absolute;mso-position-vertical-relative:text;v-text-anchor:middle" coordsize="233464,233464" o:gfxdata="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" path="m30946,89277r58331,l89277,30946r54910,l144187,89277r58331,l202518,144187r-58331,l144187,202518r-54910,l89277,144187r-58331,l30946,89277xe" fillcolor="#4472c4 [3204]" strokecolor="#1f3763 [1604]" strokeweight="1pt">
                       <v:stroke joinstyle="miter"/>
                       <v:path arrowok="t" o:connecttype="custom" o:connectlocs="30946,89277;89277,89277;89277,30946;144187,30946;144187,89277;202518,89277;202518,144187;144187,144187;144187,202518;89277,202518;89277,144187;30946,144187;30946,89277" o:connectangles="0,0,0,0,0,0,0,0,0,0,0,0,0"/>
                     </v:shape>
@@ -2424,7 +2424,7 @@
                 </mc:Choice>
                 <mc:Fallback>
                   <w:pict>
-                    <v:shape w14:anchorId="218E3C61" id="Signe Plus 57" o:spid="_x0000_s1026" style="position:absolute;margin-left:.05pt;margin-top:.35pt;width:18.4pt;height:18.4pt;z-index:251713536;visibility:visible;mso-wrap-style:square;mso-wrap-distance-left:9pt;mso-wrap-distance-top:0;mso-wrap-distance-right:9pt;mso-wrap-distance-bottom:0;mso-position-horizontal:absolute;mso-position-horizontal-relative:text;mso-position-vertical:absolute;mso-position-vertical-relative:text;v-text-anchor:middle" coordsize="233464,233464" o:gfxdata="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" path="m30946,89277r58331,l89277,30946r54910,l144187,89277r58331,l202518,144187r-58331,l144187,202518r-54910,l89277,144187r-58331,l30946,89277xe" fillcolor="#4472c4 [3204]" strokecolor="#1f3763 [1604]" strokeweight="1pt">
+                    <v:shape w14:anchorId="501C01FC" id="Signe Plus 57" o:spid="_x0000_s1026" style="position:absolute;margin-left:.05pt;margin-top:.35pt;width:18.4pt;height:18.4pt;z-index:251713536;visibility:visible;mso-wrap-style:square;mso-wrap-distance-left:9pt;mso-wrap-distance-top:0;mso-wrap-distance-right:9pt;mso-wrap-distance-bottom:0;mso-position-horizontal:absolute;mso-position-horizontal-relative:text;mso-position-vertical:absolute;mso-position-vertical-relative:text;v-text-anchor:middle" coordsize="233464,233464" o:gfxdata="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" path="m30946,89277r58331,l89277,30946r54910,l144187,89277r58331,l202518,144187r-58331,l144187,202518r-54910,l89277,144187r-58331,l30946,89277xe" fillcolor="#4472c4 [3204]" strokecolor="#1f3763 [1604]" strokeweight="1pt">
                       <v:stroke joinstyle="miter"/>
                       <v:path arrowok="t" o:connecttype="custom" o:connectlocs="30946,89277;89277,89277;89277,30946;144187,30946;144187,89277;202518,89277;202518,144187;144187,144187;144187,202518;89277,202518;89277,144187;30946,144187;30946,89277" o:connectangles="0,0,0,0,0,0,0,0,0,0,0,0,0"/>
                     </v:shape>
@@ -2504,7 +2504,7 @@
                 </mc:Choice>
                 <mc:Fallback>
                   <w:pict>
-                    <v:shape w14:anchorId="437E44BD" id="Signe Plus 59" o:spid="_x0000_s1026" style="position:absolute;margin-left:-.5pt;margin-top:.35pt;width:18.4pt;height:18.4pt;z-index:251717632;visibility:visible;mso-wrap-style:square;mso-wrap-distance-left:9pt;mso-wrap-distance-top:0;mso-wrap-distance-right:9pt;mso-wrap-distance-bottom:0;mso-position-horizontal:absolute;mso-position-horizontal-relative:text;mso-position-vertical:absolute;mso-position-vertical-relative:text;v-text-anchor:middle" coordsize="233464,233464" o:gfxdata="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" path="m30946,89277r58331,l89277,30946r54910,l144187,89277r58331,l202518,144187r-58331,l144187,202518r-54910,l89277,144187r-58331,l30946,89277xe" fillcolor="#4472c4 [3204]" strokecolor="#1f3763 [1604]" strokeweight="1pt">
+                    <v:shape w14:anchorId="1DF50D84" id="Signe Plus 59" o:spid="_x0000_s1026" style="position:absolute;margin-left:-.5pt;margin-top:.35pt;width:18.4pt;height:18.4pt;z-index:251717632;visibility:visible;mso-wrap-style:square;mso-wrap-distance-left:9pt;mso-wrap-distance-top:0;mso-wrap-distance-right:9pt;mso-wrap-distance-bottom:0;mso-position-horizontal:absolute;mso-position-horizontal-relative:text;mso-position-vertical:absolute;mso-position-vertical-relative:text;v-text-anchor:middle" coordsize="233464,233464" o:gfxdata="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" path="m30946,89277r58331,l89277,30946r54910,l144187,89277r58331,l202518,144187r-58331,l144187,202518r-54910,l89277,144187r-58331,l30946,89277xe" fillcolor="#4472c4 [3204]" strokecolor="#1f3763 [1604]" strokeweight="1pt">
                       <v:stroke joinstyle="miter"/>
                       <v:path arrowok="t" o:connecttype="custom" o:connectlocs="30946,89277;89277,89277;89277,30946;144187,30946;144187,89277;202518,89277;202518,144187;144187,144187;144187,202518;89277,202518;89277,144187;30946,144187;30946,89277" o:connectangles="0,0,0,0,0,0,0,0,0,0,0,0,0"/>
                     </v:shape>
@@ -2584,7 +2584,7 @@
                 </mc:Choice>
                 <mc:Fallback>
                   <w:pict>
-                    <v:shape w14:anchorId="00B90C82" id="Signe Plus 33" o:spid="_x0000_s1026" style="position:absolute;margin-left:5.85pt;margin-top:1.3pt;width:18.4pt;height:18.4pt;z-index:251670528;visibility:visible;mso-wrap-style:square;mso-wrap-distance-left:9pt;mso-wrap-distance-top:0;mso-wrap-distance-right:9pt;mso-wrap-distance-bottom:0;mso-position-horizontal:absolute;mso-position-horizontal-relative:text;mso-position-vertical:absolute;mso-position-vertical-relative:text;v-text-anchor:middle" coordsize="233464,233464" o:gfxdata="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" path="m30946,89277r58331,l89277,30946r54910,l144187,89277r58331,l202518,144187r-58331,l144187,202518r-54910,l89277,144187r-58331,l30946,89277xe" fillcolor="#4472c4 [3204]" strokecolor="#1f3763 [1604]" strokeweight="1pt">
+                    <v:shape w14:anchorId="567B1E74" id="Signe Plus 33" o:spid="_x0000_s1026" style="position:absolute;margin-left:5.85pt;margin-top:1.3pt;width:18.4pt;height:18.4pt;z-index:251670528;visibility:visible;mso-wrap-style:square;mso-wrap-distance-left:9pt;mso-wrap-distance-top:0;mso-wrap-distance-right:9pt;mso-wrap-distance-bottom:0;mso-position-horizontal:absolute;mso-position-horizontal-relative:text;mso-position-vertical:absolute;mso-position-vertical-relative:text;v-text-anchor:middle" coordsize="233464,233464" o:gfxdata="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" path="m30946,89277r58331,l89277,30946r54910,l144187,89277r58331,l202518,144187r-58331,l144187,202518r-54910,l89277,144187r-58331,l30946,89277xe" fillcolor="#4472c4 [3204]" strokecolor="#1f3763 [1604]" strokeweight="1pt">
                       <v:stroke joinstyle="miter"/>
                       <v:path arrowok="t" o:connecttype="custom" o:connectlocs="30946,89277;89277,89277;89277,30946;144187,30946;144187,89277;202518,89277;202518,144187;144187,144187;144187,202518;89277,202518;89277,144187;30946,144187;30946,89277" o:connectangles="0,0,0,0,0,0,0,0,0,0,0,0,0"/>
                     </v:shape>
@@ -3110,7 +3110,7 @@
                 </mc:Choice>
                 <mc:Fallback>
                   <w:pict>
-                    <v:shape w14:anchorId="5D046ACA" id="Signe Plus 63" o:spid="_x0000_s1026" style="position:absolute;margin-left:-.2pt;margin-top:.4pt;width:18.4pt;height:18.4pt;z-index:251723776;visibility:visible;mso-wrap-style:square;mso-wrap-distance-left:9pt;mso-wrap-distance-top:0;mso-wrap-distance-right:9pt;mso-wrap-distance-bottom:0;mso-position-horizontal:absolute;mso-position-horizontal-relative:text;mso-position-vertical:absolute;mso-position-vertical-relative:text;v-text-anchor:middle" coordsize="233464,233464" o:gfxdata="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" path="m30946,89277r58331,l89277,30946r54910,l144187,89277r58331,l202518,144187r-58331,l144187,202518r-54910,l89277,144187r-58331,l30946,89277xe" fillcolor="#4472c4 [3204]" strokecolor="#1f3763 [1604]" strokeweight="1pt">
+                    <v:shape w14:anchorId="6DB5414E" id="Signe Plus 63" o:spid="_x0000_s1026" style="position:absolute;margin-left:-.2pt;margin-top:.4pt;width:18.4pt;height:18.4pt;z-index:251723776;visibility:visible;mso-wrap-style:square;mso-wrap-distance-left:9pt;mso-wrap-distance-top:0;mso-wrap-distance-right:9pt;mso-wrap-distance-bottom:0;mso-position-horizontal:absolute;mso-position-horizontal-relative:text;mso-position-vertical:absolute;mso-position-vertical-relative:text;v-text-anchor:middle" coordsize="233464,233464" o:gfxdata="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" path="m30946,89277r58331,l89277,30946r54910,l144187,89277r58331,l202518,144187r-58331,l144187,202518r-54910,l89277,144187r-58331,l30946,89277xe" fillcolor="#4472c4 [3204]" strokecolor="#1f3763 [1604]" strokeweight="1pt">
                       <v:stroke joinstyle="miter"/>
                       <v:path arrowok="t" o:connecttype="custom" o:connectlocs="30946,89277;89277,89277;89277,30946;144187,30946;144187,89277;202518,89277;202518,144187;144187,144187;144187,202518;89277,202518;89277,144187;30946,144187;30946,89277" o:connectangles="0,0,0,0,0,0,0,0,0,0,0,0,0"/>
                     </v:shape>
@@ -3190,7 +3190,7 @@
                 </mc:Choice>
                 <mc:Fallback>
                   <w:pict>
-                    <v:shape w14:anchorId="029A49FF" id="Signe Plus 34" o:spid="_x0000_s1026" style="position:absolute;margin-left:7.45pt;margin-top:2.1pt;width:18.4pt;height:18.4pt;z-index:251672576;visibility:visible;mso-wrap-style:square;mso-wrap-distance-left:9pt;mso-wrap-distance-top:0;mso-wrap-distance-right:9pt;mso-wrap-distance-bottom:0;mso-position-horizontal:absolute;mso-position-horizontal-relative:text;mso-position-vertical:absolute;mso-position-vertical-relative:text;v-text-anchor:middle" coordsize="233464,233464" o:gfxdata="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" path="m30946,89277r58331,l89277,30946r54910,l144187,89277r58331,l202518,144187r-58331,l144187,202518r-54910,l89277,144187r-58331,l30946,89277xe" fillcolor="#4472c4 [3204]" strokecolor="#1f3763 [1604]" strokeweight="1pt">
+                    <v:shape w14:anchorId="05A3058F" id="Signe Plus 34" o:spid="_x0000_s1026" style="position:absolute;margin-left:7.45pt;margin-top:2.1pt;width:18.4pt;height:18.4pt;z-index:251672576;visibility:visible;mso-wrap-style:square;mso-wrap-distance-left:9pt;mso-wrap-distance-top:0;mso-wrap-distance-right:9pt;mso-wrap-distance-bottom:0;mso-position-horizontal:absolute;mso-position-horizontal-relative:text;mso-position-vertical:absolute;mso-position-vertical-relative:text;v-text-anchor:middle" coordsize="233464,233464" o:gfxdata="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" path="m30946,89277r58331,l89277,30946r54910,l144187,89277r58331,l202518,144187r-58331,l144187,202518r-54910,l89277,144187r-58331,l30946,89277xe" fillcolor="#4472c4 [3204]" strokecolor="#1f3763 [1604]" strokeweight="1pt">
                       <v:stroke joinstyle="miter"/>
                       <v:path arrowok="t" o:connecttype="custom" o:connectlocs="30946,89277;89277,89277;89277,30946;144187,30946;144187,89277;202518,89277;202518,144187;144187,144187;144187,202518;89277,202518;89277,144187;30946,144187;30946,89277" o:connectangles="0,0,0,0,0,0,0,0,0,0,0,0,0"/>
                     </v:shape>
@@ -3269,7 +3269,7 @@
                 </mc:Choice>
                 <mc:Fallback>
                   <w:pict>
-                    <v:shape w14:anchorId="4FBF62A8" id="Signe Plus 35" o:spid="_x0000_s1026" style="position:absolute;margin-left:13.3pt;margin-top:2.1pt;width:18.4pt;height:18.4pt;z-index:251673600;visibility:visible;mso-wrap-style:square;mso-wrap-distance-left:9pt;mso-wrap-distance-top:0;mso-wrap-distance-right:9pt;mso-wrap-distance-bottom:0;mso-position-horizontal:absolute;mso-position-horizontal-relative:text;mso-position-vertical:absolute;mso-position-vertical-relative:text;v-text-anchor:middle" coordsize="233464,233464" o:gfxdata="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" path="m30946,89277r58331,l89277,30946r54910,l144187,89277r58331,l202518,144187r-58331,l144187,202518r-54910,l89277,144187r-58331,l30946,89277xe" fillcolor="#4472c4 [3204]" strokecolor="#1f3763 [1604]" strokeweight="1pt">
+                    <v:shape w14:anchorId="17FDA9D5" id="Signe Plus 35" o:spid="_x0000_s1026" style="position:absolute;margin-left:13.3pt;margin-top:2.1pt;width:18.4pt;height:18.4pt;z-index:251673600;visibility:visible;mso-wrap-style:square;mso-wrap-distance-left:9pt;mso-wrap-distance-top:0;mso-wrap-distance-right:9pt;mso-wrap-distance-bottom:0;mso-position-horizontal:absolute;mso-position-horizontal-relative:text;mso-position-vertical:absolute;mso-position-vertical-relative:text;v-text-anchor:middle" coordsize="233464,233464" o:gfxdata="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" path="m30946,89277r58331,l89277,30946r54910,l144187,89277r58331,l202518,144187r-58331,l144187,202518r-54910,l89277,144187r-58331,l30946,89277xe" fillcolor="#4472c4 [3204]" strokecolor="#1f3763 [1604]" strokeweight="1pt">
                       <v:stroke joinstyle="miter"/>
                       <v:path arrowok="t" o:connecttype="custom" o:connectlocs="30946,89277;89277,89277;89277,30946;144187,30946;144187,89277;202518,89277;202518,144187;144187,144187;144187,202518;89277,202518;89277,144187;30946,144187;30946,89277" o:connectangles="0,0,0,0,0,0,0,0,0,0,0,0,0"/>
                     </v:shape>
@@ -3381,7 +3381,7 @@
                 </mc:Choice>
                 <mc:Fallback>
                   <w:pict>
-                    <v:shape w14:anchorId="7FFFBDB5" id="Signe Plus 64" o:spid="_x0000_s1026" style="position:absolute;margin-left:.05pt;margin-top:.35pt;width:18.4pt;height:18.4pt;z-index:251725824;visibility:visible;mso-wrap-style:square;mso-wrap-distance-left:9pt;mso-wrap-distance-top:0;mso-wrap-distance-right:9pt;mso-wrap-distance-bottom:0;mso-position-horizontal:absolute;mso-position-horizontal-relative:text;mso-position-vertical:absolute;mso-position-vertical-relative:text;v-text-anchor:middle" coordsize="233464,233464" o:gfxdata="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" path="m30946,89277r58331,l89277,30946r54910,l144187,89277r58331,l202518,144187r-58331,l144187,202518r-54910,l89277,144187r-58331,l30946,89277xe" fillcolor="#4472c4 [3204]" strokecolor="#1f3763 [1604]" strokeweight="1pt">
+                    <v:shape w14:anchorId="194DE5FB" id="Signe Plus 64" o:spid="_x0000_s1026" style="position:absolute;margin-left:.05pt;margin-top:.35pt;width:18.4pt;height:18.4pt;z-index:251725824;visibility:visible;mso-wrap-style:square;mso-wrap-distance-left:9pt;mso-wrap-distance-top:0;mso-wrap-distance-right:9pt;mso-wrap-distance-bottom:0;mso-position-horizontal:absolute;mso-position-horizontal-relative:text;mso-position-vertical:absolute;mso-position-vertical-relative:text;v-text-anchor:middle" coordsize="233464,233464" o:gfxdata="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" path="m30946,89277r58331,l89277,30946r54910,l144187,89277r58331,l202518,144187r-58331,l144187,202518r-54910,l89277,144187r-58331,l30946,89277xe" fillcolor="#4472c4 [3204]" strokecolor="#1f3763 [1604]" strokeweight="1pt">
                       <v:stroke joinstyle="miter"/>
                       <v:path arrowok="t" o:connecttype="custom" o:connectlocs="30946,89277;89277,89277;89277,30946;144187,30946;144187,89277;202518,89277;202518,144187;144187,144187;144187,202518;89277,202518;89277,144187;30946,144187;30946,89277" o:connectangles="0,0,0,0,0,0,0,0,0,0,0,0,0"/>
                     </v:shape>
@@ -3507,7 +3507,7 @@
                 </mc:Choice>
                 <mc:Fallback>
                   <w:pict>
-                    <v:shape w14:anchorId="07217EB7" id="Signe Plus 65" o:spid="_x0000_s1026" style="position:absolute;margin-left:-.5pt;margin-top:.35pt;width:18.4pt;height:18.4pt;z-index:251727872;visibility:visible;mso-wrap-style:square;mso-wrap-distance-left:9pt;mso-wrap-distance-top:0;mso-wrap-distance-right:9pt;mso-wrap-distance-bottom:0;mso-position-horizontal:absolute;mso-position-horizontal-relative:text;mso-position-vertical:absolute;mso-position-vertical-relative:text;v-text-anchor:middle" coordsize="233464,233464" o:gfxdata="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" path="m30946,89277r58331,l89277,30946r54910,l144187,89277r58331,l202518,144187r-58331,l144187,202518r-54910,l89277,144187r-58331,l30946,89277xe" fillcolor="#4472c4 [3204]" strokecolor="#1f3763 [1604]" strokeweight="1pt">
+                    <v:shape w14:anchorId="17D7D2F0" id="Signe Plus 65" o:spid="_x0000_s1026" style="position:absolute;margin-left:-.5pt;margin-top:.35pt;width:18.4pt;height:18.4pt;z-index:251727872;visibility:visible;mso-wrap-style:square;mso-wrap-distance-left:9pt;mso-wrap-distance-top:0;mso-wrap-distance-right:9pt;mso-wrap-distance-bottom:0;mso-position-horizontal:absolute;mso-position-horizontal-relative:text;mso-position-vertical:absolute;mso-position-vertical-relative:text;v-text-anchor:middle" coordsize="233464,233464" o:gfxdata="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" path="m30946,89277r58331,l89277,30946r54910,l144187,89277r58331,l202518,144187r-58331,l144187,202518r-54910,l89277,144187r-58331,l30946,89277xe" fillcolor="#4472c4 [3204]" strokecolor="#1f3763 [1604]" strokeweight="1pt">
                       <v:stroke joinstyle="miter"/>
                       <v:path arrowok="t" o:connecttype="custom" o:connectlocs="30946,89277;89277,89277;89277,30946;144187,30946;144187,89277;202518,89277;202518,144187;144187,144187;144187,202518;89277,202518;89277,144187;30946,144187;30946,89277" o:connectangles="0,0,0,0,0,0,0,0,0,0,0,0,0"/>
                     </v:shape>
@@ -3906,7 +3906,7 @@
                 </mc:Choice>
                 <mc:Fallback>
                   <w:pict>
-                    <v:shape w14:anchorId="483255C0" id="Signe Plus 38" o:spid="_x0000_s1026" style="position:absolute;margin-left:7.45pt;margin-top:2.1pt;width:18.4pt;height:18.4pt;z-index:251677696;visibility:visible;mso-wrap-style:square;mso-wrap-distance-left:9pt;mso-wrap-distance-top:0;mso-wrap-distance-right:9pt;mso-wrap-distance-bottom:0;mso-position-horizontal:absolute;mso-position-horizontal-relative:text;mso-position-vertical:absolute;mso-position-vertical-relative:text;v-text-anchor:middle" coordsize="233464,233464" o:gfxdata="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" path="m30946,89277r58331,l89277,30946r54910,l144187,89277r58331,l202518,144187r-58331,l144187,202518r-54910,l89277,144187r-58331,l30946,89277xe" fillcolor="#4472c4 [3204]" strokecolor="#1f3763 [1604]" strokeweight="1pt">
+                    <v:shape w14:anchorId="5B180872" id="Signe Plus 38" o:spid="_x0000_s1026" style="position:absolute;margin-left:7.45pt;margin-top:2.1pt;width:18.4pt;height:18.4pt;z-index:251677696;visibility:visible;mso-wrap-style:square;mso-wrap-distance-left:9pt;mso-wrap-distance-top:0;mso-wrap-distance-right:9pt;mso-wrap-distance-bottom:0;mso-position-horizontal:absolute;mso-position-horizontal-relative:text;mso-position-vertical:absolute;mso-position-vertical-relative:text;v-text-anchor:middle" coordsize="233464,233464" o:gfxdata="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" path="m30946,89277r58331,l89277,30946r54910,l144187,89277r58331,l202518,144187r-58331,l144187,202518r-54910,l89277,144187r-58331,l30946,89277xe" fillcolor="#4472c4 [3204]" strokecolor="#1f3763 [1604]" strokeweight="1pt">
                       <v:stroke joinstyle="miter"/>
                       <v:path arrowok="t" o:connecttype="custom" o:connectlocs="30946,89277;89277,89277;89277,30946;144187,30946;144187,89277;202518,89277;202518,144187;144187,144187;144187,202518;89277,202518;89277,144187;30946,144187;30946,89277" o:connectangles="0,0,0,0,0,0,0,0,0,0,0,0,0"/>
                     </v:shape>
@@ -3985,7 +3985,7 @@
                 </mc:Choice>
                 <mc:Fallback>
                   <w:pict>
-                    <v:shape w14:anchorId="25B246AE" id="Signe Plus 39" o:spid="_x0000_s1026" style="position:absolute;margin-left:13.3pt;margin-top:2.1pt;width:18.4pt;height:18.4pt;z-index:251678720;visibility:visible;mso-wrap-style:square;mso-wrap-distance-left:9pt;mso-wrap-distance-top:0;mso-wrap-distance-right:9pt;mso-wrap-distance-bottom:0;mso-position-horizontal:absolute;mso-position-horizontal-relative:text;mso-position-vertical:absolute;mso-position-vertical-relative:text;v-text-anchor:middle" coordsize="233464,233464" o:gfxdata="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" path="m30946,89277r58331,l89277,30946r54910,l144187,89277r58331,l202518,144187r-58331,l144187,202518r-54910,l89277,144187r-58331,l30946,89277xe" fillcolor="#4472c4 [3204]" strokecolor="#1f3763 [1604]" strokeweight="1pt">
+                    <v:shape w14:anchorId="3CB347B3" id="Signe Plus 39" o:spid="_x0000_s1026" style="position:absolute;margin-left:13.3pt;margin-top:2.1pt;width:18.4pt;height:18.4pt;z-index:251678720;visibility:visible;mso-wrap-style:square;mso-wrap-distance-left:9pt;mso-wrap-distance-top:0;mso-wrap-distance-right:9pt;mso-wrap-distance-bottom:0;mso-position-horizontal:absolute;mso-position-horizontal-relative:text;mso-position-vertical:absolute;mso-position-vertical-relative:text;v-text-anchor:middle" coordsize="233464,233464" o:gfxdata="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" path="m30946,89277r58331,l89277,30946r54910,l144187,89277r58331,l202518,144187r-58331,l144187,202518r-54910,l89277,144187r-58331,l30946,89277xe" fillcolor="#4472c4 [3204]" strokecolor="#1f3763 [1604]" strokeweight="1pt">
                       <v:stroke joinstyle="miter"/>
                       <v:path arrowok="t" o:connecttype="custom" o:connectlocs="30946,89277;89277,89277;89277,30946;144187,30946;144187,89277;202518,89277;202518,144187;144187,144187;144187,202518;89277,202518;89277,144187;30946,144187;30946,89277" o:connectangles="0,0,0,0,0,0,0,0,0,0,0,0,0"/>
                     </v:shape>
@@ -4064,7 +4064,7 @@
                 </mc:Choice>
                 <mc:Fallback>
                   <w:pict>
-                    <v:shape w14:anchorId="79090B96" id="Signe Plus 40" o:spid="_x0000_s1026" style="position:absolute;margin-left:6.15pt;margin-top:2.9pt;width:18.4pt;height:18.4pt;z-index:251679744;visibility:visible;mso-wrap-style:square;mso-wrap-distance-left:9pt;mso-wrap-distance-top:0;mso-wrap-distance-right:9pt;mso-wrap-distance-bottom:0;mso-position-horizontal:absolute;mso-position-horizontal-relative:text;mso-position-vertical:absolute;mso-position-vertical-relative:text;v-text-anchor:middle" coordsize="233464,233464" o:gfxdata="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" path="m30946,89277r58331,l89277,30946r54910,l144187,89277r58331,l202518,144187r-58331,l144187,202518r-54910,l89277,144187r-58331,l30946,89277xe" fillcolor="#4472c4 [3204]" strokecolor="#1f3763 [1604]" strokeweight="1pt">
+                    <v:shape w14:anchorId="7DAD8C76" id="Signe Plus 40" o:spid="_x0000_s1026" style="position:absolute;margin-left:6.15pt;margin-top:2.9pt;width:18.4pt;height:18.4pt;z-index:251679744;visibility:visible;mso-wrap-style:square;mso-wrap-distance-left:9pt;mso-wrap-distance-top:0;mso-wrap-distance-right:9pt;mso-wrap-distance-bottom:0;mso-position-horizontal:absolute;mso-position-horizontal-relative:text;mso-position-vertical:absolute;mso-position-vertical-relative:text;v-text-anchor:middle" coordsize="233464,233464" o:gfxdata="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" path="m30946,89277r58331,l89277,30946r54910,l144187,89277r58331,l202518,144187r-58331,l144187,202518r-54910,l89277,144187r-58331,l30946,89277xe" fillcolor="#4472c4 [3204]" strokecolor="#1f3763 [1604]" strokeweight="1pt">
                       <v:stroke joinstyle="miter"/>
                       <v:path arrowok="t" o:connecttype="custom" o:connectlocs="30946,89277;89277,89277;89277,30946;144187,30946;144187,89277;202518,89277;202518,144187;144187,144187;144187,202518;89277,202518;89277,144187;30946,144187;30946,89277" o:connectangles="0,0,0,0,0,0,0,0,0,0,0,0,0"/>
                     </v:shape>
@@ -4183,7 +4183,7 @@
                 </mc:Choice>
                 <mc:Fallback>
                   <w:pict>
-                    <v:shape w14:anchorId="3B7CE996" id="Signe Plus 41" o:spid="_x0000_s1026" style="position:absolute;margin-left:5.1pt;margin-top:2.15pt;width:18.4pt;height:18.4pt;z-index:251680768;visibility:visible;mso-wrap-style:square;mso-wrap-distance-left:9pt;mso-wrap-distance-top:0;mso-wrap-distance-right:9pt;mso-wrap-distance-bottom:0;mso-position-horizontal:absolute;mso-position-horizontal-relative:text;mso-position-vertical:absolute;mso-position-vertical-relative:text;v-text-anchor:middle" coordsize="233464,233464" o:gfxdata="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" path="m30946,89277r58331,l89277,30946r54910,l144187,89277r58331,l202518,144187r-58331,l144187,202518r-54910,l89277,144187r-58331,l30946,89277xe" fillcolor="#4472c4 [3204]" strokecolor="#1f3763 [1604]" strokeweight="1pt">
+                    <v:shape w14:anchorId="60BE4A96" id="Signe Plus 41" o:spid="_x0000_s1026" style="position:absolute;margin-left:5.1pt;margin-top:2.15pt;width:18.4pt;height:18.4pt;z-index:251680768;visibility:visible;mso-wrap-style:square;mso-wrap-distance-left:9pt;mso-wrap-distance-top:0;mso-wrap-distance-right:9pt;mso-wrap-distance-bottom:0;mso-position-horizontal:absolute;mso-position-horizontal-relative:text;mso-position-vertical:absolute;mso-position-vertical-relative:text;v-text-anchor:middle" coordsize="233464,233464" o:gfxdata="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" path="m30946,89277r58331,l89277,30946r54910,l144187,89277r58331,l202518,144187r-58331,l144187,202518r-54910,l89277,144187r-58331,l30946,89277xe" fillcolor="#4472c4 [3204]" strokecolor="#1f3763 [1604]" strokeweight="1pt">
                       <v:stroke joinstyle="miter"/>
                       <v:path arrowok="t" o:connecttype="custom" o:connectlocs="30946,89277;89277,89277;89277,30946;144187,30946;144187,89277;202518,89277;202518,144187;144187,144187;144187,202518;89277,202518;89277,144187;30946,144187;30946,89277" o:connectangles="0,0,0,0,0,0,0,0,0,0,0,0,0"/>
                     </v:shape>
@@ -4302,7 +4302,7 @@
                 </mc:Choice>
                 <mc:Fallback>
                   <w:pict>
-                    <v:shape w14:anchorId="0BC16E28" id="Signe Plus 42" o:spid="_x0000_s1026" style="position:absolute;margin-left:-.2pt;margin-top:.4pt;width:18.4pt;height:18.4pt;z-index:251682816;visibility:visible;mso-wrap-style:square;mso-wrap-distance-left:9pt;mso-wrap-distance-top:0;mso-wrap-distance-right:9pt;mso-wrap-distance-bottom:0;mso-position-horizontal:absolute;mso-position-horizontal-relative:text;mso-position-vertical:absolute;mso-position-vertical-relative:text;v-text-anchor:middle" coordsize="233464,233464" o:gfxdata="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" path="m30946,89277r58331,l89277,30946r54910,l144187,89277r58331,l202518,144187r-58331,l144187,202518r-54910,l89277,144187r-58331,l30946,89277xe" fillcolor="#4472c4 [3204]" strokecolor="#1f3763 [1604]" strokeweight="1pt">
+                    <v:shape w14:anchorId="2E472F4C" id="Signe Plus 42" o:spid="_x0000_s1026" style="position:absolute;margin-left:-.2pt;margin-top:.4pt;width:18.4pt;height:18.4pt;z-index:251682816;visibility:visible;mso-wrap-style:square;mso-wrap-distance-left:9pt;mso-wrap-distance-top:0;mso-wrap-distance-right:9pt;mso-wrap-distance-bottom:0;mso-position-horizontal:absolute;mso-position-horizontal-relative:text;mso-position-vertical:absolute;mso-position-vertical-relative:text;v-text-anchor:middle" coordsize="233464,233464" o:gfxdata="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" path="m30946,89277r58331,l89277,30946r54910,l144187,89277r58331,l202518,144187r-58331,l144187,202518r-54910,l89277,144187r-58331,l30946,89277xe" fillcolor="#4472c4 [3204]" strokecolor="#1f3763 [1604]" strokeweight="1pt">
                       <v:stroke joinstyle="miter"/>
                       <v:path arrowok="t" o:connecttype="custom" o:connectlocs="30946,89277;89277,89277;89277,30946;144187,30946;144187,89277;202518,89277;202518,144187;144187,144187;144187,202518;89277,202518;89277,144187;30946,144187;30946,89277" o:connectangles="0,0,0,0,0,0,0,0,0,0,0,0,0"/>
                     </v:shape>
@@ -4399,7 +4399,7 @@
                 </mc:Choice>
                 <mc:Fallback>
                   <w:pict>
-                    <v:shape w14:anchorId="0DA4A125" id="Signe Plus 43" o:spid="_x0000_s1026" style="position:absolute;margin-left:.1pt;margin-top:.35pt;width:18.4pt;height:18.4pt;z-index:251684864;visibility:visible;mso-wrap-style:square;mso-wrap-distance-left:9pt;mso-wrap-distance-top:0;mso-wrap-distance-right:9pt;mso-wrap-distance-bottom:0;mso-position-horizontal:absolute;mso-position-horizontal-relative:text;mso-position-vertical:absolute;mso-position-vertical-relative:text;v-text-anchor:middle" coordsize="233464,233464" o:gfxdata="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" path="m30946,89277r58331,l89277,30946r54910,l144187,89277r58331,l202518,144187r-58331,l144187,202518r-54910,l89277,144187r-58331,l30946,89277xe" fillcolor="#4472c4 [3204]" strokecolor="#1f3763 [1604]" strokeweight="1pt">
+                    <v:shape w14:anchorId="047BCB73" id="Signe Plus 43" o:spid="_x0000_s1026" style="position:absolute;margin-left:.1pt;margin-top:.35pt;width:18.4pt;height:18.4pt;z-index:251684864;visibility:visible;mso-wrap-style:square;mso-wrap-distance-left:9pt;mso-wrap-distance-top:0;mso-wrap-distance-right:9pt;mso-wrap-distance-bottom:0;mso-position-horizontal:absolute;mso-position-horizontal-relative:text;mso-position-vertical:absolute;mso-position-vertical-relative:text;v-text-anchor:middle" coordsize="233464,233464" o:gfxdata="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" path="m30946,89277r58331,l89277,30946r54910,l144187,89277r58331,l202518,144187r-58331,l144187,202518r-54910,l89277,144187r-58331,l30946,89277xe" fillcolor="#4472c4 [3204]" strokecolor="#1f3763 [1604]" strokeweight="1pt">
                       <v:stroke joinstyle="miter"/>
                       <v:path arrowok="t" o:connecttype="custom" o:connectlocs="30946,89277;89277,89277;89277,30946;144187,30946;144187,89277;202518,89277;202518,144187;144187,144187;144187,202518;89277,202518;89277,144187;30946,144187;30946,89277" o:connectangles="0,0,0,0,0,0,0,0,0,0,0,0,0"/>
                     </v:shape>
@@ -4479,7 +4479,7 @@
                 </mc:Choice>
                 <mc:Fallback>
                   <w:pict>
-                    <v:shape w14:anchorId="614E2F1D" id="Signe Plus 44" o:spid="_x0000_s1026" style="position:absolute;margin-left:-.1pt;margin-top:.35pt;width:18.4pt;height:18.4pt;z-index:251686912;visibility:visible;mso-wrap-style:square;mso-wrap-distance-left:9pt;mso-wrap-distance-top:0;mso-wrap-distance-right:9pt;mso-wrap-distance-bottom:0;mso-position-horizontal:absolute;mso-position-horizontal-relative:text;mso-position-vertical:absolute;mso-position-vertical-relative:text;v-text-anchor:middle" coordsize="233464,233464" o:gfxdata="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" path="m30946,89277r58331,l89277,30946r54910,l144187,89277r58331,l202518,144187r-58331,l144187,202518r-54910,l89277,144187r-58331,l30946,89277xe" fillcolor="#4472c4 [3204]" strokecolor="#1f3763 [1604]" strokeweight="1pt">
+                    <v:shape w14:anchorId="04DC0DDC" id="Signe Plus 44" o:spid="_x0000_s1026" style="position:absolute;margin-left:-.1pt;margin-top:.35pt;width:18.4pt;height:18.4pt;z-index:251686912;visibility:visible;mso-wrap-style:square;mso-wrap-distance-left:9pt;mso-wrap-distance-top:0;mso-wrap-distance-right:9pt;mso-wrap-distance-bottom:0;mso-position-horizontal:absolute;mso-position-horizontal-relative:text;mso-position-vertical:absolute;mso-position-vertical-relative:text;v-text-anchor:middle" coordsize="233464,233464" o:gfxdata="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" path="m30946,89277r58331,l89277,30946r54910,l144187,89277r58331,l202518,144187r-58331,l144187,202518r-54910,l89277,144187r-58331,l30946,89277xe" fillcolor="#4472c4 [3204]" strokecolor="#1f3763 [1604]" strokeweight="1pt">
                       <v:stroke joinstyle="miter"/>
                       <v:path arrowok="t" o:connecttype="custom" o:connectlocs="30946,89277;89277,89277;89277,30946;144187,30946;144187,89277;202518,89277;202518,144187;144187,144187;144187,202518;89277,202518;89277,144187;30946,144187;30946,89277" o:connectangles="0,0,0,0,0,0,0,0,0,0,0,0,0"/>
                     </v:shape>
@@ -4558,7 +4558,7 @@
                 </mc:Choice>
                 <mc:Fallback>
                   <w:pict>
-                    <v:shape w14:anchorId="6364502B" id="Signe Plus 45" o:spid="_x0000_s1026" style="position:absolute;margin-left:-.45pt;margin-top:.35pt;width:18.4pt;height:18.4pt;z-index:251688960;visibility:visible;mso-wrap-style:square;mso-wrap-distance-left:9pt;mso-wrap-distance-top:0;mso-wrap-distance-right:9pt;mso-wrap-distance-bottom:0;mso-position-horizontal:absolute;mso-position-horizontal-relative:text;mso-position-vertical:absolute;mso-position-vertical-relative:text;v-text-anchor:middle" coordsize="233464,233464" o:gfxdata="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" path="m30946,89277r58331,l89277,30946r54910,l144187,89277r58331,l202518,144187r-58331,l144187,202518r-54910,l89277,144187r-58331,l30946,89277xe" fillcolor="#4472c4 [3204]" strokecolor="#1f3763 [1604]" strokeweight="1pt">
+                    <v:shape w14:anchorId="78E3351F" id="Signe Plus 45" o:spid="_x0000_s1026" style="position:absolute;margin-left:-.45pt;margin-top:.35pt;width:18.4pt;height:18.4pt;z-index:251688960;visibility:visible;mso-wrap-style:square;mso-wrap-distance-left:9pt;mso-wrap-distance-top:0;mso-wrap-distance-right:9pt;mso-wrap-distance-bottom:0;mso-position-horizontal:absolute;mso-position-horizontal-relative:text;mso-position-vertical:absolute;mso-position-vertical-relative:text;v-text-anchor:middle" coordsize="233464,233464" o:gfxdata="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" path="m30946,89277r58331,l89277,30946r54910,l144187,89277r58331,l202518,144187r-58331,l144187,202518r-54910,l89277,144187r-58331,l30946,89277xe" fillcolor="#4472c4 [3204]" strokecolor="#1f3763 [1604]" strokeweight="1pt">
                       <v:stroke joinstyle="miter"/>
                       <v:path arrowok="t" o:connecttype="custom" o:connectlocs="30946,89277;89277,89277;89277,30946;144187,30946;144187,89277;202518,89277;202518,144187;144187,144187;144187,202518;89277,202518;89277,144187;30946,144187;30946,89277" o:connectangles="0,0,0,0,0,0,0,0,0,0,0,0,0"/>
                     </v:shape>
@@ -4637,7 +4637,7 @@
                 </mc:Choice>
                 <mc:Fallback>
                   <w:pict>
-                    <v:shape w14:anchorId="14DF95D5" id="Signe Plus 46" o:spid="_x0000_s1026" style="position:absolute;margin-left:-.2pt;margin-top:.35pt;width:18.4pt;height:18.4pt;z-index:251691008;visibility:visible;mso-wrap-style:square;mso-wrap-distance-left:9pt;mso-wrap-distance-top:0;mso-wrap-distance-right:9pt;mso-wrap-distance-bottom:0;mso-position-horizontal:absolute;mso-position-horizontal-relative:text;mso-position-vertical:absolute;mso-position-vertical-relative:text;v-text-anchor:middle" coordsize="233464,233464" o:gfxdata="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" path="m30946,89277r58331,l89277,30946r54910,l144187,89277r58331,l202518,144187r-58331,l144187,202518r-54910,l89277,144187r-58331,l30946,89277xe" fillcolor="#4472c4 [3204]" strokecolor="#1f3763 [1604]" strokeweight="1pt">
+                    <v:shape w14:anchorId="64687D09" id="Signe Plus 46" o:spid="_x0000_s1026" style="position:absolute;margin-left:-.2pt;margin-top:.35pt;width:18.4pt;height:18.4pt;z-index:251691008;visibility:visible;mso-wrap-style:square;mso-wrap-distance-left:9pt;mso-wrap-distance-top:0;mso-wrap-distance-right:9pt;mso-wrap-distance-bottom:0;mso-position-horizontal:absolute;mso-position-horizontal-relative:text;mso-position-vertical:absolute;mso-position-vertical-relative:text;v-text-anchor:middle" coordsize="233464,233464" o:gfxdata="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" path="m30946,89277r58331,l89277,30946r54910,l144187,89277r58331,l202518,144187r-58331,l144187,202518r-54910,l89277,144187r-58331,l30946,89277xe" fillcolor="#4472c4 [3204]" strokecolor="#1f3763 [1604]" strokeweight="1pt">
                       <v:stroke joinstyle="miter"/>
                       <v:path arrowok="t" o:connecttype="custom" o:connectlocs="30946,89277;89277,89277;89277,30946;144187,30946;144187,89277;202518,89277;202518,144187;144187,144187;144187,202518;89277,202518;89277,144187;30946,144187;30946,89277" o:connectangles="0,0,0,0,0,0,0,0,0,0,0,0,0"/>
                     </v:shape>
@@ -4996,8 +4996,55 @@
     <w:p/>
     <w:p/>
     <w:p>
+      <w:pPr>
+        <w:rPr>
+          <w:color w:val="FF0000"/>
+          <w:sz w:val="28"/>
+        </w:rPr>
+      </w:pPr>
+      <w:r>
+        <w:rPr>
+          <w:color w:val="FF0000"/>
+          <w:sz w:val="28"/>
+        </w:rPr>
+        <w:t>Installation du matériel</w:t>
+      </w:r>
+    </w:p>
+    <w:p/>
+    <w:p>
+      <w:r>
+        <w:t xml:space="preserve">On prévoit de tout installer 2 </w:t>
+      </w:r>
+      <w:r>
+        <w:t xml:space="preserve">jours </w:t>
+      </w:r>
+      <w:r>
+        <w:t xml:space="preserve">pour cela nous </w:t>
+      </w:r>
+      <w:r>
+        <w:t>laisse le temps de tester pour voir si tout va bien</w:t>
+      </w:r>
+    </w:p>
+    <w:p>
+      <w:r>
+        <w:t xml:space="preserve">On installe tout d’abord notre serveur et routeur dans la salle prévue à cette effet on laisse ensuite un technicien installer la fibre du routeurs vers tous les </w:t>
+      </w:r>
+      <w:proofErr w:type="spellStart"/>
+      <w:r>
+        <w:t>switchs</w:t>
+      </w:r>
+      <w:proofErr w:type="spellEnd"/>
+      <w:r>
+        <w:t xml:space="preserve"> qui seront </w:t>
+      </w:r>
+      <w:r>
+        <w:t>installés (</w:t>
+      </w:r>
       <w:bookmarkStart w:id="0" w:name="_GoBack"/>
       <w:bookmarkEnd w:id="0"/>
+      <w:r>
+        <w:t>voir schéma représentatif)</w:t>
+      </w:r>
     </w:p>
     <w:p/>
     <w:sectPr>

--- a/Documentation Projet LAN.docx
+++ b/Documentation Projet LAN.docx
@@ -482,7 +482,7 @@
                 </mc:Choice>
                 <mc:Fallback>
                   <w:pict>
-                    <v:shape w14:anchorId="0962D0C1" id="Signe Plus 17" o:spid="_x0000_s1026" style="position:absolute;margin-left:7.45pt;margin-top:2.1pt;width:18.4pt;height:18.4pt;z-index:251659264;visibility:visible;mso-wrap-style:square;mso-wrap-distance-left:9pt;mso-wrap-distance-top:0;mso-wrap-distance-right:9pt;mso-wrap-distance-bottom:0;mso-position-horizontal:absolute;mso-position-horizontal-relative:text;mso-position-vertical:absolute;mso-position-vertical-relative:text;v-text-anchor:middle" coordsize="233464,233464" o:gfxdata="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" path="m30946,89277r58331,l89277,30946r54910,l144187,89277r58331,l202518,144187r-58331,l144187,202518r-54910,l89277,144187r-58331,l30946,89277xe" fillcolor="#4472c4 [3204]" strokecolor="#1f3763 [1604]" strokeweight="1pt">
+                    <v:shape w14:anchorId="01AEBC29" id="Signe Plus 17" o:spid="_x0000_s1026" style="position:absolute;margin-left:7.45pt;margin-top:2.1pt;width:18.4pt;height:18.4pt;z-index:251659264;visibility:visible;mso-wrap-style:square;mso-wrap-distance-left:9pt;mso-wrap-distance-top:0;mso-wrap-distance-right:9pt;mso-wrap-distance-bottom:0;mso-position-horizontal:absolute;mso-position-horizontal-relative:text;mso-position-vertical:absolute;mso-position-vertical-relative:text;v-text-anchor:middle" coordsize="233464,233464" o:gfxdata="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" path="m30946,89277r58331,l89277,30946r54910,l144187,89277r58331,l202518,144187r-58331,l144187,202518r-54910,l89277,144187r-58331,l30946,89277xe" fillcolor="#4472c4 [3204]" strokecolor="#1f3763 [1604]" strokeweight="1pt">
                       <v:stroke joinstyle="miter"/>
                       <v:path arrowok="t" o:connecttype="custom" o:connectlocs="30946,89277;89277,89277;89277,30946;144187,30946;144187,89277;202518,89277;202518,144187;144187,144187;144187,202518;89277,202518;89277,144187;30946,144187;30946,89277" o:connectangles="0,0,0,0,0,0,0,0,0,0,0,0,0"/>
                     </v:shape>
@@ -561,7 +561,7 @@
                 </mc:Choice>
                 <mc:Fallback>
                   <w:pict>
-                    <v:shape w14:anchorId="3E0577AD" id="Signe Plus 25" o:spid="_x0000_s1026" style="position:absolute;margin-left:13.3pt;margin-top:2.1pt;width:18.4pt;height:18.4pt;z-index:251661312;visibility:visible;mso-wrap-style:square;mso-wrap-distance-left:9pt;mso-wrap-distance-top:0;mso-wrap-distance-right:9pt;mso-wrap-distance-bottom:0;mso-position-horizontal:absolute;mso-position-horizontal-relative:text;mso-position-vertical:absolute;mso-position-vertical-relative:text;v-text-anchor:middle" coordsize="233464,233464" o:gfxdata="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" path="m30946,89277r58331,l89277,30946r54910,l144187,89277r58331,l202518,144187r-58331,l144187,202518r-54910,l89277,144187r-58331,l30946,89277xe" fillcolor="#4472c4 [3204]" strokecolor="#1f3763 [1604]" strokeweight="1pt">
+                    <v:shape w14:anchorId="4D6CCA11" id="Signe Plus 25" o:spid="_x0000_s1026" style="position:absolute;margin-left:13.3pt;margin-top:2.1pt;width:18.4pt;height:18.4pt;z-index:251661312;visibility:visible;mso-wrap-style:square;mso-wrap-distance-left:9pt;mso-wrap-distance-top:0;mso-wrap-distance-right:9pt;mso-wrap-distance-bottom:0;mso-position-horizontal:absolute;mso-position-horizontal-relative:text;mso-position-vertical:absolute;mso-position-vertical-relative:text;v-text-anchor:middle" coordsize="233464,233464" o:gfxdata="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" path="m30946,89277r58331,l89277,30946r54910,l144187,89277r58331,l202518,144187r-58331,l144187,202518r-54910,l89277,144187r-58331,l30946,89277xe" fillcolor="#4472c4 [3204]" strokecolor="#1f3763 [1604]" strokeweight="1pt">
                       <v:stroke joinstyle="miter"/>
                       <v:path arrowok="t" o:connecttype="custom" o:connectlocs="30946,89277;89277,89277;89277,30946;144187,30946;144187,89277;202518,89277;202518,144187;144187,144187;144187,202518;89277,202518;89277,144187;30946,144187;30946,89277" o:connectangles="0,0,0,0,0,0,0,0,0,0,0,0,0"/>
                     </v:shape>
@@ -640,7 +640,7 @@
                 </mc:Choice>
                 <mc:Fallback>
                   <w:pict>
-                    <v:shape w14:anchorId="42B41D37" id="Signe Plus 26" o:spid="_x0000_s1026" style="position:absolute;margin-left:6.15pt;margin-top:2.9pt;width:18.4pt;height:18.4pt;z-index:251663360;visibility:visible;mso-wrap-style:square;mso-wrap-distance-left:9pt;mso-wrap-distance-top:0;mso-wrap-distance-right:9pt;mso-wrap-distance-bottom:0;mso-position-horizontal:absolute;mso-position-horizontal-relative:text;mso-position-vertical:absolute;mso-position-vertical-relative:text;v-text-anchor:middle" coordsize="233464,233464" o:gfxdata="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" path="m30946,89277r58331,l89277,30946r54910,l144187,89277r58331,l202518,144187r-58331,l144187,202518r-54910,l89277,144187r-58331,l30946,89277xe" fillcolor="#4472c4 [3204]" strokecolor="#1f3763 [1604]" strokeweight="1pt">
+                    <v:shape w14:anchorId="202E9404" id="Signe Plus 26" o:spid="_x0000_s1026" style="position:absolute;margin-left:6.15pt;margin-top:2.9pt;width:18.4pt;height:18.4pt;z-index:251663360;visibility:visible;mso-wrap-style:square;mso-wrap-distance-left:9pt;mso-wrap-distance-top:0;mso-wrap-distance-right:9pt;mso-wrap-distance-bottom:0;mso-position-horizontal:absolute;mso-position-horizontal-relative:text;mso-position-vertical:absolute;mso-position-vertical-relative:text;v-text-anchor:middle" coordsize="233464,233464" o:gfxdata="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" path="m30946,89277r58331,l89277,30946r54910,l144187,89277r58331,l202518,144187r-58331,l144187,202518r-54910,l89277,144187r-58331,l30946,89277xe" fillcolor="#4472c4 [3204]" strokecolor="#1f3763 [1604]" strokeweight="1pt">
                       <v:stroke joinstyle="miter"/>
                       <v:path arrowok="t" o:connecttype="custom" o:connectlocs="30946,89277;89277,89277;89277,30946;144187,30946;144187,89277;202518,89277;202518,144187;144187,144187;144187,202518;89277,202518;89277,144187;30946,144187;30946,89277" o:connectangles="0,0,0,0,0,0,0,0,0,0,0,0,0"/>
                     </v:shape>
@@ -756,7 +756,7 @@
                 </mc:Choice>
                 <mc:Fallback>
                   <w:pict>
-                    <v:shape w14:anchorId="5184C110" id="Signe Plus 27" o:spid="_x0000_s1026" style="position:absolute;margin-left:5.1pt;margin-top:2.15pt;width:18.4pt;height:18.4pt;z-index:251665408;visibility:visible;mso-wrap-style:square;mso-wrap-distance-left:9pt;mso-wrap-distance-top:0;mso-wrap-distance-right:9pt;mso-wrap-distance-bottom:0;mso-position-horizontal:absolute;mso-position-horizontal-relative:text;mso-position-vertical:absolute;mso-position-vertical-relative:text;v-text-anchor:middle" coordsize="233464,233464" o:gfxdata="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" path="m30946,89277r58331,l89277,30946r54910,l144187,89277r58331,l202518,144187r-58331,l144187,202518r-54910,l89277,144187r-58331,l30946,89277xe" fillcolor="#4472c4 [3204]" strokecolor="#1f3763 [1604]" strokeweight="1pt">
+                    <v:shape w14:anchorId="5219D88E" id="Signe Plus 27" o:spid="_x0000_s1026" style="position:absolute;margin-left:5.1pt;margin-top:2.15pt;width:18.4pt;height:18.4pt;z-index:251665408;visibility:visible;mso-wrap-style:square;mso-wrap-distance-left:9pt;mso-wrap-distance-top:0;mso-wrap-distance-right:9pt;mso-wrap-distance-bottom:0;mso-position-horizontal:absolute;mso-position-horizontal-relative:text;mso-position-vertical:absolute;mso-position-vertical-relative:text;v-text-anchor:middle" coordsize="233464,233464" o:gfxdata="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" path="m30946,89277r58331,l89277,30946r54910,l144187,89277r58331,l202518,144187r-58331,l144187,202518r-54910,l89277,144187r-58331,l30946,89277xe" fillcolor="#4472c4 [3204]" strokecolor="#1f3763 [1604]" strokeweight="1pt">
                       <v:stroke joinstyle="miter"/>
                       <v:path arrowok="t" o:connecttype="custom" o:connectlocs="30946,89277;89277,89277;89277,30946;144187,30946;144187,89277;202518,89277;202518,144187;144187,144187;144187,202518;89277,202518;89277,144187;30946,144187;30946,89277" o:connectangles="0,0,0,0,0,0,0,0,0,0,0,0,0"/>
                     </v:shape>
@@ -851,7 +851,7 @@
                 </mc:Choice>
                 <mc:Fallback>
                   <w:pict>
-                    <v:shape w14:anchorId="5C06E01E" id="Signe Plus 47" o:spid="_x0000_s1026" style="position:absolute;margin-left:-.2pt;margin-top:.55pt;width:18.4pt;height:18.4pt;z-index:251693056;visibility:visible;mso-wrap-style:square;mso-wrap-distance-left:9pt;mso-wrap-distance-top:0;mso-wrap-distance-right:9pt;mso-wrap-distance-bottom:0;mso-position-horizontal:absolute;mso-position-horizontal-relative:text;mso-position-vertical:absolute;mso-position-vertical-relative:text;v-text-anchor:middle" coordsize="233464,233464" o:gfxdata="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" path="m30946,89277r58331,l89277,30946r54910,l144187,89277r58331,l202518,144187r-58331,l144187,202518r-54910,l89277,144187r-58331,l30946,89277xe" fillcolor="#4472c4 [3204]" strokecolor="#1f3763 [1604]" strokeweight="1pt">
+                    <v:shape w14:anchorId="2BA88A57" id="Signe Plus 47" o:spid="_x0000_s1026" style="position:absolute;margin-left:-.2pt;margin-top:.55pt;width:18.4pt;height:18.4pt;z-index:251693056;visibility:visible;mso-wrap-style:square;mso-wrap-distance-left:9pt;mso-wrap-distance-top:0;mso-wrap-distance-right:9pt;mso-wrap-distance-bottom:0;mso-position-horizontal:absolute;mso-position-horizontal-relative:text;mso-position-vertical:absolute;mso-position-vertical-relative:text;v-text-anchor:middle" coordsize="233464,233464" o:gfxdata="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" path="m30946,89277r58331,l89277,30946r54910,l144187,89277r58331,l202518,144187r-58331,l144187,202518r-54910,l89277,144187r-58331,l30946,89277xe" fillcolor="#4472c4 [3204]" strokecolor="#1f3763 [1604]" strokeweight="1pt">
                       <v:stroke joinstyle="miter"/>
                       <v:path arrowok="t" o:connecttype="custom" o:connectlocs="30946,89277;89277,89277;89277,30946;144187,30946;144187,89277;202518,89277;202518,144187;144187,144187;144187,202518;89277,202518;89277,144187;30946,144187;30946,89277" o:connectangles="0,0,0,0,0,0,0,0,0,0,0,0,0"/>
                     </v:shape>
@@ -930,7 +930,7 @@
                 </mc:Choice>
                 <mc:Fallback>
                   <w:pict>
-                    <v:shape w14:anchorId="3D323D22" id="Signe Plus 48" o:spid="_x0000_s1026" style="position:absolute;margin-left:.05pt;margin-top:.55pt;width:18.4pt;height:18.4pt;z-index:251695104;visibility:visible;mso-wrap-style:square;mso-wrap-distance-left:9pt;mso-wrap-distance-top:0;mso-wrap-distance-right:9pt;mso-wrap-distance-bottom:0;mso-position-horizontal:absolute;mso-position-horizontal-relative:text;mso-position-vertical:absolute;mso-position-vertical-relative:text;v-text-anchor:middle" coordsize="233464,233464" o:gfxdata="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" path="m30946,89277r58331,l89277,30946r54910,l144187,89277r58331,l202518,144187r-58331,l144187,202518r-54910,l89277,144187r-58331,l30946,89277xe" fillcolor="#4472c4 [3204]" strokecolor="#1f3763 [1604]" strokeweight="1pt">
+                    <v:shape w14:anchorId="73565715" id="Signe Plus 48" o:spid="_x0000_s1026" style="position:absolute;margin-left:.05pt;margin-top:.55pt;width:18.4pt;height:18.4pt;z-index:251695104;visibility:visible;mso-wrap-style:square;mso-wrap-distance-left:9pt;mso-wrap-distance-top:0;mso-wrap-distance-right:9pt;mso-wrap-distance-bottom:0;mso-position-horizontal:absolute;mso-position-horizontal-relative:text;mso-position-vertical:absolute;mso-position-vertical-relative:text;v-text-anchor:middle" coordsize="233464,233464" o:gfxdata="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" path="m30946,89277r58331,l89277,30946r54910,l144187,89277r58331,l202518,144187r-58331,l144187,202518r-54910,l89277,144187r-58331,l30946,89277xe" fillcolor="#4472c4 [3204]" strokecolor="#1f3763 [1604]" strokeweight="1pt">
                       <v:stroke joinstyle="miter"/>
                       <v:path arrowok="t" o:connecttype="custom" o:connectlocs="30946,89277;89277,89277;89277,30946;144187,30946;144187,89277;202518,89277;202518,144187;144187,144187;144187,202518;89277,202518;89277,144187;30946,144187;30946,89277" o:connectangles="0,0,0,0,0,0,0,0,0,0,0,0,0"/>
                     </v:shape>
@@ -1009,7 +1009,7 @@
                 </mc:Choice>
                 <mc:Fallback>
                   <w:pict>
-                    <v:shape w14:anchorId="27B3E4EC" id="Signe Plus 49" o:spid="_x0000_s1026" style="position:absolute;margin-left:-.5pt;margin-top:.55pt;width:18.4pt;height:18.4pt;z-index:251697152;visibility:visible;mso-wrap-style:square;mso-wrap-distance-left:9pt;mso-wrap-distance-top:0;mso-wrap-distance-right:9pt;mso-wrap-distance-bottom:0;mso-position-horizontal:absolute;mso-position-horizontal-relative:text;mso-position-vertical:absolute;mso-position-vertical-relative:text;v-text-anchor:middle" coordsize="233464,233464" o:gfxdata="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" path="m30946,89277r58331,l89277,30946r54910,l144187,89277r58331,l202518,144187r-58331,l144187,202518r-54910,l89277,144187r-58331,l30946,89277xe" fillcolor="#4472c4 [3204]" strokecolor="#1f3763 [1604]" strokeweight="1pt">
+                    <v:shape w14:anchorId="51315DC9" id="Signe Plus 49" o:spid="_x0000_s1026" style="position:absolute;margin-left:-.5pt;margin-top:.55pt;width:18.4pt;height:18.4pt;z-index:251697152;visibility:visible;mso-wrap-style:square;mso-wrap-distance-left:9pt;mso-wrap-distance-top:0;mso-wrap-distance-right:9pt;mso-wrap-distance-bottom:0;mso-position-horizontal:absolute;mso-position-horizontal-relative:text;mso-position-vertical:absolute;mso-position-vertical-relative:text;v-text-anchor:middle" coordsize="233464,233464" o:gfxdata="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" path="m30946,89277r58331,l89277,30946r54910,l144187,89277r58331,l202518,144187r-58331,l144187,202518r-54910,l89277,144187r-58331,l30946,89277xe" fillcolor="#4472c4 [3204]" strokecolor="#1f3763 [1604]" strokeweight="1pt">
                       <v:stroke joinstyle="miter"/>
                       <v:path arrowok="t" o:connecttype="custom" o:connectlocs="30946,89277;89277,89277;89277,30946;144187,30946;144187,89277;202518,89277;202518,144187;144187,144187;144187,202518;89277,202518;89277,144187;30946,144187;30946,89277" o:connectangles="0,0,0,0,0,0,0,0,0,0,0,0,0"/>
                     </v:shape>
@@ -1088,7 +1088,7 @@
                 </mc:Choice>
                 <mc:Fallback>
                   <w:pict>
-                    <v:shape w14:anchorId="59EB4DE8" id="Signe Plus 50" o:spid="_x0000_s1026" style="position:absolute;margin-left:-.25pt;margin-top:.55pt;width:18.4pt;height:18.4pt;z-index:251699200;visibility:visible;mso-wrap-style:square;mso-wrap-distance-left:9pt;mso-wrap-distance-top:0;mso-wrap-distance-right:9pt;mso-wrap-distance-bottom:0;mso-position-horizontal:absolute;mso-position-horizontal-relative:text;mso-position-vertical:absolute;mso-position-vertical-relative:text;v-text-anchor:middle" coordsize="233464,233464" o:gfxdata="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" path="m30946,89277r58331,l89277,30946r54910,l144187,89277r58331,l202518,144187r-58331,l144187,202518r-54910,l89277,144187r-58331,l30946,89277xe" fillcolor="#4472c4 [3204]" strokecolor="#1f3763 [1604]" strokeweight="1pt">
+                    <v:shape w14:anchorId="40C1B095" id="Signe Plus 50" o:spid="_x0000_s1026" style="position:absolute;margin-left:-.25pt;margin-top:.55pt;width:18.4pt;height:18.4pt;z-index:251699200;visibility:visible;mso-wrap-style:square;mso-wrap-distance-left:9pt;mso-wrap-distance-top:0;mso-wrap-distance-right:9pt;mso-wrap-distance-bottom:0;mso-position-horizontal:absolute;mso-position-horizontal-relative:text;mso-position-vertical:absolute;mso-position-vertical-relative:text;v-text-anchor:middle" coordsize="233464,233464" o:gfxdata="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" path="m30946,89277r58331,l89277,30946r54910,l144187,89277r58331,l202518,144187r-58331,l144187,202518r-54910,l89277,144187r-58331,l30946,89277xe" fillcolor="#4472c4 [3204]" strokecolor="#1f3763 [1604]" strokeweight="1pt">
                       <v:stroke joinstyle="miter"/>
                       <v:path arrowok="t" o:connecttype="custom" o:connectlocs="30946,89277;89277,89277;89277,30946;144187,30946;144187,89277;202518,89277;202518,144187;144187,144187;144187,202518;89277,202518;89277,144187;30946,144187;30946,89277" o:connectangles="0,0,0,0,0,0,0,0,0,0,0,0,0"/>
                     </v:shape>
@@ -1471,7 +1471,7 @@
                 </mc:Choice>
                 <mc:Fallback>
                   <w:pict>
-                    <v:shape w14:anchorId="4E58097C" id="Signe Plus 55" o:spid="_x0000_s1026" style="position:absolute;margin-left:-.2pt;margin-top:.35pt;width:18.4pt;height:18.4pt;z-index:251709440;visibility:visible;mso-wrap-style:square;mso-wrap-distance-left:9pt;mso-wrap-distance-top:0;mso-wrap-distance-right:9pt;mso-wrap-distance-bottom:0;mso-position-horizontal:absolute;mso-position-horizontal-relative:text;mso-position-vertical:absolute;mso-position-vertical-relative:text;v-text-anchor:middle" coordsize="233464,233464" o:gfxdata="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" path="m30946,89277r58331,l89277,30946r54910,l144187,89277r58331,l202518,144187r-58331,l144187,202518r-54910,l89277,144187r-58331,l30946,89277xe" fillcolor="#4472c4 [3204]" strokecolor="#1f3763 [1604]" strokeweight="1pt">
+                    <v:shape w14:anchorId="4306B428" id="Signe Plus 55" o:spid="_x0000_s1026" style="position:absolute;margin-left:-.2pt;margin-top:.35pt;width:18.4pt;height:18.4pt;z-index:251709440;visibility:visible;mso-wrap-style:square;mso-wrap-distance-left:9pt;mso-wrap-distance-top:0;mso-wrap-distance-right:9pt;mso-wrap-distance-bottom:0;mso-position-horizontal:absolute;mso-position-horizontal-relative:text;mso-position-vertical:absolute;mso-position-vertical-relative:text;v-text-anchor:middle" coordsize="233464,233464" o:gfxdata="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" path="m30946,89277r58331,l89277,30946r54910,l144187,89277r58331,l202518,144187r-58331,l144187,202518r-54910,l89277,144187r-58331,l30946,89277xe" fillcolor="#4472c4 [3204]" strokecolor="#1f3763 [1604]" strokeweight="1pt">
                       <v:stroke joinstyle="miter"/>
                       <v:path arrowok="t" o:connecttype="custom" o:connectlocs="30946,89277;89277,89277;89277,30946;144187,30946;144187,89277;202518,89277;202518,144187;144187,144187;144187,202518;89277,202518;89277,144187;30946,144187;30946,89277" o:connectangles="0,0,0,0,0,0,0,0,0,0,0,0,0"/>
                     </v:shape>
@@ -1551,7 +1551,7 @@
                 </mc:Choice>
                 <mc:Fallback>
                   <w:pict>
-                    <v:shape w14:anchorId="3EC27E8A" id="Signe Plus 28" o:spid="_x0000_s1026" style="position:absolute;margin-left:7.45pt;margin-top:2.1pt;width:18.4pt;height:18.4pt;z-index:251667456;visibility:visible;mso-wrap-style:square;mso-wrap-distance-left:9pt;mso-wrap-distance-top:0;mso-wrap-distance-right:9pt;mso-wrap-distance-bottom:0;mso-position-horizontal:absolute;mso-position-horizontal-relative:text;mso-position-vertical:absolute;mso-position-vertical-relative:text;v-text-anchor:middle" coordsize="233464,233464" o:gfxdata="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" path="m30946,89277r58331,l89277,30946r54910,l144187,89277r58331,l202518,144187r-58331,l144187,202518r-54910,l89277,144187r-58331,l30946,89277xe" fillcolor="#4472c4 [3204]" strokecolor="#1f3763 [1604]" strokeweight="1pt">
+                    <v:shape w14:anchorId="398C83EB" id="Signe Plus 28" o:spid="_x0000_s1026" style="position:absolute;margin-left:7.45pt;margin-top:2.1pt;width:18.4pt;height:18.4pt;z-index:251667456;visibility:visible;mso-wrap-style:square;mso-wrap-distance-left:9pt;mso-wrap-distance-top:0;mso-wrap-distance-right:9pt;mso-wrap-distance-bottom:0;mso-position-horizontal:absolute;mso-position-horizontal-relative:text;mso-position-vertical:absolute;mso-position-vertical-relative:text;v-text-anchor:middle" coordsize="233464,233464" o:gfxdata="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" path="m30946,89277r58331,l89277,30946r54910,l144187,89277r58331,l202518,144187r-58331,l144187,202518r-54910,l89277,144187r-58331,l30946,89277xe" fillcolor="#4472c4 [3204]" strokecolor="#1f3763 [1604]" strokeweight="1pt">
                       <v:stroke joinstyle="miter"/>
                       <v:path arrowok="t" o:connecttype="custom" o:connectlocs="30946,89277;89277,89277;89277,30946;144187,30946;144187,89277;202518,89277;202518,144187;144187,144187;144187,202518;89277,202518;89277,144187;30946,144187;30946,89277" o:connectangles="0,0,0,0,0,0,0,0,0,0,0,0,0"/>
                     </v:shape>
@@ -1631,7 +1631,7 @@
                 </mc:Choice>
                 <mc:Fallback>
                   <w:pict>
-                    <v:shape w14:anchorId="478D751E" id="Signe Plus 29" o:spid="_x0000_s1026" style="position:absolute;margin-left:13.3pt;margin-top:2.1pt;width:18.4pt;height:18.4pt;z-index:251668480;visibility:visible;mso-wrap-style:square;mso-wrap-distance-left:9pt;mso-wrap-distance-top:0;mso-wrap-distance-right:9pt;mso-wrap-distance-bottom:0;mso-position-horizontal:absolute;mso-position-horizontal-relative:text;mso-position-vertical:absolute;mso-position-vertical-relative:text;v-text-anchor:middle" coordsize="233464,233464" o:gfxdata="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" path="m30946,89277r58331,l89277,30946r54910,l144187,89277r58331,l202518,144187r-58331,l144187,202518r-54910,l89277,144187r-58331,l30946,89277xe" fillcolor="#4472c4 [3204]" strokecolor="#1f3763 [1604]" strokeweight="1pt">
+                    <v:shape w14:anchorId="211C90CF" id="Signe Plus 29" o:spid="_x0000_s1026" style="position:absolute;margin-left:13.3pt;margin-top:2.1pt;width:18.4pt;height:18.4pt;z-index:251668480;visibility:visible;mso-wrap-style:square;mso-wrap-distance-left:9pt;mso-wrap-distance-top:0;mso-wrap-distance-right:9pt;mso-wrap-distance-bottom:0;mso-position-horizontal:absolute;mso-position-horizontal-relative:text;mso-position-vertical:absolute;mso-position-vertical-relative:text;v-text-anchor:middle" coordsize="233464,233464" o:gfxdata="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" path="m30946,89277r58331,l89277,30946r54910,l144187,89277r58331,l202518,144187r-58331,l144187,202518r-54910,l89277,144187r-58331,l30946,89277xe" fillcolor="#4472c4 [3204]" strokecolor="#1f3763 [1604]" strokeweight="1pt">
                       <v:stroke joinstyle="miter"/>
                       <v:path arrowok="t" o:connecttype="custom" o:connectlocs="30946,89277;89277,89277;89277,30946;144187,30946;144187,89277;202518,89277;202518,144187;144187,144187;144187,202518;89277,202518;89277,144187;30946,144187;30946,89277" o:connectangles="0,0,0,0,0,0,0,0,0,0,0,0,0"/>
                     </v:shape>
@@ -1711,7 +1711,7 @@
                 </mc:Choice>
                 <mc:Fallback>
                   <w:pict>
-                    <v:shape w14:anchorId="0B43F511" id="Signe Plus 32" o:spid="_x0000_s1026" style="position:absolute;margin-left:6.15pt;margin-top:2.9pt;width:18.4pt;height:18.4pt;z-index:251669504;visibility:visible;mso-wrap-style:square;mso-wrap-distance-left:9pt;mso-wrap-distance-top:0;mso-wrap-distance-right:9pt;mso-wrap-distance-bottom:0;mso-position-horizontal:absolute;mso-position-horizontal-relative:text;mso-position-vertical:absolute;mso-position-vertical-relative:text;v-text-anchor:middle" coordsize="233464,233464" o:gfxdata="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" path="m30946,89277r58331,l89277,30946r54910,l144187,89277r58331,l202518,144187r-58331,l144187,202518r-54910,l89277,144187r-58331,l30946,89277xe" fillcolor="#4472c4 [3204]" strokecolor="#1f3763 [1604]" strokeweight="1pt">
+                    <v:shape w14:anchorId="5CA7EAB3" id="Signe Plus 32" o:spid="_x0000_s1026" style="position:absolute;margin-left:6.15pt;margin-top:2.9pt;width:18.4pt;height:18.4pt;z-index:251669504;visibility:visible;mso-wrap-style:square;mso-wrap-distance-left:9pt;mso-wrap-distance-top:0;mso-wrap-distance-right:9pt;mso-wrap-distance-bottom:0;mso-position-horizontal:absolute;mso-position-horizontal-relative:text;mso-position-vertical:absolute;mso-position-vertical-relative:text;v-text-anchor:middle" coordsize="233464,233464" o:gfxdata="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" path="m30946,89277r58331,l89277,30946r54910,l144187,89277r58331,l202518,144187r-58331,l144187,202518r-54910,l89277,144187r-58331,l30946,89277xe" fillcolor="#4472c4 [3204]" strokecolor="#1f3763 [1604]" strokeweight="1pt">
                       <v:stroke joinstyle="miter"/>
                       <v:path arrowok="t" o:connecttype="custom" o:connectlocs="30946,89277;89277,89277;89277,30946;144187,30946;144187,89277;202518,89277;202518,144187;144187,144187;144187,202518;89277,202518;89277,144187;30946,144187;30946,89277" o:connectangles="0,0,0,0,0,0,0,0,0,0,0,0,0"/>
                     </v:shape>
@@ -1826,7 +1826,7 @@
                 </mc:Choice>
                 <mc:Fallback>
                   <w:pict>
-                    <v:shape w14:anchorId="516E6215" id="Signe Plus 61" o:spid="_x0000_s1026" style="position:absolute;margin-left:-.5pt;margin-top:.4pt;width:18.4pt;height:18.4pt;z-index:251719680;visibility:visible;mso-wrap-style:square;mso-wrap-distance-left:9pt;mso-wrap-distance-top:0;mso-wrap-distance-right:9pt;mso-wrap-distance-bottom:0;mso-position-horizontal:absolute;mso-position-horizontal-relative:text;mso-position-vertical:absolute;mso-position-vertical-relative:text;v-text-anchor:middle" coordsize="233464,233464" o:gfxdata="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" path="m30946,89277r58331,l89277,30946r54910,l144187,89277r58331,l202518,144187r-58331,l144187,202518r-54910,l89277,144187r-58331,l30946,89277xe" fillcolor="#4472c4 [3204]" strokecolor="#1f3763 [1604]" strokeweight="1pt">
+                    <v:shape w14:anchorId="46120ACB" id="Signe Plus 61" o:spid="_x0000_s1026" style="position:absolute;margin-left:-.5pt;margin-top:.4pt;width:18.4pt;height:18.4pt;z-index:251719680;visibility:visible;mso-wrap-style:square;mso-wrap-distance-left:9pt;mso-wrap-distance-top:0;mso-wrap-distance-right:9pt;mso-wrap-distance-bottom:0;mso-position-horizontal:absolute;mso-position-horizontal-relative:text;mso-position-vertical:absolute;mso-position-vertical-relative:text;v-text-anchor:middle" coordsize="233464,233464" o:gfxdata="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" path="m30946,89277r58331,l89277,30946r54910,l144187,89277r58331,l202518,144187r-58331,l144187,202518r-54910,l89277,144187r-58331,l30946,89277xe" fillcolor="#4472c4 [3204]" strokecolor="#1f3763 [1604]" strokeweight="1pt">
                       <v:stroke joinstyle="miter"/>
                       <v:path arrowok="t" o:connecttype="custom" o:connectlocs="30946,89277;89277,89277;89277,30946;144187,30946;144187,89277;202518,89277;202518,144187;144187,144187;144187,202518;89277,202518;89277,144187;30946,144187;30946,89277" o:connectangles="0,0,0,0,0,0,0,0,0,0,0,0,0"/>
                     </v:shape>
@@ -1906,7 +1906,7 @@
                 </mc:Choice>
                 <mc:Fallback>
                   <w:pict>
-                    <v:shape w14:anchorId="70893671" id="Signe Plus 62" o:spid="_x0000_s1026" style="position:absolute;margin-left:-.25pt;margin-top:.4pt;width:18.4pt;height:18.4pt;z-index:251721728;visibility:visible;mso-wrap-style:square;mso-wrap-distance-left:9pt;mso-wrap-distance-top:0;mso-wrap-distance-right:9pt;mso-wrap-distance-bottom:0;mso-position-horizontal:absolute;mso-position-horizontal-relative:text;mso-position-vertical:absolute;mso-position-vertical-relative:text;v-text-anchor:middle" coordsize="233464,233464" o:gfxdata="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" path="m30946,89277r58331,l89277,30946r54910,l144187,89277r58331,l202518,144187r-58331,l144187,202518r-54910,l89277,144187r-58331,l30946,89277xe" fillcolor="#4472c4 [3204]" strokecolor="#1f3763 [1604]" strokeweight="1pt">
+                    <v:shape w14:anchorId="2712564E" id="Signe Plus 62" o:spid="_x0000_s1026" style="position:absolute;margin-left:-.25pt;margin-top:.4pt;width:18.4pt;height:18.4pt;z-index:251721728;visibility:visible;mso-wrap-style:square;mso-wrap-distance-left:9pt;mso-wrap-distance-top:0;mso-wrap-distance-right:9pt;mso-wrap-distance-bottom:0;mso-position-horizontal:absolute;mso-position-horizontal-relative:text;mso-position-vertical:absolute;mso-position-vertical-relative:text;v-text-anchor:middle" coordsize="233464,233464" o:gfxdata="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" path="m30946,89277r58331,l89277,30946r54910,l144187,89277r58331,l202518,144187r-58331,l144187,202518r-54910,l89277,144187r-58331,l30946,89277xe" fillcolor="#4472c4 [3204]" strokecolor="#1f3763 [1604]" strokeweight="1pt">
                       <v:stroke joinstyle="miter"/>
                       <v:path arrowok="t" o:connecttype="custom" o:connectlocs="30946,89277;89277,89277;89277,30946;144187,30946;144187,89277;202518,89277;202518,144187;144187,144187;144187,202518;89277,202518;89277,144187;30946,144187;30946,89277" o:connectangles="0,0,0,0,0,0,0,0,0,0,0,0,0"/>
                     </v:shape>
@@ -2005,7 +2005,7 @@
                 </mc:Choice>
                 <mc:Fallback>
                   <w:pict>
-                    <v:shape w14:anchorId="04B24E8D" id="Signe Plus 51" o:spid="_x0000_s1026" style="position:absolute;margin-left:-.2pt;margin-top:.35pt;width:18.4pt;height:18.4pt;z-index:251701248;visibility:visible;mso-wrap-style:square;mso-wrap-distance-left:9pt;mso-wrap-distance-top:0;mso-wrap-distance-right:9pt;mso-wrap-distance-bottom:0;mso-position-horizontal:absolute;mso-position-horizontal-relative:text;mso-position-vertical:absolute;mso-position-vertical-relative:text;v-text-anchor:middle" coordsize="233464,233464" o:gfxdata="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" path="m30946,89277r58331,l89277,30946r54910,l144187,89277r58331,l202518,144187r-58331,l144187,202518r-54910,l89277,144187r-58331,l30946,89277xe" fillcolor="#4472c4 [3204]" strokecolor="#1f3763 [1604]" strokeweight="1pt">
+                    <v:shape w14:anchorId="391C2356" id="Signe Plus 51" o:spid="_x0000_s1026" style="position:absolute;margin-left:-.2pt;margin-top:.35pt;width:18.4pt;height:18.4pt;z-index:251701248;visibility:visible;mso-wrap-style:square;mso-wrap-distance-left:9pt;mso-wrap-distance-top:0;mso-wrap-distance-right:9pt;mso-wrap-distance-bottom:0;mso-position-horizontal:absolute;mso-position-horizontal-relative:text;mso-position-vertical:absolute;mso-position-vertical-relative:text;v-text-anchor:middle" coordsize="233464,233464" o:gfxdata="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" path="m30946,89277r58331,l89277,30946r54910,l144187,89277r58331,l202518,144187r-58331,l144187,202518r-54910,l89277,144187r-58331,l30946,89277xe" fillcolor="#4472c4 [3204]" strokecolor="#1f3763 [1604]" strokeweight="1pt">
                       <v:stroke joinstyle="miter"/>
                       <v:path arrowok="t" o:connecttype="custom" o:connectlocs="30946,89277;89277,89277;89277,30946;144187,30946;144187,89277;202518,89277;202518,144187;144187,144187;144187,202518;89277,202518;89277,144187;30946,144187;30946,89277" o:connectangles="0,0,0,0,0,0,0,0,0,0,0,0,0"/>
                     </v:shape>
@@ -2085,7 +2085,7 @@
                 </mc:Choice>
                 <mc:Fallback>
                   <w:pict>
-                    <v:shape w14:anchorId="534CB8C3" id="Signe Plus 52" o:spid="_x0000_s1026" style="position:absolute;margin-left:.05pt;margin-top:.35pt;width:18.4pt;height:18.4pt;z-index:251703296;visibility:visible;mso-wrap-style:square;mso-wrap-distance-left:9pt;mso-wrap-distance-top:0;mso-wrap-distance-right:9pt;mso-wrap-distance-bottom:0;mso-position-horizontal:absolute;mso-position-horizontal-relative:text;mso-position-vertical:absolute;mso-position-vertical-relative:text;v-text-anchor:middle" coordsize="233464,233464" o:gfxdata="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" path="m30946,89277r58331,l89277,30946r54910,l144187,89277r58331,l202518,144187r-58331,l144187,202518r-54910,l89277,144187r-58331,l30946,89277xe" fillcolor="#4472c4 [3204]" strokecolor="#1f3763 [1604]" strokeweight="1pt">
+                    <v:shape w14:anchorId="2439A8A5" id="Signe Plus 52" o:spid="_x0000_s1026" style="position:absolute;margin-left:.05pt;margin-top:.35pt;width:18.4pt;height:18.4pt;z-index:251703296;visibility:visible;mso-wrap-style:square;mso-wrap-distance-left:9pt;mso-wrap-distance-top:0;mso-wrap-distance-right:9pt;mso-wrap-distance-bottom:0;mso-position-horizontal:absolute;mso-position-horizontal-relative:text;mso-position-vertical:absolute;mso-position-vertical-relative:text;v-text-anchor:middle" coordsize="233464,233464" o:gfxdata="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" path="m30946,89277r58331,l89277,30946r54910,l144187,89277r58331,l202518,144187r-58331,l144187,202518r-54910,l89277,144187r-58331,l30946,89277xe" fillcolor="#4472c4 [3204]" strokecolor="#1f3763 [1604]" strokeweight="1pt">
                       <v:stroke joinstyle="miter"/>
                       <v:path arrowok="t" o:connecttype="custom" o:connectlocs="30946,89277;89277,89277;89277,30946;144187,30946;144187,89277;202518,89277;202518,144187;144187,144187;144187,202518;89277,202518;89277,144187;30946,144187;30946,89277" o:connectangles="0,0,0,0,0,0,0,0,0,0,0,0,0"/>
                     </v:shape>
@@ -2165,7 +2165,7 @@
                 </mc:Choice>
                 <mc:Fallback>
                   <w:pict>
-                    <v:shape w14:anchorId="3DF67C9F" id="Signe Plus 53" o:spid="_x0000_s1026" style="position:absolute;margin-left:-.5pt;margin-top:.35pt;width:18.4pt;height:18.4pt;z-index:251705344;visibility:visible;mso-wrap-style:square;mso-wrap-distance-left:9pt;mso-wrap-distance-top:0;mso-wrap-distance-right:9pt;mso-wrap-distance-bottom:0;mso-position-horizontal:absolute;mso-position-horizontal-relative:text;mso-position-vertical:absolute;mso-position-vertical-relative:text;v-text-anchor:middle" coordsize="233464,233464" o:gfxdata="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" path="m30946,89277r58331,l89277,30946r54910,l144187,89277r58331,l202518,144187r-58331,l144187,202518r-54910,l89277,144187r-58331,l30946,89277xe" fillcolor="#4472c4 [3204]" strokecolor="#1f3763 [1604]" strokeweight="1pt">
+                    <v:shape w14:anchorId="6FD58683" id="Signe Plus 53" o:spid="_x0000_s1026" style="position:absolute;margin-left:-.5pt;margin-top:.35pt;width:18.4pt;height:18.4pt;z-index:251705344;visibility:visible;mso-wrap-style:square;mso-wrap-distance-left:9pt;mso-wrap-distance-top:0;mso-wrap-distance-right:9pt;mso-wrap-distance-bottom:0;mso-position-horizontal:absolute;mso-position-horizontal-relative:text;mso-position-vertical:absolute;mso-position-vertical-relative:text;v-text-anchor:middle" coordsize="233464,233464" o:gfxdata="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" path="m30946,89277r58331,l89277,30946r54910,l144187,89277r58331,l202518,144187r-58331,l144187,202518r-54910,l89277,144187r-58331,l30946,89277xe" fillcolor="#4472c4 [3204]" strokecolor="#1f3763 [1604]" strokeweight="1pt">
                       <v:stroke joinstyle="miter"/>
                       <v:path arrowok="t" o:connecttype="custom" o:connectlocs="30946,89277;89277,89277;89277,30946;144187,30946;144187,89277;202518,89277;202518,144187;144187,144187;144187,202518;89277,202518;89277,144187;30946,144187;30946,89277" o:connectangles="0,0,0,0,0,0,0,0,0,0,0,0,0"/>
                     </v:shape>
@@ -2245,7 +2245,7 @@
                 </mc:Choice>
                 <mc:Fallback>
                   <w:pict>
-                    <v:shape w14:anchorId="10C52887" id="Signe Plus 54" o:spid="_x0000_s1026" style="position:absolute;margin-left:-.25pt;margin-top:.35pt;width:18.4pt;height:18.4pt;z-index:251707392;visibility:visible;mso-wrap-style:square;mso-wrap-distance-left:9pt;mso-wrap-distance-top:0;mso-wrap-distance-right:9pt;mso-wrap-distance-bottom:0;mso-position-horizontal:absolute;mso-position-horizontal-relative:text;mso-position-vertical:absolute;mso-position-vertical-relative:text;v-text-anchor:middle" coordsize="233464,233464" o:gfxdata="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" path="m30946,89277r58331,l89277,30946r54910,l144187,89277r58331,l202518,144187r-58331,l144187,202518r-54910,l89277,144187r-58331,l30946,89277xe" fillcolor="#4472c4 [3204]" strokecolor="#1f3763 [1604]" strokeweight="1pt">
+                    <v:shape w14:anchorId="611067EA" id="Signe Plus 54" o:spid="_x0000_s1026" style="position:absolute;margin-left:-.25pt;margin-top:.35pt;width:18.4pt;height:18.4pt;z-index:251707392;visibility:visible;mso-wrap-style:square;mso-wrap-distance-left:9pt;mso-wrap-distance-top:0;mso-wrap-distance-right:9pt;mso-wrap-distance-bottom:0;mso-position-horizontal:absolute;mso-position-horizontal-relative:text;mso-position-vertical:absolute;mso-position-vertical-relative:text;v-text-anchor:middle" coordsize="233464,233464" o:gfxdata="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" path="m30946,89277r58331,l89277,30946r54910,l144187,89277r58331,l202518,144187r-58331,l144187,202518r-54910,l89277,144187r-58331,l30946,89277xe" fillcolor="#4472c4 [3204]" strokecolor="#1f3763 [1604]" strokeweight="1pt">
                       <v:stroke joinstyle="miter"/>
                       <v:path arrowok="t" o:connecttype="custom" o:connectlocs="30946,89277;89277,89277;89277,30946;144187,30946;144187,89277;202518,89277;202518,144187;144187,144187;144187,202518;89277,202518;89277,144187;30946,144187;30946,89277" o:connectangles="0,0,0,0,0,0,0,0,0,0,0,0,0"/>
                     </v:shape>
@@ -2344,7 +2344,7 @@
                 </mc:Choice>
                 <mc:Fallback>
                   <w:pict>
-                    <v:shape w14:anchorId="2D761659" id="Signe Plus 56" o:spid="_x0000_s1026" style="position:absolute;margin-left:-.2pt;margin-top:.35pt;width:18.4pt;height:18.4pt;z-index:251711488;visibility:visible;mso-wrap-style:square;mso-wrap-distance-left:9pt;mso-wrap-distance-top:0;mso-wrap-distance-right:9pt;mso-wrap-distance-bottom:0;mso-position-horizontal:absolute;mso-position-horizontal-relative:text;mso-position-vertical:absolute;mso-position-vertical-relative:text;v-text-anchor:middle" coordsize="233464,233464" o:gfxdata="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" path="m30946,89277r58331,l89277,30946r54910,l144187,89277r58331,l202518,144187r-58331,l144187,202518r-54910,l89277,144187r-58331,l30946,89277xe" fillcolor="#4472c4 [3204]" strokecolor="#1f3763 [1604]" strokeweight="1pt">
+                    <v:shape w14:anchorId="21FCC012" id="Signe Plus 56" o:spid="_x0000_s1026" style="position:absolute;margin-left:-.2pt;margin-top:.35pt;width:18.4pt;height:18.4pt;z-index:251711488;visibility:visible;mso-wrap-style:square;mso-wrap-distance-left:9pt;mso-wrap-distance-top:0;mso-wrap-distance-right:9pt;mso-wrap-distance-bottom:0;mso-position-horizontal:absolute;mso-position-horizontal-relative:text;mso-position-vertical:absolute;mso-position-vertical-relative:text;v-text-anchor:middle" coordsize="233464,233464" o:gfxdata="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" path="m30946,89277r58331,l89277,30946r54910,l144187,89277r58331,l202518,144187r-58331,l144187,202518r-54910,l89277,144187r-58331,l30946,89277xe" fillcolor="#4472c4 [3204]" strokecolor="#1f3763 [1604]" strokeweight="1pt">
                       <v:stroke joinstyle="miter"/>
                       <v:path arrowok="t" o:connecttype="custom" o:connectlocs="30946,89277;89277,89277;89277,30946;144187,30946;144187,89277;202518,89277;202518,144187;144187,144187;144187,202518;89277,202518;89277,144187;30946,144187;30946,89277" o:connectangles="0,0,0,0,0,0,0,0,0,0,0,0,0"/>
                     </v:shape>
@@ -2424,7 +2424,7 @@
                 </mc:Choice>
                 <mc:Fallback>
                   <w:pict>
-                    <v:shape w14:anchorId="501C01FC" id="Signe Plus 57" o:spid="_x0000_s1026" style="position:absolute;margin-left:.05pt;margin-top:.35pt;width:18.4pt;height:18.4pt;z-index:251713536;visibility:visible;mso-wrap-style:square;mso-wrap-distance-left:9pt;mso-wrap-distance-top:0;mso-wrap-distance-right:9pt;mso-wrap-distance-bottom:0;mso-position-horizontal:absolute;mso-position-horizontal-relative:text;mso-position-vertical:absolute;mso-position-vertical-relative:text;v-text-anchor:middle" coordsize="233464,233464" o:gfxdata="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" path="m30946,89277r58331,l89277,30946r54910,l144187,89277r58331,l202518,144187r-58331,l144187,202518r-54910,l89277,144187r-58331,l30946,89277xe" fillcolor="#4472c4 [3204]" strokecolor="#1f3763 [1604]" strokeweight="1pt">
+                    <v:shape w14:anchorId="35105570" id="Signe Plus 57" o:spid="_x0000_s1026" style="position:absolute;margin-left:.05pt;margin-top:.35pt;width:18.4pt;height:18.4pt;z-index:251713536;visibility:visible;mso-wrap-style:square;mso-wrap-distance-left:9pt;mso-wrap-distance-top:0;mso-wrap-distance-right:9pt;mso-wrap-distance-bottom:0;mso-position-horizontal:absolute;mso-position-horizontal-relative:text;mso-position-vertical:absolute;mso-position-vertical-relative:text;v-text-anchor:middle" coordsize="233464,233464" o:gfxdata="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" path="m30946,89277r58331,l89277,30946r54910,l144187,89277r58331,l202518,144187r-58331,l144187,202518r-54910,l89277,144187r-58331,l30946,89277xe" fillcolor="#4472c4 [3204]" strokecolor="#1f3763 [1604]" strokeweight="1pt">
                       <v:stroke joinstyle="miter"/>
                       <v:path arrowok="t" o:connecttype="custom" o:connectlocs="30946,89277;89277,89277;89277,30946;144187,30946;144187,89277;202518,89277;202518,144187;144187,144187;144187,202518;89277,202518;89277,144187;30946,144187;30946,89277" o:connectangles="0,0,0,0,0,0,0,0,0,0,0,0,0"/>
                     </v:shape>
@@ -2504,7 +2504,7 @@
                 </mc:Choice>
                 <mc:Fallback>
                   <w:pict>
-                    <v:shape w14:anchorId="1DF50D84" id="Signe Plus 59" o:spid="_x0000_s1026" style="position:absolute;margin-left:-.5pt;margin-top:.35pt;width:18.4pt;height:18.4pt;z-index:251717632;visibility:visible;mso-wrap-style:square;mso-wrap-distance-left:9pt;mso-wrap-distance-top:0;mso-wrap-distance-right:9pt;mso-wrap-distance-bottom:0;mso-position-horizontal:absolute;mso-position-horizontal-relative:text;mso-position-vertical:absolute;mso-position-vertical-relative:text;v-text-anchor:middle" coordsize="233464,233464" o:gfxdata="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" path="m30946,89277r58331,l89277,30946r54910,l144187,89277r58331,l202518,144187r-58331,l144187,202518r-54910,l89277,144187r-58331,l30946,89277xe" fillcolor="#4472c4 [3204]" strokecolor="#1f3763 [1604]" strokeweight="1pt">
+                    <v:shape w14:anchorId="7C1EF750" id="Signe Plus 59" o:spid="_x0000_s1026" style="position:absolute;margin-left:-.5pt;margin-top:.35pt;width:18.4pt;height:18.4pt;z-index:251717632;visibility:visible;mso-wrap-style:square;mso-wrap-distance-left:9pt;mso-wrap-distance-top:0;mso-wrap-distance-right:9pt;mso-wrap-distance-bottom:0;mso-position-horizontal:absolute;mso-position-horizontal-relative:text;mso-position-vertical:absolute;mso-position-vertical-relative:text;v-text-anchor:middle" coordsize="233464,233464" o:gfxdata="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" path="m30946,89277r58331,l89277,30946r54910,l144187,89277r58331,l202518,144187r-58331,l144187,202518r-54910,l89277,144187r-58331,l30946,89277xe" fillcolor="#4472c4 [3204]" strokecolor="#1f3763 [1604]" strokeweight="1pt">
                       <v:stroke joinstyle="miter"/>
                       <v:path arrowok="t" o:connecttype="custom" o:connectlocs="30946,89277;89277,89277;89277,30946;144187,30946;144187,89277;202518,89277;202518,144187;144187,144187;144187,202518;89277,202518;89277,144187;30946,144187;30946,89277" o:connectangles="0,0,0,0,0,0,0,0,0,0,0,0,0"/>
                     </v:shape>
@@ -2584,7 +2584,7 @@
                 </mc:Choice>
                 <mc:Fallback>
                   <w:pict>
-                    <v:shape w14:anchorId="567B1E74" id="Signe Plus 33" o:spid="_x0000_s1026" style="position:absolute;margin-left:5.85pt;margin-top:1.3pt;width:18.4pt;height:18.4pt;z-index:251670528;visibility:visible;mso-wrap-style:square;mso-wrap-distance-left:9pt;mso-wrap-distance-top:0;mso-wrap-distance-right:9pt;mso-wrap-distance-bottom:0;mso-position-horizontal:absolute;mso-position-horizontal-relative:text;mso-position-vertical:absolute;mso-position-vertical-relative:text;v-text-anchor:middle" coordsize="233464,233464" o:gfxdata="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" path="m30946,89277r58331,l89277,30946r54910,l144187,89277r58331,l202518,144187r-58331,l144187,202518r-54910,l89277,144187r-58331,l30946,89277xe" fillcolor="#4472c4 [3204]" strokecolor="#1f3763 [1604]" strokeweight="1pt">
+                    <v:shape w14:anchorId="2CCB0272" id="Signe Plus 33" o:spid="_x0000_s1026" style="position:absolute;margin-left:5.85pt;margin-top:1.3pt;width:18.4pt;height:18.4pt;z-index:251670528;visibility:visible;mso-wrap-style:square;mso-wrap-distance-left:9pt;mso-wrap-distance-top:0;mso-wrap-distance-right:9pt;mso-wrap-distance-bottom:0;mso-position-horizontal:absolute;mso-position-horizontal-relative:text;mso-position-vertical:absolute;mso-position-vertical-relative:text;v-text-anchor:middle" coordsize="233464,233464" o:gfxdata="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" path="m30946,89277r58331,l89277,30946r54910,l144187,89277r58331,l202518,144187r-58331,l144187,202518r-54910,l89277,144187r-58331,l30946,89277xe" fillcolor="#4472c4 [3204]" strokecolor="#1f3763 [1604]" strokeweight="1pt">
                       <v:stroke joinstyle="miter"/>
                       <v:path arrowok="t" o:connecttype="custom" o:connectlocs="30946,89277;89277,89277;89277,30946;144187,30946;144187,89277;202518,89277;202518,144187;144187,144187;144187,202518;89277,202518;89277,144187;30946,144187;30946,89277" o:connectangles="0,0,0,0,0,0,0,0,0,0,0,0,0"/>
                     </v:shape>
@@ -3110,7 +3110,7 @@
                 </mc:Choice>
                 <mc:Fallback>
                   <w:pict>
-                    <v:shape w14:anchorId="6DB5414E" id="Signe Plus 63" o:spid="_x0000_s1026" style="position:absolute;margin-left:-.2pt;margin-top:.4pt;width:18.4pt;height:18.4pt;z-index:251723776;visibility:visible;mso-wrap-style:square;mso-wrap-distance-left:9pt;mso-wrap-distance-top:0;mso-wrap-distance-right:9pt;mso-wrap-distance-bottom:0;mso-position-horizontal:absolute;mso-position-horizontal-relative:text;mso-position-vertical:absolute;mso-position-vertical-relative:text;v-text-anchor:middle" coordsize="233464,233464" o:gfxdata="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" path="m30946,89277r58331,l89277,30946r54910,l144187,89277r58331,l202518,144187r-58331,l144187,202518r-54910,l89277,144187r-58331,l30946,89277xe" fillcolor="#4472c4 [3204]" strokecolor="#1f3763 [1604]" strokeweight="1pt">
+                    <v:shape w14:anchorId="77B2D404" id="Signe Plus 63" o:spid="_x0000_s1026" style="position:absolute;margin-left:-.2pt;margin-top:.4pt;width:18.4pt;height:18.4pt;z-index:251723776;visibility:visible;mso-wrap-style:square;mso-wrap-distance-left:9pt;mso-wrap-distance-top:0;mso-wrap-distance-right:9pt;mso-wrap-distance-bottom:0;mso-position-horizontal:absolute;mso-position-horizontal-relative:text;mso-position-vertical:absolute;mso-position-vertical-relative:text;v-text-anchor:middle" coordsize="233464,233464" o:gfxdata="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" path="m30946,89277r58331,l89277,30946r54910,l144187,89277r58331,l202518,144187r-58331,l144187,202518r-54910,l89277,144187r-58331,l30946,89277xe" fillcolor="#4472c4 [3204]" strokecolor="#1f3763 [1604]" strokeweight="1pt">
                       <v:stroke joinstyle="miter"/>
                       <v:path arrowok="t" o:connecttype="custom" o:connectlocs="30946,89277;89277,89277;89277,30946;144187,30946;144187,89277;202518,89277;202518,144187;144187,144187;144187,202518;89277,202518;89277,144187;30946,144187;30946,89277" o:connectangles="0,0,0,0,0,0,0,0,0,0,0,0,0"/>
                     </v:shape>
@@ -3190,7 +3190,7 @@
                 </mc:Choice>
                 <mc:Fallback>
                   <w:pict>
-                    <v:shape w14:anchorId="05A3058F" id="Signe Plus 34" o:spid="_x0000_s1026" style="position:absolute;margin-left:7.45pt;margin-top:2.1pt;width:18.4pt;height:18.4pt;z-index:251672576;visibility:visible;mso-wrap-style:square;mso-wrap-distance-left:9pt;mso-wrap-distance-top:0;mso-wrap-distance-right:9pt;mso-wrap-distance-bottom:0;mso-position-horizontal:absolute;mso-position-horizontal-relative:text;mso-position-vertical:absolute;mso-position-vertical-relative:text;v-text-anchor:middle" coordsize="233464,233464" o:gfxdata="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" path="m30946,89277r58331,l89277,30946r54910,l144187,89277r58331,l202518,144187r-58331,l144187,202518r-54910,l89277,144187r-58331,l30946,89277xe" fillcolor="#4472c4 [3204]" strokecolor="#1f3763 [1604]" strokeweight="1pt">
+                    <v:shape w14:anchorId="5E49112B" id="Signe Plus 34" o:spid="_x0000_s1026" style="position:absolute;margin-left:7.45pt;margin-top:2.1pt;width:18.4pt;height:18.4pt;z-index:251672576;visibility:visible;mso-wrap-style:square;mso-wrap-distance-left:9pt;mso-wrap-distance-top:0;mso-wrap-distance-right:9pt;mso-wrap-distance-bottom:0;mso-position-horizontal:absolute;mso-position-horizontal-relative:text;mso-position-vertical:absolute;mso-position-vertical-relative:text;v-text-anchor:middle" coordsize="233464,233464" o:gfxdata="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" path="m30946,89277r58331,l89277,30946r54910,l144187,89277r58331,l202518,144187r-58331,l144187,202518r-54910,l89277,144187r-58331,l30946,89277xe" fillcolor="#4472c4 [3204]" strokecolor="#1f3763 [1604]" strokeweight="1pt">
                       <v:stroke joinstyle="miter"/>
                       <v:path arrowok="t" o:connecttype="custom" o:connectlocs="30946,89277;89277,89277;89277,30946;144187,30946;144187,89277;202518,89277;202518,144187;144187,144187;144187,202518;89277,202518;89277,144187;30946,144187;30946,89277" o:connectangles="0,0,0,0,0,0,0,0,0,0,0,0,0"/>
                     </v:shape>
@@ -3269,7 +3269,7 @@
                 </mc:Choice>
                 <mc:Fallback>
                   <w:pict>
-                    <v:shape w14:anchorId="17FDA9D5" id="Signe Plus 35" o:spid="_x0000_s1026" style="position:absolute;margin-left:13.3pt;margin-top:2.1pt;width:18.4pt;height:18.4pt;z-index:251673600;visibility:visible;mso-wrap-style:square;mso-wrap-distance-left:9pt;mso-wrap-distance-top:0;mso-wrap-distance-right:9pt;mso-wrap-distance-bottom:0;mso-position-horizontal:absolute;mso-position-horizontal-relative:text;mso-position-vertical:absolute;mso-position-vertical-relative:text;v-text-anchor:middle" coordsize="233464,233464" o:gfxdata="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" path="m30946,89277r58331,l89277,30946r54910,l144187,89277r58331,l202518,144187r-58331,l144187,202518r-54910,l89277,144187r-58331,l30946,89277xe" fillcolor="#4472c4 [3204]" strokecolor="#1f3763 [1604]" strokeweight="1pt">
+                    <v:shape w14:anchorId="0E5DDBB0" id="Signe Plus 35" o:spid="_x0000_s1026" style="position:absolute;margin-left:13.3pt;margin-top:2.1pt;width:18.4pt;height:18.4pt;z-index:251673600;visibility:visible;mso-wrap-style:square;mso-wrap-distance-left:9pt;mso-wrap-distance-top:0;mso-wrap-distance-right:9pt;mso-wrap-distance-bottom:0;mso-position-horizontal:absolute;mso-position-horizontal-relative:text;mso-position-vertical:absolute;mso-position-vertical-relative:text;v-text-anchor:middle" coordsize="233464,233464" o:gfxdata="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" path="m30946,89277r58331,l89277,30946r54910,l144187,89277r58331,l202518,144187r-58331,l144187,202518r-54910,l89277,144187r-58331,l30946,89277xe" fillcolor="#4472c4 [3204]" strokecolor="#1f3763 [1604]" strokeweight="1pt">
                       <v:stroke joinstyle="miter"/>
                       <v:path arrowok="t" o:connecttype="custom" o:connectlocs="30946,89277;89277,89277;89277,30946;144187,30946;144187,89277;202518,89277;202518,144187;144187,144187;144187,202518;89277,202518;89277,144187;30946,144187;30946,89277" o:connectangles="0,0,0,0,0,0,0,0,0,0,0,0,0"/>
                     </v:shape>
@@ -3381,7 +3381,7 @@
                 </mc:Choice>
                 <mc:Fallback>
                   <w:pict>
-                    <v:shape w14:anchorId="194DE5FB" id="Signe Plus 64" o:spid="_x0000_s1026" style="position:absolute;margin-left:.05pt;margin-top:.35pt;width:18.4pt;height:18.4pt;z-index:251725824;visibility:visible;mso-wrap-style:square;mso-wrap-distance-left:9pt;mso-wrap-distance-top:0;mso-wrap-distance-right:9pt;mso-wrap-distance-bottom:0;mso-position-horizontal:absolute;mso-position-horizontal-relative:text;mso-position-vertical:absolute;mso-position-vertical-relative:text;v-text-anchor:middle" coordsize="233464,233464" o:gfxdata="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" path="m30946,89277r58331,l89277,30946r54910,l144187,89277r58331,l202518,144187r-58331,l144187,202518r-54910,l89277,144187r-58331,l30946,89277xe" fillcolor="#4472c4 [3204]" strokecolor="#1f3763 [1604]" strokeweight="1pt">
+                    <v:shape w14:anchorId="4343A7F0" id="Signe Plus 64" o:spid="_x0000_s1026" style="position:absolute;margin-left:.05pt;margin-top:.35pt;width:18.4pt;height:18.4pt;z-index:251725824;visibility:visible;mso-wrap-style:square;mso-wrap-distance-left:9pt;mso-wrap-distance-top:0;mso-wrap-distance-right:9pt;mso-wrap-distance-bottom:0;mso-position-horizontal:absolute;mso-position-horizontal-relative:text;mso-position-vertical:absolute;mso-position-vertical-relative:text;v-text-anchor:middle" coordsize="233464,233464" o:gfxdata="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" path="m30946,89277r58331,l89277,30946r54910,l144187,89277r58331,l202518,144187r-58331,l144187,202518r-54910,l89277,144187r-58331,l30946,89277xe" fillcolor="#4472c4 [3204]" strokecolor="#1f3763 [1604]" strokeweight="1pt">
                       <v:stroke joinstyle="miter"/>
                       <v:path arrowok="t" o:connecttype="custom" o:connectlocs="30946,89277;89277,89277;89277,30946;144187,30946;144187,89277;202518,89277;202518,144187;144187,144187;144187,202518;89277,202518;89277,144187;30946,144187;30946,89277" o:connectangles="0,0,0,0,0,0,0,0,0,0,0,0,0"/>
                     </v:shape>
@@ -3507,7 +3507,7 @@
                 </mc:Choice>
                 <mc:Fallback>
                   <w:pict>
-                    <v:shape w14:anchorId="17D7D2F0" id="Signe Plus 65" o:spid="_x0000_s1026" style="position:absolute;margin-left:-.5pt;margin-top:.35pt;width:18.4pt;height:18.4pt;z-index:251727872;visibility:visible;mso-wrap-style:square;mso-wrap-distance-left:9pt;mso-wrap-distance-top:0;mso-wrap-distance-right:9pt;mso-wrap-distance-bottom:0;mso-position-horizontal:absolute;mso-position-horizontal-relative:text;mso-position-vertical:absolute;mso-position-vertical-relative:text;v-text-anchor:middle" coordsize="233464,233464" o:gfxdata="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" path="m30946,89277r58331,l89277,30946r54910,l144187,89277r58331,l202518,144187r-58331,l144187,202518r-54910,l89277,144187r-58331,l30946,89277xe" fillcolor="#4472c4 [3204]" strokecolor="#1f3763 [1604]" strokeweight="1pt">
+                    <v:shape w14:anchorId="43B071EF" id="Signe Plus 65" o:spid="_x0000_s1026" style="position:absolute;margin-left:-.5pt;margin-top:.35pt;width:18.4pt;height:18.4pt;z-index:251727872;visibility:visible;mso-wrap-style:square;mso-wrap-distance-left:9pt;mso-wrap-distance-top:0;mso-wrap-distance-right:9pt;mso-wrap-distance-bottom:0;mso-position-horizontal:absolute;mso-position-horizontal-relative:text;mso-position-vertical:absolute;mso-position-vertical-relative:text;v-text-anchor:middle" coordsize="233464,233464" o:gfxdata="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" path="m30946,89277r58331,l89277,30946r54910,l144187,89277r58331,l202518,144187r-58331,l144187,202518r-54910,l89277,144187r-58331,l30946,89277xe" fillcolor="#4472c4 [3204]" strokecolor="#1f3763 [1604]" strokeweight="1pt">
                       <v:stroke joinstyle="miter"/>
                       <v:path arrowok="t" o:connecttype="custom" o:connectlocs="30946,89277;89277,89277;89277,30946;144187,30946;144187,89277;202518,89277;202518,144187;144187,144187;144187,202518;89277,202518;89277,144187;30946,144187;30946,89277" o:connectangles="0,0,0,0,0,0,0,0,0,0,0,0,0"/>
                     </v:shape>
@@ -3906,7 +3906,7 @@
                 </mc:Choice>
                 <mc:Fallback>
                   <w:pict>
-                    <v:shape w14:anchorId="5B180872" id="Signe Plus 38" o:spid="_x0000_s1026" style="position:absolute;margin-left:7.45pt;margin-top:2.1pt;width:18.4pt;height:18.4pt;z-index:251677696;visibility:visible;mso-wrap-style:square;mso-wrap-distance-left:9pt;mso-wrap-distance-top:0;mso-wrap-distance-right:9pt;mso-wrap-distance-bottom:0;mso-position-horizontal:absolute;mso-position-horizontal-relative:text;mso-position-vertical:absolute;mso-position-vertical-relative:text;v-text-anchor:middle" coordsize="233464,233464" o:gfxdata="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" path="m30946,89277r58331,l89277,30946r54910,l144187,89277r58331,l202518,144187r-58331,l144187,202518r-54910,l89277,144187r-58331,l30946,89277xe" fillcolor="#4472c4 [3204]" strokecolor="#1f3763 [1604]" strokeweight="1pt">
+                    <v:shape w14:anchorId="1A69F66B" id="Signe Plus 38" o:spid="_x0000_s1026" style="position:absolute;margin-left:7.45pt;margin-top:2.1pt;width:18.4pt;height:18.4pt;z-index:251677696;visibility:visible;mso-wrap-style:square;mso-wrap-distance-left:9pt;mso-wrap-distance-top:0;mso-wrap-distance-right:9pt;mso-wrap-distance-bottom:0;mso-position-horizontal:absolute;mso-position-horizontal-relative:text;mso-position-vertical:absolute;mso-position-vertical-relative:text;v-text-anchor:middle" coordsize="233464,233464" o:gfxdata="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" path="m30946,89277r58331,l89277,30946r54910,l144187,89277r58331,l202518,144187r-58331,l144187,202518r-54910,l89277,144187r-58331,l30946,89277xe" fillcolor="#4472c4 [3204]" strokecolor="#1f3763 [1604]" strokeweight="1pt">
                       <v:stroke joinstyle="miter"/>
                       <v:path arrowok="t" o:connecttype="custom" o:connectlocs="30946,89277;89277,89277;89277,30946;144187,30946;144187,89277;202518,89277;202518,144187;144187,144187;144187,202518;89277,202518;89277,144187;30946,144187;30946,89277" o:connectangles="0,0,0,0,0,0,0,0,0,0,0,0,0"/>
                     </v:shape>
@@ -3985,7 +3985,7 @@
                 </mc:Choice>
                 <mc:Fallback>
                   <w:pict>
-                    <v:shape w14:anchorId="3CB347B3" id="Signe Plus 39" o:spid="_x0000_s1026" style="position:absolute;margin-left:13.3pt;margin-top:2.1pt;width:18.4pt;height:18.4pt;z-index:251678720;visibility:visible;mso-wrap-style:square;mso-wrap-distance-left:9pt;mso-wrap-distance-top:0;mso-wrap-distance-right:9pt;mso-wrap-distance-bottom:0;mso-position-horizontal:absolute;mso-position-horizontal-relative:text;mso-position-vertical:absolute;mso-position-vertical-relative:text;v-text-anchor:middle" coordsize="233464,233464" o:gfxdata="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" path="m30946,89277r58331,l89277,30946r54910,l144187,89277r58331,l202518,144187r-58331,l144187,202518r-54910,l89277,144187r-58331,l30946,89277xe" fillcolor="#4472c4 [3204]" strokecolor="#1f3763 [1604]" strokeweight="1pt">
+                    <v:shape w14:anchorId="2CB7159B" id="Signe Plus 39" o:spid="_x0000_s1026" style="position:absolute;margin-left:13.3pt;margin-top:2.1pt;width:18.4pt;height:18.4pt;z-index:251678720;visibility:visible;mso-wrap-style:square;mso-wrap-distance-left:9pt;mso-wrap-distance-top:0;mso-wrap-distance-right:9pt;mso-wrap-distance-bottom:0;mso-position-horizontal:absolute;mso-position-horizontal-relative:text;mso-position-vertical:absolute;mso-position-vertical-relative:text;v-text-anchor:middle" coordsize="233464,233464" o:gfxdata="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" path="m30946,89277r58331,l89277,30946r54910,l144187,89277r58331,l202518,144187r-58331,l144187,202518r-54910,l89277,144187r-58331,l30946,89277xe" fillcolor="#4472c4 [3204]" strokecolor="#1f3763 [1604]" strokeweight="1pt">
                       <v:stroke joinstyle="miter"/>
                       <v:path arrowok="t" o:connecttype="custom" o:connectlocs="30946,89277;89277,89277;89277,30946;144187,30946;144187,89277;202518,89277;202518,144187;144187,144187;144187,202518;89277,202518;89277,144187;30946,144187;30946,89277" o:connectangles="0,0,0,0,0,0,0,0,0,0,0,0,0"/>
                     </v:shape>
@@ -4064,7 +4064,7 @@
                 </mc:Choice>
                 <mc:Fallback>
                   <w:pict>
-                    <v:shape w14:anchorId="7DAD8C76" id="Signe Plus 40" o:spid="_x0000_s1026" style="position:absolute;margin-left:6.15pt;margin-top:2.9pt;width:18.4pt;height:18.4pt;z-index:251679744;visibility:visible;mso-wrap-style:square;mso-wrap-distance-left:9pt;mso-wrap-distance-top:0;mso-wrap-distance-right:9pt;mso-wrap-distance-bottom:0;mso-position-horizontal:absolute;mso-position-horizontal-relative:text;mso-position-vertical:absolute;mso-position-vertical-relative:text;v-text-anchor:middle" coordsize="233464,233464" o:gfxdata="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" path="m30946,89277r58331,l89277,30946r54910,l144187,89277r58331,l202518,144187r-58331,l144187,202518r-54910,l89277,144187r-58331,l30946,89277xe" fillcolor="#4472c4 [3204]" strokecolor="#1f3763 [1604]" strokeweight="1pt">
+                    <v:shape w14:anchorId="1A91EE86" id="Signe Plus 40" o:spid="_x0000_s1026" style="position:absolute;margin-left:6.15pt;margin-top:2.9pt;width:18.4pt;height:18.4pt;z-index:251679744;visibility:visible;mso-wrap-style:square;mso-wrap-distance-left:9pt;mso-wrap-distance-top:0;mso-wrap-distance-right:9pt;mso-wrap-distance-bottom:0;mso-position-horizontal:absolute;mso-position-horizontal-relative:text;mso-position-vertical:absolute;mso-position-vertical-relative:text;v-text-anchor:middle" coordsize="233464,233464" o:gfxdata="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" path="m30946,89277r58331,l89277,30946r54910,l144187,89277r58331,l202518,144187r-58331,l144187,202518r-54910,l89277,144187r-58331,l30946,89277xe" fillcolor="#4472c4 [3204]" strokecolor="#1f3763 [1604]" strokeweight="1pt">
                       <v:stroke joinstyle="miter"/>
                       <v:path arrowok="t" o:connecttype="custom" o:connectlocs="30946,89277;89277,89277;89277,30946;144187,30946;144187,89277;202518,89277;202518,144187;144187,144187;144187,202518;89277,202518;89277,144187;30946,144187;30946,89277" o:connectangles="0,0,0,0,0,0,0,0,0,0,0,0,0"/>
                     </v:shape>
@@ -4183,7 +4183,7 @@
                 </mc:Choice>
                 <mc:Fallback>
                   <w:pict>
-                    <v:shape w14:anchorId="60BE4A96" id="Signe Plus 41" o:spid="_x0000_s1026" style="position:absolute;margin-left:5.1pt;margin-top:2.15pt;width:18.4pt;height:18.4pt;z-index:251680768;visibility:visible;mso-wrap-style:square;mso-wrap-distance-left:9pt;mso-wrap-distance-top:0;mso-wrap-distance-right:9pt;mso-wrap-distance-bottom:0;mso-position-horizontal:absolute;mso-position-horizontal-relative:text;mso-position-vertical:absolute;mso-position-vertical-relative:text;v-text-anchor:middle" coordsize="233464,233464" o:gfxdata="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" path="m30946,89277r58331,l89277,30946r54910,l144187,89277r58331,l202518,144187r-58331,l144187,202518r-54910,l89277,144187r-58331,l30946,89277xe" fillcolor="#4472c4 [3204]" strokecolor="#1f3763 [1604]" strokeweight="1pt">
+                    <v:shape w14:anchorId="0C3280F2" id="Signe Plus 41" o:spid="_x0000_s1026" style="position:absolute;margin-left:5.1pt;margin-top:2.15pt;width:18.4pt;height:18.4pt;z-index:251680768;visibility:visible;mso-wrap-style:square;mso-wrap-distance-left:9pt;mso-wrap-distance-top:0;mso-wrap-distance-right:9pt;mso-wrap-distance-bottom:0;mso-position-horizontal:absolute;mso-position-horizontal-relative:text;mso-position-vertical:absolute;mso-position-vertical-relative:text;v-text-anchor:middle" coordsize="233464,233464" o:gfxdata="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" path="m30946,89277r58331,l89277,30946r54910,l144187,89277r58331,l202518,144187r-58331,l144187,202518r-54910,l89277,144187r-58331,l30946,89277xe" fillcolor="#4472c4 [3204]" strokecolor="#1f3763 [1604]" strokeweight="1pt">
                       <v:stroke joinstyle="miter"/>
                       <v:path arrowok="t" o:connecttype="custom" o:connectlocs="30946,89277;89277,89277;89277,30946;144187,30946;144187,89277;202518,89277;202518,144187;144187,144187;144187,202518;89277,202518;89277,144187;30946,144187;30946,89277" o:connectangles="0,0,0,0,0,0,0,0,0,0,0,0,0"/>
                     </v:shape>
@@ -4302,7 +4302,7 @@
                 </mc:Choice>
                 <mc:Fallback>
                   <w:pict>
-                    <v:shape w14:anchorId="2E472F4C" id="Signe Plus 42" o:spid="_x0000_s1026" style="position:absolute;margin-left:-.2pt;margin-top:.4pt;width:18.4pt;height:18.4pt;z-index:251682816;visibility:visible;mso-wrap-style:square;mso-wrap-distance-left:9pt;mso-wrap-distance-top:0;mso-wrap-distance-right:9pt;mso-wrap-distance-bottom:0;mso-position-horizontal:absolute;mso-position-horizontal-relative:text;mso-position-vertical:absolute;mso-position-vertical-relative:text;v-text-anchor:middle" coordsize="233464,233464" o:gfxdata="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" path="m30946,89277r58331,l89277,30946r54910,l144187,89277r58331,l202518,144187r-58331,l144187,202518r-54910,l89277,144187r-58331,l30946,89277xe" fillcolor="#4472c4 [3204]" strokecolor="#1f3763 [1604]" strokeweight="1pt">
+                    <v:shape w14:anchorId="0A508707" id="Signe Plus 42" o:spid="_x0000_s1026" style="position:absolute;margin-left:-.2pt;margin-top:.4pt;width:18.4pt;height:18.4pt;z-index:251682816;visibility:visible;mso-wrap-style:square;mso-wrap-distance-left:9pt;mso-wrap-distance-top:0;mso-wrap-distance-right:9pt;mso-wrap-distance-bottom:0;mso-position-horizontal:absolute;mso-position-horizontal-relative:text;mso-position-vertical:absolute;mso-position-vertical-relative:text;v-text-anchor:middle" coordsize="233464,233464" o:gfxdata="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" path="m30946,89277r58331,l89277,30946r54910,l144187,89277r58331,l202518,144187r-58331,l144187,202518r-54910,l89277,144187r-58331,l30946,89277xe" fillcolor="#4472c4 [3204]" strokecolor="#1f3763 [1604]" strokeweight="1pt">
                       <v:stroke joinstyle="miter"/>
                       <v:path arrowok="t" o:connecttype="custom" o:connectlocs="30946,89277;89277,89277;89277,30946;144187,30946;144187,89277;202518,89277;202518,144187;144187,144187;144187,202518;89277,202518;89277,144187;30946,144187;30946,89277" o:connectangles="0,0,0,0,0,0,0,0,0,0,0,0,0"/>
                     </v:shape>
@@ -4399,7 +4399,7 @@
                 </mc:Choice>
                 <mc:Fallback>
                   <w:pict>
-                    <v:shape w14:anchorId="047BCB73" id="Signe Plus 43" o:spid="_x0000_s1026" style="position:absolute;margin-left:.1pt;margin-top:.35pt;width:18.4pt;height:18.4pt;z-index:251684864;visibility:visible;mso-wrap-style:square;mso-wrap-distance-left:9pt;mso-wrap-distance-top:0;mso-wrap-distance-right:9pt;mso-wrap-distance-bottom:0;mso-position-horizontal:absolute;mso-position-horizontal-relative:text;mso-position-vertical:absolute;mso-position-vertical-relative:text;v-text-anchor:middle" coordsize="233464,233464" o:gfxdata="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" path="m30946,89277r58331,l89277,30946r54910,l144187,89277r58331,l202518,144187r-58331,l144187,202518r-54910,l89277,144187r-58331,l30946,89277xe" fillcolor="#4472c4 [3204]" strokecolor="#1f3763 [1604]" strokeweight="1pt">
+                    <v:shape w14:anchorId="5C9A0CE7" id="Signe Plus 43" o:spid="_x0000_s1026" style="position:absolute;margin-left:.1pt;margin-top:.35pt;width:18.4pt;height:18.4pt;z-index:251684864;visibility:visible;mso-wrap-style:square;mso-wrap-distance-left:9pt;mso-wrap-distance-top:0;mso-wrap-distance-right:9pt;mso-wrap-distance-bottom:0;mso-position-horizontal:absolute;mso-position-horizontal-relative:text;mso-position-vertical:absolute;mso-position-vertical-relative:text;v-text-anchor:middle" coordsize="233464,233464" o:gfxdata="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" path="m30946,89277r58331,l89277,30946r54910,l144187,89277r58331,l202518,144187r-58331,l144187,202518r-54910,l89277,144187r-58331,l30946,89277xe" fillcolor="#4472c4 [3204]" strokecolor="#1f3763 [1604]" strokeweight="1pt">
                       <v:stroke joinstyle="miter"/>
                       <v:path arrowok="t" o:connecttype="custom" o:connectlocs="30946,89277;89277,89277;89277,30946;144187,30946;144187,89277;202518,89277;202518,144187;144187,144187;144187,202518;89277,202518;89277,144187;30946,144187;30946,89277" o:connectangles="0,0,0,0,0,0,0,0,0,0,0,0,0"/>
                     </v:shape>
@@ -4479,7 +4479,7 @@
                 </mc:Choice>
                 <mc:Fallback>
                   <w:pict>
-                    <v:shape w14:anchorId="04DC0DDC" id="Signe Plus 44" o:spid="_x0000_s1026" style="position:absolute;margin-left:-.1pt;margin-top:.35pt;width:18.4pt;height:18.4pt;z-index:251686912;visibility:visible;mso-wrap-style:square;mso-wrap-distance-left:9pt;mso-wrap-distance-top:0;mso-wrap-distance-right:9pt;mso-wrap-distance-bottom:0;mso-position-horizontal:absolute;mso-position-horizontal-relative:text;mso-position-vertical:absolute;mso-position-vertical-relative:text;v-text-anchor:middle" coordsize="233464,233464" o:gfxdata="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" path="m30946,89277r58331,l89277,30946r54910,l144187,89277r58331,l202518,144187r-58331,l144187,202518r-54910,l89277,144187r-58331,l30946,89277xe" fillcolor="#4472c4 [3204]" strokecolor="#1f3763 [1604]" strokeweight="1pt">
+                    <v:shape w14:anchorId="7E411B23" id="Signe Plus 44" o:spid="_x0000_s1026" style="position:absolute;margin-left:-.1pt;margin-top:.35pt;width:18.4pt;height:18.4pt;z-index:251686912;visibility:visible;mso-wrap-style:square;mso-wrap-distance-left:9pt;mso-wrap-distance-top:0;mso-wrap-distance-right:9pt;mso-wrap-distance-bottom:0;mso-position-horizontal:absolute;mso-position-horizontal-relative:text;mso-position-vertical:absolute;mso-position-vertical-relative:text;v-text-anchor:middle" coordsize="233464,233464" o:gfxdata="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" path="m30946,89277r58331,l89277,30946r54910,l144187,89277r58331,l202518,144187r-58331,l144187,202518r-54910,l89277,144187r-58331,l30946,89277xe" fillcolor="#4472c4 [3204]" strokecolor="#1f3763 [1604]" strokeweight="1pt">
                       <v:stroke joinstyle="miter"/>
                       <v:path arrowok="t" o:connecttype="custom" o:connectlocs="30946,89277;89277,89277;89277,30946;144187,30946;144187,89277;202518,89277;202518,144187;144187,144187;144187,202518;89277,202518;89277,144187;30946,144187;30946,89277" o:connectangles="0,0,0,0,0,0,0,0,0,0,0,0,0"/>
                     </v:shape>
@@ -4558,7 +4558,7 @@
                 </mc:Choice>
                 <mc:Fallback>
                   <w:pict>
-                    <v:shape w14:anchorId="78E3351F" id="Signe Plus 45" o:spid="_x0000_s1026" style="position:absolute;margin-left:-.45pt;margin-top:.35pt;width:18.4pt;height:18.4pt;z-index:251688960;visibility:visible;mso-wrap-style:square;mso-wrap-distance-left:9pt;mso-wrap-distance-top:0;mso-wrap-distance-right:9pt;mso-wrap-distance-bottom:0;mso-position-horizontal:absolute;mso-position-horizontal-relative:text;mso-position-vertical:absolute;mso-position-vertical-relative:text;v-text-anchor:middle" coordsize="233464,233464" o:gfxdata="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" path="m30946,89277r58331,l89277,30946r54910,l144187,89277r58331,l202518,144187r-58331,l144187,202518r-54910,l89277,144187r-58331,l30946,89277xe" fillcolor="#4472c4 [3204]" strokecolor="#1f3763 [1604]" strokeweight="1pt">
+                    <v:shape w14:anchorId="13A55F2D" id="Signe Plus 45" o:spid="_x0000_s1026" style="position:absolute;margin-left:-.45pt;margin-top:.35pt;width:18.4pt;height:18.4pt;z-index:251688960;visibility:visible;mso-wrap-style:square;mso-wrap-distance-left:9pt;mso-wrap-distance-top:0;mso-wrap-distance-right:9pt;mso-wrap-distance-bottom:0;mso-position-horizontal:absolute;mso-position-horizontal-relative:text;mso-position-vertical:absolute;mso-position-vertical-relative:text;v-text-anchor:middle" coordsize="233464,233464" o:gfxdata="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" path="m30946,89277r58331,l89277,30946r54910,l144187,89277r58331,l202518,144187r-58331,l144187,202518r-54910,l89277,144187r-58331,l30946,89277xe" fillcolor="#4472c4 [3204]" strokecolor="#1f3763 [1604]" strokeweight="1pt">
                       <v:stroke joinstyle="miter"/>
                       <v:path arrowok="t" o:connecttype="custom" o:connectlocs="30946,89277;89277,89277;89277,30946;144187,30946;144187,89277;202518,89277;202518,144187;144187,144187;144187,202518;89277,202518;89277,144187;30946,144187;30946,89277" o:connectangles="0,0,0,0,0,0,0,0,0,0,0,0,0"/>
                     </v:shape>
@@ -4637,7 +4637,7 @@
                 </mc:Choice>
                 <mc:Fallback>
                   <w:pict>
-                    <v:shape w14:anchorId="64687D09" id="Signe Plus 46" o:spid="_x0000_s1026" style="position:absolute;margin-left:-.2pt;margin-top:.35pt;width:18.4pt;height:18.4pt;z-index:251691008;visibility:visible;mso-wrap-style:square;mso-wrap-distance-left:9pt;mso-wrap-distance-top:0;mso-wrap-distance-right:9pt;mso-wrap-distance-bottom:0;mso-position-horizontal:absolute;mso-position-horizontal-relative:text;mso-position-vertical:absolute;mso-position-vertical-relative:text;v-text-anchor:middle" coordsize="233464,233464" o:gfxdata="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" path="m30946,89277r58331,l89277,30946r54910,l144187,89277r58331,l202518,144187r-58331,l144187,202518r-54910,l89277,144187r-58331,l30946,89277xe" fillcolor="#4472c4 [3204]" strokecolor="#1f3763 [1604]" strokeweight="1pt">
+                    <v:shape w14:anchorId="29CB51E9" id="Signe Plus 46" o:spid="_x0000_s1026" style="position:absolute;margin-left:-.2pt;margin-top:.35pt;width:18.4pt;height:18.4pt;z-index:251691008;visibility:visible;mso-wrap-style:square;mso-wrap-distance-left:9pt;mso-wrap-distance-top:0;mso-wrap-distance-right:9pt;mso-wrap-distance-bottom:0;mso-position-horizontal:absolute;mso-position-horizontal-relative:text;mso-position-vertical:absolute;mso-position-vertical-relative:text;v-text-anchor:middle" coordsize="233464,233464" o:gfxdata="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" path="m30946,89277r58331,l89277,30946r54910,l144187,89277r58331,l202518,144187r-58331,l144187,202518r-54910,l89277,144187r-58331,l30946,89277xe" fillcolor="#4472c4 [3204]" strokecolor="#1f3763 [1604]" strokeweight="1pt">
                       <v:stroke joinstyle="miter"/>
                       <v:path arrowok="t" o:connecttype="custom" o:connectlocs="30946,89277;89277,89277;89277,30946;144187,30946;144187,89277;202518,89277;202518,144187;144187,144187;144187,202518;89277,202518;89277,144187;30946,144187;30946,89277" o:connectangles="0,0,0,0,0,0,0,0,0,0,0,0,0"/>
                     </v:shape>
@@ -4785,14 +4785,9 @@
       <w:r>
         <w:t xml:space="preserve">plusieurs </w:t>
       </w:r>
-      <w:proofErr w:type="spellStart"/>
-      <w:r>
-        <w:t>switch</w:t>
-      </w:r>
-      <w:r>
-        <w:t>s</w:t>
-      </w:r>
-      <w:proofErr w:type="spellEnd"/>
+      <w:r>
+        <w:t>switches</w:t>
+      </w:r>
       <w:r>
         <w:t xml:space="preserve"> dont </w:t>
       </w:r>
@@ -4862,21 +4857,14 @@
     <w:p/>
     <w:p>
       <w:r>
-        <w:t xml:space="preserve">Nous avons </w:t>
-      </w:r>
-      <w:proofErr w:type="gramStart"/>
-      <w:r>
-        <w:t>choisis</w:t>
-      </w:r>
-      <w:proofErr w:type="gramEnd"/>
+        <w:t>Nous avons choisi</w:t>
+      </w:r>
       <w:r>
         <w:t xml:space="preserve"> des </w:t>
       </w:r>
-      <w:proofErr w:type="spellStart"/>
-      <w:r>
-        <w:t>Switchs</w:t>
-      </w:r>
-      <w:proofErr w:type="spellEnd"/>
+      <w:r>
+        <w:t>Switch</w:t>
+      </w:r>
       <w:r>
         <w:t xml:space="preserve"> CISCO car ils sont compatibles avec nos commandes Cisco IOS que nous connaissons.</w:t>
       </w:r>
@@ -4886,26 +4874,16 @@
       <w:r>
         <w:t xml:space="preserve">avoir des </w:t>
       </w:r>
-      <w:proofErr w:type="spellStart"/>
-      <w:r>
-        <w:t>switchs</w:t>
-      </w:r>
-      <w:proofErr w:type="spellEnd"/>
+      <w:r>
+        <w:t>switch</w:t>
+      </w:r>
       <w:r>
         <w:t xml:space="preserve"> de 48 ports nous offres plus de souplesse sur la division de notre réseau.</w:t>
       </w:r>
     </w:p>
     <w:p>
       <w:r>
-        <w:t xml:space="preserve">Pour relier nos </w:t>
-      </w:r>
-      <w:proofErr w:type="spellStart"/>
-      <w:r>
-        <w:t>switchs</w:t>
-      </w:r>
-      <w:proofErr w:type="spellEnd"/>
-      <w:r>
-        <w:t xml:space="preserve"> parents au routeur </w:t>
+        <w:t xml:space="preserve">Pour relier nos switch parents au routeur </w:t>
       </w:r>
       <w:r>
         <w:t>principal</w:t>
@@ -4951,46 +4929,6 @@
           <w:sz w:val="28"/>
         </w:rPr>
       </w:pPr>
-      <w:r>
-        <w:rPr>
-          <w:noProof/>
-        </w:rPr>
-        <w:drawing>
-          <wp:inline distT="0" distB="0" distL="0" distR="0" wp14:anchorId="17A7D543" wp14:editId="108F9A22">
-            <wp:extent cx="6517532" cy="4980106"/>
-            <wp:effectExtent l="0" t="0" r="0" b="0"/>
-            <wp:docPr id="66" name="Image 66"/>
-            <wp:cNvGraphicFramePr>
-              <a:graphicFrameLocks xmlns:a="http://schemas.openxmlformats.org/drawingml/2006/main" noChangeAspect="1"/>
-            </wp:cNvGraphicFramePr>
-            <a:graphic xmlns:a="http://schemas.openxmlformats.org/drawingml/2006/main">
-              <a:graphicData uri="http://schemas.openxmlformats.org/drawingml/2006/picture">
-                <pic:pic xmlns:pic="http://schemas.openxmlformats.org/drawingml/2006/picture">
-                  <pic:nvPicPr>
-                    <pic:cNvPr id="1" name=""/>
-                    <pic:cNvPicPr/>
-                  </pic:nvPicPr>
-                  <pic:blipFill>
-                    <a:blip r:embed="rId5"/>
-                    <a:stretch>
-                      <a:fillRect/>
-                    </a:stretch>
-                  </pic:blipFill>
-                  <pic:spPr>
-                    <a:xfrm>
-                      <a:off x="0" y="0"/>
-                      <a:ext cx="6540355" cy="4997546"/>
-                    </a:xfrm>
-                    <a:prstGeom prst="rect">
-                      <a:avLst/>
-                    </a:prstGeom>
-                  </pic:spPr>
-                </pic:pic>
-              </a:graphicData>
-            </a:graphic>
-          </wp:inline>
-        </w:drawing>
-      </w:r>
     </w:p>
     <w:p/>
     <w:p/>
@@ -5016,36 +4954,121 @@
         <w:t xml:space="preserve">On prévoit de tout installer 2 </w:t>
       </w:r>
       <w:r>
-        <w:t xml:space="preserve">jours </w:t>
-      </w:r>
-      <w:r>
-        <w:t xml:space="preserve">pour cela nous </w:t>
-      </w:r>
-      <w:r>
-        <w:t>laisse le temps de tester pour voir si tout va bien</w:t>
+        <w:t>jours avant p</w:t>
+      </w:r>
+      <w:r>
+        <w:t>our</w:t>
+      </w:r>
+      <w:r>
+        <w:t xml:space="preserve"> </w:t>
+      </w:r>
+      <w:r>
+        <w:t>que cela</w:t>
+      </w:r>
+      <w:r>
+        <w:t xml:space="preserve"> nous </w:t>
+      </w:r>
+      <w:r>
+        <w:t xml:space="preserve">laisse le temps de tester </w:t>
+      </w:r>
+      <w:r>
+        <w:t>le bon fonctionnement des appareils.</w:t>
       </w:r>
     </w:p>
     <w:p>
       <w:r>
-        <w:t xml:space="preserve">On installe tout d’abord notre serveur et routeur dans la salle prévue à cette effet on laisse ensuite un technicien installer la fibre du routeurs vers tous les </w:t>
+        <w:t xml:space="preserve">On installe tout d’abord notre serveur et </w:t>
+      </w:r>
+      <w:r>
+        <w:t xml:space="preserve">notre </w:t>
+      </w:r>
+      <w:r>
+        <w:t>rou</w:t>
+      </w:r>
+      <w:r>
+        <w:t>teur dans la salle prévue à cet</w:t>
+      </w:r>
+      <w:r>
+        <w:t xml:space="preserve"> effet on laisse ensuite un technicien installer la fibre du routeur vers </w:t>
+      </w:r>
+      <w:proofErr w:type="gramStart"/>
+      <w:r>
+        <w:t xml:space="preserve">tous les </w:t>
+      </w:r>
+      <w:r>
+        <w:t>switch</w:t>
+      </w:r>
+      <w:proofErr w:type="gramEnd"/>
+      <w:r>
+        <w:t xml:space="preserve"> qui seront </w:t>
+      </w:r>
+      <w:r>
+        <w:t>installés</w:t>
+      </w:r>
+      <w:r>
+        <w:t xml:space="preserve"> dans la salle</w:t>
+      </w:r>
+      <w:r>
+        <w:t xml:space="preserve"> (</w:t>
+      </w:r>
+      <w:r>
+        <w:t>voir schéma représentatif</w:t>
+      </w:r>
+      <w:r>
+        <w:t>)</w:t>
+      </w:r>
+      <w:r>
+        <w:t>.</w:t>
+      </w:r>
+      <w:r>
+        <w:t xml:space="preserve"> </w:t>
+      </w:r>
+    </w:p>
+    <w:p>
+      <w:r>
+        <w:t xml:space="preserve">On pose ensuite les câbles électriques reliés </w:t>
+      </w:r>
+      <w:r>
+        <w:t xml:space="preserve">aux armoires </w:t>
+      </w:r>
+      <w:r>
+        <w:t>(</w:t>
       </w:r>
       <w:proofErr w:type="spellStart"/>
       <w:r>
-        <w:t>switchs</w:t>
+        <w:t>cf</w:t>
       </w:r>
       <w:proofErr w:type="spellEnd"/>
       <w:r>
-        <w:t xml:space="preserve"> qui seront </w:t>
-      </w:r>
-      <w:r>
-        <w:t>installés (</w:t>
+        <w:t xml:space="preserve"> </w:t>
+      </w:r>
+      <w:proofErr w:type="gramStart"/>
+      <w:r>
+        <w:t>schéma)</w:t>
+      </w:r>
+      <w:r>
+        <w:t xml:space="preserve"> </w:t>
+      </w:r>
+      <w:r>
+        <w:t xml:space="preserve"> raccordé</w:t>
+      </w:r>
+      <w:proofErr w:type="gramEnd"/>
+      <w:r>
+        <w:t xml:space="preserve"> </w:t>
+      </w:r>
+      <w:r>
+        <w:t>ainsi à des rallonges situées sous les tables. Par la suite on pose par-dessus nos caches câ</w:t>
+      </w:r>
+      <w:r>
+        <w:t>bles.</w:t>
       </w:r>
       <w:bookmarkStart w:id="0" w:name="_GoBack"/>
       <w:bookmarkEnd w:id="0"/>
-      <w:r>
-        <w:t>voir schéma représentatif)</w:t>
-      </w:r>
     </w:p>
+    <w:p/>
+    <w:p/>
+    <w:p/>
+    <w:p/>
     <w:p/>
     <w:sectPr>
       <w:pgSz w:w="11906" w:h="16838"/>

--- a/Documentation Projet LAN.docx
+++ b/Documentation Projet LAN.docx
@@ -60,15 +60,7 @@
         <w:jc w:val="both"/>
       </w:pPr>
       <w:r>
-        <w:t xml:space="preserve">Nous devons Réorganiser ce plan afin d’accueillir tous les participants à la LAN (environ 500) ainsi que </w:t>
-      </w:r>
-      <w:proofErr w:type="gramStart"/>
-      <w:r>
-        <w:t>tous les visiteurs</w:t>
-      </w:r>
-      <w:proofErr w:type="gramEnd"/>
-      <w:r>
-        <w:t xml:space="preserve"> (environ 2500).</w:t>
+        <w:t>Nous devons Réorganiser ce plan afin d’accueillir tous les participants à la LAN (environ 500) ainsi que tous les visiteurs (environ 2500).</w:t>
       </w:r>
     </w:p>
     <w:p>
@@ -113,6 +105,187 @@
           <w:color w:val="FF0000"/>
           <w:sz w:val="28"/>
         </w:rPr>
+        <w:t xml:space="preserve">Chartes </w:t>
+      </w:r>
+    </w:p>
+    <w:p>
+      <w:pPr>
+        <w:jc w:val="both"/>
+        <w:rPr>
+          <w:color w:val="FF0000"/>
+          <w:sz w:val="28"/>
+        </w:rPr>
+      </w:pPr>
+      <w:r>
+        <w:rPr>
+          <w:color w:val="FF0000"/>
+          <w:sz w:val="28"/>
+        </w:rPr>
+        <w:t>Pour le joueur</w:t>
+      </w:r>
+    </w:p>
+    <w:p>
+      <w:pPr>
+        <w:pStyle w:val="Paragraphedeliste"/>
+        <w:numPr>
+          <w:ilvl w:val="0"/>
+          <w:numId w:val="1"/>
+        </w:numPr>
+        <w:jc w:val="both"/>
+      </w:pPr>
+      <w:r>
+        <w:t>Chaque joueur devra emmener son propre matériel de jeu. Tout vol ou dégradation n’est pas couvert par notre association</w:t>
+      </w:r>
+      <w:r>
+        <w:t>.</w:t>
+      </w:r>
+    </w:p>
+    <w:p>
+      <w:pPr>
+        <w:pStyle w:val="Paragraphedeliste"/>
+        <w:numPr>
+          <w:ilvl w:val="0"/>
+          <w:numId w:val="1"/>
+        </w:numPr>
+        <w:jc w:val="both"/>
+      </w:pPr>
+      <w:r>
+        <w:t>Toute</w:t>
+      </w:r>
+      <w:r>
+        <w:t>s</w:t>
+      </w:r>
+      <w:r>
+        <w:t xml:space="preserve"> dégradation</w:t>
+      </w:r>
+      <w:r>
+        <w:t>s</w:t>
+      </w:r>
+      <w:r>
+        <w:t xml:space="preserve"> de matériel </w:t>
+      </w:r>
+      <w:r>
+        <w:t>pourront faire l’objet de poursuites judiciaires.</w:t>
+      </w:r>
+    </w:p>
+    <w:p>
+      <w:pPr>
+        <w:pStyle w:val="Paragraphedeliste"/>
+        <w:numPr>
+          <w:ilvl w:val="0"/>
+          <w:numId w:val="1"/>
+        </w:numPr>
+        <w:jc w:val="both"/>
+      </w:pPr>
+      <w:r>
+        <w:t>Chaque joueur devra se présenter au moins 15 minutes pour une vérification.</w:t>
+      </w:r>
+    </w:p>
+    <w:p>
+      <w:pPr>
+        <w:pStyle w:val="Paragraphedeliste"/>
+        <w:numPr>
+          <w:ilvl w:val="0"/>
+          <w:numId w:val="1"/>
+        </w:numPr>
+        <w:jc w:val="both"/>
+      </w:pPr>
+      <w:r>
+        <w:t>Chaque joueur aura le droit à 1</w:t>
+      </w:r>
+      <w:r>
+        <w:t xml:space="preserve"> boisson</w:t>
+      </w:r>
+      <w:r>
+        <w:t xml:space="preserve"> gratuite chez nos exposants sponsors</w:t>
+      </w:r>
+    </w:p>
+    <w:p>
+      <w:pPr>
+        <w:ind w:left="360"/>
+        <w:jc w:val="both"/>
+      </w:pPr>
+    </w:p>
+    <w:p>
+      <w:pPr>
+        <w:jc w:val="both"/>
+        <w:rPr>
+          <w:color w:val="FF0000"/>
+          <w:sz w:val="28"/>
+        </w:rPr>
+      </w:pPr>
+      <w:r>
+        <w:rPr>
+          <w:color w:val="FF0000"/>
+          <w:sz w:val="28"/>
+        </w:rPr>
+        <w:t>Pour les visiteurs</w:t>
+      </w:r>
+    </w:p>
+    <w:p>
+      <w:pPr>
+        <w:pStyle w:val="Paragraphedeliste"/>
+        <w:numPr>
+          <w:ilvl w:val="0"/>
+          <w:numId w:val="1"/>
+        </w:numPr>
+        <w:jc w:val="both"/>
+      </w:pPr>
+      <w:r>
+        <w:t>Tout vols ou pertes n’est pas couvert par l’association</w:t>
+      </w:r>
+    </w:p>
+    <w:p>
+      <w:pPr>
+        <w:pStyle w:val="Paragraphedeliste"/>
+        <w:numPr>
+          <w:ilvl w:val="0"/>
+          <w:numId w:val="1"/>
+        </w:numPr>
+        <w:jc w:val="both"/>
+      </w:pPr>
+      <w:r>
+        <w:t>Aucuns visiteurs</w:t>
+      </w:r>
+      <w:r>
+        <w:t xml:space="preserve"> ne </w:t>
+      </w:r>
+      <w:r>
+        <w:t>peuvent</w:t>
+      </w:r>
+      <w:r>
+        <w:t xml:space="preserve"> aller dans la zone pour le jeu afin de ne pas déconcentrer les joueurs (Des parties </w:t>
+      </w:r>
+      <w:r>
+        <w:t>seront</w:t>
+      </w:r>
+      <w:r>
+        <w:t xml:space="preserve"> retransmises par nos soins sur l’écran géant)</w:t>
+      </w:r>
+    </w:p>
+    <w:p>
+      <w:pPr>
+        <w:pStyle w:val="Paragraphedeliste"/>
+        <w:numPr>
+          <w:ilvl w:val="0"/>
+          <w:numId w:val="1"/>
+        </w:numPr>
+        <w:jc w:val="both"/>
+      </w:pPr>
+    </w:p>
+    <w:p>
+      <w:pPr>
+        <w:jc w:val="both"/>
+        <w:rPr>
+          <w:color w:val="FF0000"/>
+          <w:sz w:val="28"/>
+        </w:rPr>
+      </w:pPr>
+      <w:r>
+        <w:rPr>
+          <w:color w:val="FF0000"/>
+          <w:sz w:val="28"/>
+        </w:rPr>
         <w:t xml:space="preserve">Répartition du </w:t>
       </w:r>
       <w:r>
@@ -131,21 +304,13 @@
         <w:t>Nous avons tous commencé ensemble afin de comprendre le sujet correctement et évité certains écarts. Puis nous nous sommes divisés</w:t>
       </w:r>
       <w:r>
-        <w:t xml:space="preserve"> en groupes de deux (1 sur les plans et câblages et 1 </w:t>
-      </w:r>
-      <w:proofErr w:type="gramStart"/>
-      <w:r>
-        <w:t xml:space="preserve">autre </w:t>
+        <w:t xml:space="preserve"> en groupes de deux (1 sur les plans et câblages et 1 autre </w:t>
       </w:r>
       <w:r>
         <w:t xml:space="preserve"> </w:t>
       </w:r>
       <w:r>
-        <w:t>sur</w:t>
-      </w:r>
-      <w:proofErr w:type="gramEnd"/>
-      <w:r>
-        <w:t xml:space="preserve"> l’architecture réseau)</w:t>
+        <w:t>sur l’architecture réseau)</w:t>
       </w:r>
     </w:p>
     <w:p>
@@ -396,13 +561,8 @@
             <w:shd w:val="clear" w:color="auto" w:fill="auto"/>
           </w:tcPr>
           <w:p>
-            <w:proofErr w:type="spellStart"/>
-            <w:r>
-              <w:t>Packet</w:t>
-            </w:r>
-            <w:proofErr w:type="spellEnd"/>
-            <w:r>
-              <w:t xml:space="preserve"> tracer </w:t>
+            <w:r>
+              <w:t xml:space="preserve">Packet tracer </w:t>
             </w:r>
           </w:p>
         </w:tc>
@@ -482,7 +642,7 @@
                 </mc:Choice>
                 <mc:Fallback>
                   <w:pict>
-                    <v:shape w14:anchorId="01AEBC29" id="Signe Plus 17" o:spid="_x0000_s1026" style="position:absolute;margin-left:7.45pt;margin-top:2.1pt;width:18.4pt;height:18.4pt;z-index:251659264;visibility:visible;mso-wrap-style:square;mso-wrap-distance-left:9pt;mso-wrap-distance-top:0;mso-wrap-distance-right:9pt;mso-wrap-distance-bottom:0;mso-position-horizontal:absolute;mso-position-horizontal-relative:text;mso-position-vertical:absolute;mso-position-vertical-relative:text;v-text-anchor:middle" coordsize="233464,233464" o:gfxdata="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" path="m30946,89277r58331,l89277,30946r54910,l144187,89277r58331,l202518,144187r-58331,l144187,202518r-54910,l89277,144187r-58331,l30946,89277xe" fillcolor="#4472c4 [3204]" strokecolor="#1f3763 [1604]" strokeweight="1pt">
+                    <v:shape w14:anchorId="6337C780" id="Signe Plus 17" o:spid="_x0000_s1026" style="position:absolute;margin-left:7.45pt;margin-top:2.1pt;width:18.4pt;height:18.4pt;z-index:251659264;visibility:visible;mso-wrap-style:square;mso-wrap-distance-left:9pt;mso-wrap-distance-top:0;mso-wrap-distance-right:9pt;mso-wrap-distance-bottom:0;mso-position-horizontal:absolute;mso-position-horizontal-relative:text;mso-position-vertical:absolute;mso-position-vertical-relative:text;v-text-anchor:middle" coordsize="233464,233464" o:gfxdata="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" path="m30946,89277r58331,l89277,30946r54910,l144187,89277r58331,l202518,144187r-58331,l144187,202518r-54910,l89277,144187r-58331,l30946,89277xe" fillcolor="#4472c4 [3204]" strokecolor="#1f3763 [1604]" strokeweight="1pt">
                       <v:stroke joinstyle="miter"/>
                       <v:path arrowok="t" o:connecttype="custom" o:connectlocs="30946,89277;89277,89277;89277,30946;144187,30946;144187,89277;202518,89277;202518,144187;144187,144187;144187,202518;89277,202518;89277,144187;30946,144187;30946,89277" o:connectangles="0,0,0,0,0,0,0,0,0,0,0,0,0"/>
                     </v:shape>
@@ -561,7 +721,7 @@
                 </mc:Choice>
                 <mc:Fallback>
                   <w:pict>
-                    <v:shape w14:anchorId="4D6CCA11" id="Signe Plus 25" o:spid="_x0000_s1026" style="position:absolute;margin-left:13.3pt;margin-top:2.1pt;width:18.4pt;height:18.4pt;z-index:251661312;visibility:visible;mso-wrap-style:square;mso-wrap-distance-left:9pt;mso-wrap-distance-top:0;mso-wrap-distance-right:9pt;mso-wrap-distance-bottom:0;mso-position-horizontal:absolute;mso-position-horizontal-relative:text;mso-position-vertical:absolute;mso-position-vertical-relative:text;v-text-anchor:middle" coordsize="233464,233464" o:gfxdata="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" path="m30946,89277r58331,l89277,30946r54910,l144187,89277r58331,l202518,144187r-58331,l144187,202518r-54910,l89277,144187r-58331,l30946,89277xe" fillcolor="#4472c4 [3204]" strokecolor="#1f3763 [1604]" strokeweight="1pt">
+                    <v:shape w14:anchorId="0E5CBDB3" id="Signe Plus 25" o:spid="_x0000_s1026" style="position:absolute;margin-left:13.3pt;margin-top:2.1pt;width:18.4pt;height:18.4pt;z-index:251661312;visibility:visible;mso-wrap-style:square;mso-wrap-distance-left:9pt;mso-wrap-distance-top:0;mso-wrap-distance-right:9pt;mso-wrap-distance-bottom:0;mso-position-horizontal:absolute;mso-position-horizontal-relative:text;mso-position-vertical:absolute;mso-position-vertical-relative:text;v-text-anchor:middle" coordsize="233464,233464" o:gfxdata="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" path="m30946,89277r58331,l89277,30946r54910,l144187,89277r58331,l202518,144187r-58331,l144187,202518r-54910,l89277,144187r-58331,l30946,89277xe" fillcolor="#4472c4 [3204]" strokecolor="#1f3763 [1604]" strokeweight="1pt">
                       <v:stroke joinstyle="miter"/>
                       <v:path arrowok="t" o:connecttype="custom" o:connectlocs="30946,89277;89277,89277;89277,30946;144187,30946;144187,89277;202518,89277;202518,144187;144187,144187;144187,202518;89277,202518;89277,144187;30946,144187;30946,89277" o:connectangles="0,0,0,0,0,0,0,0,0,0,0,0,0"/>
                     </v:shape>
@@ -640,7 +800,7 @@
                 </mc:Choice>
                 <mc:Fallback>
                   <w:pict>
-                    <v:shape w14:anchorId="202E9404" id="Signe Plus 26" o:spid="_x0000_s1026" style="position:absolute;margin-left:6.15pt;margin-top:2.9pt;width:18.4pt;height:18.4pt;z-index:251663360;visibility:visible;mso-wrap-style:square;mso-wrap-distance-left:9pt;mso-wrap-distance-top:0;mso-wrap-distance-right:9pt;mso-wrap-distance-bottom:0;mso-position-horizontal:absolute;mso-position-horizontal-relative:text;mso-position-vertical:absolute;mso-position-vertical-relative:text;v-text-anchor:middle" coordsize="233464,233464" o:gfxdata="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" path="m30946,89277r58331,l89277,30946r54910,l144187,89277r58331,l202518,144187r-58331,l144187,202518r-54910,l89277,144187r-58331,l30946,89277xe" fillcolor="#4472c4 [3204]" strokecolor="#1f3763 [1604]" strokeweight="1pt">
+                    <v:shape w14:anchorId="3191CFFD" id="Signe Plus 26" o:spid="_x0000_s1026" style="position:absolute;margin-left:6.15pt;margin-top:2.9pt;width:18.4pt;height:18.4pt;z-index:251663360;visibility:visible;mso-wrap-style:square;mso-wrap-distance-left:9pt;mso-wrap-distance-top:0;mso-wrap-distance-right:9pt;mso-wrap-distance-bottom:0;mso-position-horizontal:absolute;mso-position-horizontal-relative:text;mso-position-vertical:absolute;mso-position-vertical-relative:text;v-text-anchor:middle" coordsize="233464,233464" o:gfxdata="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" path="m30946,89277r58331,l89277,30946r54910,l144187,89277r58331,l202518,144187r-58331,l144187,202518r-54910,l89277,144187r-58331,l30946,89277xe" fillcolor="#4472c4 [3204]" strokecolor="#1f3763 [1604]" strokeweight="1pt">
                       <v:stroke joinstyle="miter"/>
                       <v:path arrowok="t" o:connecttype="custom" o:connectlocs="30946,89277;89277,89277;89277,30946;144187,30946;144187,89277;202518,89277;202518,144187;144187,144187;144187,202518;89277,202518;89277,144187;30946,144187;30946,89277" o:connectangles="0,0,0,0,0,0,0,0,0,0,0,0,0"/>
                     </v:shape>
@@ -756,7 +916,7 @@
                 </mc:Choice>
                 <mc:Fallback>
                   <w:pict>
-                    <v:shape w14:anchorId="5219D88E" id="Signe Plus 27" o:spid="_x0000_s1026" style="position:absolute;margin-left:5.1pt;margin-top:2.15pt;width:18.4pt;height:18.4pt;z-index:251665408;visibility:visible;mso-wrap-style:square;mso-wrap-distance-left:9pt;mso-wrap-distance-top:0;mso-wrap-distance-right:9pt;mso-wrap-distance-bottom:0;mso-position-horizontal:absolute;mso-position-horizontal-relative:text;mso-position-vertical:absolute;mso-position-vertical-relative:text;v-text-anchor:middle" coordsize="233464,233464" o:gfxdata="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" path="m30946,89277r58331,l89277,30946r54910,l144187,89277r58331,l202518,144187r-58331,l144187,202518r-54910,l89277,144187r-58331,l30946,89277xe" fillcolor="#4472c4 [3204]" strokecolor="#1f3763 [1604]" strokeweight="1pt">
+                    <v:shape w14:anchorId="2C7AA29F" id="Signe Plus 27" o:spid="_x0000_s1026" style="position:absolute;margin-left:5.1pt;margin-top:2.15pt;width:18.4pt;height:18.4pt;z-index:251665408;visibility:visible;mso-wrap-style:square;mso-wrap-distance-left:9pt;mso-wrap-distance-top:0;mso-wrap-distance-right:9pt;mso-wrap-distance-bottom:0;mso-position-horizontal:absolute;mso-position-horizontal-relative:text;mso-position-vertical:absolute;mso-position-vertical-relative:text;v-text-anchor:middle" coordsize="233464,233464" o:gfxdata="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" path="m30946,89277r58331,l89277,30946r54910,l144187,89277r58331,l202518,144187r-58331,l144187,202518r-54910,l89277,144187r-58331,l30946,89277xe" fillcolor="#4472c4 [3204]" strokecolor="#1f3763 [1604]" strokeweight="1pt">
                       <v:stroke joinstyle="miter"/>
                       <v:path arrowok="t" o:connecttype="custom" o:connectlocs="30946,89277;89277,89277;89277,30946;144187,30946;144187,89277;202518,89277;202518,144187;144187,144187;144187,202518;89277,202518;89277,144187;30946,144187;30946,89277" o:connectangles="0,0,0,0,0,0,0,0,0,0,0,0,0"/>
                     </v:shape>
@@ -778,6 +938,7 @@
           </w:tcPr>
           <w:p>
             <w:r>
+              <w:lastRenderedPageBreak/>
               <w:t xml:space="preserve">Réunion projet </w:t>
             </w:r>
           </w:p>
@@ -851,7 +1012,7 @@
                 </mc:Choice>
                 <mc:Fallback>
                   <w:pict>
-                    <v:shape w14:anchorId="2BA88A57" id="Signe Plus 47" o:spid="_x0000_s1026" style="position:absolute;margin-left:-.2pt;margin-top:.55pt;width:18.4pt;height:18.4pt;z-index:251693056;visibility:visible;mso-wrap-style:square;mso-wrap-distance-left:9pt;mso-wrap-distance-top:0;mso-wrap-distance-right:9pt;mso-wrap-distance-bottom:0;mso-position-horizontal:absolute;mso-position-horizontal-relative:text;mso-position-vertical:absolute;mso-position-vertical-relative:text;v-text-anchor:middle" coordsize="233464,233464" o:gfxdata="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" path="m30946,89277r58331,l89277,30946r54910,l144187,89277r58331,l202518,144187r-58331,l144187,202518r-54910,l89277,144187r-58331,l30946,89277xe" fillcolor="#4472c4 [3204]" strokecolor="#1f3763 [1604]" strokeweight="1pt">
+                    <v:shape w14:anchorId="1ABF45FC" id="Signe Plus 47" o:spid="_x0000_s1026" style="position:absolute;margin-left:-.2pt;margin-top:.55pt;width:18.4pt;height:18.4pt;z-index:251693056;visibility:visible;mso-wrap-style:square;mso-wrap-distance-left:9pt;mso-wrap-distance-top:0;mso-wrap-distance-right:9pt;mso-wrap-distance-bottom:0;mso-position-horizontal:absolute;mso-position-horizontal-relative:text;mso-position-vertical:absolute;mso-position-vertical-relative:text;v-text-anchor:middle" coordsize="233464,233464" o:gfxdata="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" path="m30946,89277r58331,l89277,30946r54910,l144187,89277r58331,l202518,144187r-58331,l144187,202518r-54910,l89277,144187r-58331,l30946,89277xe" fillcolor="#4472c4 [3204]" strokecolor="#1f3763 [1604]" strokeweight="1pt">
                       <v:stroke joinstyle="miter"/>
                       <v:path arrowok="t" o:connecttype="custom" o:connectlocs="30946,89277;89277,89277;89277,30946;144187,30946;144187,89277;202518,89277;202518,144187;144187,144187;144187,202518;89277,202518;89277,144187;30946,144187;30946,89277" o:connectangles="0,0,0,0,0,0,0,0,0,0,0,0,0"/>
                     </v:shape>
@@ -930,7 +1091,7 @@
                 </mc:Choice>
                 <mc:Fallback>
                   <w:pict>
-                    <v:shape w14:anchorId="73565715" id="Signe Plus 48" o:spid="_x0000_s1026" style="position:absolute;margin-left:.05pt;margin-top:.55pt;width:18.4pt;height:18.4pt;z-index:251695104;visibility:visible;mso-wrap-style:square;mso-wrap-distance-left:9pt;mso-wrap-distance-top:0;mso-wrap-distance-right:9pt;mso-wrap-distance-bottom:0;mso-position-horizontal:absolute;mso-position-horizontal-relative:text;mso-position-vertical:absolute;mso-position-vertical-relative:text;v-text-anchor:middle" coordsize="233464,233464" o:gfxdata="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" path="m30946,89277r58331,l89277,30946r54910,l144187,89277r58331,l202518,144187r-58331,l144187,202518r-54910,l89277,144187r-58331,l30946,89277xe" fillcolor="#4472c4 [3204]" strokecolor="#1f3763 [1604]" strokeweight="1pt">
+                    <v:shape w14:anchorId="780C6ED2" id="Signe Plus 48" o:spid="_x0000_s1026" style="position:absolute;margin-left:.05pt;margin-top:.55pt;width:18.4pt;height:18.4pt;z-index:251695104;visibility:visible;mso-wrap-style:square;mso-wrap-distance-left:9pt;mso-wrap-distance-top:0;mso-wrap-distance-right:9pt;mso-wrap-distance-bottom:0;mso-position-horizontal:absolute;mso-position-horizontal-relative:text;mso-position-vertical:absolute;mso-position-vertical-relative:text;v-text-anchor:middle" coordsize="233464,233464" o:gfxdata="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" path="m30946,89277r58331,l89277,30946r54910,l144187,89277r58331,l202518,144187r-58331,l144187,202518r-54910,l89277,144187r-58331,l30946,89277xe" fillcolor="#4472c4 [3204]" strokecolor="#1f3763 [1604]" strokeweight="1pt">
                       <v:stroke joinstyle="miter"/>
                       <v:path arrowok="t" o:connecttype="custom" o:connectlocs="30946,89277;89277,89277;89277,30946;144187,30946;144187,89277;202518,89277;202518,144187;144187,144187;144187,202518;89277,202518;89277,144187;30946,144187;30946,89277" o:connectangles="0,0,0,0,0,0,0,0,0,0,0,0,0"/>
                     </v:shape>
@@ -1009,7 +1170,7 @@
                 </mc:Choice>
                 <mc:Fallback>
                   <w:pict>
-                    <v:shape w14:anchorId="51315DC9" id="Signe Plus 49" o:spid="_x0000_s1026" style="position:absolute;margin-left:-.5pt;margin-top:.55pt;width:18.4pt;height:18.4pt;z-index:251697152;visibility:visible;mso-wrap-style:square;mso-wrap-distance-left:9pt;mso-wrap-distance-top:0;mso-wrap-distance-right:9pt;mso-wrap-distance-bottom:0;mso-position-horizontal:absolute;mso-position-horizontal-relative:text;mso-position-vertical:absolute;mso-position-vertical-relative:text;v-text-anchor:middle" coordsize="233464,233464" o:gfxdata="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" path="m30946,89277r58331,l89277,30946r54910,l144187,89277r58331,l202518,144187r-58331,l144187,202518r-54910,l89277,144187r-58331,l30946,89277xe" fillcolor="#4472c4 [3204]" strokecolor="#1f3763 [1604]" strokeweight="1pt">
+                    <v:shape w14:anchorId="376C1B48" id="Signe Plus 49" o:spid="_x0000_s1026" style="position:absolute;margin-left:-.5pt;margin-top:.55pt;width:18.4pt;height:18.4pt;z-index:251697152;visibility:visible;mso-wrap-style:square;mso-wrap-distance-left:9pt;mso-wrap-distance-top:0;mso-wrap-distance-right:9pt;mso-wrap-distance-bottom:0;mso-position-horizontal:absolute;mso-position-horizontal-relative:text;mso-position-vertical:absolute;mso-position-vertical-relative:text;v-text-anchor:middle" coordsize="233464,233464" o:gfxdata="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" path="m30946,89277r58331,l89277,30946r54910,l144187,89277r58331,l202518,144187r-58331,l144187,202518r-54910,l89277,144187r-58331,l30946,89277xe" fillcolor="#4472c4 [3204]" strokecolor="#1f3763 [1604]" strokeweight="1pt">
                       <v:stroke joinstyle="miter"/>
                       <v:path arrowok="t" o:connecttype="custom" o:connectlocs="30946,89277;89277,89277;89277,30946;144187,30946;144187,89277;202518,89277;202518,144187;144187,144187;144187,202518;89277,202518;89277,144187;30946,144187;30946,89277" o:connectangles="0,0,0,0,0,0,0,0,0,0,0,0,0"/>
                     </v:shape>
@@ -1088,7 +1249,7 @@
                 </mc:Choice>
                 <mc:Fallback>
                   <w:pict>
-                    <v:shape w14:anchorId="40C1B095" id="Signe Plus 50" o:spid="_x0000_s1026" style="position:absolute;margin-left:-.25pt;margin-top:.55pt;width:18.4pt;height:18.4pt;z-index:251699200;visibility:visible;mso-wrap-style:square;mso-wrap-distance-left:9pt;mso-wrap-distance-top:0;mso-wrap-distance-right:9pt;mso-wrap-distance-bottom:0;mso-position-horizontal:absolute;mso-position-horizontal-relative:text;mso-position-vertical:absolute;mso-position-vertical-relative:text;v-text-anchor:middle" coordsize="233464,233464" o:gfxdata="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" path="m30946,89277r58331,l89277,30946r54910,l144187,89277r58331,l202518,144187r-58331,l144187,202518r-54910,l89277,144187r-58331,l30946,89277xe" fillcolor="#4472c4 [3204]" strokecolor="#1f3763 [1604]" strokeweight="1pt">
+                    <v:shape w14:anchorId="71E7CDE8" id="Signe Plus 50" o:spid="_x0000_s1026" style="position:absolute;margin-left:-.25pt;margin-top:.55pt;width:18.4pt;height:18.4pt;z-index:251699200;visibility:visible;mso-wrap-style:square;mso-wrap-distance-left:9pt;mso-wrap-distance-top:0;mso-wrap-distance-right:9pt;mso-wrap-distance-bottom:0;mso-position-horizontal:absolute;mso-position-horizontal-relative:text;mso-position-vertical:absolute;mso-position-vertical-relative:text;v-text-anchor:middle" coordsize="233464,233464" o:gfxdata="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" path="m30946,89277r58331,l89277,30946r54910,l144187,89277r58331,l202518,144187r-58331,l144187,202518r-54910,l89277,144187r-58331,l30946,89277xe" fillcolor="#4472c4 [3204]" strokecolor="#1f3763 [1604]" strokeweight="1pt">
                       <v:stroke joinstyle="miter"/>
                       <v:path arrowok="t" o:connecttype="custom" o:connectlocs="30946,89277;89277,89277;89277,30946;144187,30946;144187,89277;202518,89277;202518,144187;144187,144187;144187,202518;89277,202518;89277,144187;30946,144187;30946,89277" o:connectangles="0,0,0,0,0,0,0,0,0,0,0,0,0"/>
                     </v:shape>
@@ -1135,1644 +1296,6 @@
           <w:tcPr>
             <w:tcW w:w="1052" w:type="dxa"/>
             <w:shd w:val="clear" w:color="auto" w:fill="auto"/>
-          </w:tcPr>
-          <w:p/>
-        </w:tc>
-      </w:tr>
-    </w:tbl>
-    <w:p>
-      <w:pPr>
-        <w:ind w:left="-180"/>
-      </w:pPr>
-    </w:p>
-    <w:p>
-      <w:pPr>
-        <w:ind w:left="-180"/>
-      </w:pPr>
-    </w:p>
-    <w:p>
-      <w:pPr>
-        <w:ind w:left="-180"/>
-      </w:pPr>
-    </w:p>
-    <w:tbl>
-      <w:tblPr>
-        <w:tblW w:w="0" w:type="auto"/>
-        <w:tblBorders>
-          <w:top w:val="single" w:sz="4" w:space="0" w:color="auto"/>
-          <w:left w:val="single" w:sz="4" w:space="0" w:color="auto"/>
-          <w:bottom w:val="single" w:sz="4" w:space="0" w:color="auto"/>
-          <w:right w:val="single" w:sz="4" w:space="0" w:color="auto"/>
-          <w:insideH w:val="single" w:sz="4" w:space="0" w:color="auto"/>
-          <w:insideV w:val="single" w:sz="4" w:space="0" w:color="auto"/>
-        </w:tblBorders>
-        <w:tblLook w:val="01E0" w:firstRow="1" w:lastRow="1" w:firstColumn="1" w:lastColumn="1" w:noHBand="0" w:noVBand="0"/>
-      </w:tblPr>
-      <w:tblGrid>
-        <w:gridCol w:w="834"/>
-        <w:gridCol w:w="723"/>
-        <w:gridCol w:w="25"/>
-        <w:gridCol w:w="748"/>
-        <w:gridCol w:w="279"/>
-        <w:gridCol w:w="406"/>
-        <w:gridCol w:w="63"/>
-        <w:gridCol w:w="583"/>
-        <w:gridCol w:w="165"/>
-        <w:gridCol w:w="748"/>
-        <w:gridCol w:w="139"/>
-        <w:gridCol w:w="609"/>
-        <w:gridCol w:w="443"/>
-        <w:gridCol w:w="305"/>
-        <w:gridCol w:w="748"/>
-        <w:gridCol w:w="748"/>
-        <w:gridCol w:w="748"/>
-        <w:gridCol w:w="748"/>
-      </w:tblGrid>
-      <w:tr>
-        <w:trPr>
-          <w:trHeight w:val="454"/>
-        </w:trPr>
-        <w:tc>
-          <w:tcPr>
-            <w:tcW w:w="3015" w:type="dxa"/>
-            <w:gridSpan w:val="6"/>
-            <w:shd w:val="clear" w:color="auto" w:fill="auto"/>
-          </w:tcPr>
-          <w:p>
-            <w:pPr>
-              <w:rPr>
-                <w:b/>
-                <w:u w:val="single"/>
-              </w:rPr>
-            </w:pPr>
-            <w:r>
-              <w:rPr>
-                <w:b/>
-                <w:u w:val="single"/>
-              </w:rPr>
-              <w:t>Nom :</w:t>
-            </w:r>
-            <w:r>
-              <w:rPr>
-                <w:b/>
-                <w:u w:val="single"/>
-              </w:rPr>
-              <w:t xml:space="preserve"> </w:t>
-            </w:r>
-            <w:r>
-              <w:rPr>
-                <w:b/>
-              </w:rPr>
-              <w:t>Perin Clément</w:t>
-            </w:r>
-          </w:p>
-        </w:tc>
-        <w:tc>
-          <w:tcPr>
-            <w:tcW w:w="6047" w:type="dxa"/>
-            <w:gridSpan w:val="12"/>
-            <w:shd w:val="clear" w:color="auto" w:fill="auto"/>
-          </w:tcPr>
-          <w:p>
-            <w:pPr>
-              <w:rPr>
-                <w:b/>
-                <w:u w:val="single"/>
-              </w:rPr>
-            </w:pPr>
-            <w:r>
-              <w:rPr>
-                <w:b/>
-                <w:u w:val="single"/>
-              </w:rPr>
-              <w:t>Rôle principal :</w:t>
-            </w:r>
-            <w:r>
-              <w:rPr>
-                <w:b/>
-                <w:u w:val="single"/>
-              </w:rPr>
-              <w:t xml:space="preserve"> </w:t>
-            </w:r>
-            <w:r>
-              <w:rPr>
-                <w:b/>
-              </w:rPr>
-              <w:t xml:space="preserve">architecte </w:t>
-            </w:r>
-            <w:proofErr w:type="spellStart"/>
-            <w:r>
-              <w:rPr>
-                <w:b/>
-              </w:rPr>
-              <w:t>intérieur+budget</w:t>
-            </w:r>
-            <w:proofErr w:type="spellEnd"/>
-          </w:p>
-        </w:tc>
-      </w:tr>
-      <w:tr>
-        <w:trPr>
-          <w:gridAfter w:val="5"/>
-          <w:wAfter w:w="3297" w:type="dxa"/>
-          <w:trHeight w:val="253"/>
-        </w:trPr>
-        <w:tc>
-          <w:tcPr>
-            <w:tcW w:w="1557" w:type="dxa"/>
-            <w:gridSpan w:val="2"/>
-            <w:shd w:val="clear" w:color="auto" w:fill="auto"/>
-            <w:vAlign w:val="center"/>
-          </w:tcPr>
-          <w:p>
-            <w:pPr>
-              <w:rPr>
-                <w:b/>
-              </w:rPr>
-            </w:pPr>
-            <w:r>
-              <w:rPr>
-                <w:b/>
-              </w:rPr>
-              <w:t>Tâches</w:t>
-            </w:r>
-          </w:p>
-        </w:tc>
-        <w:tc>
-          <w:tcPr>
-            <w:tcW w:w="1052" w:type="dxa"/>
-            <w:gridSpan w:val="3"/>
-            <w:shd w:val="clear" w:color="auto" w:fill="auto"/>
-            <w:vAlign w:val="center"/>
-          </w:tcPr>
-          <w:p>
-            <w:pPr>
-              <w:rPr>
-                <w:b/>
-              </w:rPr>
-            </w:pPr>
-            <w:r>
-              <w:rPr>
-                <w:b/>
-              </w:rPr>
-              <w:t>18/11</w:t>
-            </w:r>
-          </w:p>
-        </w:tc>
-        <w:tc>
-          <w:tcPr>
-            <w:tcW w:w="1052" w:type="dxa"/>
-            <w:gridSpan w:val="3"/>
-            <w:shd w:val="clear" w:color="auto" w:fill="auto"/>
-            <w:vAlign w:val="center"/>
-          </w:tcPr>
-          <w:p>
-            <w:pPr>
-              <w:rPr>
-                <w:b/>
-              </w:rPr>
-            </w:pPr>
-            <w:r>
-              <w:rPr>
-                <w:b/>
-              </w:rPr>
-              <w:t>19/11</w:t>
-            </w:r>
-          </w:p>
-        </w:tc>
-        <w:tc>
-          <w:tcPr>
-            <w:tcW w:w="1052" w:type="dxa"/>
-            <w:gridSpan w:val="3"/>
-            <w:shd w:val="clear" w:color="auto" w:fill="auto"/>
-            <w:vAlign w:val="center"/>
-          </w:tcPr>
-          <w:p>
-            <w:pPr>
-              <w:rPr>
-                <w:b/>
-              </w:rPr>
-            </w:pPr>
-            <w:r>
-              <w:rPr>
-                <w:b/>
-              </w:rPr>
-              <w:t>20/11</w:t>
-            </w:r>
-          </w:p>
-        </w:tc>
-        <w:tc>
-          <w:tcPr>
-            <w:tcW w:w="1052" w:type="dxa"/>
-            <w:gridSpan w:val="2"/>
-            <w:shd w:val="clear" w:color="auto" w:fill="auto"/>
-            <w:vAlign w:val="center"/>
-          </w:tcPr>
-          <w:p>
-            <w:pPr>
-              <w:rPr>
-                <w:b/>
-              </w:rPr>
-            </w:pPr>
-            <w:r>
-              <w:rPr>
-                <w:b/>
-              </w:rPr>
-              <w:t>21/11</w:t>
-            </w:r>
-          </w:p>
-        </w:tc>
-      </w:tr>
-      <w:tr>
-        <w:trPr>
-          <w:gridAfter w:val="5"/>
-          <w:wAfter w:w="3297" w:type="dxa"/>
-          <w:trHeight w:val="253"/>
-        </w:trPr>
-        <w:tc>
-          <w:tcPr>
-            <w:tcW w:w="1557" w:type="dxa"/>
-            <w:gridSpan w:val="2"/>
-            <w:shd w:val="clear" w:color="auto" w:fill="auto"/>
-          </w:tcPr>
-          <w:p>
-            <w:r>
-              <w:t>Plans</w:t>
-            </w:r>
-          </w:p>
-        </w:tc>
-        <w:tc>
-          <w:tcPr>
-            <w:tcW w:w="1052" w:type="dxa"/>
-            <w:gridSpan w:val="3"/>
-            <w:shd w:val="clear" w:color="auto" w:fill="auto"/>
-          </w:tcPr>
-          <w:p>
-            <w:r>
-              <w:rPr>
-                <w:noProof/>
-              </w:rPr>
-              <mc:AlternateContent>
-                <mc:Choice Requires="wps">
-                  <w:drawing>
-                    <wp:anchor distT="0" distB="0" distL="114300" distR="114300" simplePos="0" relativeHeight="251709440" behindDoc="0" locked="0" layoutInCell="1" allowOverlap="1" wp14:anchorId="275038CB" wp14:editId="4B9F98B7">
-                      <wp:simplePos x="0" y="0"/>
-                      <wp:positionH relativeFrom="column">
-                        <wp:posOffset>-2540</wp:posOffset>
-                      </wp:positionH>
-                      <wp:positionV relativeFrom="paragraph">
-                        <wp:posOffset>4445</wp:posOffset>
-                      </wp:positionV>
-                      <wp:extent cx="233464" cy="233464"/>
-                      <wp:effectExtent l="0" t="0" r="0" b="0"/>
-                      <wp:wrapNone/>
-                      <wp:docPr id="55" name="Signe Plus 55"/>
-                      <wp:cNvGraphicFramePr/>
-                      <a:graphic xmlns:a="http://schemas.openxmlformats.org/drawingml/2006/main">
-                        <a:graphicData uri="http://schemas.microsoft.com/office/word/2010/wordprocessingShape">
-                          <wps:wsp>
-                            <wps:cNvSpPr/>
-                            <wps:spPr>
-                              <a:xfrm>
-                                <a:off x="0" y="0"/>
-                                <a:ext cx="233464" cy="233464"/>
-                              </a:xfrm>
-                              <a:prstGeom prst="mathPlus">
-                                <a:avLst/>
-                              </a:prstGeom>
-                            </wps:spPr>
-                            <wps:style>
-                              <a:lnRef idx="2">
-                                <a:schemeClr val="accent1">
-                                  <a:shade val="50000"/>
-                                </a:schemeClr>
-                              </a:lnRef>
-                              <a:fillRef idx="1">
-                                <a:schemeClr val="accent1"/>
-                              </a:fillRef>
-                              <a:effectRef idx="0">
-                                <a:schemeClr val="accent1"/>
-                              </a:effectRef>
-                              <a:fontRef idx="minor">
-                                <a:schemeClr val="lt1"/>
-                              </a:fontRef>
-                            </wps:style>
-                            <wps:bodyPr rot="0" spcFirstLastPara="0" vertOverflow="overflow" horzOverflow="overflow" vert="horz" wrap="square" lIns="91440" tIns="45720" rIns="91440" bIns="45720" numCol="1" spcCol="0" rtlCol="0" fromWordArt="0" anchor="ctr" anchorCtr="0" forceAA="0" compatLnSpc="1">
-                              <a:prstTxWarp prst="textNoShape">
-                                <a:avLst/>
-                              </a:prstTxWarp>
-                              <a:noAutofit/>
-                            </wps:bodyPr>
-                          </wps:wsp>
-                        </a:graphicData>
-                      </a:graphic>
-                    </wp:anchor>
-                  </w:drawing>
-                </mc:Choice>
-                <mc:Fallback>
-                  <w:pict>
-                    <v:shape w14:anchorId="4306B428" id="Signe Plus 55" o:spid="_x0000_s1026" style="position:absolute;margin-left:-.2pt;margin-top:.35pt;width:18.4pt;height:18.4pt;z-index:251709440;visibility:visible;mso-wrap-style:square;mso-wrap-distance-left:9pt;mso-wrap-distance-top:0;mso-wrap-distance-right:9pt;mso-wrap-distance-bottom:0;mso-position-horizontal:absolute;mso-position-horizontal-relative:text;mso-position-vertical:absolute;mso-position-vertical-relative:text;v-text-anchor:middle" coordsize="233464,233464" o:gfxdata="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" path="m30946,89277r58331,l89277,30946r54910,l144187,89277r58331,l202518,144187r-58331,l144187,202518r-54910,l89277,144187r-58331,l30946,89277xe" fillcolor="#4472c4 [3204]" strokecolor="#1f3763 [1604]" strokeweight="1pt">
-                      <v:stroke joinstyle="miter"/>
-                      <v:path arrowok="t" o:connecttype="custom" o:connectlocs="30946,89277;89277,89277;89277,30946;144187,30946;144187,89277;202518,89277;202518,144187;144187,144187;144187,202518;89277,202518;89277,144187;30946,144187;30946,89277" o:connectangles="0,0,0,0,0,0,0,0,0,0,0,0,0"/>
-                    </v:shape>
-                  </w:pict>
-                </mc:Fallback>
-              </mc:AlternateContent>
-            </w:r>
-          </w:p>
-        </w:tc>
-        <w:tc>
-          <w:tcPr>
-            <w:tcW w:w="1052" w:type="dxa"/>
-            <w:gridSpan w:val="3"/>
-            <w:shd w:val="clear" w:color="auto" w:fill="auto"/>
-          </w:tcPr>
-          <w:p>
-            <w:r>
-              <w:rPr>
-                <w:noProof/>
-              </w:rPr>
-              <mc:AlternateContent>
-                <mc:Choice Requires="wps">
-                  <w:drawing>
-                    <wp:anchor distT="0" distB="0" distL="114300" distR="114300" simplePos="0" relativeHeight="251667456" behindDoc="0" locked="0" layoutInCell="1" allowOverlap="1" wp14:anchorId="5C94D686" wp14:editId="54F6B19D">
-                      <wp:simplePos x="0" y="0"/>
-                      <wp:positionH relativeFrom="column">
-                        <wp:posOffset>94764</wp:posOffset>
-                      </wp:positionH>
-                      <wp:positionV relativeFrom="paragraph">
-                        <wp:posOffset>26926</wp:posOffset>
-                      </wp:positionV>
-                      <wp:extent cx="233464" cy="233464"/>
-                      <wp:effectExtent l="0" t="0" r="0" b="0"/>
-                      <wp:wrapNone/>
-                      <wp:docPr id="28" name="Signe Plus 28"/>
-                      <wp:cNvGraphicFramePr/>
-                      <a:graphic xmlns:a="http://schemas.openxmlformats.org/drawingml/2006/main">
-                        <a:graphicData uri="http://schemas.microsoft.com/office/word/2010/wordprocessingShape">
-                          <wps:wsp>
-                            <wps:cNvSpPr/>
-                            <wps:spPr>
-                              <a:xfrm>
-                                <a:off x="0" y="0"/>
-                                <a:ext cx="233464" cy="233464"/>
-                              </a:xfrm>
-                              <a:prstGeom prst="mathPlus">
-                                <a:avLst/>
-                              </a:prstGeom>
-                            </wps:spPr>
-                            <wps:style>
-                              <a:lnRef idx="2">
-                                <a:schemeClr val="accent1">
-                                  <a:shade val="50000"/>
-                                </a:schemeClr>
-                              </a:lnRef>
-                              <a:fillRef idx="1">
-                                <a:schemeClr val="accent1"/>
-                              </a:fillRef>
-                              <a:effectRef idx="0">
-                                <a:schemeClr val="accent1"/>
-                              </a:effectRef>
-                              <a:fontRef idx="minor">
-                                <a:schemeClr val="lt1"/>
-                              </a:fontRef>
-                            </wps:style>
-                            <wps:bodyPr rot="0" spcFirstLastPara="0" vertOverflow="overflow" horzOverflow="overflow" vert="horz" wrap="square" lIns="91440" tIns="45720" rIns="91440" bIns="45720" numCol="1" spcCol="0" rtlCol="0" fromWordArt="0" anchor="ctr" anchorCtr="0" forceAA="0" compatLnSpc="1">
-                              <a:prstTxWarp prst="textNoShape">
-                                <a:avLst/>
-                              </a:prstTxWarp>
-                              <a:noAutofit/>
-                            </wps:bodyPr>
-                          </wps:wsp>
-                        </a:graphicData>
-                      </a:graphic>
-                    </wp:anchor>
-                  </w:drawing>
-                </mc:Choice>
-                <mc:Fallback>
-                  <w:pict>
-                    <v:shape w14:anchorId="398C83EB" id="Signe Plus 28" o:spid="_x0000_s1026" style="position:absolute;margin-left:7.45pt;margin-top:2.1pt;width:18.4pt;height:18.4pt;z-index:251667456;visibility:visible;mso-wrap-style:square;mso-wrap-distance-left:9pt;mso-wrap-distance-top:0;mso-wrap-distance-right:9pt;mso-wrap-distance-bottom:0;mso-position-horizontal:absolute;mso-position-horizontal-relative:text;mso-position-vertical:absolute;mso-position-vertical-relative:text;v-text-anchor:middle" coordsize="233464,233464" o:gfxdata="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" path="m30946,89277r58331,l89277,30946r54910,l144187,89277r58331,l202518,144187r-58331,l144187,202518r-54910,l89277,144187r-58331,l30946,89277xe" fillcolor="#4472c4 [3204]" strokecolor="#1f3763 [1604]" strokeweight="1pt">
-                      <v:stroke joinstyle="miter"/>
-                      <v:path arrowok="t" o:connecttype="custom" o:connectlocs="30946,89277;89277,89277;89277,30946;144187,30946;144187,89277;202518,89277;202518,144187;144187,144187;144187,202518;89277,202518;89277,144187;30946,144187;30946,89277" o:connectangles="0,0,0,0,0,0,0,0,0,0,0,0,0"/>
-                    </v:shape>
-                  </w:pict>
-                </mc:Fallback>
-              </mc:AlternateContent>
-            </w:r>
-          </w:p>
-        </w:tc>
-        <w:tc>
-          <w:tcPr>
-            <w:tcW w:w="1052" w:type="dxa"/>
-            <w:gridSpan w:val="3"/>
-            <w:shd w:val="clear" w:color="auto" w:fill="auto"/>
-          </w:tcPr>
-          <w:p>
-            <w:r>
-              <w:rPr>
-                <w:noProof/>
-              </w:rPr>
-              <mc:AlternateContent>
-                <mc:Choice Requires="wps">
-                  <w:drawing>
-                    <wp:anchor distT="0" distB="0" distL="114300" distR="114300" simplePos="0" relativeHeight="251668480" behindDoc="0" locked="0" layoutInCell="1" allowOverlap="1" wp14:anchorId="1708B332" wp14:editId="43CF52DD">
-                      <wp:simplePos x="0" y="0"/>
-                      <wp:positionH relativeFrom="column">
-                        <wp:posOffset>168978</wp:posOffset>
-                      </wp:positionH>
-                      <wp:positionV relativeFrom="paragraph">
-                        <wp:posOffset>26927</wp:posOffset>
-                      </wp:positionV>
-                      <wp:extent cx="233464" cy="233464"/>
-                      <wp:effectExtent l="0" t="0" r="0" b="0"/>
-                      <wp:wrapNone/>
-                      <wp:docPr id="29" name="Signe Plus 29"/>
-                      <wp:cNvGraphicFramePr/>
-                      <a:graphic xmlns:a="http://schemas.openxmlformats.org/drawingml/2006/main">
-                        <a:graphicData uri="http://schemas.microsoft.com/office/word/2010/wordprocessingShape">
-                          <wps:wsp>
-                            <wps:cNvSpPr/>
-                            <wps:spPr>
-                              <a:xfrm>
-                                <a:off x="0" y="0"/>
-                                <a:ext cx="233464" cy="233464"/>
-                              </a:xfrm>
-                              <a:prstGeom prst="mathPlus">
-                                <a:avLst/>
-                              </a:prstGeom>
-                            </wps:spPr>
-                            <wps:style>
-                              <a:lnRef idx="2">
-                                <a:schemeClr val="accent1">
-                                  <a:shade val="50000"/>
-                                </a:schemeClr>
-                              </a:lnRef>
-                              <a:fillRef idx="1">
-                                <a:schemeClr val="accent1"/>
-                              </a:fillRef>
-                              <a:effectRef idx="0">
-                                <a:schemeClr val="accent1"/>
-                              </a:effectRef>
-                              <a:fontRef idx="minor">
-                                <a:schemeClr val="lt1"/>
-                              </a:fontRef>
-                            </wps:style>
-                            <wps:bodyPr rot="0" spcFirstLastPara="0" vertOverflow="overflow" horzOverflow="overflow" vert="horz" wrap="square" lIns="91440" tIns="45720" rIns="91440" bIns="45720" numCol="1" spcCol="0" rtlCol="0" fromWordArt="0" anchor="ctr" anchorCtr="0" forceAA="0" compatLnSpc="1">
-                              <a:prstTxWarp prst="textNoShape">
-                                <a:avLst/>
-                              </a:prstTxWarp>
-                              <a:noAutofit/>
-                            </wps:bodyPr>
-                          </wps:wsp>
-                        </a:graphicData>
-                      </a:graphic>
-                    </wp:anchor>
-                  </w:drawing>
-                </mc:Choice>
-                <mc:Fallback>
-                  <w:pict>
-                    <v:shape w14:anchorId="211C90CF" id="Signe Plus 29" o:spid="_x0000_s1026" style="position:absolute;margin-left:13.3pt;margin-top:2.1pt;width:18.4pt;height:18.4pt;z-index:251668480;visibility:visible;mso-wrap-style:square;mso-wrap-distance-left:9pt;mso-wrap-distance-top:0;mso-wrap-distance-right:9pt;mso-wrap-distance-bottom:0;mso-position-horizontal:absolute;mso-position-horizontal-relative:text;mso-position-vertical:absolute;mso-position-vertical-relative:text;v-text-anchor:middle" coordsize="233464,233464" o:gfxdata="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" path="m30946,89277r58331,l89277,30946r54910,l144187,89277r58331,l202518,144187r-58331,l144187,202518r-54910,l89277,144187r-58331,l30946,89277xe" fillcolor="#4472c4 [3204]" strokecolor="#1f3763 [1604]" strokeweight="1pt">
-                      <v:stroke joinstyle="miter"/>
-                      <v:path arrowok="t" o:connecttype="custom" o:connectlocs="30946,89277;89277,89277;89277,30946;144187,30946;144187,89277;202518,89277;202518,144187;144187,144187;144187,202518;89277,202518;89277,144187;30946,144187;30946,89277" o:connectangles="0,0,0,0,0,0,0,0,0,0,0,0,0"/>
-                    </v:shape>
-                  </w:pict>
-                </mc:Fallback>
-              </mc:AlternateContent>
-            </w:r>
-          </w:p>
-        </w:tc>
-        <w:tc>
-          <w:tcPr>
-            <w:tcW w:w="1052" w:type="dxa"/>
-            <w:gridSpan w:val="2"/>
-            <w:shd w:val="clear" w:color="auto" w:fill="auto"/>
-          </w:tcPr>
-          <w:p>
-            <w:r>
-              <w:rPr>
-                <w:noProof/>
-              </w:rPr>
-              <mc:AlternateContent>
-                <mc:Choice Requires="wps">
-                  <w:drawing>
-                    <wp:anchor distT="0" distB="0" distL="114300" distR="114300" simplePos="0" relativeHeight="251669504" behindDoc="0" locked="0" layoutInCell="1" allowOverlap="1" wp14:anchorId="03AACFFD" wp14:editId="4AF9DF5F">
-                      <wp:simplePos x="0" y="0"/>
-                      <wp:positionH relativeFrom="column">
-                        <wp:posOffset>77822</wp:posOffset>
-                      </wp:positionH>
-                      <wp:positionV relativeFrom="paragraph">
-                        <wp:posOffset>36655</wp:posOffset>
-                      </wp:positionV>
-                      <wp:extent cx="233464" cy="233464"/>
-                      <wp:effectExtent l="0" t="0" r="0" b="0"/>
-                      <wp:wrapNone/>
-                      <wp:docPr id="32" name="Signe Plus 32"/>
-                      <wp:cNvGraphicFramePr/>
-                      <a:graphic xmlns:a="http://schemas.openxmlformats.org/drawingml/2006/main">
-                        <a:graphicData uri="http://schemas.microsoft.com/office/word/2010/wordprocessingShape">
-                          <wps:wsp>
-                            <wps:cNvSpPr/>
-                            <wps:spPr>
-                              <a:xfrm>
-                                <a:off x="0" y="0"/>
-                                <a:ext cx="233464" cy="233464"/>
-                              </a:xfrm>
-                              <a:prstGeom prst="mathPlus">
-                                <a:avLst/>
-                              </a:prstGeom>
-                            </wps:spPr>
-                            <wps:style>
-                              <a:lnRef idx="2">
-                                <a:schemeClr val="accent1">
-                                  <a:shade val="50000"/>
-                                </a:schemeClr>
-                              </a:lnRef>
-                              <a:fillRef idx="1">
-                                <a:schemeClr val="accent1"/>
-                              </a:fillRef>
-                              <a:effectRef idx="0">
-                                <a:schemeClr val="accent1"/>
-                              </a:effectRef>
-                              <a:fontRef idx="minor">
-                                <a:schemeClr val="lt1"/>
-                              </a:fontRef>
-                            </wps:style>
-                            <wps:bodyPr rot="0" spcFirstLastPara="0" vertOverflow="overflow" horzOverflow="overflow" vert="horz" wrap="square" lIns="91440" tIns="45720" rIns="91440" bIns="45720" numCol="1" spcCol="0" rtlCol="0" fromWordArt="0" anchor="ctr" anchorCtr="0" forceAA="0" compatLnSpc="1">
-                              <a:prstTxWarp prst="textNoShape">
-                                <a:avLst/>
-                              </a:prstTxWarp>
-                              <a:noAutofit/>
-                            </wps:bodyPr>
-                          </wps:wsp>
-                        </a:graphicData>
-                      </a:graphic>
-                    </wp:anchor>
-                  </w:drawing>
-                </mc:Choice>
-                <mc:Fallback>
-                  <w:pict>
-                    <v:shape w14:anchorId="5CA7EAB3" id="Signe Plus 32" o:spid="_x0000_s1026" style="position:absolute;margin-left:6.15pt;margin-top:2.9pt;width:18.4pt;height:18.4pt;z-index:251669504;visibility:visible;mso-wrap-style:square;mso-wrap-distance-left:9pt;mso-wrap-distance-top:0;mso-wrap-distance-right:9pt;mso-wrap-distance-bottom:0;mso-position-horizontal:absolute;mso-position-horizontal-relative:text;mso-position-vertical:absolute;mso-position-vertical-relative:text;v-text-anchor:middle" coordsize="233464,233464" o:gfxdata="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" path="m30946,89277r58331,l89277,30946r54910,l144187,89277r58331,l202518,144187r-58331,l144187,202518r-54910,l89277,144187r-58331,l30946,89277xe" fillcolor="#4472c4 [3204]" strokecolor="#1f3763 [1604]" strokeweight="1pt">
-                      <v:stroke joinstyle="miter"/>
-                      <v:path arrowok="t" o:connecttype="custom" o:connectlocs="30946,89277;89277,89277;89277,30946;144187,30946;144187,89277;202518,89277;202518,144187;144187,144187;144187,202518;89277,202518;89277,144187;30946,144187;30946,89277" o:connectangles="0,0,0,0,0,0,0,0,0,0,0,0,0"/>
-                    </v:shape>
-                  </w:pict>
-                </mc:Fallback>
-              </mc:AlternateContent>
-            </w:r>
-          </w:p>
-        </w:tc>
-      </w:tr>
-      <w:tr>
-        <w:trPr>
-          <w:gridAfter w:val="5"/>
-          <w:wAfter w:w="3297" w:type="dxa"/>
-          <w:trHeight w:val="253"/>
-        </w:trPr>
-        <w:tc>
-          <w:tcPr>
-            <w:tcW w:w="1557" w:type="dxa"/>
-            <w:gridSpan w:val="2"/>
-            <w:shd w:val="clear" w:color="auto" w:fill="auto"/>
-          </w:tcPr>
-          <w:p>
-            <w:r>
-              <w:t>Budget</w:t>
-            </w:r>
-          </w:p>
-        </w:tc>
-        <w:tc>
-          <w:tcPr>
-            <w:tcW w:w="1052" w:type="dxa"/>
-            <w:gridSpan w:val="3"/>
-            <w:shd w:val="clear" w:color="auto" w:fill="auto"/>
-          </w:tcPr>
-          <w:p/>
-        </w:tc>
-        <w:tc>
-          <w:tcPr>
-            <w:tcW w:w="1052" w:type="dxa"/>
-            <w:gridSpan w:val="3"/>
-            <w:shd w:val="clear" w:color="auto" w:fill="auto"/>
-          </w:tcPr>
-          <w:p/>
-        </w:tc>
-        <w:tc>
-          <w:tcPr>
-            <w:tcW w:w="1052" w:type="dxa"/>
-            <w:gridSpan w:val="3"/>
-            <w:shd w:val="clear" w:color="auto" w:fill="auto"/>
-          </w:tcPr>
-          <w:p>
-            <w:r>
-              <w:rPr>
-                <w:noProof/>
-              </w:rPr>
-              <mc:AlternateContent>
-                <mc:Choice Requires="wps">
-                  <w:drawing>
-                    <wp:anchor distT="0" distB="0" distL="114300" distR="114300" simplePos="0" relativeHeight="251719680" behindDoc="0" locked="0" layoutInCell="1" allowOverlap="1" wp14:anchorId="4482BBC4" wp14:editId="666A27BE">
-                      <wp:simplePos x="0" y="0"/>
-                      <wp:positionH relativeFrom="column">
-                        <wp:posOffset>-6350</wp:posOffset>
-                      </wp:positionH>
-                      <wp:positionV relativeFrom="paragraph">
-                        <wp:posOffset>5080</wp:posOffset>
-                      </wp:positionV>
-                      <wp:extent cx="233464" cy="233464"/>
-                      <wp:effectExtent l="0" t="0" r="0" b="0"/>
-                      <wp:wrapNone/>
-                      <wp:docPr id="61" name="Signe Plus 61"/>
-                      <wp:cNvGraphicFramePr/>
-                      <a:graphic xmlns:a="http://schemas.openxmlformats.org/drawingml/2006/main">
-                        <a:graphicData uri="http://schemas.microsoft.com/office/word/2010/wordprocessingShape">
-                          <wps:wsp>
-                            <wps:cNvSpPr/>
-                            <wps:spPr>
-                              <a:xfrm>
-                                <a:off x="0" y="0"/>
-                                <a:ext cx="233464" cy="233464"/>
-                              </a:xfrm>
-                              <a:prstGeom prst="mathPlus">
-                                <a:avLst/>
-                              </a:prstGeom>
-                            </wps:spPr>
-                            <wps:style>
-                              <a:lnRef idx="2">
-                                <a:schemeClr val="accent1">
-                                  <a:shade val="50000"/>
-                                </a:schemeClr>
-                              </a:lnRef>
-                              <a:fillRef idx="1">
-                                <a:schemeClr val="accent1"/>
-                              </a:fillRef>
-                              <a:effectRef idx="0">
-                                <a:schemeClr val="accent1"/>
-                              </a:effectRef>
-                              <a:fontRef idx="minor">
-                                <a:schemeClr val="lt1"/>
-                              </a:fontRef>
-                            </wps:style>
-                            <wps:bodyPr rot="0" spcFirstLastPara="0" vertOverflow="overflow" horzOverflow="overflow" vert="horz" wrap="square" lIns="91440" tIns="45720" rIns="91440" bIns="45720" numCol="1" spcCol="0" rtlCol="0" fromWordArt="0" anchor="ctr" anchorCtr="0" forceAA="0" compatLnSpc="1">
-                              <a:prstTxWarp prst="textNoShape">
-                                <a:avLst/>
-                              </a:prstTxWarp>
-                              <a:noAutofit/>
-                            </wps:bodyPr>
-                          </wps:wsp>
-                        </a:graphicData>
-                      </a:graphic>
-                    </wp:anchor>
-                  </w:drawing>
-                </mc:Choice>
-                <mc:Fallback>
-                  <w:pict>
-                    <v:shape w14:anchorId="46120ACB" id="Signe Plus 61" o:spid="_x0000_s1026" style="position:absolute;margin-left:-.5pt;margin-top:.4pt;width:18.4pt;height:18.4pt;z-index:251719680;visibility:visible;mso-wrap-style:square;mso-wrap-distance-left:9pt;mso-wrap-distance-top:0;mso-wrap-distance-right:9pt;mso-wrap-distance-bottom:0;mso-position-horizontal:absolute;mso-position-horizontal-relative:text;mso-position-vertical:absolute;mso-position-vertical-relative:text;v-text-anchor:middle" coordsize="233464,233464" o:gfxdata="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" path="m30946,89277r58331,l89277,30946r54910,l144187,89277r58331,l202518,144187r-58331,l144187,202518r-54910,l89277,144187r-58331,l30946,89277xe" fillcolor="#4472c4 [3204]" strokecolor="#1f3763 [1604]" strokeweight="1pt">
-                      <v:stroke joinstyle="miter"/>
-                      <v:path arrowok="t" o:connecttype="custom" o:connectlocs="30946,89277;89277,89277;89277,30946;144187,30946;144187,89277;202518,89277;202518,144187;144187,144187;144187,202518;89277,202518;89277,144187;30946,144187;30946,89277" o:connectangles="0,0,0,0,0,0,0,0,0,0,0,0,0"/>
-                    </v:shape>
-                  </w:pict>
-                </mc:Fallback>
-              </mc:AlternateContent>
-            </w:r>
-          </w:p>
-        </w:tc>
-        <w:tc>
-          <w:tcPr>
-            <w:tcW w:w="1052" w:type="dxa"/>
-            <w:gridSpan w:val="2"/>
-            <w:shd w:val="clear" w:color="auto" w:fill="auto"/>
-          </w:tcPr>
-          <w:p>
-            <w:r>
-              <w:rPr>
-                <w:noProof/>
-              </w:rPr>
-              <mc:AlternateContent>
-                <mc:Choice Requires="wps">
-                  <w:drawing>
-                    <wp:anchor distT="0" distB="0" distL="114300" distR="114300" simplePos="0" relativeHeight="251721728" behindDoc="0" locked="0" layoutInCell="1" allowOverlap="1" wp14:anchorId="7CD974F2" wp14:editId="3D685B01">
-                      <wp:simplePos x="0" y="0"/>
-                      <wp:positionH relativeFrom="column">
-                        <wp:posOffset>-3175</wp:posOffset>
-                      </wp:positionH>
-                      <wp:positionV relativeFrom="paragraph">
-                        <wp:posOffset>5080</wp:posOffset>
-                      </wp:positionV>
-                      <wp:extent cx="233464" cy="233464"/>
-                      <wp:effectExtent l="0" t="0" r="0" b="0"/>
-                      <wp:wrapNone/>
-                      <wp:docPr id="62" name="Signe Plus 62"/>
-                      <wp:cNvGraphicFramePr/>
-                      <a:graphic xmlns:a="http://schemas.openxmlformats.org/drawingml/2006/main">
-                        <a:graphicData uri="http://schemas.microsoft.com/office/word/2010/wordprocessingShape">
-                          <wps:wsp>
-                            <wps:cNvSpPr/>
-                            <wps:spPr>
-                              <a:xfrm>
-                                <a:off x="0" y="0"/>
-                                <a:ext cx="233464" cy="233464"/>
-                              </a:xfrm>
-                              <a:prstGeom prst="mathPlus">
-                                <a:avLst/>
-                              </a:prstGeom>
-                            </wps:spPr>
-                            <wps:style>
-                              <a:lnRef idx="2">
-                                <a:schemeClr val="accent1">
-                                  <a:shade val="50000"/>
-                                </a:schemeClr>
-                              </a:lnRef>
-                              <a:fillRef idx="1">
-                                <a:schemeClr val="accent1"/>
-                              </a:fillRef>
-                              <a:effectRef idx="0">
-                                <a:schemeClr val="accent1"/>
-                              </a:effectRef>
-                              <a:fontRef idx="minor">
-                                <a:schemeClr val="lt1"/>
-                              </a:fontRef>
-                            </wps:style>
-                            <wps:bodyPr rot="0" spcFirstLastPara="0" vertOverflow="overflow" horzOverflow="overflow" vert="horz" wrap="square" lIns="91440" tIns="45720" rIns="91440" bIns="45720" numCol="1" spcCol="0" rtlCol="0" fromWordArt="0" anchor="ctr" anchorCtr="0" forceAA="0" compatLnSpc="1">
-                              <a:prstTxWarp prst="textNoShape">
-                                <a:avLst/>
-                              </a:prstTxWarp>
-                              <a:noAutofit/>
-                            </wps:bodyPr>
-                          </wps:wsp>
-                        </a:graphicData>
-                      </a:graphic>
-                    </wp:anchor>
-                  </w:drawing>
-                </mc:Choice>
-                <mc:Fallback>
-                  <w:pict>
-                    <v:shape w14:anchorId="2712564E" id="Signe Plus 62" o:spid="_x0000_s1026" style="position:absolute;margin-left:-.25pt;margin-top:.4pt;width:18.4pt;height:18.4pt;z-index:251721728;visibility:visible;mso-wrap-style:square;mso-wrap-distance-left:9pt;mso-wrap-distance-top:0;mso-wrap-distance-right:9pt;mso-wrap-distance-bottom:0;mso-position-horizontal:absolute;mso-position-horizontal-relative:text;mso-position-vertical:absolute;mso-position-vertical-relative:text;v-text-anchor:middle" coordsize="233464,233464" o:gfxdata="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" path="m30946,89277r58331,l89277,30946r54910,l144187,89277r58331,l202518,144187r-58331,l144187,202518r-54910,l89277,144187r-58331,l30946,89277xe" fillcolor="#4472c4 [3204]" strokecolor="#1f3763 [1604]" strokeweight="1pt">
-                      <v:stroke joinstyle="miter"/>
-                      <v:path arrowok="t" o:connecttype="custom" o:connectlocs="30946,89277;89277,89277;89277,30946;144187,30946;144187,89277;202518,89277;202518,144187;144187,144187;144187,202518;89277,202518;89277,144187;30946,144187;30946,89277" o:connectangles="0,0,0,0,0,0,0,0,0,0,0,0,0"/>
-                    </v:shape>
-                  </w:pict>
-                </mc:Fallback>
-              </mc:AlternateContent>
-            </w:r>
-          </w:p>
-        </w:tc>
-      </w:tr>
-      <w:tr>
-        <w:trPr>
-          <w:gridAfter w:val="5"/>
-          <w:wAfter w:w="3297" w:type="dxa"/>
-          <w:trHeight w:val="253"/>
-        </w:trPr>
-        <w:tc>
-          <w:tcPr>
-            <w:tcW w:w="1557" w:type="dxa"/>
-            <w:gridSpan w:val="2"/>
-            <w:shd w:val="clear" w:color="auto" w:fill="auto"/>
-          </w:tcPr>
-          <w:p>
-            <w:r>
-              <w:t xml:space="preserve">Réunion projet </w:t>
-            </w:r>
-          </w:p>
-        </w:tc>
-        <w:tc>
-          <w:tcPr>
-            <w:tcW w:w="1052" w:type="dxa"/>
-            <w:gridSpan w:val="3"/>
-            <w:shd w:val="clear" w:color="auto" w:fill="auto"/>
-          </w:tcPr>
-          <w:p>
-            <w:r>
-              <w:rPr>
-                <w:noProof/>
-              </w:rPr>
-              <mc:AlternateContent>
-                <mc:Choice Requires="wps">
-                  <w:drawing>
-                    <wp:anchor distT="0" distB="0" distL="114300" distR="114300" simplePos="0" relativeHeight="251701248" behindDoc="0" locked="0" layoutInCell="1" allowOverlap="1" wp14:anchorId="1DA340D5" wp14:editId="1AFAF749">
-                      <wp:simplePos x="0" y="0"/>
-                      <wp:positionH relativeFrom="column">
-                        <wp:posOffset>-2540</wp:posOffset>
-                      </wp:positionH>
-                      <wp:positionV relativeFrom="paragraph">
-                        <wp:posOffset>4445</wp:posOffset>
-                      </wp:positionV>
-                      <wp:extent cx="233464" cy="233464"/>
-                      <wp:effectExtent l="0" t="0" r="0" b="0"/>
-                      <wp:wrapNone/>
-                      <wp:docPr id="51" name="Signe Plus 51"/>
-                      <wp:cNvGraphicFramePr/>
-                      <a:graphic xmlns:a="http://schemas.openxmlformats.org/drawingml/2006/main">
-                        <a:graphicData uri="http://schemas.microsoft.com/office/word/2010/wordprocessingShape">
-                          <wps:wsp>
-                            <wps:cNvSpPr/>
-                            <wps:spPr>
-                              <a:xfrm>
-                                <a:off x="0" y="0"/>
-                                <a:ext cx="233464" cy="233464"/>
-                              </a:xfrm>
-                              <a:prstGeom prst="mathPlus">
-                                <a:avLst/>
-                              </a:prstGeom>
-                            </wps:spPr>
-                            <wps:style>
-                              <a:lnRef idx="2">
-                                <a:schemeClr val="accent1">
-                                  <a:shade val="50000"/>
-                                </a:schemeClr>
-                              </a:lnRef>
-                              <a:fillRef idx="1">
-                                <a:schemeClr val="accent1"/>
-                              </a:fillRef>
-                              <a:effectRef idx="0">
-                                <a:schemeClr val="accent1"/>
-                              </a:effectRef>
-                              <a:fontRef idx="minor">
-                                <a:schemeClr val="lt1"/>
-                              </a:fontRef>
-                            </wps:style>
-                            <wps:bodyPr rot="0" spcFirstLastPara="0" vertOverflow="overflow" horzOverflow="overflow" vert="horz" wrap="square" lIns="91440" tIns="45720" rIns="91440" bIns="45720" numCol="1" spcCol="0" rtlCol="0" fromWordArt="0" anchor="ctr" anchorCtr="0" forceAA="0" compatLnSpc="1">
-                              <a:prstTxWarp prst="textNoShape">
-                                <a:avLst/>
-                              </a:prstTxWarp>
-                              <a:noAutofit/>
-                            </wps:bodyPr>
-                          </wps:wsp>
-                        </a:graphicData>
-                      </a:graphic>
-                    </wp:anchor>
-                  </w:drawing>
-                </mc:Choice>
-                <mc:Fallback>
-                  <w:pict>
-                    <v:shape w14:anchorId="391C2356" id="Signe Plus 51" o:spid="_x0000_s1026" style="position:absolute;margin-left:-.2pt;margin-top:.35pt;width:18.4pt;height:18.4pt;z-index:251701248;visibility:visible;mso-wrap-style:square;mso-wrap-distance-left:9pt;mso-wrap-distance-top:0;mso-wrap-distance-right:9pt;mso-wrap-distance-bottom:0;mso-position-horizontal:absolute;mso-position-horizontal-relative:text;mso-position-vertical:absolute;mso-position-vertical-relative:text;v-text-anchor:middle" coordsize="233464,233464" o:gfxdata="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" path="m30946,89277r58331,l89277,30946r54910,l144187,89277r58331,l202518,144187r-58331,l144187,202518r-54910,l89277,144187r-58331,l30946,89277xe" fillcolor="#4472c4 [3204]" strokecolor="#1f3763 [1604]" strokeweight="1pt">
-                      <v:stroke joinstyle="miter"/>
-                      <v:path arrowok="t" o:connecttype="custom" o:connectlocs="30946,89277;89277,89277;89277,30946;144187,30946;144187,89277;202518,89277;202518,144187;144187,144187;144187,202518;89277,202518;89277,144187;30946,144187;30946,89277" o:connectangles="0,0,0,0,0,0,0,0,0,0,0,0,0"/>
-                    </v:shape>
-                  </w:pict>
-                </mc:Fallback>
-              </mc:AlternateContent>
-            </w:r>
-          </w:p>
-        </w:tc>
-        <w:tc>
-          <w:tcPr>
-            <w:tcW w:w="1052" w:type="dxa"/>
-            <w:gridSpan w:val="3"/>
-            <w:shd w:val="clear" w:color="auto" w:fill="auto"/>
-          </w:tcPr>
-          <w:p>
-            <w:r>
-              <w:rPr>
-                <w:noProof/>
-              </w:rPr>
-              <mc:AlternateContent>
-                <mc:Choice Requires="wps">
-                  <w:drawing>
-                    <wp:anchor distT="0" distB="0" distL="114300" distR="114300" simplePos="0" relativeHeight="251703296" behindDoc="0" locked="0" layoutInCell="1" allowOverlap="1" wp14:anchorId="35650E2E" wp14:editId="00DDCFFC">
-                      <wp:simplePos x="0" y="0"/>
-                      <wp:positionH relativeFrom="column">
-                        <wp:posOffset>635</wp:posOffset>
-                      </wp:positionH>
-                      <wp:positionV relativeFrom="paragraph">
-                        <wp:posOffset>4445</wp:posOffset>
-                      </wp:positionV>
-                      <wp:extent cx="233464" cy="233464"/>
-                      <wp:effectExtent l="0" t="0" r="0" b="0"/>
-                      <wp:wrapNone/>
-                      <wp:docPr id="52" name="Signe Plus 52"/>
-                      <wp:cNvGraphicFramePr/>
-                      <a:graphic xmlns:a="http://schemas.openxmlformats.org/drawingml/2006/main">
-                        <a:graphicData uri="http://schemas.microsoft.com/office/word/2010/wordprocessingShape">
-                          <wps:wsp>
-                            <wps:cNvSpPr/>
-                            <wps:spPr>
-                              <a:xfrm>
-                                <a:off x="0" y="0"/>
-                                <a:ext cx="233464" cy="233464"/>
-                              </a:xfrm>
-                              <a:prstGeom prst="mathPlus">
-                                <a:avLst/>
-                              </a:prstGeom>
-                            </wps:spPr>
-                            <wps:style>
-                              <a:lnRef idx="2">
-                                <a:schemeClr val="accent1">
-                                  <a:shade val="50000"/>
-                                </a:schemeClr>
-                              </a:lnRef>
-                              <a:fillRef idx="1">
-                                <a:schemeClr val="accent1"/>
-                              </a:fillRef>
-                              <a:effectRef idx="0">
-                                <a:schemeClr val="accent1"/>
-                              </a:effectRef>
-                              <a:fontRef idx="minor">
-                                <a:schemeClr val="lt1"/>
-                              </a:fontRef>
-                            </wps:style>
-                            <wps:bodyPr rot="0" spcFirstLastPara="0" vertOverflow="overflow" horzOverflow="overflow" vert="horz" wrap="square" lIns="91440" tIns="45720" rIns="91440" bIns="45720" numCol="1" spcCol="0" rtlCol="0" fromWordArt="0" anchor="ctr" anchorCtr="0" forceAA="0" compatLnSpc="1">
-                              <a:prstTxWarp prst="textNoShape">
-                                <a:avLst/>
-                              </a:prstTxWarp>
-                              <a:noAutofit/>
-                            </wps:bodyPr>
-                          </wps:wsp>
-                        </a:graphicData>
-                      </a:graphic>
-                    </wp:anchor>
-                  </w:drawing>
-                </mc:Choice>
-                <mc:Fallback>
-                  <w:pict>
-                    <v:shape w14:anchorId="2439A8A5" id="Signe Plus 52" o:spid="_x0000_s1026" style="position:absolute;margin-left:.05pt;margin-top:.35pt;width:18.4pt;height:18.4pt;z-index:251703296;visibility:visible;mso-wrap-style:square;mso-wrap-distance-left:9pt;mso-wrap-distance-top:0;mso-wrap-distance-right:9pt;mso-wrap-distance-bottom:0;mso-position-horizontal:absolute;mso-position-horizontal-relative:text;mso-position-vertical:absolute;mso-position-vertical-relative:text;v-text-anchor:middle" coordsize="233464,233464" o:gfxdata="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" path="m30946,89277r58331,l89277,30946r54910,l144187,89277r58331,l202518,144187r-58331,l144187,202518r-54910,l89277,144187r-58331,l30946,89277xe" fillcolor="#4472c4 [3204]" strokecolor="#1f3763 [1604]" strokeweight="1pt">
-                      <v:stroke joinstyle="miter"/>
-                      <v:path arrowok="t" o:connecttype="custom" o:connectlocs="30946,89277;89277,89277;89277,30946;144187,30946;144187,89277;202518,89277;202518,144187;144187,144187;144187,202518;89277,202518;89277,144187;30946,144187;30946,89277" o:connectangles="0,0,0,0,0,0,0,0,0,0,0,0,0"/>
-                    </v:shape>
-                  </w:pict>
-                </mc:Fallback>
-              </mc:AlternateContent>
-            </w:r>
-          </w:p>
-        </w:tc>
-        <w:tc>
-          <w:tcPr>
-            <w:tcW w:w="1052" w:type="dxa"/>
-            <w:gridSpan w:val="3"/>
-            <w:shd w:val="clear" w:color="auto" w:fill="auto"/>
-          </w:tcPr>
-          <w:p>
-            <w:r>
-              <w:rPr>
-                <w:noProof/>
-              </w:rPr>
-              <mc:AlternateContent>
-                <mc:Choice Requires="wps">
-                  <w:drawing>
-                    <wp:anchor distT="0" distB="0" distL="114300" distR="114300" simplePos="0" relativeHeight="251705344" behindDoc="0" locked="0" layoutInCell="1" allowOverlap="1" wp14:anchorId="59584D40" wp14:editId="2B987973">
-                      <wp:simplePos x="0" y="0"/>
-                      <wp:positionH relativeFrom="column">
-                        <wp:posOffset>-6350</wp:posOffset>
-                      </wp:positionH>
-                      <wp:positionV relativeFrom="paragraph">
-                        <wp:posOffset>4445</wp:posOffset>
-                      </wp:positionV>
-                      <wp:extent cx="233464" cy="233464"/>
-                      <wp:effectExtent l="0" t="0" r="0" b="0"/>
-                      <wp:wrapNone/>
-                      <wp:docPr id="53" name="Signe Plus 53"/>
-                      <wp:cNvGraphicFramePr/>
-                      <a:graphic xmlns:a="http://schemas.openxmlformats.org/drawingml/2006/main">
-                        <a:graphicData uri="http://schemas.microsoft.com/office/word/2010/wordprocessingShape">
-                          <wps:wsp>
-                            <wps:cNvSpPr/>
-                            <wps:spPr>
-                              <a:xfrm>
-                                <a:off x="0" y="0"/>
-                                <a:ext cx="233464" cy="233464"/>
-                              </a:xfrm>
-                              <a:prstGeom prst="mathPlus">
-                                <a:avLst/>
-                              </a:prstGeom>
-                            </wps:spPr>
-                            <wps:style>
-                              <a:lnRef idx="2">
-                                <a:schemeClr val="accent1">
-                                  <a:shade val="50000"/>
-                                </a:schemeClr>
-                              </a:lnRef>
-                              <a:fillRef idx="1">
-                                <a:schemeClr val="accent1"/>
-                              </a:fillRef>
-                              <a:effectRef idx="0">
-                                <a:schemeClr val="accent1"/>
-                              </a:effectRef>
-                              <a:fontRef idx="minor">
-                                <a:schemeClr val="lt1"/>
-                              </a:fontRef>
-                            </wps:style>
-                            <wps:bodyPr rot="0" spcFirstLastPara="0" vertOverflow="overflow" horzOverflow="overflow" vert="horz" wrap="square" lIns="91440" tIns="45720" rIns="91440" bIns="45720" numCol="1" spcCol="0" rtlCol="0" fromWordArt="0" anchor="ctr" anchorCtr="0" forceAA="0" compatLnSpc="1">
-                              <a:prstTxWarp prst="textNoShape">
-                                <a:avLst/>
-                              </a:prstTxWarp>
-                              <a:noAutofit/>
-                            </wps:bodyPr>
-                          </wps:wsp>
-                        </a:graphicData>
-                      </a:graphic>
-                    </wp:anchor>
-                  </w:drawing>
-                </mc:Choice>
-                <mc:Fallback>
-                  <w:pict>
-                    <v:shape w14:anchorId="6FD58683" id="Signe Plus 53" o:spid="_x0000_s1026" style="position:absolute;margin-left:-.5pt;margin-top:.35pt;width:18.4pt;height:18.4pt;z-index:251705344;visibility:visible;mso-wrap-style:square;mso-wrap-distance-left:9pt;mso-wrap-distance-top:0;mso-wrap-distance-right:9pt;mso-wrap-distance-bottom:0;mso-position-horizontal:absolute;mso-position-horizontal-relative:text;mso-position-vertical:absolute;mso-position-vertical-relative:text;v-text-anchor:middle" coordsize="233464,233464" o:gfxdata="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" path="m30946,89277r58331,l89277,30946r54910,l144187,89277r58331,l202518,144187r-58331,l144187,202518r-54910,l89277,144187r-58331,l30946,89277xe" fillcolor="#4472c4 [3204]" strokecolor="#1f3763 [1604]" strokeweight="1pt">
-                      <v:stroke joinstyle="miter"/>
-                      <v:path arrowok="t" o:connecttype="custom" o:connectlocs="30946,89277;89277,89277;89277,30946;144187,30946;144187,89277;202518,89277;202518,144187;144187,144187;144187,202518;89277,202518;89277,144187;30946,144187;30946,89277" o:connectangles="0,0,0,0,0,0,0,0,0,0,0,0,0"/>
-                    </v:shape>
-                  </w:pict>
-                </mc:Fallback>
-              </mc:AlternateContent>
-            </w:r>
-          </w:p>
-        </w:tc>
-        <w:tc>
-          <w:tcPr>
-            <w:tcW w:w="1052" w:type="dxa"/>
-            <w:gridSpan w:val="2"/>
-            <w:shd w:val="clear" w:color="auto" w:fill="auto"/>
-          </w:tcPr>
-          <w:p>
-            <w:r>
-              <w:rPr>
-                <w:noProof/>
-              </w:rPr>
-              <mc:AlternateContent>
-                <mc:Choice Requires="wps">
-                  <w:drawing>
-                    <wp:anchor distT="0" distB="0" distL="114300" distR="114300" simplePos="0" relativeHeight="251707392" behindDoc="0" locked="0" layoutInCell="1" allowOverlap="1" wp14:anchorId="7F5E9F84" wp14:editId="7FDCF23B">
-                      <wp:simplePos x="0" y="0"/>
-                      <wp:positionH relativeFrom="column">
-                        <wp:posOffset>-3175</wp:posOffset>
-                      </wp:positionH>
-                      <wp:positionV relativeFrom="paragraph">
-                        <wp:posOffset>4445</wp:posOffset>
-                      </wp:positionV>
-                      <wp:extent cx="233464" cy="233464"/>
-                      <wp:effectExtent l="0" t="0" r="0" b="0"/>
-                      <wp:wrapNone/>
-                      <wp:docPr id="54" name="Signe Plus 54"/>
-                      <wp:cNvGraphicFramePr/>
-                      <a:graphic xmlns:a="http://schemas.openxmlformats.org/drawingml/2006/main">
-                        <a:graphicData uri="http://schemas.microsoft.com/office/word/2010/wordprocessingShape">
-                          <wps:wsp>
-                            <wps:cNvSpPr/>
-                            <wps:spPr>
-                              <a:xfrm>
-                                <a:off x="0" y="0"/>
-                                <a:ext cx="233464" cy="233464"/>
-                              </a:xfrm>
-                              <a:prstGeom prst="mathPlus">
-                                <a:avLst/>
-                              </a:prstGeom>
-                            </wps:spPr>
-                            <wps:style>
-                              <a:lnRef idx="2">
-                                <a:schemeClr val="accent1">
-                                  <a:shade val="50000"/>
-                                </a:schemeClr>
-                              </a:lnRef>
-                              <a:fillRef idx="1">
-                                <a:schemeClr val="accent1"/>
-                              </a:fillRef>
-                              <a:effectRef idx="0">
-                                <a:schemeClr val="accent1"/>
-                              </a:effectRef>
-                              <a:fontRef idx="minor">
-                                <a:schemeClr val="lt1"/>
-                              </a:fontRef>
-                            </wps:style>
-                            <wps:bodyPr rot="0" spcFirstLastPara="0" vertOverflow="overflow" horzOverflow="overflow" vert="horz" wrap="square" lIns="91440" tIns="45720" rIns="91440" bIns="45720" numCol="1" spcCol="0" rtlCol="0" fromWordArt="0" anchor="ctr" anchorCtr="0" forceAA="0" compatLnSpc="1">
-                              <a:prstTxWarp prst="textNoShape">
-                                <a:avLst/>
-                              </a:prstTxWarp>
-                              <a:noAutofit/>
-                            </wps:bodyPr>
-                          </wps:wsp>
-                        </a:graphicData>
-                      </a:graphic>
-                    </wp:anchor>
-                  </w:drawing>
-                </mc:Choice>
-                <mc:Fallback>
-                  <w:pict>
-                    <v:shape w14:anchorId="611067EA" id="Signe Plus 54" o:spid="_x0000_s1026" style="position:absolute;margin-left:-.25pt;margin-top:.35pt;width:18.4pt;height:18.4pt;z-index:251707392;visibility:visible;mso-wrap-style:square;mso-wrap-distance-left:9pt;mso-wrap-distance-top:0;mso-wrap-distance-right:9pt;mso-wrap-distance-bottom:0;mso-position-horizontal:absolute;mso-position-horizontal-relative:text;mso-position-vertical:absolute;mso-position-vertical-relative:text;v-text-anchor:middle" coordsize="233464,233464" o:gfxdata="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" path="m30946,89277r58331,l89277,30946r54910,l144187,89277r58331,l202518,144187r-58331,l144187,202518r-54910,l89277,144187r-58331,l30946,89277xe" fillcolor="#4472c4 [3204]" strokecolor="#1f3763 [1604]" strokeweight="1pt">
-                      <v:stroke joinstyle="miter"/>
-                      <v:path arrowok="t" o:connecttype="custom" o:connectlocs="30946,89277;89277,89277;89277,30946;144187,30946;144187,89277;202518,89277;202518,144187;144187,144187;144187,202518;89277,202518;89277,144187;30946,144187;30946,89277" o:connectangles="0,0,0,0,0,0,0,0,0,0,0,0,0"/>
-                    </v:shape>
-                  </w:pict>
-                </mc:Fallback>
-              </mc:AlternateContent>
-            </w:r>
-          </w:p>
-        </w:tc>
-      </w:tr>
-      <w:tr>
-        <w:trPr>
-          <w:gridAfter w:val="5"/>
-          <w:wAfter w:w="3297" w:type="dxa"/>
-          <w:trHeight w:val="253"/>
-        </w:trPr>
-        <w:tc>
-          <w:tcPr>
-            <w:tcW w:w="1557" w:type="dxa"/>
-            <w:gridSpan w:val="2"/>
-            <w:shd w:val="clear" w:color="auto" w:fill="auto"/>
-          </w:tcPr>
-          <w:p>
-            <w:r>
-              <w:t>Câblage</w:t>
-            </w:r>
-          </w:p>
-        </w:tc>
-        <w:tc>
-          <w:tcPr>
-            <w:tcW w:w="1052" w:type="dxa"/>
-            <w:gridSpan w:val="3"/>
-            <w:shd w:val="clear" w:color="auto" w:fill="auto"/>
-          </w:tcPr>
-          <w:p>
-            <w:r>
-              <w:rPr>
-                <w:noProof/>
-              </w:rPr>
-              <mc:AlternateContent>
-                <mc:Choice Requires="wps">
-                  <w:drawing>
-                    <wp:anchor distT="0" distB="0" distL="114300" distR="114300" simplePos="0" relativeHeight="251711488" behindDoc="0" locked="0" layoutInCell="1" allowOverlap="1" wp14:anchorId="22FE0C73" wp14:editId="07305AD8">
-                      <wp:simplePos x="0" y="0"/>
-                      <wp:positionH relativeFrom="column">
-                        <wp:posOffset>-2540</wp:posOffset>
-                      </wp:positionH>
-                      <wp:positionV relativeFrom="paragraph">
-                        <wp:posOffset>4445</wp:posOffset>
-                      </wp:positionV>
-                      <wp:extent cx="233464" cy="233464"/>
-                      <wp:effectExtent l="0" t="0" r="0" b="0"/>
-                      <wp:wrapNone/>
-                      <wp:docPr id="56" name="Signe Plus 56"/>
-                      <wp:cNvGraphicFramePr/>
-                      <a:graphic xmlns:a="http://schemas.openxmlformats.org/drawingml/2006/main">
-                        <a:graphicData uri="http://schemas.microsoft.com/office/word/2010/wordprocessingShape">
-                          <wps:wsp>
-                            <wps:cNvSpPr/>
-                            <wps:spPr>
-                              <a:xfrm>
-                                <a:off x="0" y="0"/>
-                                <a:ext cx="233464" cy="233464"/>
-                              </a:xfrm>
-                              <a:prstGeom prst="mathPlus">
-                                <a:avLst/>
-                              </a:prstGeom>
-                            </wps:spPr>
-                            <wps:style>
-                              <a:lnRef idx="2">
-                                <a:schemeClr val="accent1">
-                                  <a:shade val="50000"/>
-                                </a:schemeClr>
-                              </a:lnRef>
-                              <a:fillRef idx="1">
-                                <a:schemeClr val="accent1"/>
-                              </a:fillRef>
-                              <a:effectRef idx="0">
-                                <a:schemeClr val="accent1"/>
-                              </a:effectRef>
-                              <a:fontRef idx="minor">
-                                <a:schemeClr val="lt1"/>
-                              </a:fontRef>
-                            </wps:style>
-                            <wps:bodyPr rot="0" spcFirstLastPara="0" vertOverflow="overflow" horzOverflow="overflow" vert="horz" wrap="square" lIns="91440" tIns="45720" rIns="91440" bIns="45720" numCol="1" spcCol="0" rtlCol="0" fromWordArt="0" anchor="ctr" anchorCtr="0" forceAA="0" compatLnSpc="1">
-                              <a:prstTxWarp prst="textNoShape">
-                                <a:avLst/>
-                              </a:prstTxWarp>
-                              <a:noAutofit/>
-                            </wps:bodyPr>
-                          </wps:wsp>
-                        </a:graphicData>
-                      </a:graphic>
-                    </wp:anchor>
-                  </w:drawing>
-                </mc:Choice>
-                <mc:Fallback>
-                  <w:pict>
-                    <v:shape w14:anchorId="21FCC012" id="Signe Plus 56" o:spid="_x0000_s1026" style="position:absolute;margin-left:-.2pt;margin-top:.35pt;width:18.4pt;height:18.4pt;z-index:251711488;visibility:visible;mso-wrap-style:square;mso-wrap-distance-left:9pt;mso-wrap-distance-top:0;mso-wrap-distance-right:9pt;mso-wrap-distance-bottom:0;mso-position-horizontal:absolute;mso-position-horizontal-relative:text;mso-position-vertical:absolute;mso-position-vertical-relative:text;v-text-anchor:middle" coordsize="233464,233464" o:gfxdata="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" path="m30946,89277r58331,l89277,30946r54910,l144187,89277r58331,l202518,144187r-58331,l144187,202518r-54910,l89277,144187r-58331,l30946,89277xe" fillcolor="#4472c4 [3204]" strokecolor="#1f3763 [1604]" strokeweight="1pt">
-                      <v:stroke joinstyle="miter"/>
-                      <v:path arrowok="t" o:connecttype="custom" o:connectlocs="30946,89277;89277,89277;89277,30946;144187,30946;144187,89277;202518,89277;202518,144187;144187,144187;144187,202518;89277,202518;89277,144187;30946,144187;30946,89277" o:connectangles="0,0,0,0,0,0,0,0,0,0,0,0,0"/>
-                    </v:shape>
-                  </w:pict>
-                </mc:Fallback>
-              </mc:AlternateContent>
-            </w:r>
-          </w:p>
-        </w:tc>
-        <w:tc>
-          <w:tcPr>
-            <w:tcW w:w="1052" w:type="dxa"/>
-            <w:gridSpan w:val="3"/>
-            <w:shd w:val="clear" w:color="auto" w:fill="auto"/>
-          </w:tcPr>
-          <w:p>
-            <w:r>
-              <w:rPr>
-                <w:noProof/>
-              </w:rPr>
-              <mc:AlternateContent>
-                <mc:Choice Requires="wps">
-                  <w:drawing>
-                    <wp:anchor distT="0" distB="0" distL="114300" distR="114300" simplePos="0" relativeHeight="251713536" behindDoc="0" locked="0" layoutInCell="1" allowOverlap="1" wp14:anchorId="2603A92B" wp14:editId="757DA60B">
-                      <wp:simplePos x="0" y="0"/>
-                      <wp:positionH relativeFrom="column">
-                        <wp:posOffset>635</wp:posOffset>
-                      </wp:positionH>
-                      <wp:positionV relativeFrom="paragraph">
-                        <wp:posOffset>4445</wp:posOffset>
-                      </wp:positionV>
-                      <wp:extent cx="233464" cy="233464"/>
-                      <wp:effectExtent l="0" t="0" r="0" b="0"/>
-                      <wp:wrapNone/>
-                      <wp:docPr id="57" name="Signe Plus 57"/>
-                      <wp:cNvGraphicFramePr/>
-                      <a:graphic xmlns:a="http://schemas.openxmlformats.org/drawingml/2006/main">
-                        <a:graphicData uri="http://schemas.microsoft.com/office/word/2010/wordprocessingShape">
-                          <wps:wsp>
-                            <wps:cNvSpPr/>
-                            <wps:spPr>
-                              <a:xfrm>
-                                <a:off x="0" y="0"/>
-                                <a:ext cx="233464" cy="233464"/>
-                              </a:xfrm>
-                              <a:prstGeom prst="mathPlus">
-                                <a:avLst/>
-                              </a:prstGeom>
-                            </wps:spPr>
-                            <wps:style>
-                              <a:lnRef idx="2">
-                                <a:schemeClr val="accent1">
-                                  <a:shade val="50000"/>
-                                </a:schemeClr>
-                              </a:lnRef>
-                              <a:fillRef idx="1">
-                                <a:schemeClr val="accent1"/>
-                              </a:fillRef>
-                              <a:effectRef idx="0">
-                                <a:schemeClr val="accent1"/>
-                              </a:effectRef>
-                              <a:fontRef idx="minor">
-                                <a:schemeClr val="lt1"/>
-                              </a:fontRef>
-                            </wps:style>
-                            <wps:bodyPr rot="0" spcFirstLastPara="0" vertOverflow="overflow" horzOverflow="overflow" vert="horz" wrap="square" lIns="91440" tIns="45720" rIns="91440" bIns="45720" numCol="1" spcCol="0" rtlCol="0" fromWordArt="0" anchor="ctr" anchorCtr="0" forceAA="0" compatLnSpc="1">
-                              <a:prstTxWarp prst="textNoShape">
-                                <a:avLst/>
-                              </a:prstTxWarp>
-                              <a:noAutofit/>
-                            </wps:bodyPr>
-                          </wps:wsp>
-                        </a:graphicData>
-                      </a:graphic>
-                    </wp:anchor>
-                  </w:drawing>
-                </mc:Choice>
-                <mc:Fallback>
-                  <w:pict>
-                    <v:shape w14:anchorId="35105570" id="Signe Plus 57" o:spid="_x0000_s1026" style="position:absolute;margin-left:.05pt;margin-top:.35pt;width:18.4pt;height:18.4pt;z-index:251713536;visibility:visible;mso-wrap-style:square;mso-wrap-distance-left:9pt;mso-wrap-distance-top:0;mso-wrap-distance-right:9pt;mso-wrap-distance-bottom:0;mso-position-horizontal:absolute;mso-position-horizontal-relative:text;mso-position-vertical:absolute;mso-position-vertical-relative:text;v-text-anchor:middle" coordsize="233464,233464" o:gfxdata="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" path="m30946,89277r58331,l89277,30946r54910,l144187,89277r58331,l202518,144187r-58331,l144187,202518r-54910,l89277,144187r-58331,l30946,89277xe" fillcolor="#4472c4 [3204]" strokecolor="#1f3763 [1604]" strokeweight="1pt">
-                      <v:stroke joinstyle="miter"/>
-                      <v:path arrowok="t" o:connecttype="custom" o:connectlocs="30946,89277;89277,89277;89277,30946;144187,30946;144187,89277;202518,89277;202518,144187;144187,144187;144187,202518;89277,202518;89277,144187;30946,144187;30946,89277" o:connectangles="0,0,0,0,0,0,0,0,0,0,0,0,0"/>
-                    </v:shape>
-                  </w:pict>
-                </mc:Fallback>
-              </mc:AlternateContent>
-            </w:r>
-          </w:p>
-        </w:tc>
-        <w:tc>
-          <w:tcPr>
-            <w:tcW w:w="1052" w:type="dxa"/>
-            <w:gridSpan w:val="3"/>
-            <w:shd w:val="clear" w:color="auto" w:fill="auto"/>
-          </w:tcPr>
-          <w:p>
-            <w:r>
-              <w:rPr>
-                <w:noProof/>
-              </w:rPr>
-              <mc:AlternateContent>
-                <mc:Choice Requires="wps">
-                  <w:drawing>
-                    <wp:anchor distT="0" distB="0" distL="114300" distR="114300" simplePos="0" relativeHeight="251717632" behindDoc="0" locked="0" layoutInCell="1" allowOverlap="1" wp14:anchorId="1DB676C4" wp14:editId="7BF70F8C">
-                      <wp:simplePos x="0" y="0"/>
-                      <wp:positionH relativeFrom="column">
-                        <wp:posOffset>-6350</wp:posOffset>
-                      </wp:positionH>
-                      <wp:positionV relativeFrom="paragraph">
-                        <wp:posOffset>4445</wp:posOffset>
-                      </wp:positionV>
-                      <wp:extent cx="233464" cy="233464"/>
-                      <wp:effectExtent l="0" t="0" r="0" b="0"/>
-                      <wp:wrapNone/>
-                      <wp:docPr id="59" name="Signe Plus 59"/>
-                      <wp:cNvGraphicFramePr/>
-                      <a:graphic xmlns:a="http://schemas.openxmlformats.org/drawingml/2006/main">
-                        <a:graphicData uri="http://schemas.microsoft.com/office/word/2010/wordprocessingShape">
-                          <wps:wsp>
-                            <wps:cNvSpPr/>
-                            <wps:spPr>
-                              <a:xfrm>
-                                <a:off x="0" y="0"/>
-                                <a:ext cx="233464" cy="233464"/>
-                              </a:xfrm>
-                              <a:prstGeom prst="mathPlus">
-                                <a:avLst/>
-                              </a:prstGeom>
-                            </wps:spPr>
-                            <wps:style>
-                              <a:lnRef idx="2">
-                                <a:schemeClr val="accent1">
-                                  <a:shade val="50000"/>
-                                </a:schemeClr>
-                              </a:lnRef>
-                              <a:fillRef idx="1">
-                                <a:schemeClr val="accent1"/>
-                              </a:fillRef>
-                              <a:effectRef idx="0">
-                                <a:schemeClr val="accent1"/>
-                              </a:effectRef>
-                              <a:fontRef idx="minor">
-                                <a:schemeClr val="lt1"/>
-                              </a:fontRef>
-                            </wps:style>
-                            <wps:bodyPr rot="0" spcFirstLastPara="0" vertOverflow="overflow" horzOverflow="overflow" vert="horz" wrap="square" lIns="91440" tIns="45720" rIns="91440" bIns="45720" numCol="1" spcCol="0" rtlCol="0" fromWordArt="0" anchor="ctr" anchorCtr="0" forceAA="0" compatLnSpc="1">
-                              <a:prstTxWarp prst="textNoShape">
-                                <a:avLst/>
-                              </a:prstTxWarp>
-                              <a:noAutofit/>
-                            </wps:bodyPr>
-                          </wps:wsp>
-                        </a:graphicData>
-                      </a:graphic>
-                    </wp:anchor>
-                  </w:drawing>
-                </mc:Choice>
-                <mc:Fallback>
-                  <w:pict>
-                    <v:shape w14:anchorId="7C1EF750" id="Signe Plus 59" o:spid="_x0000_s1026" style="position:absolute;margin-left:-.5pt;margin-top:.35pt;width:18.4pt;height:18.4pt;z-index:251717632;visibility:visible;mso-wrap-style:square;mso-wrap-distance-left:9pt;mso-wrap-distance-top:0;mso-wrap-distance-right:9pt;mso-wrap-distance-bottom:0;mso-position-horizontal:absolute;mso-position-horizontal-relative:text;mso-position-vertical:absolute;mso-position-vertical-relative:text;v-text-anchor:middle" coordsize="233464,233464" o:gfxdata="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" path="m30946,89277r58331,l89277,30946r54910,l144187,89277r58331,l202518,144187r-58331,l144187,202518r-54910,l89277,144187r-58331,l30946,89277xe" fillcolor="#4472c4 [3204]" strokecolor="#1f3763 [1604]" strokeweight="1pt">
-                      <v:stroke joinstyle="miter"/>
-                      <v:path arrowok="t" o:connecttype="custom" o:connectlocs="30946,89277;89277,89277;89277,30946;144187,30946;144187,89277;202518,89277;202518,144187;144187,144187;144187,202518;89277,202518;89277,144187;30946,144187;30946,89277" o:connectangles="0,0,0,0,0,0,0,0,0,0,0,0,0"/>
-                    </v:shape>
-                  </w:pict>
-                </mc:Fallback>
-              </mc:AlternateContent>
-            </w:r>
-          </w:p>
-        </w:tc>
-        <w:tc>
-          <w:tcPr>
-            <w:tcW w:w="1052" w:type="dxa"/>
-            <w:gridSpan w:val="2"/>
-            <w:shd w:val="clear" w:color="auto" w:fill="auto"/>
-          </w:tcPr>
-          <w:p>
-            <w:r>
-              <w:rPr>
-                <w:noProof/>
-              </w:rPr>
-              <mc:AlternateContent>
-                <mc:Choice Requires="wps">
-                  <w:drawing>
-                    <wp:anchor distT="0" distB="0" distL="114300" distR="114300" simplePos="0" relativeHeight="251670528" behindDoc="0" locked="0" layoutInCell="1" allowOverlap="1" wp14:anchorId="6EFB1DC5" wp14:editId="4574275F">
-                      <wp:simplePos x="0" y="0"/>
-                      <wp:positionH relativeFrom="column">
-                        <wp:posOffset>74498</wp:posOffset>
-                      </wp:positionH>
-                      <wp:positionV relativeFrom="paragraph">
-                        <wp:posOffset>16402</wp:posOffset>
-                      </wp:positionV>
-                      <wp:extent cx="233464" cy="233464"/>
-                      <wp:effectExtent l="0" t="0" r="0" b="0"/>
-                      <wp:wrapNone/>
-                      <wp:docPr id="33" name="Signe Plus 33"/>
-                      <wp:cNvGraphicFramePr/>
-                      <a:graphic xmlns:a="http://schemas.openxmlformats.org/drawingml/2006/main">
-                        <a:graphicData uri="http://schemas.microsoft.com/office/word/2010/wordprocessingShape">
-                          <wps:wsp>
-                            <wps:cNvSpPr/>
-                            <wps:spPr>
-                              <a:xfrm>
-                                <a:off x="0" y="0"/>
-                                <a:ext cx="233464" cy="233464"/>
-                              </a:xfrm>
-                              <a:prstGeom prst="mathPlus">
-                                <a:avLst/>
-                              </a:prstGeom>
-                            </wps:spPr>
-                            <wps:style>
-                              <a:lnRef idx="2">
-                                <a:schemeClr val="accent1">
-                                  <a:shade val="50000"/>
-                                </a:schemeClr>
-                              </a:lnRef>
-                              <a:fillRef idx="1">
-                                <a:schemeClr val="accent1"/>
-                              </a:fillRef>
-                              <a:effectRef idx="0">
-                                <a:schemeClr val="accent1"/>
-                              </a:effectRef>
-                              <a:fontRef idx="minor">
-                                <a:schemeClr val="lt1"/>
-                              </a:fontRef>
-                            </wps:style>
-                            <wps:bodyPr rot="0" spcFirstLastPara="0" vertOverflow="overflow" horzOverflow="overflow" vert="horz" wrap="square" lIns="91440" tIns="45720" rIns="91440" bIns="45720" numCol="1" spcCol="0" rtlCol="0" fromWordArt="0" anchor="ctr" anchorCtr="0" forceAA="0" compatLnSpc="1">
-                              <a:prstTxWarp prst="textNoShape">
-                                <a:avLst/>
-                              </a:prstTxWarp>
-                              <a:noAutofit/>
-                            </wps:bodyPr>
-                          </wps:wsp>
-                        </a:graphicData>
-                      </a:graphic>
-                    </wp:anchor>
-                  </w:drawing>
-                </mc:Choice>
-                <mc:Fallback>
-                  <w:pict>
-                    <v:shape w14:anchorId="2CCB0272" id="Signe Plus 33" o:spid="_x0000_s1026" style="position:absolute;margin-left:5.85pt;margin-top:1.3pt;width:18.4pt;height:18.4pt;z-index:251670528;visibility:visible;mso-wrap-style:square;mso-wrap-distance-left:9pt;mso-wrap-distance-top:0;mso-wrap-distance-right:9pt;mso-wrap-distance-bottom:0;mso-position-horizontal:absolute;mso-position-horizontal-relative:text;mso-position-vertical:absolute;mso-position-vertical-relative:text;v-text-anchor:middle" coordsize="233464,233464" o:gfxdata="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" path="m30946,89277r58331,l89277,30946r54910,l144187,89277r58331,l202518,144187r-58331,l144187,202518r-54910,l89277,144187r-58331,l30946,89277xe" fillcolor="#4472c4 [3204]" strokecolor="#1f3763 [1604]" strokeweight="1pt">
-                      <v:stroke joinstyle="miter"/>
-                      <v:path arrowok="t" o:connecttype="custom" o:connectlocs="30946,89277;89277,89277;89277,30946;144187,30946;144187,89277;202518,89277;202518,144187;144187,144187;144187,202518;89277,202518;89277,144187;30946,144187;30946,89277" o:connectangles="0,0,0,0,0,0,0,0,0,0,0,0,0"/>
-                    </v:shape>
-                  </w:pict>
-                </mc:Fallback>
-              </mc:AlternateContent>
-            </w:r>
-          </w:p>
-        </w:tc>
-      </w:tr>
-      <w:tr>
-        <w:trPr>
-          <w:trHeight w:val="256"/>
-        </w:trPr>
-        <w:tc>
-          <w:tcPr>
-            <w:tcW w:w="834" w:type="dxa"/>
-            <w:shd w:val="clear" w:color="auto" w:fill="auto"/>
-          </w:tcPr>
-          <w:p/>
-        </w:tc>
-        <w:tc>
-          <w:tcPr>
-            <w:tcW w:w="748" w:type="dxa"/>
-            <w:gridSpan w:val="2"/>
-            <w:shd w:val="clear" w:color="auto" w:fill="auto"/>
-          </w:tcPr>
-          <w:p/>
-        </w:tc>
-        <w:tc>
-          <w:tcPr>
-            <w:tcW w:w="748" w:type="dxa"/>
-            <w:shd w:val="clear" w:color="auto" w:fill="auto"/>
-          </w:tcPr>
-          <w:p/>
-        </w:tc>
-        <w:tc>
-          <w:tcPr>
-            <w:tcW w:w="748" w:type="dxa"/>
-            <w:gridSpan w:val="3"/>
-            <w:shd w:val="clear" w:color="auto" w:fill="auto"/>
-          </w:tcPr>
-          <w:p/>
-        </w:tc>
-        <w:tc>
-          <w:tcPr>
-            <w:tcW w:w="748" w:type="dxa"/>
-            <w:gridSpan w:val="2"/>
-            <w:shd w:val="clear" w:color="auto" w:fill="auto"/>
-          </w:tcPr>
-          <w:p/>
-        </w:tc>
-        <w:tc>
-          <w:tcPr>
-            <w:tcW w:w="748" w:type="dxa"/>
-            <w:shd w:val="clear" w:color="auto" w:fill="auto"/>
-          </w:tcPr>
-          <w:p/>
-        </w:tc>
-        <w:tc>
-          <w:tcPr>
-            <w:tcW w:w="748" w:type="dxa"/>
-            <w:gridSpan w:val="2"/>
-            <w:shd w:val="clear" w:color="auto" w:fill="auto"/>
-          </w:tcPr>
-          <w:p/>
-        </w:tc>
-        <w:tc>
-          <w:tcPr>
-            <w:tcW w:w="748" w:type="dxa"/>
-            <w:gridSpan w:val="2"/>
-            <w:shd w:val="clear" w:color="auto" w:fill="auto"/>
-          </w:tcPr>
-          <w:p/>
-        </w:tc>
-        <w:tc>
-          <w:tcPr>
-            <w:tcW w:w="748" w:type="dxa"/>
-            <w:shd w:val="clear" w:color="auto" w:fill="auto"/>
-          </w:tcPr>
-          <w:p/>
-        </w:tc>
-        <w:tc>
-          <w:tcPr>
-            <w:tcW w:w="748" w:type="dxa"/>
-          </w:tcPr>
-          <w:p/>
-        </w:tc>
-        <w:tc>
-          <w:tcPr>
-            <w:tcW w:w="748" w:type="dxa"/>
-          </w:tcPr>
-          <w:p/>
-        </w:tc>
-        <w:tc>
-          <w:tcPr>
-            <w:tcW w:w="748" w:type="dxa"/>
-          </w:tcPr>
-          <w:p/>
-        </w:tc>
-      </w:tr>
-      <w:tr>
-        <w:trPr>
-          <w:trHeight w:val="256"/>
-        </w:trPr>
-        <w:tc>
-          <w:tcPr>
-            <w:tcW w:w="834" w:type="dxa"/>
-            <w:shd w:val="clear" w:color="auto" w:fill="auto"/>
-          </w:tcPr>
-          <w:p/>
-        </w:tc>
-        <w:tc>
-          <w:tcPr>
-            <w:tcW w:w="748" w:type="dxa"/>
-            <w:gridSpan w:val="2"/>
-            <w:shd w:val="clear" w:color="auto" w:fill="auto"/>
-          </w:tcPr>
-          <w:p/>
-        </w:tc>
-        <w:tc>
-          <w:tcPr>
-            <w:tcW w:w="748" w:type="dxa"/>
-            <w:shd w:val="clear" w:color="auto" w:fill="auto"/>
-          </w:tcPr>
-          <w:p/>
-        </w:tc>
-        <w:tc>
-          <w:tcPr>
-            <w:tcW w:w="748" w:type="dxa"/>
-            <w:gridSpan w:val="3"/>
-            <w:shd w:val="clear" w:color="auto" w:fill="auto"/>
-          </w:tcPr>
-          <w:p/>
-        </w:tc>
-        <w:tc>
-          <w:tcPr>
-            <w:tcW w:w="748" w:type="dxa"/>
-            <w:gridSpan w:val="2"/>
-            <w:shd w:val="clear" w:color="auto" w:fill="auto"/>
-          </w:tcPr>
-          <w:p/>
-        </w:tc>
-        <w:tc>
-          <w:tcPr>
-            <w:tcW w:w="748" w:type="dxa"/>
-            <w:shd w:val="clear" w:color="auto" w:fill="auto"/>
-          </w:tcPr>
-          <w:p/>
-        </w:tc>
-        <w:tc>
-          <w:tcPr>
-            <w:tcW w:w="748" w:type="dxa"/>
-            <w:gridSpan w:val="2"/>
-            <w:shd w:val="clear" w:color="auto" w:fill="auto"/>
-          </w:tcPr>
-          <w:p/>
-        </w:tc>
-        <w:tc>
-          <w:tcPr>
-            <w:tcW w:w="748" w:type="dxa"/>
-            <w:gridSpan w:val="2"/>
-            <w:shd w:val="clear" w:color="auto" w:fill="auto"/>
-          </w:tcPr>
-          <w:p/>
-        </w:tc>
-        <w:tc>
-          <w:tcPr>
-            <w:tcW w:w="748" w:type="dxa"/>
-            <w:shd w:val="clear" w:color="auto" w:fill="auto"/>
-          </w:tcPr>
-          <w:p/>
-        </w:tc>
-        <w:tc>
-          <w:tcPr>
-            <w:tcW w:w="748" w:type="dxa"/>
-          </w:tcPr>
-          <w:p/>
-        </w:tc>
-        <w:tc>
-          <w:tcPr>
-            <w:tcW w:w="748" w:type="dxa"/>
-          </w:tcPr>
-          <w:p/>
-        </w:tc>
-        <w:tc>
-          <w:tcPr>
-            <w:tcW w:w="748" w:type="dxa"/>
           </w:tcPr>
           <w:p/>
         </w:tc>
@@ -2809,6 +1332,1420 @@
       <w:tblGrid>
         <w:gridCol w:w="1557"/>
         <w:gridCol w:w="1052"/>
+        <w:gridCol w:w="406"/>
+        <w:gridCol w:w="646"/>
+        <w:gridCol w:w="1052"/>
+        <w:gridCol w:w="1052"/>
+        <w:gridCol w:w="3297"/>
+      </w:tblGrid>
+      <w:tr>
+        <w:trPr>
+          <w:trHeight w:val="454"/>
+        </w:trPr>
+        <w:tc>
+          <w:tcPr>
+            <w:tcW w:w="3015" w:type="dxa"/>
+            <w:gridSpan w:val="3"/>
+            <w:shd w:val="clear" w:color="auto" w:fill="auto"/>
+          </w:tcPr>
+          <w:p>
+            <w:pPr>
+              <w:rPr>
+                <w:b/>
+                <w:u w:val="single"/>
+              </w:rPr>
+            </w:pPr>
+            <w:r>
+              <w:rPr>
+                <w:b/>
+                <w:u w:val="single"/>
+              </w:rPr>
+              <w:t>Nom :</w:t>
+            </w:r>
+            <w:r>
+              <w:rPr>
+                <w:b/>
+                <w:u w:val="single"/>
+              </w:rPr>
+              <w:t xml:space="preserve"> </w:t>
+            </w:r>
+            <w:r>
+              <w:rPr>
+                <w:b/>
+              </w:rPr>
+              <w:t>Perin Clément</w:t>
+            </w:r>
+          </w:p>
+        </w:tc>
+        <w:tc>
+          <w:tcPr>
+            <w:tcW w:w="6047" w:type="dxa"/>
+            <w:gridSpan w:val="4"/>
+            <w:shd w:val="clear" w:color="auto" w:fill="auto"/>
+          </w:tcPr>
+          <w:p>
+            <w:pPr>
+              <w:rPr>
+                <w:b/>
+                <w:u w:val="single"/>
+              </w:rPr>
+            </w:pPr>
+            <w:r>
+              <w:rPr>
+                <w:b/>
+                <w:u w:val="single"/>
+              </w:rPr>
+              <w:t>Rôle principal :</w:t>
+            </w:r>
+            <w:r>
+              <w:rPr>
+                <w:b/>
+                <w:u w:val="single"/>
+              </w:rPr>
+              <w:t xml:space="preserve"> </w:t>
+            </w:r>
+            <w:r>
+              <w:rPr>
+                <w:b/>
+              </w:rPr>
+              <w:t>architecte intérieur+budget</w:t>
+            </w:r>
+          </w:p>
+        </w:tc>
+      </w:tr>
+      <w:tr>
+        <w:trPr>
+          <w:gridAfter w:val="1"/>
+          <w:wAfter w:w="3297" w:type="dxa"/>
+          <w:trHeight w:val="253"/>
+        </w:trPr>
+        <w:tc>
+          <w:tcPr>
+            <w:tcW w:w="1557" w:type="dxa"/>
+            <w:shd w:val="clear" w:color="auto" w:fill="auto"/>
+            <w:vAlign w:val="center"/>
+          </w:tcPr>
+          <w:p>
+            <w:pPr>
+              <w:rPr>
+                <w:b/>
+              </w:rPr>
+            </w:pPr>
+            <w:r>
+              <w:rPr>
+                <w:b/>
+              </w:rPr>
+              <w:t>Tâches</w:t>
+            </w:r>
+          </w:p>
+        </w:tc>
+        <w:tc>
+          <w:tcPr>
+            <w:tcW w:w="1052" w:type="dxa"/>
+            <w:shd w:val="clear" w:color="auto" w:fill="auto"/>
+            <w:vAlign w:val="center"/>
+          </w:tcPr>
+          <w:p>
+            <w:pPr>
+              <w:rPr>
+                <w:b/>
+              </w:rPr>
+            </w:pPr>
+            <w:r>
+              <w:rPr>
+                <w:b/>
+              </w:rPr>
+              <w:t>18/11</w:t>
+            </w:r>
+          </w:p>
+        </w:tc>
+        <w:tc>
+          <w:tcPr>
+            <w:tcW w:w="1052" w:type="dxa"/>
+            <w:gridSpan w:val="2"/>
+            <w:shd w:val="clear" w:color="auto" w:fill="auto"/>
+            <w:vAlign w:val="center"/>
+          </w:tcPr>
+          <w:p>
+            <w:pPr>
+              <w:rPr>
+                <w:b/>
+              </w:rPr>
+            </w:pPr>
+            <w:r>
+              <w:rPr>
+                <w:b/>
+              </w:rPr>
+              <w:t>19/11</w:t>
+            </w:r>
+          </w:p>
+        </w:tc>
+        <w:tc>
+          <w:tcPr>
+            <w:tcW w:w="1052" w:type="dxa"/>
+            <w:shd w:val="clear" w:color="auto" w:fill="auto"/>
+            <w:vAlign w:val="center"/>
+          </w:tcPr>
+          <w:p>
+            <w:pPr>
+              <w:rPr>
+                <w:b/>
+              </w:rPr>
+            </w:pPr>
+            <w:r>
+              <w:rPr>
+                <w:b/>
+              </w:rPr>
+              <w:t>20/11</w:t>
+            </w:r>
+          </w:p>
+        </w:tc>
+        <w:tc>
+          <w:tcPr>
+            <w:tcW w:w="1052" w:type="dxa"/>
+            <w:shd w:val="clear" w:color="auto" w:fill="auto"/>
+            <w:vAlign w:val="center"/>
+          </w:tcPr>
+          <w:p>
+            <w:pPr>
+              <w:rPr>
+                <w:b/>
+              </w:rPr>
+            </w:pPr>
+            <w:r>
+              <w:rPr>
+                <w:b/>
+              </w:rPr>
+              <w:t>21/11</w:t>
+            </w:r>
+          </w:p>
+        </w:tc>
+      </w:tr>
+      <w:tr>
+        <w:trPr>
+          <w:gridAfter w:val="1"/>
+          <w:wAfter w:w="3297" w:type="dxa"/>
+          <w:trHeight w:val="253"/>
+        </w:trPr>
+        <w:tc>
+          <w:tcPr>
+            <w:tcW w:w="1557" w:type="dxa"/>
+            <w:shd w:val="clear" w:color="auto" w:fill="auto"/>
+          </w:tcPr>
+          <w:p>
+            <w:r>
+              <w:t>Plans</w:t>
+            </w:r>
+          </w:p>
+        </w:tc>
+        <w:tc>
+          <w:tcPr>
+            <w:tcW w:w="1052" w:type="dxa"/>
+            <w:shd w:val="clear" w:color="auto" w:fill="auto"/>
+          </w:tcPr>
+          <w:p>
+            <w:r>
+              <w:rPr>
+                <w:noProof/>
+              </w:rPr>
+              <mc:AlternateContent>
+                <mc:Choice Requires="wps">
+                  <w:drawing>
+                    <wp:anchor distT="0" distB="0" distL="114300" distR="114300" simplePos="0" relativeHeight="251709440" behindDoc="0" locked="0" layoutInCell="1" allowOverlap="1" wp14:anchorId="275038CB" wp14:editId="4B9F98B7">
+                      <wp:simplePos x="0" y="0"/>
+                      <wp:positionH relativeFrom="column">
+                        <wp:posOffset>-2540</wp:posOffset>
+                      </wp:positionH>
+                      <wp:positionV relativeFrom="paragraph">
+                        <wp:posOffset>4445</wp:posOffset>
+                      </wp:positionV>
+                      <wp:extent cx="233464" cy="233464"/>
+                      <wp:effectExtent l="0" t="0" r="0" b="0"/>
+                      <wp:wrapNone/>
+                      <wp:docPr id="55" name="Signe Plus 55"/>
+                      <wp:cNvGraphicFramePr/>
+                      <a:graphic xmlns:a="http://schemas.openxmlformats.org/drawingml/2006/main">
+                        <a:graphicData uri="http://schemas.microsoft.com/office/word/2010/wordprocessingShape">
+                          <wps:wsp>
+                            <wps:cNvSpPr/>
+                            <wps:spPr>
+                              <a:xfrm>
+                                <a:off x="0" y="0"/>
+                                <a:ext cx="233464" cy="233464"/>
+                              </a:xfrm>
+                              <a:prstGeom prst="mathPlus">
+                                <a:avLst/>
+                              </a:prstGeom>
+                            </wps:spPr>
+                            <wps:style>
+                              <a:lnRef idx="2">
+                                <a:schemeClr val="accent1">
+                                  <a:shade val="50000"/>
+                                </a:schemeClr>
+                              </a:lnRef>
+                              <a:fillRef idx="1">
+                                <a:schemeClr val="accent1"/>
+                              </a:fillRef>
+                              <a:effectRef idx="0">
+                                <a:schemeClr val="accent1"/>
+                              </a:effectRef>
+                              <a:fontRef idx="minor">
+                                <a:schemeClr val="lt1"/>
+                              </a:fontRef>
+                            </wps:style>
+                            <wps:bodyPr rot="0" spcFirstLastPara="0" vertOverflow="overflow" horzOverflow="overflow" vert="horz" wrap="square" lIns="91440" tIns="45720" rIns="91440" bIns="45720" numCol="1" spcCol="0" rtlCol="0" fromWordArt="0" anchor="ctr" anchorCtr="0" forceAA="0" compatLnSpc="1">
+                              <a:prstTxWarp prst="textNoShape">
+                                <a:avLst/>
+                              </a:prstTxWarp>
+                              <a:noAutofit/>
+                            </wps:bodyPr>
+                          </wps:wsp>
+                        </a:graphicData>
+                      </a:graphic>
+                    </wp:anchor>
+                  </w:drawing>
+                </mc:Choice>
+                <mc:Fallback>
+                  <w:pict>
+                    <v:shape w14:anchorId="17669812" id="Signe Plus 55" o:spid="_x0000_s1026" style="position:absolute;margin-left:-.2pt;margin-top:.35pt;width:18.4pt;height:18.4pt;z-index:251709440;visibility:visible;mso-wrap-style:square;mso-wrap-distance-left:9pt;mso-wrap-distance-top:0;mso-wrap-distance-right:9pt;mso-wrap-distance-bottom:0;mso-position-horizontal:absolute;mso-position-horizontal-relative:text;mso-position-vertical:absolute;mso-position-vertical-relative:text;v-text-anchor:middle" coordsize="233464,233464" o:gfxdata="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" path="m30946,89277r58331,l89277,30946r54910,l144187,89277r58331,l202518,144187r-58331,l144187,202518r-54910,l89277,144187r-58331,l30946,89277xe" fillcolor="#4472c4 [3204]" strokecolor="#1f3763 [1604]" strokeweight="1pt">
+                      <v:stroke joinstyle="miter"/>
+                      <v:path arrowok="t" o:connecttype="custom" o:connectlocs="30946,89277;89277,89277;89277,30946;144187,30946;144187,89277;202518,89277;202518,144187;144187,144187;144187,202518;89277,202518;89277,144187;30946,144187;30946,89277" o:connectangles="0,0,0,0,0,0,0,0,0,0,0,0,0"/>
+                    </v:shape>
+                  </w:pict>
+                </mc:Fallback>
+              </mc:AlternateContent>
+            </w:r>
+          </w:p>
+        </w:tc>
+        <w:tc>
+          <w:tcPr>
+            <w:tcW w:w="1052" w:type="dxa"/>
+            <w:gridSpan w:val="2"/>
+            <w:shd w:val="clear" w:color="auto" w:fill="auto"/>
+          </w:tcPr>
+          <w:p>
+            <w:r>
+              <w:rPr>
+                <w:noProof/>
+              </w:rPr>
+              <mc:AlternateContent>
+                <mc:Choice Requires="wps">
+                  <w:drawing>
+                    <wp:anchor distT="0" distB="0" distL="114300" distR="114300" simplePos="0" relativeHeight="251667456" behindDoc="0" locked="0" layoutInCell="1" allowOverlap="1" wp14:anchorId="5C94D686" wp14:editId="54F6B19D">
+                      <wp:simplePos x="0" y="0"/>
+                      <wp:positionH relativeFrom="column">
+                        <wp:posOffset>94764</wp:posOffset>
+                      </wp:positionH>
+                      <wp:positionV relativeFrom="paragraph">
+                        <wp:posOffset>26926</wp:posOffset>
+                      </wp:positionV>
+                      <wp:extent cx="233464" cy="233464"/>
+                      <wp:effectExtent l="0" t="0" r="0" b="0"/>
+                      <wp:wrapNone/>
+                      <wp:docPr id="28" name="Signe Plus 28"/>
+                      <wp:cNvGraphicFramePr/>
+                      <a:graphic xmlns:a="http://schemas.openxmlformats.org/drawingml/2006/main">
+                        <a:graphicData uri="http://schemas.microsoft.com/office/word/2010/wordprocessingShape">
+                          <wps:wsp>
+                            <wps:cNvSpPr/>
+                            <wps:spPr>
+                              <a:xfrm>
+                                <a:off x="0" y="0"/>
+                                <a:ext cx="233464" cy="233464"/>
+                              </a:xfrm>
+                              <a:prstGeom prst="mathPlus">
+                                <a:avLst/>
+                              </a:prstGeom>
+                            </wps:spPr>
+                            <wps:style>
+                              <a:lnRef idx="2">
+                                <a:schemeClr val="accent1">
+                                  <a:shade val="50000"/>
+                                </a:schemeClr>
+                              </a:lnRef>
+                              <a:fillRef idx="1">
+                                <a:schemeClr val="accent1"/>
+                              </a:fillRef>
+                              <a:effectRef idx="0">
+                                <a:schemeClr val="accent1"/>
+                              </a:effectRef>
+                              <a:fontRef idx="minor">
+                                <a:schemeClr val="lt1"/>
+                              </a:fontRef>
+                            </wps:style>
+                            <wps:bodyPr rot="0" spcFirstLastPara="0" vertOverflow="overflow" horzOverflow="overflow" vert="horz" wrap="square" lIns="91440" tIns="45720" rIns="91440" bIns="45720" numCol="1" spcCol="0" rtlCol="0" fromWordArt="0" anchor="ctr" anchorCtr="0" forceAA="0" compatLnSpc="1">
+                              <a:prstTxWarp prst="textNoShape">
+                                <a:avLst/>
+                              </a:prstTxWarp>
+                              <a:noAutofit/>
+                            </wps:bodyPr>
+                          </wps:wsp>
+                        </a:graphicData>
+                      </a:graphic>
+                    </wp:anchor>
+                  </w:drawing>
+                </mc:Choice>
+                <mc:Fallback>
+                  <w:pict>
+                    <v:shape w14:anchorId="02F2B2B7" id="Signe Plus 28" o:spid="_x0000_s1026" style="position:absolute;margin-left:7.45pt;margin-top:2.1pt;width:18.4pt;height:18.4pt;z-index:251667456;visibility:visible;mso-wrap-style:square;mso-wrap-distance-left:9pt;mso-wrap-distance-top:0;mso-wrap-distance-right:9pt;mso-wrap-distance-bottom:0;mso-position-horizontal:absolute;mso-position-horizontal-relative:text;mso-position-vertical:absolute;mso-position-vertical-relative:text;v-text-anchor:middle" coordsize="233464,233464" o:gfxdata="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" path="m30946,89277r58331,l89277,30946r54910,l144187,89277r58331,l202518,144187r-58331,l144187,202518r-54910,l89277,144187r-58331,l30946,89277xe" fillcolor="#4472c4 [3204]" strokecolor="#1f3763 [1604]" strokeweight="1pt">
+                      <v:stroke joinstyle="miter"/>
+                      <v:path arrowok="t" o:connecttype="custom" o:connectlocs="30946,89277;89277,89277;89277,30946;144187,30946;144187,89277;202518,89277;202518,144187;144187,144187;144187,202518;89277,202518;89277,144187;30946,144187;30946,89277" o:connectangles="0,0,0,0,0,0,0,0,0,0,0,0,0"/>
+                    </v:shape>
+                  </w:pict>
+                </mc:Fallback>
+              </mc:AlternateContent>
+            </w:r>
+          </w:p>
+        </w:tc>
+        <w:tc>
+          <w:tcPr>
+            <w:tcW w:w="1052" w:type="dxa"/>
+            <w:shd w:val="clear" w:color="auto" w:fill="auto"/>
+          </w:tcPr>
+          <w:p>
+            <w:r>
+              <w:rPr>
+                <w:noProof/>
+              </w:rPr>
+              <mc:AlternateContent>
+                <mc:Choice Requires="wps">
+                  <w:drawing>
+                    <wp:anchor distT="0" distB="0" distL="114300" distR="114300" simplePos="0" relativeHeight="251668480" behindDoc="0" locked="0" layoutInCell="1" allowOverlap="1" wp14:anchorId="1708B332" wp14:editId="43CF52DD">
+                      <wp:simplePos x="0" y="0"/>
+                      <wp:positionH relativeFrom="column">
+                        <wp:posOffset>168978</wp:posOffset>
+                      </wp:positionH>
+                      <wp:positionV relativeFrom="paragraph">
+                        <wp:posOffset>26927</wp:posOffset>
+                      </wp:positionV>
+                      <wp:extent cx="233464" cy="233464"/>
+                      <wp:effectExtent l="0" t="0" r="0" b="0"/>
+                      <wp:wrapNone/>
+                      <wp:docPr id="29" name="Signe Plus 29"/>
+                      <wp:cNvGraphicFramePr/>
+                      <a:graphic xmlns:a="http://schemas.openxmlformats.org/drawingml/2006/main">
+                        <a:graphicData uri="http://schemas.microsoft.com/office/word/2010/wordprocessingShape">
+                          <wps:wsp>
+                            <wps:cNvSpPr/>
+                            <wps:spPr>
+                              <a:xfrm>
+                                <a:off x="0" y="0"/>
+                                <a:ext cx="233464" cy="233464"/>
+                              </a:xfrm>
+                              <a:prstGeom prst="mathPlus">
+                                <a:avLst/>
+                              </a:prstGeom>
+                            </wps:spPr>
+                            <wps:style>
+                              <a:lnRef idx="2">
+                                <a:schemeClr val="accent1">
+                                  <a:shade val="50000"/>
+                                </a:schemeClr>
+                              </a:lnRef>
+                              <a:fillRef idx="1">
+                                <a:schemeClr val="accent1"/>
+                              </a:fillRef>
+                              <a:effectRef idx="0">
+                                <a:schemeClr val="accent1"/>
+                              </a:effectRef>
+                              <a:fontRef idx="minor">
+                                <a:schemeClr val="lt1"/>
+                              </a:fontRef>
+                            </wps:style>
+                            <wps:bodyPr rot="0" spcFirstLastPara="0" vertOverflow="overflow" horzOverflow="overflow" vert="horz" wrap="square" lIns="91440" tIns="45720" rIns="91440" bIns="45720" numCol="1" spcCol="0" rtlCol="0" fromWordArt="0" anchor="ctr" anchorCtr="0" forceAA="0" compatLnSpc="1">
+                              <a:prstTxWarp prst="textNoShape">
+                                <a:avLst/>
+                              </a:prstTxWarp>
+                              <a:noAutofit/>
+                            </wps:bodyPr>
+                          </wps:wsp>
+                        </a:graphicData>
+                      </a:graphic>
+                    </wp:anchor>
+                  </w:drawing>
+                </mc:Choice>
+                <mc:Fallback>
+                  <w:pict>
+                    <v:shape w14:anchorId="0A596372" id="Signe Plus 29" o:spid="_x0000_s1026" style="position:absolute;margin-left:13.3pt;margin-top:2.1pt;width:18.4pt;height:18.4pt;z-index:251668480;visibility:visible;mso-wrap-style:square;mso-wrap-distance-left:9pt;mso-wrap-distance-top:0;mso-wrap-distance-right:9pt;mso-wrap-distance-bottom:0;mso-position-horizontal:absolute;mso-position-horizontal-relative:text;mso-position-vertical:absolute;mso-position-vertical-relative:text;v-text-anchor:middle" coordsize="233464,233464" o:gfxdata="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" path="m30946,89277r58331,l89277,30946r54910,l144187,89277r58331,l202518,144187r-58331,l144187,202518r-54910,l89277,144187r-58331,l30946,89277xe" fillcolor="#4472c4 [3204]" strokecolor="#1f3763 [1604]" strokeweight="1pt">
+                      <v:stroke joinstyle="miter"/>
+                      <v:path arrowok="t" o:connecttype="custom" o:connectlocs="30946,89277;89277,89277;89277,30946;144187,30946;144187,89277;202518,89277;202518,144187;144187,144187;144187,202518;89277,202518;89277,144187;30946,144187;30946,89277" o:connectangles="0,0,0,0,0,0,0,0,0,0,0,0,0"/>
+                    </v:shape>
+                  </w:pict>
+                </mc:Fallback>
+              </mc:AlternateContent>
+            </w:r>
+          </w:p>
+        </w:tc>
+        <w:tc>
+          <w:tcPr>
+            <w:tcW w:w="1052" w:type="dxa"/>
+            <w:shd w:val="clear" w:color="auto" w:fill="auto"/>
+          </w:tcPr>
+          <w:p>
+            <w:r>
+              <w:rPr>
+                <w:noProof/>
+              </w:rPr>
+              <mc:AlternateContent>
+                <mc:Choice Requires="wps">
+                  <w:drawing>
+                    <wp:anchor distT="0" distB="0" distL="114300" distR="114300" simplePos="0" relativeHeight="251669504" behindDoc="0" locked="0" layoutInCell="1" allowOverlap="1" wp14:anchorId="03AACFFD" wp14:editId="4AF9DF5F">
+                      <wp:simplePos x="0" y="0"/>
+                      <wp:positionH relativeFrom="column">
+                        <wp:posOffset>77822</wp:posOffset>
+                      </wp:positionH>
+                      <wp:positionV relativeFrom="paragraph">
+                        <wp:posOffset>36655</wp:posOffset>
+                      </wp:positionV>
+                      <wp:extent cx="233464" cy="233464"/>
+                      <wp:effectExtent l="0" t="0" r="0" b="0"/>
+                      <wp:wrapNone/>
+                      <wp:docPr id="32" name="Signe Plus 32"/>
+                      <wp:cNvGraphicFramePr/>
+                      <a:graphic xmlns:a="http://schemas.openxmlformats.org/drawingml/2006/main">
+                        <a:graphicData uri="http://schemas.microsoft.com/office/word/2010/wordprocessingShape">
+                          <wps:wsp>
+                            <wps:cNvSpPr/>
+                            <wps:spPr>
+                              <a:xfrm>
+                                <a:off x="0" y="0"/>
+                                <a:ext cx="233464" cy="233464"/>
+                              </a:xfrm>
+                              <a:prstGeom prst="mathPlus">
+                                <a:avLst/>
+                              </a:prstGeom>
+                            </wps:spPr>
+                            <wps:style>
+                              <a:lnRef idx="2">
+                                <a:schemeClr val="accent1">
+                                  <a:shade val="50000"/>
+                                </a:schemeClr>
+                              </a:lnRef>
+                              <a:fillRef idx="1">
+                                <a:schemeClr val="accent1"/>
+                              </a:fillRef>
+                              <a:effectRef idx="0">
+                                <a:schemeClr val="accent1"/>
+                              </a:effectRef>
+                              <a:fontRef idx="minor">
+                                <a:schemeClr val="lt1"/>
+                              </a:fontRef>
+                            </wps:style>
+                            <wps:bodyPr rot="0" spcFirstLastPara="0" vertOverflow="overflow" horzOverflow="overflow" vert="horz" wrap="square" lIns="91440" tIns="45720" rIns="91440" bIns="45720" numCol="1" spcCol="0" rtlCol="0" fromWordArt="0" anchor="ctr" anchorCtr="0" forceAA="0" compatLnSpc="1">
+                              <a:prstTxWarp prst="textNoShape">
+                                <a:avLst/>
+                              </a:prstTxWarp>
+                              <a:noAutofit/>
+                            </wps:bodyPr>
+                          </wps:wsp>
+                        </a:graphicData>
+                      </a:graphic>
+                    </wp:anchor>
+                  </w:drawing>
+                </mc:Choice>
+                <mc:Fallback>
+                  <w:pict>
+                    <v:shape w14:anchorId="6CF2C62D" id="Signe Plus 32" o:spid="_x0000_s1026" style="position:absolute;margin-left:6.15pt;margin-top:2.9pt;width:18.4pt;height:18.4pt;z-index:251669504;visibility:visible;mso-wrap-style:square;mso-wrap-distance-left:9pt;mso-wrap-distance-top:0;mso-wrap-distance-right:9pt;mso-wrap-distance-bottom:0;mso-position-horizontal:absolute;mso-position-horizontal-relative:text;mso-position-vertical:absolute;mso-position-vertical-relative:text;v-text-anchor:middle" coordsize="233464,233464" o:gfxdata="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" path="m30946,89277r58331,l89277,30946r54910,l144187,89277r58331,l202518,144187r-58331,l144187,202518r-54910,l89277,144187r-58331,l30946,89277xe" fillcolor="#4472c4 [3204]" strokecolor="#1f3763 [1604]" strokeweight="1pt">
+                      <v:stroke joinstyle="miter"/>
+                      <v:path arrowok="t" o:connecttype="custom" o:connectlocs="30946,89277;89277,89277;89277,30946;144187,30946;144187,89277;202518,89277;202518,144187;144187,144187;144187,202518;89277,202518;89277,144187;30946,144187;30946,89277" o:connectangles="0,0,0,0,0,0,0,0,0,0,0,0,0"/>
+                    </v:shape>
+                  </w:pict>
+                </mc:Fallback>
+              </mc:AlternateContent>
+            </w:r>
+          </w:p>
+        </w:tc>
+      </w:tr>
+      <w:tr>
+        <w:trPr>
+          <w:gridAfter w:val="1"/>
+          <w:wAfter w:w="3297" w:type="dxa"/>
+          <w:trHeight w:val="253"/>
+        </w:trPr>
+        <w:tc>
+          <w:tcPr>
+            <w:tcW w:w="1557" w:type="dxa"/>
+            <w:shd w:val="clear" w:color="auto" w:fill="auto"/>
+          </w:tcPr>
+          <w:p>
+            <w:r>
+              <w:t>Budget</w:t>
+            </w:r>
+          </w:p>
+        </w:tc>
+        <w:tc>
+          <w:tcPr>
+            <w:tcW w:w="1052" w:type="dxa"/>
+            <w:shd w:val="clear" w:color="auto" w:fill="auto"/>
+          </w:tcPr>
+          <w:p/>
+        </w:tc>
+        <w:tc>
+          <w:tcPr>
+            <w:tcW w:w="1052" w:type="dxa"/>
+            <w:gridSpan w:val="2"/>
+            <w:shd w:val="clear" w:color="auto" w:fill="auto"/>
+          </w:tcPr>
+          <w:p/>
+        </w:tc>
+        <w:tc>
+          <w:tcPr>
+            <w:tcW w:w="1052" w:type="dxa"/>
+            <w:shd w:val="clear" w:color="auto" w:fill="auto"/>
+          </w:tcPr>
+          <w:p>
+            <w:r>
+              <w:rPr>
+                <w:noProof/>
+              </w:rPr>
+              <mc:AlternateContent>
+                <mc:Choice Requires="wps">
+                  <w:drawing>
+                    <wp:anchor distT="0" distB="0" distL="114300" distR="114300" simplePos="0" relativeHeight="251719680" behindDoc="0" locked="0" layoutInCell="1" allowOverlap="1" wp14:anchorId="4482BBC4" wp14:editId="666A27BE">
+                      <wp:simplePos x="0" y="0"/>
+                      <wp:positionH relativeFrom="column">
+                        <wp:posOffset>-6350</wp:posOffset>
+                      </wp:positionH>
+                      <wp:positionV relativeFrom="paragraph">
+                        <wp:posOffset>5080</wp:posOffset>
+                      </wp:positionV>
+                      <wp:extent cx="233464" cy="233464"/>
+                      <wp:effectExtent l="0" t="0" r="0" b="0"/>
+                      <wp:wrapNone/>
+                      <wp:docPr id="61" name="Signe Plus 61"/>
+                      <wp:cNvGraphicFramePr/>
+                      <a:graphic xmlns:a="http://schemas.openxmlformats.org/drawingml/2006/main">
+                        <a:graphicData uri="http://schemas.microsoft.com/office/word/2010/wordprocessingShape">
+                          <wps:wsp>
+                            <wps:cNvSpPr/>
+                            <wps:spPr>
+                              <a:xfrm>
+                                <a:off x="0" y="0"/>
+                                <a:ext cx="233464" cy="233464"/>
+                              </a:xfrm>
+                              <a:prstGeom prst="mathPlus">
+                                <a:avLst/>
+                              </a:prstGeom>
+                            </wps:spPr>
+                            <wps:style>
+                              <a:lnRef idx="2">
+                                <a:schemeClr val="accent1">
+                                  <a:shade val="50000"/>
+                                </a:schemeClr>
+                              </a:lnRef>
+                              <a:fillRef idx="1">
+                                <a:schemeClr val="accent1"/>
+                              </a:fillRef>
+                              <a:effectRef idx="0">
+                                <a:schemeClr val="accent1"/>
+                              </a:effectRef>
+                              <a:fontRef idx="minor">
+                                <a:schemeClr val="lt1"/>
+                              </a:fontRef>
+                            </wps:style>
+                            <wps:bodyPr rot="0" spcFirstLastPara="0" vertOverflow="overflow" horzOverflow="overflow" vert="horz" wrap="square" lIns="91440" tIns="45720" rIns="91440" bIns="45720" numCol="1" spcCol="0" rtlCol="0" fromWordArt="0" anchor="ctr" anchorCtr="0" forceAA="0" compatLnSpc="1">
+                              <a:prstTxWarp prst="textNoShape">
+                                <a:avLst/>
+                              </a:prstTxWarp>
+                              <a:noAutofit/>
+                            </wps:bodyPr>
+                          </wps:wsp>
+                        </a:graphicData>
+                      </a:graphic>
+                    </wp:anchor>
+                  </w:drawing>
+                </mc:Choice>
+                <mc:Fallback>
+                  <w:pict>
+                    <v:shape w14:anchorId="1C05993A" id="Signe Plus 61" o:spid="_x0000_s1026" style="position:absolute;margin-left:-.5pt;margin-top:.4pt;width:18.4pt;height:18.4pt;z-index:251719680;visibility:visible;mso-wrap-style:square;mso-wrap-distance-left:9pt;mso-wrap-distance-top:0;mso-wrap-distance-right:9pt;mso-wrap-distance-bottom:0;mso-position-horizontal:absolute;mso-position-horizontal-relative:text;mso-position-vertical:absolute;mso-position-vertical-relative:text;v-text-anchor:middle" coordsize="233464,233464" o:gfxdata="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" path="m30946,89277r58331,l89277,30946r54910,l144187,89277r58331,l202518,144187r-58331,l144187,202518r-54910,l89277,144187r-58331,l30946,89277xe" fillcolor="#4472c4 [3204]" strokecolor="#1f3763 [1604]" strokeweight="1pt">
+                      <v:stroke joinstyle="miter"/>
+                      <v:path arrowok="t" o:connecttype="custom" o:connectlocs="30946,89277;89277,89277;89277,30946;144187,30946;144187,89277;202518,89277;202518,144187;144187,144187;144187,202518;89277,202518;89277,144187;30946,144187;30946,89277" o:connectangles="0,0,0,0,0,0,0,0,0,0,0,0,0"/>
+                    </v:shape>
+                  </w:pict>
+                </mc:Fallback>
+              </mc:AlternateContent>
+            </w:r>
+          </w:p>
+        </w:tc>
+        <w:tc>
+          <w:tcPr>
+            <w:tcW w:w="1052" w:type="dxa"/>
+            <w:shd w:val="clear" w:color="auto" w:fill="auto"/>
+          </w:tcPr>
+          <w:p>
+            <w:r>
+              <w:rPr>
+                <w:noProof/>
+              </w:rPr>
+              <mc:AlternateContent>
+                <mc:Choice Requires="wps">
+                  <w:drawing>
+                    <wp:anchor distT="0" distB="0" distL="114300" distR="114300" simplePos="0" relativeHeight="251721728" behindDoc="0" locked="0" layoutInCell="1" allowOverlap="1" wp14:anchorId="7CD974F2" wp14:editId="3D685B01">
+                      <wp:simplePos x="0" y="0"/>
+                      <wp:positionH relativeFrom="column">
+                        <wp:posOffset>-3175</wp:posOffset>
+                      </wp:positionH>
+                      <wp:positionV relativeFrom="paragraph">
+                        <wp:posOffset>5080</wp:posOffset>
+                      </wp:positionV>
+                      <wp:extent cx="233464" cy="233464"/>
+                      <wp:effectExtent l="0" t="0" r="0" b="0"/>
+                      <wp:wrapNone/>
+                      <wp:docPr id="62" name="Signe Plus 62"/>
+                      <wp:cNvGraphicFramePr/>
+                      <a:graphic xmlns:a="http://schemas.openxmlformats.org/drawingml/2006/main">
+                        <a:graphicData uri="http://schemas.microsoft.com/office/word/2010/wordprocessingShape">
+                          <wps:wsp>
+                            <wps:cNvSpPr/>
+                            <wps:spPr>
+                              <a:xfrm>
+                                <a:off x="0" y="0"/>
+                                <a:ext cx="233464" cy="233464"/>
+                              </a:xfrm>
+                              <a:prstGeom prst="mathPlus">
+                                <a:avLst/>
+                              </a:prstGeom>
+                            </wps:spPr>
+                            <wps:style>
+                              <a:lnRef idx="2">
+                                <a:schemeClr val="accent1">
+                                  <a:shade val="50000"/>
+                                </a:schemeClr>
+                              </a:lnRef>
+                              <a:fillRef idx="1">
+                                <a:schemeClr val="accent1"/>
+                              </a:fillRef>
+                              <a:effectRef idx="0">
+                                <a:schemeClr val="accent1"/>
+                              </a:effectRef>
+                              <a:fontRef idx="minor">
+                                <a:schemeClr val="lt1"/>
+                              </a:fontRef>
+                            </wps:style>
+                            <wps:bodyPr rot="0" spcFirstLastPara="0" vertOverflow="overflow" horzOverflow="overflow" vert="horz" wrap="square" lIns="91440" tIns="45720" rIns="91440" bIns="45720" numCol="1" spcCol="0" rtlCol="0" fromWordArt="0" anchor="ctr" anchorCtr="0" forceAA="0" compatLnSpc="1">
+                              <a:prstTxWarp prst="textNoShape">
+                                <a:avLst/>
+                              </a:prstTxWarp>
+                              <a:noAutofit/>
+                            </wps:bodyPr>
+                          </wps:wsp>
+                        </a:graphicData>
+                      </a:graphic>
+                    </wp:anchor>
+                  </w:drawing>
+                </mc:Choice>
+                <mc:Fallback>
+                  <w:pict>
+                    <v:shape w14:anchorId="0CAAE8A4" id="Signe Plus 62" o:spid="_x0000_s1026" style="position:absolute;margin-left:-.25pt;margin-top:.4pt;width:18.4pt;height:18.4pt;z-index:251721728;visibility:visible;mso-wrap-style:square;mso-wrap-distance-left:9pt;mso-wrap-distance-top:0;mso-wrap-distance-right:9pt;mso-wrap-distance-bottom:0;mso-position-horizontal:absolute;mso-position-horizontal-relative:text;mso-position-vertical:absolute;mso-position-vertical-relative:text;v-text-anchor:middle" coordsize="233464,233464" o:gfxdata="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" path="m30946,89277r58331,l89277,30946r54910,l144187,89277r58331,l202518,144187r-58331,l144187,202518r-54910,l89277,144187r-58331,l30946,89277xe" fillcolor="#4472c4 [3204]" strokecolor="#1f3763 [1604]" strokeweight="1pt">
+                      <v:stroke joinstyle="miter"/>
+                      <v:path arrowok="t" o:connecttype="custom" o:connectlocs="30946,89277;89277,89277;89277,30946;144187,30946;144187,89277;202518,89277;202518,144187;144187,144187;144187,202518;89277,202518;89277,144187;30946,144187;30946,89277" o:connectangles="0,0,0,0,0,0,0,0,0,0,0,0,0"/>
+                    </v:shape>
+                  </w:pict>
+                </mc:Fallback>
+              </mc:AlternateContent>
+            </w:r>
+          </w:p>
+        </w:tc>
+      </w:tr>
+      <w:tr>
+        <w:trPr>
+          <w:gridAfter w:val="1"/>
+          <w:wAfter w:w="3297" w:type="dxa"/>
+          <w:trHeight w:val="253"/>
+        </w:trPr>
+        <w:tc>
+          <w:tcPr>
+            <w:tcW w:w="1557" w:type="dxa"/>
+            <w:shd w:val="clear" w:color="auto" w:fill="auto"/>
+          </w:tcPr>
+          <w:p>
+            <w:r>
+              <w:t xml:space="preserve">Réunion projet </w:t>
+            </w:r>
+          </w:p>
+        </w:tc>
+        <w:tc>
+          <w:tcPr>
+            <w:tcW w:w="1052" w:type="dxa"/>
+            <w:shd w:val="clear" w:color="auto" w:fill="auto"/>
+          </w:tcPr>
+          <w:p>
+            <w:r>
+              <w:rPr>
+                <w:noProof/>
+              </w:rPr>
+              <mc:AlternateContent>
+                <mc:Choice Requires="wps">
+                  <w:drawing>
+                    <wp:anchor distT="0" distB="0" distL="114300" distR="114300" simplePos="0" relativeHeight="251701248" behindDoc="0" locked="0" layoutInCell="1" allowOverlap="1" wp14:anchorId="1DA340D5" wp14:editId="1AFAF749">
+                      <wp:simplePos x="0" y="0"/>
+                      <wp:positionH relativeFrom="column">
+                        <wp:posOffset>-2540</wp:posOffset>
+                      </wp:positionH>
+                      <wp:positionV relativeFrom="paragraph">
+                        <wp:posOffset>4445</wp:posOffset>
+                      </wp:positionV>
+                      <wp:extent cx="233464" cy="233464"/>
+                      <wp:effectExtent l="0" t="0" r="0" b="0"/>
+                      <wp:wrapNone/>
+                      <wp:docPr id="51" name="Signe Plus 51"/>
+                      <wp:cNvGraphicFramePr/>
+                      <a:graphic xmlns:a="http://schemas.openxmlformats.org/drawingml/2006/main">
+                        <a:graphicData uri="http://schemas.microsoft.com/office/word/2010/wordprocessingShape">
+                          <wps:wsp>
+                            <wps:cNvSpPr/>
+                            <wps:spPr>
+                              <a:xfrm>
+                                <a:off x="0" y="0"/>
+                                <a:ext cx="233464" cy="233464"/>
+                              </a:xfrm>
+                              <a:prstGeom prst="mathPlus">
+                                <a:avLst/>
+                              </a:prstGeom>
+                            </wps:spPr>
+                            <wps:style>
+                              <a:lnRef idx="2">
+                                <a:schemeClr val="accent1">
+                                  <a:shade val="50000"/>
+                                </a:schemeClr>
+                              </a:lnRef>
+                              <a:fillRef idx="1">
+                                <a:schemeClr val="accent1"/>
+                              </a:fillRef>
+                              <a:effectRef idx="0">
+                                <a:schemeClr val="accent1"/>
+                              </a:effectRef>
+                              <a:fontRef idx="minor">
+                                <a:schemeClr val="lt1"/>
+                              </a:fontRef>
+                            </wps:style>
+                            <wps:bodyPr rot="0" spcFirstLastPara="0" vertOverflow="overflow" horzOverflow="overflow" vert="horz" wrap="square" lIns="91440" tIns="45720" rIns="91440" bIns="45720" numCol="1" spcCol="0" rtlCol="0" fromWordArt="0" anchor="ctr" anchorCtr="0" forceAA="0" compatLnSpc="1">
+                              <a:prstTxWarp prst="textNoShape">
+                                <a:avLst/>
+                              </a:prstTxWarp>
+                              <a:noAutofit/>
+                            </wps:bodyPr>
+                          </wps:wsp>
+                        </a:graphicData>
+                      </a:graphic>
+                    </wp:anchor>
+                  </w:drawing>
+                </mc:Choice>
+                <mc:Fallback>
+                  <w:pict>
+                    <v:shape w14:anchorId="03E9D614" id="Signe Plus 51" o:spid="_x0000_s1026" style="position:absolute;margin-left:-.2pt;margin-top:.35pt;width:18.4pt;height:18.4pt;z-index:251701248;visibility:visible;mso-wrap-style:square;mso-wrap-distance-left:9pt;mso-wrap-distance-top:0;mso-wrap-distance-right:9pt;mso-wrap-distance-bottom:0;mso-position-horizontal:absolute;mso-position-horizontal-relative:text;mso-position-vertical:absolute;mso-position-vertical-relative:text;v-text-anchor:middle" coordsize="233464,233464" o:gfxdata="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" path="m30946,89277r58331,l89277,30946r54910,l144187,89277r58331,l202518,144187r-58331,l144187,202518r-54910,l89277,144187r-58331,l30946,89277xe" fillcolor="#4472c4 [3204]" strokecolor="#1f3763 [1604]" strokeweight="1pt">
+                      <v:stroke joinstyle="miter"/>
+                      <v:path arrowok="t" o:connecttype="custom" o:connectlocs="30946,89277;89277,89277;89277,30946;144187,30946;144187,89277;202518,89277;202518,144187;144187,144187;144187,202518;89277,202518;89277,144187;30946,144187;30946,89277" o:connectangles="0,0,0,0,0,0,0,0,0,0,0,0,0"/>
+                    </v:shape>
+                  </w:pict>
+                </mc:Fallback>
+              </mc:AlternateContent>
+            </w:r>
+          </w:p>
+        </w:tc>
+        <w:tc>
+          <w:tcPr>
+            <w:tcW w:w="1052" w:type="dxa"/>
+            <w:gridSpan w:val="2"/>
+            <w:shd w:val="clear" w:color="auto" w:fill="auto"/>
+          </w:tcPr>
+          <w:p>
+            <w:r>
+              <w:rPr>
+                <w:noProof/>
+              </w:rPr>
+              <mc:AlternateContent>
+                <mc:Choice Requires="wps">
+                  <w:drawing>
+                    <wp:anchor distT="0" distB="0" distL="114300" distR="114300" simplePos="0" relativeHeight="251703296" behindDoc="0" locked="0" layoutInCell="1" allowOverlap="1" wp14:anchorId="35650E2E" wp14:editId="00DDCFFC">
+                      <wp:simplePos x="0" y="0"/>
+                      <wp:positionH relativeFrom="column">
+                        <wp:posOffset>635</wp:posOffset>
+                      </wp:positionH>
+                      <wp:positionV relativeFrom="paragraph">
+                        <wp:posOffset>4445</wp:posOffset>
+                      </wp:positionV>
+                      <wp:extent cx="233464" cy="233464"/>
+                      <wp:effectExtent l="0" t="0" r="0" b="0"/>
+                      <wp:wrapNone/>
+                      <wp:docPr id="52" name="Signe Plus 52"/>
+                      <wp:cNvGraphicFramePr/>
+                      <a:graphic xmlns:a="http://schemas.openxmlformats.org/drawingml/2006/main">
+                        <a:graphicData uri="http://schemas.microsoft.com/office/word/2010/wordprocessingShape">
+                          <wps:wsp>
+                            <wps:cNvSpPr/>
+                            <wps:spPr>
+                              <a:xfrm>
+                                <a:off x="0" y="0"/>
+                                <a:ext cx="233464" cy="233464"/>
+                              </a:xfrm>
+                              <a:prstGeom prst="mathPlus">
+                                <a:avLst/>
+                              </a:prstGeom>
+                            </wps:spPr>
+                            <wps:style>
+                              <a:lnRef idx="2">
+                                <a:schemeClr val="accent1">
+                                  <a:shade val="50000"/>
+                                </a:schemeClr>
+                              </a:lnRef>
+                              <a:fillRef idx="1">
+                                <a:schemeClr val="accent1"/>
+                              </a:fillRef>
+                              <a:effectRef idx="0">
+                                <a:schemeClr val="accent1"/>
+                              </a:effectRef>
+                              <a:fontRef idx="minor">
+                                <a:schemeClr val="lt1"/>
+                              </a:fontRef>
+                            </wps:style>
+                            <wps:bodyPr rot="0" spcFirstLastPara="0" vertOverflow="overflow" horzOverflow="overflow" vert="horz" wrap="square" lIns="91440" tIns="45720" rIns="91440" bIns="45720" numCol="1" spcCol="0" rtlCol="0" fromWordArt="0" anchor="ctr" anchorCtr="0" forceAA="0" compatLnSpc="1">
+                              <a:prstTxWarp prst="textNoShape">
+                                <a:avLst/>
+                              </a:prstTxWarp>
+                              <a:noAutofit/>
+                            </wps:bodyPr>
+                          </wps:wsp>
+                        </a:graphicData>
+                      </a:graphic>
+                    </wp:anchor>
+                  </w:drawing>
+                </mc:Choice>
+                <mc:Fallback>
+                  <w:pict>
+                    <v:shape w14:anchorId="33F76103" id="Signe Plus 52" o:spid="_x0000_s1026" style="position:absolute;margin-left:.05pt;margin-top:.35pt;width:18.4pt;height:18.4pt;z-index:251703296;visibility:visible;mso-wrap-style:square;mso-wrap-distance-left:9pt;mso-wrap-distance-top:0;mso-wrap-distance-right:9pt;mso-wrap-distance-bottom:0;mso-position-horizontal:absolute;mso-position-horizontal-relative:text;mso-position-vertical:absolute;mso-position-vertical-relative:text;v-text-anchor:middle" coordsize="233464,233464" o:gfxdata="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" path="m30946,89277r58331,l89277,30946r54910,l144187,89277r58331,l202518,144187r-58331,l144187,202518r-54910,l89277,144187r-58331,l30946,89277xe" fillcolor="#4472c4 [3204]" strokecolor="#1f3763 [1604]" strokeweight="1pt">
+                      <v:stroke joinstyle="miter"/>
+                      <v:path arrowok="t" o:connecttype="custom" o:connectlocs="30946,89277;89277,89277;89277,30946;144187,30946;144187,89277;202518,89277;202518,144187;144187,144187;144187,202518;89277,202518;89277,144187;30946,144187;30946,89277" o:connectangles="0,0,0,0,0,0,0,0,0,0,0,0,0"/>
+                    </v:shape>
+                  </w:pict>
+                </mc:Fallback>
+              </mc:AlternateContent>
+            </w:r>
+          </w:p>
+        </w:tc>
+        <w:tc>
+          <w:tcPr>
+            <w:tcW w:w="1052" w:type="dxa"/>
+            <w:shd w:val="clear" w:color="auto" w:fill="auto"/>
+          </w:tcPr>
+          <w:p>
+            <w:r>
+              <w:rPr>
+                <w:noProof/>
+              </w:rPr>
+              <mc:AlternateContent>
+                <mc:Choice Requires="wps">
+                  <w:drawing>
+                    <wp:anchor distT="0" distB="0" distL="114300" distR="114300" simplePos="0" relativeHeight="251705344" behindDoc="0" locked="0" layoutInCell="1" allowOverlap="1" wp14:anchorId="59584D40" wp14:editId="2B987973">
+                      <wp:simplePos x="0" y="0"/>
+                      <wp:positionH relativeFrom="column">
+                        <wp:posOffset>-6350</wp:posOffset>
+                      </wp:positionH>
+                      <wp:positionV relativeFrom="paragraph">
+                        <wp:posOffset>4445</wp:posOffset>
+                      </wp:positionV>
+                      <wp:extent cx="233464" cy="233464"/>
+                      <wp:effectExtent l="0" t="0" r="0" b="0"/>
+                      <wp:wrapNone/>
+                      <wp:docPr id="53" name="Signe Plus 53"/>
+                      <wp:cNvGraphicFramePr/>
+                      <a:graphic xmlns:a="http://schemas.openxmlformats.org/drawingml/2006/main">
+                        <a:graphicData uri="http://schemas.microsoft.com/office/word/2010/wordprocessingShape">
+                          <wps:wsp>
+                            <wps:cNvSpPr/>
+                            <wps:spPr>
+                              <a:xfrm>
+                                <a:off x="0" y="0"/>
+                                <a:ext cx="233464" cy="233464"/>
+                              </a:xfrm>
+                              <a:prstGeom prst="mathPlus">
+                                <a:avLst/>
+                              </a:prstGeom>
+                            </wps:spPr>
+                            <wps:style>
+                              <a:lnRef idx="2">
+                                <a:schemeClr val="accent1">
+                                  <a:shade val="50000"/>
+                                </a:schemeClr>
+                              </a:lnRef>
+                              <a:fillRef idx="1">
+                                <a:schemeClr val="accent1"/>
+                              </a:fillRef>
+                              <a:effectRef idx="0">
+                                <a:schemeClr val="accent1"/>
+                              </a:effectRef>
+                              <a:fontRef idx="minor">
+                                <a:schemeClr val="lt1"/>
+                              </a:fontRef>
+                            </wps:style>
+                            <wps:bodyPr rot="0" spcFirstLastPara="0" vertOverflow="overflow" horzOverflow="overflow" vert="horz" wrap="square" lIns="91440" tIns="45720" rIns="91440" bIns="45720" numCol="1" spcCol="0" rtlCol="0" fromWordArt="0" anchor="ctr" anchorCtr="0" forceAA="0" compatLnSpc="1">
+                              <a:prstTxWarp prst="textNoShape">
+                                <a:avLst/>
+                              </a:prstTxWarp>
+                              <a:noAutofit/>
+                            </wps:bodyPr>
+                          </wps:wsp>
+                        </a:graphicData>
+                      </a:graphic>
+                    </wp:anchor>
+                  </w:drawing>
+                </mc:Choice>
+                <mc:Fallback>
+                  <w:pict>
+                    <v:shape w14:anchorId="4DFB2159" id="Signe Plus 53" o:spid="_x0000_s1026" style="position:absolute;margin-left:-.5pt;margin-top:.35pt;width:18.4pt;height:18.4pt;z-index:251705344;visibility:visible;mso-wrap-style:square;mso-wrap-distance-left:9pt;mso-wrap-distance-top:0;mso-wrap-distance-right:9pt;mso-wrap-distance-bottom:0;mso-position-horizontal:absolute;mso-position-horizontal-relative:text;mso-position-vertical:absolute;mso-position-vertical-relative:text;v-text-anchor:middle" coordsize="233464,233464" o:gfxdata="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" path="m30946,89277r58331,l89277,30946r54910,l144187,89277r58331,l202518,144187r-58331,l144187,202518r-54910,l89277,144187r-58331,l30946,89277xe" fillcolor="#4472c4 [3204]" strokecolor="#1f3763 [1604]" strokeweight="1pt">
+                      <v:stroke joinstyle="miter"/>
+                      <v:path arrowok="t" o:connecttype="custom" o:connectlocs="30946,89277;89277,89277;89277,30946;144187,30946;144187,89277;202518,89277;202518,144187;144187,144187;144187,202518;89277,202518;89277,144187;30946,144187;30946,89277" o:connectangles="0,0,0,0,0,0,0,0,0,0,0,0,0"/>
+                    </v:shape>
+                  </w:pict>
+                </mc:Fallback>
+              </mc:AlternateContent>
+            </w:r>
+          </w:p>
+        </w:tc>
+        <w:tc>
+          <w:tcPr>
+            <w:tcW w:w="1052" w:type="dxa"/>
+            <w:shd w:val="clear" w:color="auto" w:fill="auto"/>
+          </w:tcPr>
+          <w:p>
+            <w:r>
+              <w:rPr>
+                <w:noProof/>
+              </w:rPr>
+              <mc:AlternateContent>
+                <mc:Choice Requires="wps">
+                  <w:drawing>
+                    <wp:anchor distT="0" distB="0" distL="114300" distR="114300" simplePos="0" relativeHeight="251707392" behindDoc="0" locked="0" layoutInCell="1" allowOverlap="1" wp14:anchorId="7F5E9F84" wp14:editId="7FDCF23B">
+                      <wp:simplePos x="0" y="0"/>
+                      <wp:positionH relativeFrom="column">
+                        <wp:posOffset>-3175</wp:posOffset>
+                      </wp:positionH>
+                      <wp:positionV relativeFrom="paragraph">
+                        <wp:posOffset>4445</wp:posOffset>
+                      </wp:positionV>
+                      <wp:extent cx="233464" cy="233464"/>
+                      <wp:effectExtent l="0" t="0" r="0" b="0"/>
+                      <wp:wrapNone/>
+                      <wp:docPr id="54" name="Signe Plus 54"/>
+                      <wp:cNvGraphicFramePr/>
+                      <a:graphic xmlns:a="http://schemas.openxmlformats.org/drawingml/2006/main">
+                        <a:graphicData uri="http://schemas.microsoft.com/office/word/2010/wordprocessingShape">
+                          <wps:wsp>
+                            <wps:cNvSpPr/>
+                            <wps:spPr>
+                              <a:xfrm>
+                                <a:off x="0" y="0"/>
+                                <a:ext cx="233464" cy="233464"/>
+                              </a:xfrm>
+                              <a:prstGeom prst="mathPlus">
+                                <a:avLst/>
+                              </a:prstGeom>
+                            </wps:spPr>
+                            <wps:style>
+                              <a:lnRef idx="2">
+                                <a:schemeClr val="accent1">
+                                  <a:shade val="50000"/>
+                                </a:schemeClr>
+                              </a:lnRef>
+                              <a:fillRef idx="1">
+                                <a:schemeClr val="accent1"/>
+                              </a:fillRef>
+                              <a:effectRef idx="0">
+                                <a:schemeClr val="accent1"/>
+                              </a:effectRef>
+                              <a:fontRef idx="minor">
+                                <a:schemeClr val="lt1"/>
+                              </a:fontRef>
+                            </wps:style>
+                            <wps:bodyPr rot="0" spcFirstLastPara="0" vertOverflow="overflow" horzOverflow="overflow" vert="horz" wrap="square" lIns="91440" tIns="45720" rIns="91440" bIns="45720" numCol="1" spcCol="0" rtlCol="0" fromWordArt="0" anchor="ctr" anchorCtr="0" forceAA="0" compatLnSpc="1">
+                              <a:prstTxWarp prst="textNoShape">
+                                <a:avLst/>
+                              </a:prstTxWarp>
+                              <a:noAutofit/>
+                            </wps:bodyPr>
+                          </wps:wsp>
+                        </a:graphicData>
+                      </a:graphic>
+                    </wp:anchor>
+                  </w:drawing>
+                </mc:Choice>
+                <mc:Fallback>
+                  <w:pict>
+                    <v:shape w14:anchorId="1C964E1F" id="Signe Plus 54" o:spid="_x0000_s1026" style="position:absolute;margin-left:-.25pt;margin-top:.35pt;width:18.4pt;height:18.4pt;z-index:251707392;visibility:visible;mso-wrap-style:square;mso-wrap-distance-left:9pt;mso-wrap-distance-top:0;mso-wrap-distance-right:9pt;mso-wrap-distance-bottom:0;mso-position-horizontal:absolute;mso-position-horizontal-relative:text;mso-position-vertical:absolute;mso-position-vertical-relative:text;v-text-anchor:middle" coordsize="233464,233464" o:gfxdata="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" path="m30946,89277r58331,l89277,30946r54910,l144187,89277r58331,l202518,144187r-58331,l144187,202518r-54910,l89277,144187r-58331,l30946,89277xe" fillcolor="#4472c4 [3204]" strokecolor="#1f3763 [1604]" strokeweight="1pt">
+                      <v:stroke joinstyle="miter"/>
+                      <v:path arrowok="t" o:connecttype="custom" o:connectlocs="30946,89277;89277,89277;89277,30946;144187,30946;144187,89277;202518,89277;202518,144187;144187,144187;144187,202518;89277,202518;89277,144187;30946,144187;30946,89277" o:connectangles="0,0,0,0,0,0,0,0,0,0,0,0,0"/>
+                    </v:shape>
+                  </w:pict>
+                </mc:Fallback>
+              </mc:AlternateContent>
+            </w:r>
+          </w:p>
+        </w:tc>
+      </w:tr>
+      <w:tr>
+        <w:trPr>
+          <w:gridAfter w:val="1"/>
+          <w:wAfter w:w="3297" w:type="dxa"/>
+          <w:trHeight w:val="253"/>
+        </w:trPr>
+        <w:tc>
+          <w:tcPr>
+            <w:tcW w:w="1557" w:type="dxa"/>
+            <w:shd w:val="clear" w:color="auto" w:fill="auto"/>
+          </w:tcPr>
+          <w:p>
+            <w:r>
+              <w:t>Câblage</w:t>
+            </w:r>
+          </w:p>
+        </w:tc>
+        <w:tc>
+          <w:tcPr>
+            <w:tcW w:w="1052" w:type="dxa"/>
+            <w:shd w:val="clear" w:color="auto" w:fill="auto"/>
+          </w:tcPr>
+          <w:p>
+            <w:r>
+              <w:rPr>
+                <w:noProof/>
+              </w:rPr>
+              <mc:AlternateContent>
+                <mc:Choice Requires="wps">
+                  <w:drawing>
+                    <wp:anchor distT="0" distB="0" distL="114300" distR="114300" simplePos="0" relativeHeight="251711488" behindDoc="0" locked="0" layoutInCell="1" allowOverlap="1" wp14:anchorId="22FE0C73" wp14:editId="07305AD8">
+                      <wp:simplePos x="0" y="0"/>
+                      <wp:positionH relativeFrom="column">
+                        <wp:posOffset>-2540</wp:posOffset>
+                      </wp:positionH>
+                      <wp:positionV relativeFrom="paragraph">
+                        <wp:posOffset>4445</wp:posOffset>
+                      </wp:positionV>
+                      <wp:extent cx="233464" cy="233464"/>
+                      <wp:effectExtent l="0" t="0" r="0" b="0"/>
+                      <wp:wrapNone/>
+                      <wp:docPr id="56" name="Signe Plus 56"/>
+                      <wp:cNvGraphicFramePr/>
+                      <a:graphic xmlns:a="http://schemas.openxmlformats.org/drawingml/2006/main">
+                        <a:graphicData uri="http://schemas.microsoft.com/office/word/2010/wordprocessingShape">
+                          <wps:wsp>
+                            <wps:cNvSpPr/>
+                            <wps:spPr>
+                              <a:xfrm>
+                                <a:off x="0" y="0"/>
+                                <a:ext cx="233464" cy="233464"/>
+                              </a:xfrm>
+                              <a:prstGeom prst="mathPlus">
+                                <a:avLst/>
+                              </a:prstGeom>
+                            </wps:spPr>
+                            <wps:style>
+                              <a:lnRef idx="2">
+                                <a:schemeClr val="accent1">
+                                  <a:shade val="50000"/>
+                                </a:schemeClr>
+                              </a:lnRef>
+                              <a:fillRef idx="1">
+                                <a:schemeClr val="accent1"/>
+                              </a:fillRef>
+                              <a:effectRef idx="0">
+                                <a:schemeClr val="accent1"/>
+                              </a:effectRef>
+                              <a:fontRef idx="minor">
+                                <a:schemeClr val="lt1"/>
+                              </a:fontRef>
+                            </wps:style>
+                            <wps:bodyPr rot="0" spcFirstLastPara="0" vertOverflow="overflow" horzOverflow="overflow" vert="horz" wrap="square" lIns="91440" tIns="45720" rIns="91440" bIns="45720" numCol="1" spcCol="0" rtlCol="0" fromWordArt="0" anchor="ctr" anchorCtr="0" forceAA="0" compatLnSpc="1">
+                              <a:prstTxWarp prst="textNoShape">
+                                <a:avLst/>
+                              </a:prstTxWarp>
+                              <a:noAutofit/>
+                            </wps:bodyPr>
+                          </wps:wsp>
+                        </a:graphicData>
+                      </a:graphic>
+                    </wp:anchor>
+                  </w:drawing>
+                </mc:Choice>
+                <mc:Fallback>
+                  <w:pict>
+                    <v:shape w14:anchorId="044FF0D0" id="Signe Plus 56" o:spid="_x0000_s1026" style="position:absolute;margin-left:-.2pt;margin-top:.35pt;width:18.4pt;height:18.4pt;z-index:251711488;visibility:visible;mso-wrap-style:square;mso-wrap-distance-left:9pt;mso-wrap-distance-top:0;mso-wrap-distance-right:9pt;mso-wrap-distance-bottom:0;mso-position-horizontal:absolute;mso-position-horizontal-relative:text;mso-position-vertical:absolute;mso-position-vertical-relative:text;v-text-anchor:middle" coordsize="233464,233464" o:gfxdata="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" path="m30946,89277r58331,l89277,30946r54910,l144187,89277r58331,l202518,144187r-58331,l144187,202518r-54910,l89277,144187r-58331,l30946,89277xe" fillcolor="#4472c4 [3204]" strokecolor="#1f3763 [1604]" strokeweight="1pt">
+                      <v:stroke joinstyle="miter"/>
+                      <v:path arrowok="t" o:connecttype="custom" o:connectlocs="30946,89277;89277,89277;89277,30946;144187,30946;144187,89277;202518,89277;202518,144187;144187,144187;144187,202518;89277,202518;89277,144187;30946,144187;30946,89277" o:connectangles="0,0,0,0,0,0,0,0,0,0,0,0,0"/>
+                    </v:shape>
+                  </w:pict>
+                </mc:Fallback>
+              </mc:AlternateContent>
+            </w:r>
+          </w:p>
+        </w:tc>
+        <w:tc>
+          <w:tcPr>
+            <w:tcW w:w="1052" w:type="dxa"/>
+            <w:gridSpan w:val="2"/>
+            <w:shd w:val="clear" w:color="auto" w:fill="auto"/>
+          </w:tcPr>
+          <w:p>
+            <w:r>
+              <w:rPr>
+                <w:noProof/>
+              </w:rPr>
+              <mc:AlternateContent>
+                <mc:Choice Requires="wps">
+                  <w:drawing>
+                    <wp:anchor distT="0" distB="0" distL="114300" distR="114300" simplePos="0" relativeHeight="251713536" behindDoc="0" locked="0" layoutInCell="1" allowOverlap="1" wp14:anchorId="2603A92B" wp14:editId="757DA60B">
+                      <wp:simplePos x="0" y="0"/>
+                      <wp:positionH relativeFrom="column">
+                        <wp:posOffset>635</wp:posOffset>
+                      </wp:positionH>
+                      <wp:positionV relativeFrom="paragraph">
+                        <wp:posOffset>4445</wp:posOffset>
+                      </wp:positionV>
+                      <wp:extent cx="233464" cy="233464"/>
+                      <wp:effectExtent l="0" t="0" r="0" b="0"/>
+                      <wp:wrapNone/>
+                      <wp:docPr id="57" name="Signe Plus 57"/>
+                      <wp:cNvGraphicFramePr/>
+                      <a:graphic xmlns:a="http://schemas.openxmlformats.org/drawingml/2006/main">
+                        <a:graphicData uri="http://schemas.microsoft.com/office/word/2010/wordprocessingShape">
+                          <wps:wsp>
+                            <wps:cNvSpPr/>
+                            <wps:spPr>
+                              <a:xfrm>
+                                <a:off x="0" y="0"/>
+                                <a:ext cx="233464" cy="233464"/>
+                              </a:xfrm>
+                              <a:prstGeom prst="mathPlus">
+                                <a:avLst/>
+                              </a:prstGeom>
+                            </wps:spPr>
+                            <wps:style>
+                              <a:lnRef idx="2">
+                                <a:schemeClr val="accent1">
+                                  <a:shade val="50000"/>
+                                </a:schemeClr>
+                              </a:lnRef>
+                              <a:fillRef idx="1">
+                                <a:schemeClr val="accent1"/>
+                              </a:fillRef>
+                              <a:effectRef idx="0">
+                                <a:schemeClr val="accent1"/>
+                              </a:effectRef>
+                              <a:fontRef idx="minor">
+                                <a:schemeClr val="lt1"/>
+                              </a:fontRef>
+                            </wps:style>
+                            <wps:bodyPr rot="0" spcFirstLastPara="0" vertOverflow="overflow" horzOverflow="overflow" vert="horz" wrap="square" lIns="91440" tIns="45720" rIns="91440" bIns="45720" numCol="1" spcCol="0" rtlCol="0" fromWordArt="0" anchor="ctr" anchorCtr="0" forceAA="0" compatLnSpc="1">
+                              <a:prstTxWarp prst="textNoShape">
+                                <a:avLst/>
+                              </a:prstTxWarp>
+                              <a:noAutofit/>
+                            </wps:bodyPr>
+                          </wps:wsp>
+                        </a:graphicData>
+                      </a:graphic>
+                    </wp:anchor>
+                  </w:drawing>
+                </mc:Choice>
+                <mc:Fallback>
+                  <w:pict>
+                    <v:shape w14:anchorId="661E0D71" id="Signe Plus 57" o:spid="_x0000_s1026" style="position:absolute;margin-left:.05pt;margin-top:.35pt;width:18.4pt;height:18.4pt;z-index:251713536;visibility:visible;mso-wrap-style:square;mso-wrap-distance-left:9pt;mso-wrap-distance-top:0;mso-wrap-distance-right:9pt;mso-wrap-distance-bottom:0;mso-position-horizontal:absolute;mso-position-horizontal-relative:text;mso-position-vertical:absolute;mso-position-vertical-relative:text;v-text-anchor:middle" coordsize="233464,233464" o:gfxdata="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" path="m30946,89277r58331,l89277,30946r54910,l144187,89277r58331,l202518,144187r-58331,l144187,202518r-54910,l89277,144187r-58331,l30946,89277xe" fillcolor="#4472c4 [3204]" strokecolor="#1f3763 [1604]" strokeweight="1pt">
+                      <v:stroke joinstyle="miter"/>
+                      <v:path arrowok="t" o:connecttype="custom" o:connectlocs="30946,89277;89277,89277;89277,30946;144187,30946;144187,89277;202518,89277;202518,144187;144187,144187;144187,202518;89277,202518;89277,144187;30946,144187;30946,89277" o:connectangles="0,0,0,0,0,0,0,0,0,0,0,0,0"/>
+                    </v:shape>
+                  </w:pict>
+                </mc:Fallback>
+              </mc:AlternateContent>
+            </w:r>
+          </w:p>
+        </w:tc>
+        <w:tc>
+          <w:tcPr>
+            <w:tcW w:w="1052" w:type="dxa"/>
+            <w:shd w:val="clear" w:color="auto" w:fill="auto"/>
+          </w:tcPr>
+          <w:p>
+            <w:r>
+              <w:rPr>
+                <w:noProof/>
+              </w:rPr>
+              <mc:AlternateContent>
+                <mc:Choice Requires="wps">
+                  <w:drawing>
+                    <wp:anchor distT="0" distB="0" distL="114300" distR="114300" simplePos="0" relativeHeight="251717632" behindDoc="0" locked="0" layoutInCell="1" allowOverlap="1" wp14:anchorId="1DB676C4" wp14:editId="7BF70F8C">
+                      <wp:simplePos x="0" y="0"/>
+                      <wp:positionH relativeFrom="column">
+                        <wp:posOffset>-6350</wp:posOffset>
+                      </wp:positionH>
+                      <wp:positionV relativeFrom="paragraph">
+                        <wp:posOffset>4445</wp:posOffset>
+                      </wp:positionV>
+                      <wp:extent cx="233464" cy="233464"/>
+                      <wp:effectExtent l="0" t="0" r="0" b="0"/>
+                      <wp:wrapNone/>
+                      <wp:docPr id="59" name="Signe Plus 59"/>
+                      <wp:cNvGraphicFramePr/>
+                      <a:graphic xmlns:a="http://schemas.openxmlformats.org/drawingml/2006/main">
+                        <a:graphicData uri="http://schemas.microsoft.com/office/word/2010/wordprocessingShape">
+                          <wps:wsp>
+                            <wps:cNvSpPr/>
+                            <wps:spPr>
+                              <a:xfrm>
+                                <a:off x="0" y="0"/>
+                                <a:ext cx="233464" cy="233464"/>
+                              </a:xfrm>
+                              <a:prstGeom prst="mathPlus">
+                                <a:avLst/>
+                              </a:prstGeom>
+                            </wps:spPr>
+                            <wps:style>
+                              <a:lnRef idx="2">
+                                <a:schemeClr val="accent1">
+                                  <a:shade val="50000"/>
+                                </a:schemeClr>
+                              </a:lnRef>
+                              <a:fillRef idx="1">
+                                <a:schemeClr val="accent1"/>
+                              </a:fillRef>
+                              <a:effectRef idx="0">
+                                <a:schemeClr val="accent1"/>
+                              </a:effectRef>
+                              <a:fontRef idx="minor">
+                                <a:schemeClr val="lt1"/>
+                              </a:fontRef>
+                            </wps:style>
+                            <wps:bodyPr rot="0" spcFirstLastPara="0" vertOverflow="overflow" horzOverflow="overflow" vert="horz" wrap="square" lIns="91440" tIns="45720" rIns="91440" bIns="45720" numCol="1" spcCol="0" rtlCol="0" fromWordArt="0" anchor="ctr" anchorCtr="0" forceAA="0" compatLnSpc="1">
+                              <a:prstTxWarp prst="textNoShape">
+                                <a:avLst/>
+                              </a:prstTxWarp>
+                              <a:noAutofit/>
+                            </wps:bodyPr>
+                          </wps:wsp>
+                        </a:graphicData>
+                      </a:graphic>
+                    </wp:anchor>
+                  </w:drawing>
+                </mc:Choice>
+                <mc:Fallback>
+                  <w:pict>
+                    <v:shape w14:anchorId="42802333" id="Signe Plus 59" o:spid="_x0000_s1026" style="position:absolute;margin-left:-.5pt;margin-top:.35pt;width:18.4pt;height:18.4pt;z-index:251717632;visibility:visible;mso-wrap-style:square;mso-wrap-distance-left:9pt;mso-wrap-distance-top:0;mso-wrap-distance-right:9pt;mso-wrap-distance-bottom:0;mso-position-horizontal:absolute;mso-position-horizontal-relative:text;mso-position-vertical:absolute;mso-position-vertical-relative:text;v-text-anchor:middle" coordsize="233464,233464" o:gfxdata="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" path="m30946,89277r58331,l89277,30946r54910,l144187,89277r58331,l202518,144187r-58331,l144187,202518r-54910,l89277,144187r-58331,l30946,89277xe" fillcolor="#4472c4 [3204]" strokecolor="#1f3763 [1604]" strokeweight="1pt">
+                      <v:stroke joinstyle="miter"/>
+                      <v:path arrowok="t" o:connecttype="custom" o:connectlocs="30946,89277;89277,89277;89277,30946;144187,30946;144187,89277;202518,89277;202518,144187;144187,144187;144187,202518;89277,202518;89277,144187;30946,144187;30946,89277" o:connectangles="0,0,0,0,0,0,0,0,0,0,0,0,0"/>
+                    </v:shape>
+                  </w:pict>
+                </mc:Fallback>
+              </mc:AlternateContent>
+            </w:r>
+          </w:p>
+        </w:tc>
+        <w:tc>
+          <w:tcPr>
+            <w:tcW w:w="1052" w:type="dxa"/>
+            <w:shd w:val="clear" w:color="auto" w:fill="auto"/>
+          </w:tcPr>
+          <w:p>
+            <w:r>
+              <w:rPr>
+                <w:noProof/>
+              </w:rPr>
+              <mc:AlternateContent>
+                <mc:Choice Requires="wps">
+                  <w:drawing>
+                    <wp:anchor distT="0" distB="0" distL="114300" distR="114300" simplePos="0" relativeHeight="251670528" behindDoc="0" locked="0" layoutInCell="1" allowOverlap="1" wp14:anchorId="6EFB1DC5" wp14:editId="4574275F">
+                      <wp:simplePos x="0" y="0"/>
+                      <wp:positionH relativeFrom="column">
+                        <wp:posOffset>74498</wp:posOffset>
+                      </wp:positionH>
+                      <wp:positionV relativeFrom="paragraph">
+                        <wp:posOffset>16402</wp:posOffset>
+                      </wp:positionV>
+                      <wp:extent cx="233464" cy="233464"/>
+                      <wp:effectExtent l="0" t="0" r="0" b="0"/>
+                      <wp:wrapNone/>
+                      <wp:docPr id="33" name="Signe Plus 33"/>
+                      <wp:cNvGraphicFramePr/>
+                      <a:graphic xmlns:a="http://schemas.openxmlformats.org/drawingml/2006/main">
+                        <a:graphicData uri="http://schemas.microsoft.com/office/word/2010/wordprocessingShape">
+                          <wps:wsp>
+                            <wps:cNvSpPr/>
+                            <wps:spPr>
+                              <a:xfrm>
+                                <a:off x="0" y="0"/>
+                                <a:ext cx="233464" cy="233464"/>
+                              </a:xfrm>
+                              <a:prstGeom prst="mathPlus">
+                                <a:avLst/>
+                              </a:prstGeom>
+                            </wps:spPr>
+                            <wps:style>
+                              <a:lnRef idx="2">
+                                <a:schemeClr val="accent1">
+                                  <a:shade val="50000"/>
+                                </a:schemeClr>
+                              </a:lnRef>
+                              <a:fillRef idx="1">
+                                <a:schemeClr val="accent1"/>
+                              </a:fillRef>
+                              <a:effectRef idx="0">
+                                <a:schemeClr val="accent1"/>
+                              </a:effectRef>
+                              <a:fontRef idx="minor">
+                                <a:schemeClr val="lt1"/>
+                              </a:fontRef>
+                            </wps:style>
+                            <wps:bodyPr rot="0" spcFirstLastPara="0" vertOverflow="overflow" horzOverflow="overflow" vert="horz" wrap="square" lIns="91440" tIns="45720" rIns="91440" bIns="45720" numCol="1" spcCol="0" rtlCol="0" fromWordArt="0" anchor="ctr" anchorCtr="0" forceAA="0" compatLnSpc="1">
+                              <a:prstTxWarp prst="textNoShape">
+                                <a:avLst/>
+                              </a:prstTxWarp>
+                              <a:noAutofit/>
+                            </wps:bodyPr>
+                          </wps:wsp>
+                        </a:graphicData>
+                      </a:graphic>
+                    </wp:anchor>
+                  </w:drawing>
+                </mc:Choice>
+                <mc:Fallback>
+                  <w:pict>
+                    <v:shape w14:anchorId="54D38910" id="Signe Plus 33" o:spid="_x0000_s1026" style="position:absolute;margin-left:5.85pt;margin-top:1.3pt;width:18.4pt;height:18.4pt;z-index:251670528;visibility:visible;mso-wrap-style:square;mso-wrap-distance-left:9pt;mso-wrap-distance-top:0;mso-wrap-distance-right:9pt;mso-wrap-distance-bottom:0;mso-position-horizontal:absolute;mso-position-horizontal-relative:text;mso-position-vertical:absolute;mso-position-vertical-relative:text;v-text-anchor:middle" coordsize="233464,233464" o:gfxdata="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" path="m30946,89277r58331,l89277,30946r54910,l144187,89277r58331,l202518,144187r-58331,l144187,202518r-54910,l89277,144187r-58331,l30946,89277xe" fillcolor="#4472c4 [3204]" strokecolor="#1f3763 [1604]" strokeweight="1pt">
+                      <v:stroke joinstyle="miter"/>
+                      <v:path arrowok="t" o:connecttype="custom" o:connectlocs="30946,89277;89277,89277;89277,30946;144187,30946;144187,89277;202518,89277;202518,144187;144187,144187;144187,202518;89277,202518;89277,144187;30946,144187;30946,89277" o:connectangles="0,0,0,0,0,0,0,0,0,0,0,0,0"/>
+                    </v:shape>
+                  </w:pict>
+                </mc:Fallback>
+              </mc:AlternateContent>
+            </w:r>
+          </w:p>
+        </w:tc>
+      </w:tr>
+    </w:tbl>
+    <w:p>
+      <w:pPr>
+        <w:ind w:left="-180"/>
+      </w:pPr>
+      <w:bookmarkStart w:id="0" w:name="_GoBack"/>
+      <w:bookmarkEnd w:id="0"/>
+    </w:p>
+    <w:p>
+      <w:pPr>
+        <w:ind w:left="-180"/>
+      </w:pPr>
+    </w:p>
+    <w:tbl>
+      <w:tblPr>
+        <w:tblW w:w="0" w:type="auto"/>
+        <w:tblBorders>
+          <w:top w:val="single" w:sz="4" w:space="0" w:color="auto"/>
+          <w:left w:val="single" w:sz="4" w:space="0" w:color="auto"/>
+          <w:bottom w:val="single" w:sz="4" w:space="0" w:color="auto"/>
+          <w:right w:val="single" w:sz="4" w:space="0" w:color="auto"/>
+          <w:insideH w:val="single" w:sz="4" w:space="0" w:color="auto"/>
+          <w:insideV w:val="single" w:sz="4" w:space="0" w:color="auto"/>
+        </w:tblBorders>
+        <w:tblLook w:val="01E0" w:firstRow="1" w:lastRow="1" w:firstColumn="1" w:lastColumn="1" w:noHBand="0" w:noVBand="0"/>
+      </w:tblPr>
+      <w:tblGrid>
+        <w:gridCol w:w="1557"/>
+        <w:gridCol w:w="1052"/>
         <w:gridCol w:w="407"/>
         <w:gridCol w:w="645"/>
         <w:gridCol w:w="1052"/>
@@ -2846,19 +2783,11 @@
               </w:rPr>
               <w:t xml:space="preserve"> </w:t>
             </w:r>
-            <w:proofErr w:type="spellStart"/>
-            <w:r>
-              <w:rPr>
-                <w:b/>
-              </w:rPr>
-              <w:t>Abdoun</w:t>
-            </w:r>
-            <w:proofErr w:type="spellEnd"/>
-            <w:r>
-              <w:rPr>
-                <w:b/>
-              </w:rPr>
-              <w:t xml:space="preserve"> Nadir</w:t>
+            <w:r>
+              <w:rPr>
+                <w:b/>
+              </w:rPr>
+              <w:t>Abdoun Nadir</w:t>
             </w:r>
             <w:r>
               <w:rPr>
@@ -2896,19 +2825,11 @@
               </w:rPr>
               <w:t xml:space="preserve"> </w:t>
             </w:r>
-            <w:proofErr w:type="spellStart"/>
-            <w:r>
-              <w:rPr>
-                <w:b/>
-              </w:rPr>
-              <w:t>Budget+câblage</w:t>
-            </w:r>
-            <w:proofErr w:type="spellEnd"/>
-            <w:r>
-              <w:rPr>
-                <w:b/>
-              </w:rPr>
-              <w:t xml:space="preserve"> </w:t>
+            <w:r>
+              <w:rPr>
+                <w:b/>
+              </w:rPr>
+              <w:t xml:space="preserve">Budget+câblage </w:t>
             </w:r>
           </w:p>
         </w:tc>
@@ -3110,7 +3031,7 @@
                 </mc:Choice>
                 <mc:Fallback>
                   <w:pict>
-                    <v:shape w14:anchorId="77B2D404" id="Signe Plus 63" o:spid="_x0000_s1026" style="position:absolute;margin-left:-.2pt;margin-top:.4pt;width:18.4pt;height:18.4pt;z-index:251723776;visibility:visible;mso-wrap-style:square;mso-wrap-distance-left:9pt;mso-wrap-distance-top:0;mso-wrap-distance-right:9pt;mso-wrap-distance-bottom:0;mso-position-horizontal:absolute;mso-position-horizontal-relative:text;mso-position-vertical:absolute;mso-position-vertical-relative:text;v-text-anchor:middle" coordsize="233464,233464" o:gfxdata="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" path="m30946,89277r58331,l89277,30946r54910,l144187,89277r58331,l202518,144187r-58331,l144187,202518r-54910,l89277,144187r-58331,l30946,89277xe" fillcolor="#4472c4 [3204]" strokecolor="#1f3763 [1604]" strokeweight="1pt">
+                    <v:shape w14:anchorId="72FB729A" id="Signe Plus 63" o:spid="_x0000_s1026" style="position:absolute;margin-left:-.2pt;margin-top:.4pt;width:18.4pt;height:18.4pt;z-index:251723776;visibility:visible;mso-wrap-style:square;mso-wrap-distance-left:9pt;mso-wrap-distance-top:0;mso-wrap-distance-right:9pt;mso-wrap-distance-bottom:0;mso-position-horizontal:absolute;mso-position-horizontal-relative:text;mso-position-vertical:absolute;mso-position-vertical-relative:text;v-text-anchor:middle" coordsize="233464,233464" o:gfxdata="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" path="m30946,89277r58331,l89277,30946r54910,l144187,89277r58331,l202518,144187r-58331,l144187,202518r-54910,l89277,144187r-58331,l30946,89277xe" fillcolor="#4472c4 [3204]" strokecolor="#1f3763 [1604]" strokeweight="1pt">
                       <v:stroke joinstyle="miter"/>
                       <v:path arrowok="t" o:connecttype="custom" o:connectlocs="30946,89277;89277,89277;89277,30946;144187,30946;144187,89277;202518,89277;202518,144187;144187,144187;144187,202518;89277,202518;89277,144187;30946,144187;30946,89277" o:connectangles="0,0,0,0,0,0,0,0,0,0,0,0,0"/>
                     </v:shape>
@@ -3190,7 +3111,7 @@
                 </mc:Choice>
                 <mc:Fallback>
                   <w:pict>
-                    <v:shape w14:anchorId="5E49112B" id="Signe Plus 34" o:spid="_x0000_s1026" style="position:absolute;margin-left:7.45pt;margin-top:2.1pt;width:18.4pt;height:18.4pt;z-index:251672576;visibility:visible;mso-wrap-style:square;mso-wrap-distance-left:9pt;mso-wrap-distance-top:0;mso-wrap-distance-right:9pt;mso-wrap-distance-bottom:0;mso-position-horizontal:absolute;mso-position-horizontal-relative:text;mso-position-vertical:absolute;mso-position-vertical-relative:text;v-text-anchor:middle" coordsize="233464,233464" o:gfxdata="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" path="m30946,89277r58331,l89277,30946r54910,l144187,89277r58331,l202518,144187r-58331,l144187,202518r-54910,l89277,144187r-58331,l30946,89277xe" fillcolor="#4472c4 [3204]" strokecolor="#1f3763 [1604]" strokeweight="1pt">
+                    <v:shape w14:anchorId="198FD4ED" id="Signe Plus 34" o:spid="_x0000_s1026" style="position:absolute;margin-left:7.45pt;margin-top:2.1pt;width:18.4pt;height:18.4pt;z-index:251672576;visibility:visible;mso-wrap-style:square;mso-wrap-distance-left:9pt;mso-wrap-distance-top:0;mso-wrap-distance-right:9pt;mso-wrap-distance-bottom:0;mso-position-horizontal:absolute;mso-position-horizontal-relative:text;mso-position-vertical:absolute;mso-position-vertical-relative:text;v-text-anchor:middle" coordsize="233464,233464" o:gfxdata="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" path="m30946,89277r58331,l89277,30946r54910,l144187,89277r58331,l202518,144187r-58331,l144187,202518r-54910,l89277,144187r-58331,l30946,89277xe" fillcolor="#4472c4 [3204]" strokecolor="#1f3763 [1604]" strokeweight="1pt">
                       <v:stroke joinstyle="miter"/>
                       <v:path arrowok="t" o:connecttype="custom" o:connectlocs="30946,89277;89277,89277;89277,30946;144187,30946;144187,89277;202518,89277;202518,144187;144187,144187;144187,202518;89277,202518;89277,144187;30946,144187;30946,89277" o:connectangles="0,0,0,0,0,0,0,0,0,0,0,0,0"/>
                     </v:shape>
@@ -3269,7 +3190,7 @@
                 </mc:Choice>
                 <mc:Fallback>
                   <w:pict>
-                    <v:shape w14:anchorId="0E5DDBB0" id="Signe Plus 35" o:spid="_x0000_s1026" style="position:absolute;margin-left:13.3pt;margin-top:2.1pt;width:18.4pt;height:18.4pt;z-index:251673600;visibility:visible;mso-wrap-style:square;mso-wrap-distance-left:9pt;mso-wrap-distance-top:0;mso-wrap-distance-right:9pt;mso-wrap-distance-bottom:0;mso-position-horizontal:absolute;mso-position-horizontal-relative:text;mso-position-vertical:absolute;mso-position-vertical-relative:text;v-text-anchor:middle" coordsize="233464,233464" o:gfxdata="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" path="m30946,89277r58331,l89277,30946r54910,l144187,89277r58331,l202518,144187r-58331,l144187,202518r-54910,l89277,144187r-58331,l30946,89277xe" fillcolor="#4472c4 [3204]" strokecolor="#1f3763 [1604]" strokeweight="1pt">
+                    <v:shape w14:anchorId="35FC861D" id="Signe Plus 35" o:spid="_x0000_s1026" style="position:absolute;margin-left:13.3pt;margin-top:2.1pt;width:18.4pt;height:18.4pt;z-index:251673600;visibility:visible;mso-wrap-style:square;mso-wrap-distance-left:9pt;mso-wrap-distance-top:0;mso-wrap-distance-right:9pt;mso-wrap-distance-bottom:0;mso-position-horizontal:absolute;mso-position-horizontal-relative:text;mso-position-vertical:absolute;mso-position-vertical-relative:text;v-text-anchor:middle" coordsize="233464,233464" o:gfxdata="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" path="m30946,89277r58331,l89277,30946r54910,l144187,89277r58331,l202518,144187r-58331,l144187,202518r-54910,l89277,144187r-58331,l30946,89277xe" fillcolor="#4472c4 [3204]" strokecolor="#1f3763 [1604]" strokeweight="1pt">
                       <v:stroke joinstyle="miter"/>
                       <v:path arrowok="t" o:connecttype="custom" o:connectlocs="30946,89277;89277,89277;89277,30946;144187,30946;144187,89277;202518,89277;202518,144187;144187,144187;144187,202518;89277,202518;89277,144187;30946,144187;30946,89277" o:connectangles="0,0,0,0,0,0,0,0,0,0,0,0,0"/>
                     </v:shape>
@@ -3381,7 +3302,7 @@
                 </mc:Choice>
                 <mc:Fallback>
                   <w:pict>
-                    <v:shape w14:anchorId="4343A7F0" id="Signe Plus 64" o:spid="_x0000_s1026" style="position:absolute;margin-left:.05pt;margin-top:.35pt;width:18.4pt;height:18.4pt;z-index:251725824;visibility:visible;mso-wrap-style:square;mso-wrap-distance-left:9pt;mso-wrap-distance-top:0;mso-wrap-distance-right:9pt;mso-wrap-distance-bottom:0;mso-position-horizontal:absolute;mso-position-horizontal-relative:text;mso-position-vertical:absolute;mso-position-vertical-relative:text;v-text-anchor:middle" coordsize="233464,233464" o:gfxdata="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" path="m30946,89277r58331,l89277,30946r54910,l144187,89277r58331,l202518,144187r-58331,l144187,202518r-54910,l89277,144187r-58331,l30946,89277xe" fillcolor="#4472c4 [3204]" strokecolor="#1f3763 [1604]" strokeweight="1pt">
+                    <v:shape w14:anchorId="74A4144D" id="Signe Plus 64" o:spid="_x0000_s1026" style="position:absolute;margin-left:.05pt;margin-top:.35pt;width:18.4pt;height:18.4pt;z-index:251725824;visibility:visible;mso-wrap-style:square;mso-wrap-distance-left:9pt;mso-wrap-distance-top:0;mso-wrap-distance-right:9pt;mso-wrap-distance-bottom:0;mso-position-horizontal:absolute;mso-position-horizontal-relative:text;mso-position-vertical:absolute;mso-position-vertical-relative:text;v-text-anchor:middle" coordsize="233464,233464" o:gfxdata="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" path="m30946,89277r58331,l89277,30946r54910,l144187,89277r58331,l202518,144187r-58331,l144187,202518r-54910,l89277,144187r-58331,l30946,89277xe" fillcolor="#4472c4 [3204]" strokecolor="#1f3763 [1604]" strokeweight="1pt">
                       <v:stroke joinstyle="miter"/>
                       <v:path arrowok="t" o:connecttype="custom" o:connectlocs="30946,89277;89277,89277;89277,30946;144187,30946;144187,89277;202518,89277;202518,144187;144187,144187;144187,202518;89277,202518;89277,144187;30946,144187;30946,89277" o:connectangles="0,0,0,0,0,0,0,0,0,0,0,0,0"/>
                     </v:shape>
@@ -3507,7 +3428,7 @@
                 </mc:Choice>
                 <mc:Fallback>
                   <w:pict>
-                    <v:shape w14:anchorId="43B071EF" id="Signe Plus 65" o:spid="_x0000_s1026" style="position:absolute;margin-left:-.5pt;margin-top:.35pt;width:18.4pt;height:18.4pt;z-index:251727872;visibility:visible;mso-wrap-style:square;mso-wrap-distance-left:9pt;mso-wrap-distance-top:0;mso-wrap-distance-right:9pt;mso-wrap-distance-bottom:0;mso-position-horizontal:absolute;mso-position-horizontal-relative:text;mso-position-vertical:absolute;mso-position-vertical-relative:text;v-text-anchor:middle" coordsize="233464,233464" o:gfxdata="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" path="m30946,89277r58331,l89277,30946r54910,l144187,89277r58331,l202518,144187r-58331,l144187,202518r-54910,l89277,144187r-58331,l30946,89277xe" fillcolor="#4472c4 [3204]" strokecolor="#1f3763 [1604]" strokeweight="1pt">
+                    <v:shape w14:anchorId="4130CE4D" id="Signe Plus 65" o:spid="_x0000_s1026" style="position:absolute;margin-left:-.5pt;margin-top:.35pt;width:18.4pt;height:18.4pt;z-index:251727872;visibility:visible;mso-wrap-style:square;mso-wrap-distance-left:9pt;mso-wrap-distance-top:0;mso-wrap-distance-right:9pt;mso-wrap-distance-bottom:0;mso-position-horizontal:absolute;mso-position-horizontal-relative:text;mso-position-vertical:absolute;mso-position-vertical-relative:text;v-text-anchor:middle" coordsize="233464,233464" o:gfxdata="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" path="m30946,89277r58331,l89277,30946r54910,l144187,89277r58331,l202518,144187r-58331,l144187,202518r-54910,l89277,144187r-58331,l30946,89277xe" fillcolor="#4472c4 [3204]" strokecolor="#1f3763 [1604]" strokeweight="1pt">
                       <v:stroke joinstyle="miter"/>
                       <v:path arrowok="t" o:connecttype="custom" o:connectlocs="30946,89277;89277,89277;89277,30946;144187,30946;144187,89277;202518,89277;202518,144187;144187,144187;144187,202518;89277,202518;89277,144187;30946,144187;30946,89277" o:connectangles="0,0,0,0,0,0,0,0,0,0,0,0,0"/>
                     </v:shape>
@@ -3632,19 +3553,11 @@
               </w:rPr>
               <w:t xml:space="preserve"> </w:t>
             </w:r>
-            <w:proofErr w:type="spellStart"/>
-            <w:r>
-              <w:rPr>
-                <w:b/>
-              </w:rPr>
-              <w:t>Chambefort</w:t>
-            </w:r>
-            <w:proofErr w:type="spellEnd"/>
-            <w:r>
-              <w:rPr>
-                <w:b/>
-              </w:rPr>
-              <w:t xml:space="preserve"> Hugo</w:t>
+            <w:r>
+              <w:rPr>
+                <w:b/>
+              </w:rPr>
+              <w:t>Chambefort Hugo</w:t>
             </w:r>
             <w:r>
               <w:rPr>
@@ -3686,16 +3599,8 @@
               <w:rPr>
                 <w:b/>
               </w:rPr>
-              <w:t xml:space="preserve">Architecte </w:t>
-            </w:r>
-            <w:proofErr w:type="spellStart"/>
-            <w:r>
-              <w:rPr>
-                <w:b/>
-              </w:rPr>
-              <w:t>réseau+budget+secrétaire</w:t>
-            </w:r>
-            <w:proofErr w:type="spellEnd"/>
+              <w:t>Architecte réseau+budget+secrétaire</w:t>
+            </w:r>
           </w:p>
         </w:tc>
       </w:tr>
@@ -3819,13 +3724,8 @@
             <w:shd w:val="clear" w:color="auto" w:fill="auto"/>
           </w:tcPr>
           <w:p>
-            <w:proofErr w:type="spellStart"/>
-            <w:r>
-              <w:t>Packet</w:t>
-            </w:r>
-            <w:proofErr w:type="spellEnd"/>
-            <w:r>
-              <w:t xml:space="preserve"> tracer </w:t>
+            <w:r>
+              <w:t xml:space="preserve">Packet tracer </w:t>
             </w:r>
           </w:p>
         </w:tc>
@@ -3906,7 +3806,7 @@
                 </mc:Choice>
                 <mc:Fallback>
                   <w:pict>
-                    <v:shape w14:anchorId="1A69F66B" id="Signe Plus 38" o:spid="_x0000_s1026" style="position:absolute;margin-left:7.45pt;margin-top:2.1pt;width:18.4pt;height:18.4pt;z-index:251677696;visibility:visible;mso-wrap-style:square;mso-wrap-distance-left:9pt;mso-wrap-distance-top:0;mso-wrap-distance-right:9pt;mso-wrap-distance-bottom:0;mso-position-horizontal:absolute;mso-position-horizontal-relative:text;mso-position-vertical:absolute;mso-position-vertical-relative:text;v-text-anchor:middle" coordsize="233464,233464" o:gfxdata="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" path="m30946,89277r58331,l89277,30946r54910,l144187,89277r58331,l202518,144187r-58331,l144187,202518r-54910,l89277,144187r-58331,l30946,89277xe" fillcolor="#4472c4 [3204]" strokecolor="#1f3763 [1604]" strokeweight="1pt">
+                    <v:shape w14:anchorId="28087B41" id="Signe Plus 38" o:spid="_x0000_s1026" style="position:absolute;margin-left:7.45pt;margin-top:2.1pt;width:18.4pt;height:18.4pt;z-index:251677696;visibility:visible;mso-wrap-style:square;mso-wrap-distance-left:9pt;mso-wrap-distance-top:0;mso-wrap-distance-right:9pt;mso-wrap-distance-bottom:0;mso-position-horizontal:absolute;mso-position-horizontal-relative:text;mso-position-vertical:absolute;mso-position-vertical-relative:text;v-text-anchor:middle" coordsize="233464,233464" o:gfxdata="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" path="m30946,89277r58331,l89277,30946r54910,l144187,89277r58331,l202518,144187r-58331,l144187,202518r-54910,l89277,144187r-58331,l30946,89277xe" fillcolor="#4472c4 [3204]" strokecolor="#1f3763 [1604]" strokeweight="1pt">
                       <v:stroke joinstyle="miter"/>
                       <v:path arrowok="t" o:connecttype="custom" o:connectlocs="30946,89277;89277,89277;89277,30946;144187,30946;144187,89277;202518,89277;202518,144187;144187,144187;144187,202518;89277,202518;89277,144187;30946,144187;30946,89277" o:connectangles="0,0,0,0,0,0,0,0,0,0,0,0,0"/>
                     </v:shape>
@@ -3985,7 +3885,7 @@
                 </mc:Choice>
                 <mc:Fallback>
                   <w:pict>
-                    <v:shape w14:anchorId="2CB7159B" id="Signe Plus 39" o:spid="_x0000_s1026" style="position:absolute;margin-left:13.3pt;margin-top:2.1pt;width:18.4pt;height:18.4pt;z-index:251678720;visibility:visible;mso-wrap-style:square;mso-wrap-distance-left:9pt;mso-wrap-distance-top:0;mso-wrap-distance-right:9pt;mso-wrap-distance-bottom:0;mso-position-horizontal:absolute;mso-position-horizontal-relative:text;mso-position-vertical:absolute;mso-position-vertical-relative:text;v-text-anchor:middle" coordsize="233464,233464" o:gfxdata="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" path="m30946,89277r58331,l89277,30946r54910,l144187,89277r58331,l202518,144187r-58331,l144187,202518r-54910,l89277,144187r-58331,l30946,89277xe" fillcolor="#4472c4 [3204]" strokecolor="#1f3763 [1604]" strokeweight="1pt">
+                    <v:shape w14:anchorId="18C892DC" id="Signe Plus 39" o:spid="_x0000_s1026" style="position:absolute;margin-left:13.3pt;margin-top:2.1pt;width:18.4pt;height:18.4pt;z-index:251678720;visibility:visible;mso-wrap-style:square;mso-wrap-distance-left:9pt;mso-wrap-distance-top:0;mso-wrap-distance-right:9pt;mso-wrap-distance-bottom:0;mso-position-horizontal:absolute;mso-position-horizontal-relative:text;mso-position-vertical:absolute;mso-position-vertical-relative:text;v-text-anchor:middle" coordsize="233464,233464" o:gfxdata="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" path="m30946,89277r58331,l89277,30946r54910,l144187,89277r58331,l202518,144187r-58331,l144187,202518r-54910,l89277,144187r-58331,l30946,89277xe" fillcolor="#4472c4 [3204]" strokecolor="#1f3763 [1604]" strokeweight="1pt">
                       <v:stroke joinstyle="miter"/>
                       <v:path arrowok="t" o:connecttype="custom" o:connectlocs="30946,89277;89277,89277;89277,30946;144187,30946;144187,89277;202518,89277;202518,144187;144187,144187;144187,202518;89277,202518;89277,144187;30946,144187;30946,89277" o:connectangles="0,0,0,0,0,0,0,0,0,0,0,0,0"/>
                     </v:shape>
@@ -4064,7 +3964,7 @@
                 </mc:Choice>
                 <mc:Fallback>
                   <w:pict>
-                    <v:shape w14:anchorId="1A91EE86" id="Signe Plus 40" o:spid="_x0000_s1026" style="position:absolute;margin-left:6.15pt;margin-top:2.9pt;width:18.4pt;height:18.4pt;z-index:251679744;visibility:visible;mso-wrap-style:square;mso-wrap-distance-left:9pt;mso-wrap-distance-top:0;mso-wrap-distance-right:9pt;mso-wrap-distance-bottom:0;mso-position-horizontal:absolute;mso-position-horizontal-relative:text;mso-position-vertical:absolute;mso-position-vertical-relative:text;v-text-anchor:middle" coordsize="233464,233464" o:gfxdata="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" path="m30946,89277r58331,l89277,30946r54910,l144187,89277r58331,l202518,144187r-58331,l144187,202518r-54910,l89277,144187r-58331,l30946,89277xe" fillcolor="#4472c4 [3204]" strokecolor="#1f3763 [1604]" strokeweight="1pt">
+                    <v:shape w14:anchorId="0BCE0D2B" id="Signe Plus 40" o:spid="_x0000_s1026" style="position:absolute;margin-left:6.15pt;margin-top:2.9pt;width:18.4pt;height:18.4pt;z-index:251679744;visibility:visible;mso-wrap-style:square;mso-wrap-distance-left:9pt;mso-wrap-distance-top:0;mso-wrap-distance-right:9pt;mso-wrap-distance-bottom:0;mso-position-horizontal:absolute;mso-position-horizontal-relative:text;mso-position-vertical:absolute;mso-position-vertical-relative:text;v-text-anchor:middle" coordsize="233464,233464" o:gfxdata="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" path="m30946,89277r58331,l89277,30946r54910,l144187,89277r58331,l202518,144187r-58331,l144187,202518r-54910,l89277,144187r-58331,l30946,89277xe" fillcolor="#4472c4 [3204]" strokecolor="#1f3763 [1604]" strokeweight="1pt">
                       <v:stroke joinstyle="miter"/>
                       <v:path arrowok="t" o:connecttype="custom" o:connectlocs="30946,89277;89277,89277;89277,30946;144187,30946;144187,89277;202518,89277;202518,144187;144187,144187;144187,202518;89277,202518;89277,144187;30946,144187;30946,89277" o:connectangles="0,0,0,0,0,0,0,0,0,0,0,0,0"/>
                     </v:shape>
@@ -4183,7 +4083,7 @@
                 </mc:Choice>
                 <mc:Fallback>
                   <w:pict>
-                    <v:shape w14:anchorId="0C3280F2" id="Signe Plus 41" o:spid="_x0000_s1026" style="position:absolute;margin-left:5.1pt;margin-top:2.15pt;width:18.4pt;height:18.4pt;z-index:251680768;visibility:visible;mso-wrap-style:square;mso-wrap-distance-left:9pt;mso-wrap-distance-top:0;mso-wrap-distance-right:9pt;mso-wrap-distance-bottom:0;mso-position-horizontal:absolute;mso-position-horizontal-relative:text;mso-position-vertical:absolute;mso-position-vertical-relative:text;v-text-anchor:middle" coordsize="233464,233464" o:gfxdata="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" path="m30946,89277r58331,l89277,30946r54910,l144187,89277r58331,l202518,144187r-58331,l144187,202518r-54910,l89277,144187r-58331,l30946,89277xe" fillcolor="#4472c4 [3204]" strokecolor="#1f3763 [1604]" strokeweight="1pt">
+                    <v:shape w14:anchorId="31639660" id="Signe Plus 41" o:spid="_x0000_s1026" style="position:absolute;margin-left:5.1pt;margin-top:2.15pt;width:18.4pt;height:18.4pt;z-index:251680768;visibility:visible;mso-wrap-style:square;mso-wrap-distance-left:9pt;mso-wrap-distance-top:0;mso-wrap-distance-right:9pt;mso-wrap-distance-bottom:0;mso-position-horizontal:absolute;mso-position-horizontal-relative:text;mso-position-vertical:absolute;mso-position-vertical-relative:text;v-text-anchor:middle" coordsize="233464,233464" o:gfxdata="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" path="m30946,89277r58331,l89277,30946r54910,l144187,89277r58331,l202518,144187r-58331,l144187,202518r-54910,l89277,144187r-58331,l30946,89277xe" fillcolor="#4472c4 [3204]" strokecolor="#1f3763 [1604]" strokeweight="1pt">
                       <v:stroke joinstyle="miter"/>
                       <v:path arrowok="t" o:connecttype="custom" o:connectlocs="30946,89277;89277,89277;89277,30946;144187,30946;144187,89277;202518,89277;202518,144187;144187,144187;144187,202518;89277,202518;89277,144187;30946,144187;30946,89277" o:connectangles="0,0,0,0,0,0,0,0,0,0,0,0,0"/>
                     </v:shape>
@@ -4302,7 +4202,7 @@
                 </mc:Choice>
                 <mc:Fallback>
                   <w:pict>
-                    <v:shape w14:anchorId="0A508707" id="Signe Plus 42" o:spid="_x0000_s1026" style="position:absolute;margin-left:-.2pt;margin-top:.4pt;width:18.4pt;height:18.4pt;z-index:251682816;visibility:visible;mso-wrap-style:square;mso-wrap-distance-left:9pt;mso-wrap-distance-top:0;mso-wrap-distance-right:9pt;mso-wrap-distance-bottom:0;mso-position-horizontal:absolute;mso-position-horizontal-relative:text;mso-position-vertical:absolute;mso-position-vertical-relative:text;v-text-anchor:middle" coordsize="233464,233464" o:gfxdata="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" path="m30946,89277r58331,l89277,30946r54910,l144187,89277r58331,l202518,144187r-58331,l144187,202518r-54910,l89277,144187r-58331,l30946,89277xe" fillcolor="#4472c4 [3204]" strokecolor="#1f3763 [1604]" strokeweight="1pt">
+                    <v:shape w14:anchorId="08C4CD3C" id="Signe Plus 42" o:spid="_x0000_s1026" style="position:absolute;margin-left:-.2pt;margin-top:.4pt;width:18.4pt;height:18.4pt;z-index:251682816;visibility:visible;mso-wrap-style:square;mso-wrap-distance-left:9pt;mso-wrap-distance-top:0;mso-wrap-distance-right:9pt;mso-wrap-distance-bottom:0;mso-position-horizontal:absolute;mso-position-horizontal-relative:text;mso-position-vertical:absolute;mso-position-vertical-relative:text;v-text-anchor:middle" coordsize="233464,233464" o:gfxdata="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" path="m30946,89277r58331,l89277,30946r54910,l144187,89277r58331,l202518,144187r-58331,l144187,202518r-54910,l89277,144187r-58331,l30946,89277xe" fillcolor="#4472c4 [3204]" strokecolor="#1f3763 [1604]" strokeweight="1pt">
                       <v:stroke joinstyle="miter"/>
                       <v:path arrowok="t" o:connecttype="custom" o:connectlocs="30946,89277;89277,89277;89277,30946;144187,30946;144187,89277;202518,89277;202518,144187;144187,144187;144187,202518;89277,202518;89277,144187;30946,144187;30946,89277" o:connectangles="0,0,0,0,0,0,0,0,0,0,0,0,0"/>
                     </v:shape>
@@ -4399,7 +4299,7 @@
                 </mc:Choice>
                 <mc:Fallback>
                   <w:pict>
-                    <v:shape w14:anchorId="5C9A0CE7" id="Signe Plus 43" o:spid="_x0000_s1026" style="position:absolute;margin-left:.1pt;margin-top:.35pt;width:18.4pt;height:18.4pt;z-index:251684864;visibility:visible;mso-wrap-style:square;mso-wrap-distance-left:9pt;mso-wrap-distance-top:0;mso-wrap-distance-right:9pt;mso-wrap-distance-bottom:0;mso-position-horizontal:absolute;mso-position-horizontal-relative:text;mso-position-vertical:absolute;mso-position-vertical-relative:text;v-text-anchor:middle" coordsize="233464,233464" o:gfxdata="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" path="m30946,89277r58331,l89277,30946r54910,l144187,89277r58331,l202518,144187r-58331,l144187,202518r-54910,l89277,144187r-58331,l30946,89277xe" fillcolor="#4472c4 [3204]" strokecolor="#1f3763 [1604]" strokeweight="1pt">
+                    <v:shape w14:anchorId="6C3CDABC" id="Signe Plus 43" o:spid="_x0000_s1026" style="position:absolute;margin-left:.1pt;margin-top:.35pt;width:18.4pt;height:18.4pt;z-index:251684864;visibility:visible;mso-wrap-style:square;mso-wrap-distance-left:9pt;mso-wrap-distance-top:0;mso-wrap-distance-right:9pt;mso-wrap-distance-bottom:0;mso-position-horizontal:absolute;mso-position-horizontal-relative:text;mso-position-vertical:absolute;mso-position-vertical-relative:text;v-text-anchor:middle" coordsize="233464,233464" o:gfxdata="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" path="m30946,89277r58331,l89277,30946r54910,l144187,89277r58331,l202518,144187r-58331,l144187,202518r-54910,l89277,144187r-58331,l30946,89277xe" fillcolor="#4472c4 [3204]" strokecolor="#1f3763 [1604]" strokeweight="1pt">
                       <v:stroke joinstyle="miter"/>
                       <v:path arrowok="t" o:connecttype="custom" o:connectlocs="30946,89277;89277,89277;89277,30946;144187,30946;144187,89277;202518,89277;202518,144187;144187,144187;144187,202518;89277,202518;89277,144187;30946,144187;30946,89277" o:connectangles="0,0,0,0,0,0,0,0,0,0,0,0,0"/>
                     </v:shape>
@@ -4479,7 +4379,7 @@
                 </mc:Choice>
                 <mc:Fallback>
                   <w:pict>
-                    <v:shape w14:anchorId="7E411B23" id="Signe Plus 44" o:spid="_x0000_s1026" style="position:absolute;margin-left:-.1pt;margin-top:.35pt;width:18.4pt;height:18.4pt;z-index:251686912;visibility:visible;mso-wrap-style:square;mso-wrap-distance-left:9pt;mso-wrap-distance-top:0;mso-wrap-distance-right:9pt;mso-wrap-distance-bottom:0;mso-position-horizontal:absolute;mso-position-horizontal-relative:text;mso-position-vertical:absolute;mso-position-vertical-relative:text;v-text-anchor:middle" coordsize="233464,233464" o:gfxdata="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" path="m30946,89277r58331,l89277,30946r54910,l144187,89277r58331,l202518,144187r-58331,l144187,202518r-54910,l89277,144187r-58331,l30946,89277xe" fillcolor="#4472c4 [3204]" strokecolor="#1f3763 [1604]" strokeweight="1pt">
+                    <v:shape w14:anchorId="332C1C0F" id="Signe Plus 44" o:spid="_x0000_s1026" style="position:absolute;margin-left:-.1pt;margin-top:.35pt;width:18.4pt;height:18.4pt;z-index:251686912;visibility:visible;mso-wrap-style:square;mso-wrap-distance-left:9pt;mso-wrap-distance-top:0;mso-wrap-distance-right:9pt;mso-wrap-distance-bottom:0;mso-position-horizontal:absolute;mso-position-horizontal-relative:text;mso-position-vertical:absolute;mso-position-vertical-relative:text;v-text-anchor:middle" coordsize="233464,233464" o:gfxdata="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" path="m30946,89277r58331,l89277,30946r54910,l144187,89277r58331,l202518,144187r-58331,l144187,202518r-54910,l89277,144187r-58331,l30946,89277xe" fillcolor="#4472c4 [3204]" strokecolor="#1f3763 [1604]" strokeweight="1pt">
                       <v:stroke joinstyle="miter"/>
                       <v:path arrowok="t" o:connecttype="custom" o:connectlocs="30946,89277;89277,89277;89277,30946;144187,30946;144187,89277;202518,89277;202518,144187;144187,144187;144187,202518;89277,202518;89277,144187;30946,144187;30946,89277" o:connectangles="0,0,0,0,0,0,0,0,0,0,0,0,0"/>
                     </v:shape>
@@ -4558,7 +4458,7 @@
                 </mc:Choice>
                 <mc:Fallback>
                   <w:pict>
-                    <v:shape w14:anchorId="13A55F2D" id="Signe Plus 45" o:spid="_x0000_s1026" style="position:absolute;margin-left:-.45pt;margin-top:.35pt;width:18.4pt;height:18.4pt;z-index:251688960;visibility:visible;mso-wrap-style:square;mso-wrap-distance-left:9pt;mso-wrap-distance-top:0;mso-wrap-distance-right:9pt;mso-wrap-distance-bottom:0;mso-position-horizontal:absolute;mso-position-horizontal-relative:text;mso-position-vertical:absolute;mso-position-vertical-relative:text;v-text-anchor:middle" coordsize="233464,233464" o:gfxdata="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" path="m30946,89277r58331,l89277,30946r54910,l144187,89277r58331,l202518,144187r-58331,l144187,202518r-54910,l89277,144187r-58331,l30946,89277xe" fillcolor="#4472c4 [3204]" strokecolor="#1f3763 [1604]" strokeweight="1pt">
+                    <v:shape w14:anchorId="05182A1A" id="Signe Plus 45" o:spid="_x0000_s1026" style="position:absolute;margin-left:-.45pt;margin-top:.35pt;width:18.4pt;height:18.4pt;z-index:251688960;visibility:visible;mso-wrap-style:square;mso-wrap-distance-left:9pt;mso-wrap-distance-top:0;mso-wrap-distance-right:9pt;mso-wrap-distance-bottom:0;mso-position-horizontal:absolute;mso-position-horizontal-relative:text;mso-position-vertical:absolute;mso-position-vertical-relative:text;v-text-anchor:middle" coordsize="233464,233464" o:gfxdata="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" path="m30946,89277r58331,l89277,30946r54910,l144187,89277r58331,l202518,144187r-58331,l144187,202518r-54910,l89277,144187r-58331,l30946,89277xe" fillcolor="#4472c4 [3204]" strokecolor="#1f3763 [1604]" strokeweight="1pt">
                       <v:stroke joinstyle="miter"/>
                       <v:path arrowok="t" o:connecttype="custom" o:connectlocs="30946,89277;89277,89277;89277,30946;144187,30946;144187,89277;202518,89277;202518,144187;144187,144187;144187,202518;89277,202518;89277,144187;30946,144187;30946,89277" o:connectangles="0,0,0,0,0,0,0,0,0,0,0,0,0"/>
                     </v:shape>
@@ -4637,7 +4537,7 @@
                 </mc:Choice>
                 <mc:Fallback>
                   <w:pict>
-                    <v:shape w14:anchorId="29CB51E9" id="Signe Plus 46" o:spid="_x0000_s1026" style="position:absolute;margin-left:-.2pt;margin-top:.35pt;width:18.4pt;height:18.4pt;z-index:251691008;visibility:visible;mso-wrap-style:square;mso-wrap-distance-left:9pt;mso-wrap-distance-top:0;mso-wrap-distance-right:9pt;mso-wrap-distance-bottom:0;mso-position-horizontal:absolute;mso-position-horizontal-relative:text;mso-position-vertical:absolute;mso-position-vertical-relative:text;v-text-anchor:middle" coordsize="233464,233464" o:gfxdata="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" path="m30946,89277r58331,l89277,30946r54910,l144187,89277r58331,l202518,144187r-58331,l144187,202518r-54910,l89277,144187r-58331,l30946,89277xe" fillcolor="#4472c4 [3204]" strokecolor="#1f3763 [1604]" strokeweight="1pt">
+                    <v:shape w14:anchorId="78A8076D" id="Signe Plus 46" o:spid="_x0000_s1026" style="position:absolute;margin-left:-.2pt;margin-top:.35pt;width:18.4pt;height:18.4pt;z-index:251691008;visibility:visible;mso-wrap-style:square;mso-wrap-distance-left:9pt;mso-wrap-distance-top:0;mso-wrap-distance-right:9pt;mso-wrap-distance-bottom:0;mso-position-horizontal:absolute;mso-position-horizontal-relative:text;mso-position-vertical:absolute;mso-position-vertical-relative:text;v-text-anchor:middle" coordsize="233464,233464" o:gfxdata="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" path="m30946,89277r58331,l89277,30946r54910,l144187,89277r58331,l202518,144187r-58331,l144187,202518r-54910,l89277,144187r-58331,l30946,89277xe" fillcolor="#4472c4 [3204]" strokecolor="#1f3763 [1604]" strokeweight="1pt">
                       <v:stroke joinstyle="miter"/>
                       <v:path arrowok="t" o:connecttype="custom" o:connectlocs="30946,89277;89277,89277;89277,30946;144187,30946;144187,89277;202518,89277;202518,144187;144187,144187;144187,202518;89277,202518;89277,144187;30946,144187;30946,89277" o:connectangles="0,0,0,0,0,0,0,0,0,0,0,0,0"/>
                     </v:shape>
@@ -4757,7 +4657,7 @@
                     <pic:cNvPicPr/>
                   </pic:nvPicPr>
                   <pic:blipFill>
-                    <a:blip r:embed="rId4"/>
+                    <a:blip r:embed="rId5"/>
                     <a:stretch>
                       <a:fillRect/>
                     </a:stretch>
@@ -4831,15 +4731,7 @@
         <w:t>.</w:t>
       </w:r>
       <w:r>
-        <w:t xml:space="preserve"> On a par la suite configuré les réseaux WIFI pour </w:t>
-      </w:r>
-      <w:proofErr w:type="spellStart"/>
-      <w:r>
-        <w:t>Hearthstone</w:t>
-      </w:r>
-      <w:proofErr w:type="spellEnd"/>
-      <w:r>
-        <w:t xml:space="preserve"> </w:t>
+        <w:t xml:space="preserve"> On a par la suite configuré les réseaux WIFI pour Hearthstone </w:t>
       </w:r>
       <w:r>
         <w:t>e</w:t>
@@ -4892,16 +4784,233 @@
         <w:t xml:space="preserve"> nous utiliserons une fibre monomode</w:t>
       </w:r>
       <w:r>
-        <w:t xml:space="preserve"> car on peut couvrir toute la zone de jeu et maximiser notre débit </w:t>
+        <w:t xml:space="preserve"> car on peut couvrir toute la zone de </w:t>
+      </w:r>
+      <w:r>
+        <w:t>jeu et maximiser notre débit.</w:t>
+      </w:r>
+    </w:p>
+    <w:p>
+      <w:r>
+        <w:t xml:space="preserve">Pour trouver </w:t>
+      </w:r>
+      <w:r>
+        <w:t>le nombre</w:t>
+      </w:r>
+      <w:r>
+        <w:t xml:space="preserve"> d’armoires </w:t>
+      </w:r>
+      <w:r>
+        <w:t>électriques</w:t>
+      </w:r>
+      <w:r>
+        <w:t xml:space="preserve"> : </w:t>
+      </w:r>
+    </w:p>
+    <w:p>
+      <w:r>
+        <w:t>On</w:t>
+      </w:r>
+      <w:r>
+        <w:t xml:space="preserve"> cherche la puissance maximale d’utilisé par un PC (tour) + écran c’est-à-dire au maximum 500W et on le divise par la tension du secteur soit 230 V donc 500/230 = </w:t>
+      </w:r>
+      <w:r>
+        <w:t>2.2 A sauf que les PC ne tournent pas à pleine puissance tout le temps donc 2A par personne suffira. Ainsi il nous faut 1 000A</w:t>
+      </w:r>
+      <w:r>
+        <w:t xml:space="preserve"> pour les joueurs donc au moins </w:t>
+      </w:r>
+      <w:r>
+        <w:t>3</w:t>
+      </w:r>
+      <w:r>
+        <w:t xml:space="preserve"> armoires</w:t>
+      </w:r>
+      <w:r>
+        <w:t xml:space="preserve">. De plus les joueurs hearthstone seront principalement des joueurs mobiles/laptop donc ils consommeront moins, plus </w:t>
+      </w:r>
+      <w:r>
+        <w:t>16</w:t>
+      </w:r>
+      <w:r>
+        <w:t>A par stand, de ce fait 2 armoires suffiront.</w:t>
       </w:r>
     </w:p>
     <w:p/>
     <w:p/>
     <w:p/>
+    <w:p>
+      <w:pPr>
+        <w:rPr>
+          <w:color w:val="FF0000"/>
+          <w:sz w:val="28"/>
+        </w:rPr>
+      </w:pPr>
+    </w:p>
+    <w:p>
+      <w:pPr>
+        <w:rPr>
+          <w:color w:val="FF0000"/>
+          <w:sz w:val="28"/>
+        </w:rPr>
+      </w:pPr>
+    </w:p>
+    <w:p>
+      <w:pPr>
+        <w:rPr>
+          <w:color w:val="FF0000"/>
+          <w:sz w:val="28"/>
+        </w:rPr>
+      </w:pPr>
+      <w:r>
+        <w:rPr>
+          <w:color w:val="FF0000"/>
+          <w:sz w:val="28"/>
+        </w:rPr>
+        <w:lastRenderedPageBreak/>
+        <w:t xml:space="preserve">Planning </w:t>
+      </w:r>
+      <w:commentRangeStart w:id="1"/>
+      <w:r>
+        <w:rPr>
+          <w:color w:val="FF0000"/>
+          <w:sz w:val="28"/>
+        </w:rPr>
+        <w:t>prévisionnel</w:t>
+      </w:r>
+      <w:commentRangeEnd w:id="1"/>
+      <w:r>
+        <w:rPr>
+          <w:rStyle w:val="Marquedecommentaire"/>
+          <w:color w:val="FF0000"/>
+          <w:sz w:val="20"/>
+        </w:rPr>
+        <w:commentReference w:id="1"/>
+      </w:r>
+      <w:r>
+        <w:rPr>
+          <w:color w:val="FF0000"/>
+          <w:sz w:val="28"/>
+        </w:rPr>
+        <w:t xml:space="preserve"> </w:t>
+      </w:r>
+    </w:p>
+    <w:p>
+      <w:pPr>
+        <w:rPr>
+          <w:color w:val="FF0000"/>
+          <w:sz w:val="28"/>
+        </w:rPr>
+      </w:pPr>
+    </w:p>
+    <w:p>
+      <w:r>
+        <w:rPr>
+          <w:noProof/>
+        </w:rPr>
+        <w:drawing>
+          <wp:inline distT="0" distB="0" distL="0" distR="0" wp14:anchorId="7B520AAA" wp14:editId="6B12819B">
+            <wp:extent cx="5886674" cy="1742902"/>
+            <wp:effectExtent l="0" t="0" r="0" b="0"/>
+            <wp:docPr id="67" name="Image 67"/>
+            <wp:cNvGraphicFramePr>
+              <a:graphicFrameLocks xmlns:a="http://schemas.openxmlformats.org/drawingml/2006/main" noChangeAspect="1"/>
+            </wp:cNvGraphicFramePr>
+            <a:graphic xmlns:a="http://schemas.openxmlformats.org/drawingml/2006/main">
+              <a:graphicData uri="http://schemas.openxmlformats.org/drawingml/2006/picture">
+                <pic:pic xmlns:pic="http://schemas.openxmlformats.org/drawingml/2006/picture">
+                  <pic:nvPicPr>
+                    <pic:cNvPr id="1" name=""/>
+                    <pic:cNvPicPr/>
+                  </pic:nvPicPr>
+                  <pic:blipFill>
+                    <a:blip r:embed="rId9"/>
+                    <a:stretch>
+                      <a:fillRect/>
+                    </a:stretch>
+                  </pic:blipFill>
+                  <pic:spPr>
+                    <a:xfrm>
+                      <a:off x="0" y="0"/>
+                      <a:ext cx="5938729" cy="1758314"/>
+                    </a:xfrm>
+                    <a:prstGeom prst="rect">
+                      <a:avLst/>
+                    </a:prstGeom>
+                  </pic:spPr>
+                </pic:pic>
+              </a:graphicData>
+            </a:graphic>
+          </wp:inline>
+        </w:drawing>
+      </w:r>
+    </w:p>
     <w:p/>
-    <w:p/>
-    <w:p/>
-    <w:p/>
+    <w:p>
+      <w:pPr>
+        <w:rPr>
+          <w:color w:val="FF0000"/>
+          <w:sz w:val="28"/>
+        </w:rPr>
+      </w:pPr>
+    </w:p>
+    <w:p>
+      <w:pPr>
+        <w:rPr>
+          <w:color w:val="FF0000"/>
+          <w:sz w:val="28"/>
+        </w:rPr>
+      </w:pPr>
+      <w:r>
+        <w:rPr>
+          <w:color w:val="FF0000"/>
+          <w:sz w:val="28"/>
+        </w:rPr>
+        <w:t>Planning réel</w:t>
+      </w:r>
+    </w:p>
+    <w:p>
+      <w:r>
+        <w:rPr>
+          <w:noProof/>
+        </w:rPr>
+        <w:drawing>
+          <wp:inline distT="0" distB="0" distL="0" distR="0" wp14:anchorId="5ECB4421" wp14:editId="450030A4">
+            <wp:extent cx="5760720" cy="2484120"/>
+            <wp:effectExtent l="0" t="0" r="0" b="0"/>
+            <wp:docPr id="68" name="Image 68"/>
+            <wp:cNvGraphicFramePr>
+              <a:graphicFrameLocks xmlns:a="http://schemas.openxmlformats.org/drawingml/2006/main" noChangeAspect="1"/>
+            </wp:cNvGraphicFramePr>
+            <a:graphic xmlns:a="http://schemas.openxmlformats.org/drawingml/2006/main">
+              <a:graphicData uri="http://schemas.openxmlformats.org/drawingml/2006/picture">
+                <pic:pic xmlns:pic="http://schemas.openxmlformats.org/drawingml/2006/picture">
+                  <pic:nvPicPr>
+                    <pic:cNvPr id="1" name=""/>
+                    <pic:cNvPicPr/>
+                  </pic:nvPicPr>
+                  <pic:blipFill>
+                    <a:blip r:embed="rId10"/>
+                    <a:stretch>
+                      <a:fillRect/>
+                    </a:stretch>
+                  </pic:blipFill>
+                  <pic:spPr>
+                    <a:xfrm>
+                      <a:off x="0" y="0"/>
+                      <a:ext cx="5760720" cy="2484120"/>
+                    </a:xfrm>
+                    <a:prstGeom prst="rect">
+                      <a:avLst/>
+                    </a:prstGeom>
+                  </pic:spPr>
+                </pic:pic>
+              </a:graphicData>
+            </a:graphic>
+          </wp:inline>
+        </w:drawing>
+      </w:r>
+    </w:p>
     <w:p/>
     <w:p/>
     <w:p/>
@@ -4918,7 +5027,6 @@
           <w:color w:val="FF0000"/>
           <w:sz w:val="28"/>
         </w:rPr>
-        <w:lastRenderedPageBreak/>
         <w:t>Planning de Jeu</w:t>
       </w:r>
     </w:p>
@@ -4945,6 +5053,7 @@
           <w:color w:val="FF0000"/>
           <w:sz w:val="28"/>
         </w:rPr>
+        <w:lastRenderedPageBreak/>
         <w:t>Installation du matériel</w:t>
       </w:r>
     </w:p>
@@ -4989,16 +5098,11 @@
         <w:t>teur dans la salle prévue à cet</w:t>
       </w:r>
       <w:r>
-        <w:t xml:space="preserve"> effet on laisse ensuite un technicien installer la fibre du routeur vers </w:t>
-      </w:r>
-      <w:proofErr w:type="gramStart"/>
-      <w:r>
-        <w:t xml:space="preserve">tous les </w:t>
+        <w:t xml:space="preserve"> effet on laisse ensuite un technicien installer la fibre du routeur vers tous les </w:t>
       </w:r>
       <w:r>
         <w:t>switch</w:t>
       </w:r>
-      <w:proofErr w:type="gramEnd"/>
       <w:r>
         <w:t xml:space="preserve"> qui seront </w:t>
       </w:r>
@@ -5032,38 +5136,20 @@
         <w:t xml:space="preserve">aux armoires </w:t>
       </w:r>
       <w:r>
-        <w:t>(</w:t>
-      </w:r>
-      <w:proofErr w:type="spellStart"/>
-      <w:r>
-        <w:t>cf</w:t>
-      </w:r>
-      <w:proofErr w:type="spellEnd"/>
+        <w:t xml:space="preserve">(cf </w:t>
+      </w:r>
+      <w:r>
+        <w:t>schéma) raccordé</w:t>
+      </w:r>
       <w:r>
         <w:t xml:space="preserve"> </w:t>
       </w:r>
-      <w:proofErr w:type="gramStart"/>
-      <w:r>
-        <w:t>schéma)</w:t>
-      </w:r>
-      <w:r>
-        <w:t xml:space="preserve"> </w:t>
-      </w:r>
-      <w:r>
-        <w:t xml:space="preserve"> raccordé</w:t>
-      </w:r>
-      <w:proofErr w:type="gramEnd"/>
-      <w:r>
-        <w:t xml:space="preserve"> </w:t>
-      </w:r>
       <w:r>
         <w:t>ainsi à des rallonges situées sous les tables. Par la suite on pose par-dessus nos caches câ</w:t>
       </w:r>
       <w:r>
         <w:t>bles.</w:t>
       </w:r>
-      <w:bookmarkStart w:id="0" w:name="_GoBack"/>
-      <w:bookmarkEnd w:id="0"/>
     </w:p>
     <w:p/>
     <w:p/>
@@ -5078,6 +5164,165 @@
     </w:sectPr>
   </w:body>
 </w:document>
+</file>
+
+<file path=word/comments.xml><?xml version="1.0" encoding="utf-8"?>
+<w:comments xmlns:wpc="http://schemas.microsoft.com/office/word/2010/wordprocessingCanvas" xmlns:cx="http://schemas.microsoft.com/office/drawing/2014/chartex" xmlns:cx1="http://schemas.microsoft.com/office/drawing/2015/9/8/chartex" xmlns:cx2="http://schemas.microsoft.com/office/drawing/2015/10/21/chartex" xmlns:cx3="http://schemas.microsoft.com/office/drawing/2016/5/9/chartex" xmlns:cx4="http://schemas.microsoft.com/office/drawing/2016/5/10/chartex" xmlns:cx5="http://schemas.microsoft.com/office/drawing/2016/5/11/chartex" xmlns:cx6="http://schemas.microsoft.com/office/drawing/2016/5/12/chartex" xmlns:cx7="http://schemas.microsoft.com/office/drawing/2016/5/13/chartex" xmlns:cx8="http://schemas.microsoft.com/office/drawing/2016/5/14/chartex" xmlns:mc="http://schemas.openxmlformats.org/markup-compatibility/2006" xmlns:aink="http://schemas.microsoft.com/office/drawing/2016/ink" xmlns:am3d="http://schemas.microsoft.com/office/drawing/2017/model3d" xmlns:o="urn:schemas-microsoft-com:office:office" xmlns:r="http://schemas.openxmlformats.org/officeDocument/2006/relationships" xmlns:m="http://schemas.openxmlformats.org/officeDocument/2006/math" xmlns:v="urn:schemas-microsoft-com:vml" xmlns:wp14="http://schemas.microsoft.com/office/word/2010/wordprocessingDrawing" xmlns:wp="http://schemas.openxmlformats.org/drawingml/2006/wordprocessingDrawing" xmlns:w10="urn:schemas-microsoft-com:office:word" xmlns:w="http://schemas.openxmlformats.org/wordprocessingml/2006/main" xmlns:w14="http://schemas.microsoft.com/office/word/2010/wordml" xmlns:w15="http://schemas.microsoft.com/office/word/2012/wordml" xmlns:w16cid="http://schemas.microsoft.com/office/word/2016/wordml/cid" xmlns:w16se="http://schemas.microsoft.com/office/word/2015/wordml/symex" xmlns:wpg="http://schemas.microsoft.com/office/word/2010/wordprocessingGroup" xmlns:wpi="http://schemas.microsoft.com/office/word/2010/wordprocessingInk" xmlns:wne="http://schemas.microsoft.com/office/word/2006/wordml" xmlns:wps="http://schemas.microsoft.com/office/word/2010/wordprocessingShape" mc:Ignorable="w14 w15 w16se w16cid wp14">
+  <w:comment w:id="1" w:author="HUGO CHAMBEFORT" w:date="2017-12-21T16:51:00Z" w:initials="HC">
+    <w:p>
+      <w:pPr>
+        <w:pStyle w:val="Commentaire"/>
+      </w:pPr>
+      <w:r>
+        <w:rPr>
+          <w:rStyle w:val="Marquedecommentaire"/>
+        </w:rPr>
+        <w:annotationRef/>
+      </w:r>
+    </w:p>
+  </w:comment>
+</w:comments>
+</file>
+
+<file path=word/commentsExtended.xml><?xml version="1.0" encoding="utf-8"?>
+<w15:commentsEx xmlns:wpc="http://schemas.microsoft.com/office/word/2010/wordprocessingCanvas" xmlns:cx="http://schemas.microsoft.com/office/drawing/2014/chartex" xmlns:cx1="http://schemas.microsoft.com/office/drawing/2015/9/8/chartex" xmlns:cx2="http://schemas.microsoft.com/office/drawing/2015/10/21/chartex" xmlns:cx3="http://schemas.microsoft.com/office/drawing/2016/5/9/chartex" xmlns:cx4="http://schemas.microsoft.com/office/drawing/2016/5/10/chartex" xmlns:cx5="http://schemas.microsoft.com/office/drawing/2016/5/11/chartex" xmlns:cx6="http://schemas.microsoft.com/office/drawing/2016/5/12/chartex" xmlns:cx7="http://schemas.microsoft.com/office/drawing/2016/5/13/chartex" xmlns:cx8="http://schemas.microsoft.com/office/drawing/2016/5/14/chartex" xmlns:mc="http://schemas.openxmlformats.org/markup-compatibility/2006" xmlns:aink="http://schemas.microsoft.com/office/drawing/2016/ink" xmlns:am3d="http://schemas.microsoft.com/office/drawing/2017/model3d" xmlns:o="urn:schemas-microsoft-com:office:office" xmlns:r="http://schemas.openxmlformats.org/officeDocument/2006/relationships" xmlns:m="http://schemas.openxmlformats.org/officeDocument/2006/math" xmlns:v="urn:schemas-microsoft-com:vml" xmlns:wp14="http://schemas.microsoft.com/office/word/2010/wordprocessingDrawing" xmlns:wp="http://schemas.openxmlformats.org/drawingml/2006/wordprocessingDrawing" xmlns:w10="urn:schemas-microsoft-com:office:word" xmlns:w="http://schemas.openxmlformats.org/wordprocessingml/2006/main" xmlns:w14="http://schemas.microsoft.com/office/word/2010/wordml" xmlns:w15="http://schemas.microsoft.com/office/word/2012/wordml" xmlns:w16cid="http://schemas.microsoft.com/office/word/2016/wordml/cid" xmlns:w16se="http://schemas.microsoft.com/office/word/2015/wordml/symex" xmlns:wpg="http://schemas.microsoft.com/office/word/2010/wordprocessingGroup" xmlns:wpi="http://schemas.microsoft.com/office/word/2010/wordprocessingInk" xmlns:wne="http://schemas.microsoft.com/office/word/2006/wordml" xmlns:wps="http://schemas.microsoft.com/office/word/2010/wordprocessingShape" mc:Ignorable="w14 w15 w16se w16cid wp14">
+  <w15:commentEx w15:paraId="51DEE3E0" w15:done="0"/>
+</w15:commentsEx>
+</file>
+
+<file path=word/commentsIds.xml><?xml version="1.0" encoding="utf-8"?>
+<w16cid:commentsIds xmlns:wpc="http://schemas.microsoft.com/office/word/2010/wordprocessingCanvas" xmlns:cx="http://schemas.microsoft.com/office/drawing/2014/chartex" xmlns:cx1="http://schemas.microsoft.com/office/drawing/2015/9/8/chartex" xmlns:cx2="http://schemas.microsoft.com/office/drawing/2015/10/21/chartex" xmlns:cx3="http://schemas.microsoft.com/office/drawing/2016/5/9/chartex" xmlns:cx4="http://schemas.microsoft.com/office/drawing/2016/5/10/chartex" xmlns:cx5="http://schemas.microsoft.com/office/drawing/2016/5/11/chartex" xmlns:cx6="http://schemas.microsoft.com/office/drawing/2016/5/12/chartex" xmlns:cx7="http://schemas.microsoft.com/office/drawing/2016/5/13/chartex" xmlns:cx8="http://schemas.microsoft.com/office/drawing/2016/5/14/chartex" xmlns:mc="http://schemas.openxmlformats.org/markup-compatibility/2006" xmlns:aink="http://schemas.microsoft.com/office/drawing/2016/ink" xmlns:am3d="http://schemas.microsoft.com/office/drawing/2017/model3d" xmlns:o="urn:schemas-microsoft-com:office:office" xmlns:r="http://schemas.openxmlformats.org/officeDocument/2006/relationships" xmlns:m="http://schemas.openxmlformats.org/officeDocument/2006/math" xmlns:v="urn:schemas-microsoft-com:vml" xmlns:wp14="http://schemas.microsoft.com/office/word/2010/wordprocessingDrawing" xmlns:wp="http://schemas.openxmlformats.org/drawingml/2006/wordprocessingDrawing" xmlns:w10="urn:schemas-microsoft-com:office:word" xmlns:w="http://schemas.openxmlformats.org/wordprocessingml/2006/main" xmlns:w14="http://schemas.microsoft.com/office/word/2010/wordml" xmlns:w15="http://schemas.microsoft.com/office/word/2012/wordml" xmlns:w16cid="http://schemas.microsoft.com/office/word/2016/wordml/cid" xmlns:w16se="http://schemas.microsoft.com/office/word/2015/wordml/symex" xmlns:wpg="http://schemas.microsoft.com/office/word/2010/wordprocessingGroup" xmlns:wpi="http://schemas.microsoft.com/office/word/2010/wordprocessingInk" xmlns:wne="http://schemas.microsoft.com/office/word/2006/wordml" xmlns:wps="http://schemas.microsoft.com/office/word/2010/wordprocessingShape" mc:Ignorable="w14 w15 w16se w16cid wp14">
+  <w16cid:commentId w16cid:paraId="51DEE3E0" w16cid:durableId="1DE6651D"/>
+</w16cid:commentsIds>
+</file>
+
+<file path=word/numbering.xml><?xml version="1.0" encoding="utf-8"?>
+<w:numbering xmlns:wpc="http://schemas.microsoft.com/office/word/2010/wordprocessingCanvas" xmlns:cx="http://schemas.microsoft.com/office/drawing/2014/chartex" xmlns:cx1="http://schemas.microsoft.com/office/drawing/2015/9/8/chartex" xmlns:cx2="http://schemas.microsoft.com/office/drawing/2015/10/21/chartex" xmlns:cx3="http://schemas.microsoft.com/office/drawing/2016/5/9/chartex" xmlns:cx4="http://schemas.microsoft.com/office/drawing/2016/5/10/chartex" xmlns:cx5="http://schemas.microsoft.com/office/drawing/2016/5/11/chartex" xmlns:cx6="http://schemas.microsoft.com/office/drawing/2016/5/12/chartex" xmlns:cx7="http://schemas.microsoft.com/office/drawing/2016/5/13/chartex" xmlns:cx8="http://schemas.microsoft.com/office/drawing/2016/5/14/chartex" xmlns:mc="http://schemas.openxmlformats.org/markup-compatibility/2006" xmlns:aink="http://schemas.microsoft.com/office/drawing/2016/ink" xmlns:am3d="http://schemas.microsoft.com/office/drawing/2017/model3d" xmlns:o="urn:schemas-microsoft-com:office:office" xmlns:r="http://schemas.openxmlformats.org/officeDocument/2006/relationships" xmlns:m="http://schemas.openxmlformats.org/officeDocument/2006/math" xmlns:v="urn:schemas-microsoft-com:vml" xmlns:wp14="http://schemas.microsoft.com/office/word/2010/wordprocessingDrawing" xmlns:wp="http://schemas.openxmlformats.org/drawingml/2006/wordprocessingDrawing" xmlns:w10="urn:schemas-microsoft-com:office:word" xmlns:w="http://schemas.openxmlformats.org/wordprocessingml/2006/main" xmlns:w14="http://schemas.microsoft.com/office/word/2010/wordml" xmlns:w15="http://schemas.microsoft.com/office/word/2012/wordml" xmlns:w16cid="http://schemas.microsoft.com/office/word/2016/wordml/cid" xmlns:w16se="http://schemas.microsoft.com/office/word/2015/wordml/symex" xmlns:wpg="http://schemas.microsoft.com/office/word/2010/wordprocessingGroup" xmlns:wpi="http://schemas.microsoft.com/office/word/2010/wordprocessingInk" xmlns:wne="http://schemas.microsoft.com/office/word/2006/wordml" xmlns:wps="http://schemas.microsoft.com/office/word/2010/wordprocessingShape" mc:Ignorable="w14 w15 w16se w16cid wp14">
+  <w:abstractNum w:abstractNumId="0" w15:restartNumberingAfterBreak="0">
+    <w:nsid w:val="20004B86"/>
+    <w:multiLevelType w:val="hybridMultilevel"/>
+    <w:tmpl w:val="50CCFA04"/>
+    <w:lvl w:ilvl="0" w:tplc="18D85C16">
+      <w:start w:val="1"/>
+      <w:numFmt w:val="bullet"/>
+      <w:lvlText w:val=""/>
+      <w:lvlJc w:val="left"/>
+      <w:pPr>
+        <w:ind w:left="720" w:hanging="360"/>
+      </w:pPr>
+      <w:rPr>
+        <w:rFonts w:ascii="Wingdings" w:eastAsiaTheme="minorHAnsi" w:hAnsi="Wingdings" w:cstheme="minorBidi" w:hint="default"/>
+      </w:rPr>
+    </w:lvl>
+    <w:lvl w:ilvl="1" w:tplc="040C0003" w:tentative="1">
+      <w:start w:val="1"/>
+      <w:numFmt w:val="bullet"/>
+      <w:lvlText w:val="o"/>
+      <w:lvlJc w:val="left"/>
+      <w:pPr>
+        <w:ind w:left="1440" w:hanging="360"/>
+      </w:pPr>
+      <w:rPr>
+        <w:rFonts w:ascii="Courier New" w:hAnsi="Courier New" w:cs="Courier New" w:hint="default"/>
+      </w:rPr>
+    </w:lvl>
+    <w:lvl w:ilvl="2" w:tplc="040C0005" w:tentative="1">
+      <w:start w:val="1"/>
+      <w:numFmt w:val="bullet"/>
+      <w:lvlText w:val=""/>
+      <w:lvlJc w:val="left"/>
+      <w:pPr>
+        <w:ind w:left="2160" w:hanging="360"/>
+      </w:pPr>
+      <w:rPr>
+        <w:rFonts w:ascii="Wingdings" w:hAnsi="Wingdings" w:hint="default"/>
+      </w:rPr>
+    </w:lvl>
+    <w:lvl w:ilvl="3" w:tplc="040C0001" w:tentative="1">
+      <w:start w:val="1"/>
+      <w:numFmt w:val="bullet"/>
+      <w:lvlText w:val=""/>
+      <w:lvlJc w:val="left"/>
+      <w:pPr>
+        <w:ind w:left="2880" w:hanging="360"/>
+      </w:pPr>
+      <w:rPr>
+        <w:rFonts w:ascii="Symbol" w:hAnsi="Symbol" w:hint="default"/>
+      </w:rPr>
+    </w:lvl>
+    <w:lvl w:ilvl="4" w:tplc="040C0003" w:tentative="1">
+      <w:start w:val="1"/>
+      <w:numFmt w:val="bullet"/>
+      <w:lvlText w:val="o"/>
+      <w:lvlJc w:val="left"/>
+      <w:pPr>
+        <w:ind w:left="3600" w:hanging="360"/>
+      </w:pPr>
+      <w:rPr>
+        <w:rFonts w:ascii="Courier New" w:hAnsi="Courier New" w:cs="Courier New" w:hint="default"/>
+      </w:rPr>
+    </w:lvl>
+    <w:lvl w:ilvl="5" w:tplc="040C0005" w:tentative="1">
+      <w:start w:val="1"/>
+      <w:numFmt w:val="bullet"/>
+      <w:lvlText w:val=""/>
+      <w:lvlJc w:val="left"/>
+      <w:pPr>
+        <w:ind w:left="4320" w:hanging="360"/>
+      </w:pPr>
+      <w:rPr>
+        <w:rFonts w:ascii="Wingdings" w:hAnsi="Wingdings" w:hint="default"/>
+      </w:rPr>
+    </w:lvl>
+    <w:lvl w:ilvl="6" w:tplc="040C0001" w:tentative="1">
+      <w:start w:val="1"/>
+      <w:numFmt w:val="bullet"/>
+      <w:lvlText w:val=""/>
+      <w:lvlJc w:val="left"/>
+      <w:pPr>
+        <w:ind w:left="5040" w:hanging="360"/>
+      </w:pPr>
+      <w:rPr>
+        <w:rFonts w:ascii="Symbol" w:hAnsi="Symbol" w:hint="default"/>
+      </w:rPr>
+    </w:lvl>
+    <w:lvl w:ilvl="7" w:tplc="040C0003" w:tentative="1">
+      <w:start w:val="1"/>
+      <w:numFmt w:val="bullet"/>
+      <w:lvlText w:val="o"/>
+      <w:lvlJc w:val="left"/>
+      <w:pPr>
+        <w:ind w:left="5760" w:hanging="360"/>
+      </w:pPr>
+      <w:rPr>
+        <w:rFonts w:ascii="Courier New" w:hAnsi="Courier New" w:cs="Courier New" w:hint="default"/>
+      </w:rPr>
+    </w:lvl>
+    <w:lvl w:ilvl="8" w:tplc="040C0005" w:tentative="1">
+      <w:start w:val="1"/>
+      <w:numFmt w:val="bullet"/>
+      <w:lvlText w:val=""/>
+      <w:lvlJc w:val="left"/>
+      <w:pPr>
+        <w:ind w:left="6480" w:hanging="360"/>
+      </w:pPr>
+      <w:rPr>
+        <w:rFonts w:ascii="Wingdings" w:hAnsi="Wingdings" w:hint="default"/>
+      </w:rPr>
+    </w:lvl>
+  </w:abstractNum>
+  <w:num w:numId="1">
+    <w:abstractNumId w:val="0"/>
+  </w:num>
+</w:numbering>
+</file>
+
+<file path=word/people.xml><?xml version="1.0" encoding="utf-8"?>
+<w15:people xmlns:wpc="http://schemas.microsoft.com/office/word/2010/wordprocessingCanvas" xmlns:cx="http://schemas.microsoft.com/office/drawing/2014/chartex" xmlns:cx1="http://schemas.microsoft.com/office/drawing/2015/9/8/chartex" xmlns:cx2="http://schemas.microsoft.com/office/drawing/2015/10/21/chartex" xmlns:cx3="http://schemas.microsoft.com/office/drawing/2016/5/9/chartex" xmlns:cx4="http://schemas.microsoft.com/office/drawing/2016/5/10/chartex" xmlns:cx5="http://schemas.microsoft.com/office/drawing/2016/5/11/chartex" xmlns:cx6="http://schemas.microsoft.com/office/drawing/2016/5/12/chartex" xmlns:cx7="http://schemas.microsoft.com/office/drawing/2016/5/13/chartex" xmlns:cx8="http://schemas.microsoft.com/office/drawing/2016/5/14/chartex" xmlns:mc="http://schemas.openxmlformats.org/markup-compatibility/2006" xmlns:aink="http://schemas.microsoft.com/office/drawing/2016/ink" xmlns:am3d="http://schemas.microsoft.com/office/drawing/2017/model3d" xmlns:o="urn:schemas-microsoft-com:office:office" xmlns:r="http://schemas.openxmlformats.org/officeDocument/2006/relationships" xmlns:m="http://schemas.openxmlformats.org/officeDocument/2006/math" xmlns:v="urn:schemas-microsoft-com:vml" xmlns:wp14="http://schemas.microsoft.com/office/word/2010/wordprocessingDrawing" xmlns:wp="http://schemas.openxmlformats.org/drawingml/2006/wordprocessingDrawing" xmlns:w10="urn:schemas-microsoft-com:office:word" xmlns:w="http://schemas.openxmlformats.org/wordprocessingml/2006/main" xmlns:w14="http://schemas.microsoft.com/office/word/2010/wordml" xmlns:w15="http://schemas.microsoft.com/office/word/2012/wordml" xmlns:w16cid="http://schemas.microsoft.com/office/word/2016/wordml/cid" xmlns:w16se="http://schemas.microsoft.com/office/word/2015/wordml/symex" xmlns:wpg="http://schemas.microsoft.com/office/word/2010/wordprocessingGroup" xmlns:wpi="http://schemas.microsoft.com/office/word/2010/wordprocessingInk" xmlns:wne="http://schemas.microsoft.com/office/word/2006/wordml" xmlns:wps="http://schemas.microsoft.com/office/word/2010/wordprocessingShape" mc:Ignorable="w14 w15 w16se w16cid wp14">
+  <w15:person w15:author="HUGO CHAMBEFORT">
+    <w15:presenceInfo w15:providerId="Windows Live" w15:userId="45e6020f46c56b3f"/>
+  </w15:person>
+</w15:people>
 </file>
 
 <file path=word/styles.xml><?xml version="1.0" encoding="utf-8"?>
@@ -5505,6 +5750,115 @@
     <w:semiHidden/>
     <w:unhideWhenUsed/>
   </w:style>
+  <w:style w:type="character" w:styleId="Marquedecommentaire">
+    <w:name w:val="annotation reference"/>
+    <w:basedOn w:val="Policepardfaut"/>
+    <w:uiPriority w:val="99"/>
+    <w:semiHidden/>
+    <w:unhideWhenUsed/>
+    <w:rsid w:val="00156A30"/>
+    <w:rPr>
+      <w:sz w:val="16"/>
+      <w:szCs w:val="16"/>
+    </w:rPr>
+  </w:style>
+  <w:style w:type="paragraph" w:styleId="Commentaire">
+    <w:name w:val="annotation text"/>
+    <w:basedOn w:val="Normal"/>
+    <w:link w:val="CommentaireCar"/>
+    <w:uiPriority w:val="99"/>
+    <w:semiHidden/>
+    <w:unhideWhenUsed/>
+    <w:rsid w:val="00156A30"/>
+    <w:pPr>
+      <w:spacing w:line="240" w:lineRule="auto"/>
+    </w:pPr>
+    <w:rPr>
+      <w:sz w:val="20"/>
+      <w:szCs w:val="20"/>
+    </w:rPr>
+  </w:style>
+  <w:style w:type="character" w:customStyle="1" w:styleId="CommentaireCar">
+    <w:name w:val="Commentaire Car"/>
+    <w:basedOn w:val="Policepardfaut"/>
+    <w:link w:val="Commentaire"/>
+    <w:uiPriority w:val="99"/>
+    <w:semiHidden/>
+    <w:rsid w:val="00156A30"/>
+    <w:rPr>
+      <w:sz w:val="20"/>
+      <w:szCs w:val="20"/>
+    </w:rPr>
+  </w:style>
+  <w:style w:type="paragraph" w:styleId="Objetducommentaire">
+    <w:name w:val="annotation subject"/>
+    <w:basedOn w:val="Commentaire"/>
+    <w:next w:val="Commentaire"/>
+    <w:link w:val="ObjetducommentaireCar"/>
+    <w:uiPriority w:val="99"/>
+    <w:semiHidden/>
+    <w:unhideWhenUsed/>
+    <w:rsid w:val="00156A30"/>
+    <w:rPr>
+      <w:b/>
+      <w:bCs/>
+    </w:rPr>
+  </w:style>
+  <w:style w:type="character" w:customStyle="1" w:styleId="ObjetducommentaireCar">
+    <w:name w:val="Objet du commentaire Car"/>
+    <w:basedOn w:val="CommentaireCar"/>
+    <w:link w:val="Objetducommentaire"/>
+    <w:uiPriority w:val="99"/>
+    <w:semiHidden/>
+    <w:rsid w:val="00156A30"/>
+    <w:rPr>
+      <w:b/>
+      <w:bCs/>
+      <w:sz w:val="20"/>
+      <w:szCs w:val="20"/>
+    </w:rPr>
+  </w:style>
+  <w:style w:type="paragraph" w:styleId="Textedebulles">
+    <w:name w:val="Balloon Text"/>
+    <w:basedOn w:val="Normal"/>
+    <w:link w:val="TextedebullesCar"/>
+    <w:uiPriority w:val="99"/>
+    <w:semiHidden/>
+    <w:unhideWhenUsed/>
+    <w:rsid w:val="00156A30"/>
+    <w:pPr>
+      <w:spacing w:after="0" w:line="240" w:lineRule="auto"/>
+    </w:pPr>
+    <w:rPr>
+      <w:rFonts w:ascii="Segoe UI" w:hAnsi="Segoe UI" w:cs="Segoe UI"/>
+      <w:sz w:val="18"/>
+      <w:szCs w:val="18"/>
+    </w:rPr>
+  </w:style>
+  <w:style w:type="character" w:customStyle="1" w:styleId="TextedebullesCar">
+    <w:name w:val="Texte de bulles Car"/>
+    <w:basedOn w:val="Policepardfaut"/>
+    <w:link w:val="Textedebulles"/>
+    <w:uiPriority w:val="99"/>
+    <w:semiHidden/>
+    <w:rsid w:val="00156A30"/>
+    <w:rPr>
+      <w:rFonts w:ascii="Segoe UI" w:hAnsi="Segoe UI" w:cs="Segoe UI"/>
+      <w:sz w:val="18"/>
+      <w:szCs w:val="18"/>
+    </w:rPr>
+  </w:style>
+  <w:style w:type="paragraph" w:styleId="Paragraphedeliste">
+    <w:name w:val="List Paragraph"/>
+    <w:basedOn w:val="Normal"/>
+    <w:uiPriority w:val="34"/>
+    <w:qFormat/>
+    <w:rsid w:val="00BB2F88"/>
+    <w:pPr>
+      <w:ind w:left="720"/>
+      <w:contextualSpacing/>
+    </w:pPr>
+  </w:style>
 </w:styles>
 </file>
 
